--- a/Descripciones_CU/Descripciones_Villa.docx
+++ b/Descripciones_CU/Descripciones_Villa.docx
@@ -1,6 +1,6 @@
 
 <file path=word/document.xml><?xml version="1.0" encoding="utf-8"?>
-<w:document xmlns:wpc="http://schemas.microsoft.com/office/word/2010/wordprocessingCanvas" xmlns:cx="http://schemas.microsoft.com/office/drawing/2014/chartex" xmlns:cx1="http://schemas.microsoft.com/office/drawing/2015/9/8/chartex" xmlns:cx2="http://schemas.microsoft.com/office/drawing/2015/10/21/chartex" xmlns:cx3="http://schemas.microsoft.com/office/drawing/2016/5/9/chartex" xmlns:cx4="http://schemas.microsoft.com/office/drawing/2016/5/10/chartex" xmlns:cx5="http://schemas.microsoft.com/office/drawing/2016/5/11/chartex" xmlns:cx6="http://schemas.microsoft.com/office/drawing/2016/5/12/chartex" xmlns:cx7="http://schemas.microsoft.com/office/drawing/2016/5/13/chartex" xmlns:cx8="http://schemas.microsoft.com/office/drawing/2016/5/14/chartex" xmlns:mc="http://schemas.openxmlformats.org/markup-compatibility/2006" xmlns:aink="http://schemas.microsoft.com/office/drawing/2016/ink" xmlns:am3d="http://schemas.microsoft.com/office/drawing/2017/model3d" xmlns:o="urn:schemas-microsoft-com:office:office" xmlns:r="http://schemas.openxmlformats.org/officeDocument/2006/relationships" xmlns:m="http://schemas.openxmlformats.org/officeDocument/2006/math" xmlns:v="urn:schemas-microsoft-com:vml" xmlns:wp14="http://schemas.microsoft.com/office/word/2010/wordprocessingDrawing" xmlns:wp="http://schemas.openxmlformats.org/drawingml/2006/wordprocessingDrawing" xmlns:w10="urn:schemas-microsoft-com:office:word" xmlns:w="http://schemas.openxmlformats.org/wordprocessingml/2006/main" xmlns:w14="http://schemas.microsoft.com/office/word/2010/wordml" xmlns:w15="http://schemas.microsoft.com/office/word/2012/wordml" xmlns:w16cid="http://schemas.microsoft.com/office/word/2016/wordml/cid" xmlns:w16se="http://schemas.microsoft.com/office/word/2015/wordml/symex" xmlns:wpg="http://schemas.microsoft.com/office/word/2010/wordprocessingGroup" xmlns:wpi="http://schemas.microsoft.com/office/word/2010/wordprocessingInk" xmlns:wne="http://schemas.microsoft.com/office/word/2006/wordml" xmlns:wps="http://schemas.microsoft.com/office/word/2010/wordprocessingShape" mc:Ignorable="w14 w15 w16se w16cid wp14">
+<w:document xmlns:wpc="http://schemas.microsoft.com/office/word/2010/wordprocessingCanvas" xmlns:cx="http://schemas.microsoft.com/office/drawing/2014/chartex" xmlns:cx1="http://schemas.microsoft.com/office/drawing/2015/9/8/chartex" xmlns:cx2="http://schemas.microsoft.com/office/drawing/2015/10/21/chartex" xmlns:cx3="http://schemas.microsoft.com/office/drawing/2016/5/9/chartex" xmlns:cx4="http://schemas.microsoft.com/office/drawing/2016/5/10/chartex" xmlns:cx5="http://schemas.microsoft.com/office/drawing/2016/5/11/chartex" xmlns:cx6="http://schemas.microsoft.com/office/drawing/2016/5/12/chartex" xmlns:cx7="http://schemas.microsoft.com/office/drawing/2016/5/13/chartex" xmlns:cx8="http://schemas.microsoft.com/office/drawing/2016/5/14/chartex" xmlns:mc="http://schemas.openxmlformats.org/markup-compatibility/2006" xmlns:aink="http://schemas.microsoft.com/office/drawing/2016/ink" xmlns:am3d="http://schemas.microsoft.com/office/drawing/2017/model3d" xmlns:o="urn:schemas-microsoft-com:office:office" xmlns:r="http://schemas.openxmlformats.org/officeDocument/2006/relationships" xmlns:m="http://schemas.openxmlformats.org/officeDocument/2006/math" xmlns:v="urn:schemas-microsoft-com:vml" xmlns:wp14="http://schemas.microsoft.com/office/word/2010/wordprocessingDrawing" xmlns:wp="http://schemas.openxmlformats.org/drawingml/2006/wordprocessingDrawing" xmlns:w10="urn:schemas-microsoft-com:office:word" xmlns:w="http://schemas.openxmlformats.org/wordprocessingml/2006/main" xmlns:w14="http://schemas.microsoft.com/office/word/2010/wordml" xmlns:w15="http://schemas.microsoft.com/office/word/2012/wordml" xmlns:w16cex="http://schemas.microsoft.com/office/word/2018/wordml/cex" xmlns:w16cid="http://schemas.microsoft.com/office/word/2016/wordml/cid" xmlns:w16="http://schemas.microsoft.com/office/word/2018/wordml" xmlns:w16se="http://schemas.microsoft.com/office/word/2015/wordml/symex" xmlns:wpg="http://schemas.microsoft.com/office/word/2010/wordprocessingGroup" xmlns:wpi="http://schemas.microsoft.com/office/word/2010/wordprocessingInk" xmlns:wne="http://schemas.microsoft.com/office/word/2006/wordml" xmlns:wps="http://schemas.microsoft.com/office/word/2010/wordprocessingShape" mc:Ignorable="w14 w15 w16se w16cid w16 w16cex wp14">
   <w:body>
     <w:p>
       <w:pPr>
@@ -1298,14 +1298,7 @@
                 <w:rFonts w:cs="Arial"/>
                 <w:lang w:val="es-ES"/>
               </w:rPr>
-              <w:t>CU0</w:t>
-            </w:r>
-            <w:r>
-              <w:rPr>
-                <w:rFonts w:cs="Arial"/>
-                <w:lang w:val="es-ES"/>
-              </w:rPr>
-              <w:t>4</w:t>
+              <w:t>CU04</w:t>
             </w:r>
           </w:p>
         </w:tc>
@@ -1365,14 +1358,7 @@
                 <w:rFonts w:cs="Arial"/>
                 <w:lang w:val="es-ES"/>
               </w:rPr>
-              <w:t>Cancelar</w:t>
-            </w:r>
-            <w:r>
-              <w:rPr>
-                <w:rFonts w:cs="Arial"/>
-                <w:lang w:val="es-ES"/>
-              </w:rPr>
-              <w:t xml:space="preserve"> Pedido</w:t>
+              <w:t>Cancelar Pedido</w:t>
             </w:r>
           </w:p>
         </w:tc>
@@ -1492,21 +1478,7 @@
                 <w:rFonts w:cs="Arial"/>
                 <w:lang w:val="es-ES"/>
               </w:rPr>
-              <w:t xml:space="preserve">El empleado puede </w:t>
-            </w:r>
-            <w:r>
-              <w:rPr>
-                <w:rFonts w:cs="Arial"/>
-                <w:lang w:val="es-ES"/>
-              </w:rPr>
-              <w:t>cancelar</w:t>
-            </w:r>
-            <w:r>
-              <w:rPr>
-                <w:rFonts w:cs="Arial"/>
-                <w:lang w:val="es-ES"/>
-              </w:rPr>
-              <w:t xml:space="preserve"> un pedido antes de que llegue a la cocina</w:t>
+              <w:t>El empleado puede cancelar un pedido antes de que llegue a la cocina</w:t>
             </w:r>
           </w:p>
         </w:tc>
@@ -1640,21 +1612,7 @@
                 <w:rFonts w:cs="Arial"/>
                 <w:lang w:val="es-ES"/>
               </w:rPr>
-              <w:t>El empleado selecciona la opción “</w:t>
-            </w:r>
-            <w:r>
-              <w:rPr>
-                <w:rFonts w:cs="Arial"/>
-                <w:lang w:val="es-ES"/>
-              </w:rPr>
-              <w:t>Cancelar</w:t>
-            </w:r>
-            <w:r>
-              <w:rPr>
-                <w:rFonts w:cs="Arial"/>
-                <w:lang w:val="es-ES"/>
-              </w:rPr>
-              <w:t xml:space="preserve"> Pedido” </w:t>
+              <w:t xml:space="preserve">El empleado selecciona la opción “Cancelar Pedido” </w:t>
             </w:r>
           </w:p>
         </w:tc>
@@ -1798,20 +1756,49 @@
               <w:pStyle w:val="ListParagraph"/>
               <w:numPr>
                 <w:ilvl w:val="0"/>
-                <w:numId w:val="1"/>
+                <w:numId w:val="5"/>
               </w:numPr>
-              <w:spacing w:after="0"/>
-              <w:ind w:left="357" w:hanging="357"/>
-              <w:rPr>
-                <w:lang w:val="es-ES"/>
-              </w:rPr>
-            </w:pPr>
-            <w:r>
-              <w:rPr>
-                <w:rFonts w:ascii="Times New Roman" w:hAnsi="Times New Roman" w:cs="Times New Roman"/>
-                <w:lang w:val="es-ES"/>
-              </w:rPr>
-              <w:t>Paso 1</w:t>
+              <w:rPr>
+                <w:lang w:val="es-ES"/>
+              </w:rPr>
+            </w:pPr>
+            <w:r>
+              <w:rPr>
+                <w:lang w:val="es-ES"/>
+              </w:rPr>
+              <w:t xml:space="preserve">El sistema muestra la pantalla </w:t>
+            </w:r>
+            <w:r>
+              <w:rPr>
+                <w:lang w:val="es-ES"/>
+              </w:rPr>
+              <w:t>“</w:t>
+            </w:r>
+            <w:proofErr w:type="spellStart"/>
+            <w:r>
+              <w:rPr>
+                <w:lang w:val="es-ES"/>
+              </w:rPr>
+              <w:t>CancelarPedido</w:t>
+            </w:r>
+            <w:proofErr w:type="spellEnd"/>
+            <w:r>
+              <w:rPr>
+                <w:lang w:val="es-ES"/>
+              </w:rPr>
+              <w:t>” con el siguiente mensaje: “</w:t>
+            </w:r>
+            <w:r>
+              <w:rPr>
+                <w:lang w:val="es-ES"/>
+              </w:rPr>
+              <w:t>Usted esta por cancelar el pedido, ¿Esta seguro que quiere cancelarlo?</w:t>
+            </w:r>
+            <w:r>
+              <w:rPr>
+                <w:lang w:val="es-ES"/>
+              </w:rPr>
+              <w:t>”</w:t>
             </w:r>
           </w:p>
           <w:p>
@@ -1819,20 +1806,23 @@
               <w:pStyle w:val="ListParagraph"/>
               <w:numPr>
                 <w:ilvl w:val="0"/>
-                <w:numId w:val="1"/>
+                <w:numId w:val="5"/>
               </w:numPr>
-              <w:spacing w:after="0"/>
-              <w:ind w:left="357" w:hanging="357"/>
-              <w:rPr>
-                <w:lang w:val="es-ES"/>
-              </w:rPr>
-            </w:pPr>
-            <w:r>
-              <w:rPr>
-                <w:rFonts w:ascii="Times New Roman" w:hAnsi="Times New Roman" w:cs="Times New Roman"/>
-                <w:lang w:val="es-ES"/>
-              </w:rPr>
-              <w:t>Paso 2 (ver FA 2.1)</w:t>
+              <w:rPr>
+                <w:lang w:val="es-ES"/>
+              </w:rPr>
+            </w:pPr>
+            <w:r>
+              <w:rPr>
+                <w:lang w:val="es-ES"/>
+              </w:rPr>
+              <w:t>El Empleado selecciona la opción “Si, quiero canelar”</w:t>
+            </w:r>
+            <w:r>
+              <w:rPr>
+                <w:lang w:val="es-ES"/>
+              </w:rPr>
+              <w:t xml:space="preserve"> (ver FA2.1)</w:t>
             </w:r>
           </w:p>
           <w:p>
@@ -1840,41 +1830,36 @@
               <w:pStyle w:val="ListParagraph"/>
               <w:numPr>
                 <w:ilvl w:val="0"/>
-                <w:numId w:val="1"/>
+                <w:numId w:val="5"/>
               </w:numPr>
-              <w:spacing w:after="0"/>
-              <w:ind w:left="357" w:hanging="357"/>
-              <w:rPr>
-                <w:lang w:val="es-ES"/>
-              </w:rPr>
-            </w:pPr>
-            <w:r>
-              <w:rPr>
-                <w:rFonts w:ascii="Times New Roman" w:hAnsi="Times New Roman" w:cs="Times New Roman"/>
-                <w:lang w:val="es-ES"/>
-              </w:rPr>
-              <w:t>Paso 3 (ver EX1)</w:t>
-            </w:r>
-          </w:p>
-          <w:p>
-            <w:pPr>
-              <w:pStyle w:val="ListParagraph"/>
-              <w:numPr>
-                <w:ilvl w:val="0"/>
-                <w:numId w:val="1"/>
-              </w:numPr>
-              <w:spacing w:after="0"/>
-              <w:ind w:left="357" w:hanging="357"/>
-              <w:rPr>
-                <w:lang w:val="es-ES"/>
-              </w:rPr>
-            </w:pPr>
-            <w:r>
-              <w:rPr>
-                <w:rFonts w:ascii="Times New Roman" w:hAnsi="Times New Roman" w:cs="Times New Roman"/>
-                <w:lang w:val="es-ES"/>
-              </w:rPr>
-              <w:t>Paso 4</w:t>
+              <w:rPr>
+                <w:lang w:val="es-ES"/>
+              </w:rPr>
+            </w:pPr>
+            <w:r>
+              <w:rPr>
+                <w:lang w:val="es-ES"/>
+              </w:rPr>
+              <w:t>El sistema</w:t>
+            </w:r>
+            <w:r>
+              <w:rPr>
+                <w:lang w:val="es-ES"/>
+              </w:rPr>
+              <w:t xml:space="preserve"> quita de la cola el PEDIDO y cambia su estado a “Cancelado”</w:t>
+            </w:r>
+          </w:p>
+          <w:p>
+            <w:pPr>
+              <w:rPr>
+                <w:lang w:val="es-ES"/>
+              </w:rPr>
+            </w:pPr>
+            <w:r>
+              <w:rPr>
+                <w:lang w:val="es-ES"/>
+              </w:rPr>
+              <w:t>Fin_ CU</w:t>
             </w:r>
           </w:p>
         </w:tc>
@@ -1935,7 +1920,14 @@
                 <w:rFonts w:cs="Arial"/>
                 <w:lang w:val="es-ES"/>
               </w:rPr>
-              <w:t>FA 2.1 Nombre del flujo alterno</w:t>
+              <w:t xml:space="preserve">FA2.1 </w:t>
+            </w:r>
+            <w:r>
+              <w:rPr>
+                <w:rFonts w:cs="Arial"/>
+                <w:lang w:val="es-ES"/>
+              </w:rPr>
+              <w:t>Cancelación rechazada</w:t>
             </w:r>
           </w:p>
           <w:p>
@@ -1943,21 +1935,19 @@
               <w:pStyle w:val="ListParagraph"/>
               <w:numPr>
                 <w:ilvl w:val="0"/>
-                <w:numId w:val="2"/>
+                <w:numId w:val="6"/>
               </w:numPr>
-              <w:spacing w:after="0"/>
-              <w:contextualSpacing w:val="0"/>
-              <w:rPr>
-                <w:rFonts w:cs="Arial"/>
-                <w:lang w:val="es-ES"/>
-              </w:rPr>
-            </w:pPr>
-            <w:r>
-              <w:rPr>
-                <w:rFonts w:ascii="Times New Roman" w:hAnsi="Times New Roman" w:cs="Times New Roman"/>
-                <w:lang w:val="es-ES"/>
-              </w:rPr>
-              <w:t>Paso 1</w:t>
+              <w:rPr>
+                <w:rFonts w:cs="Arial"/>
+                <w:lang w:val="es-ES"/>
+              </w:rPr>
+            </w:pPr>
+            <w:r>
+              <w:rPr>
+                <w:rFonts w:cs="Arial"/>
+                <w:lang w:val="es-ES"/>
+              </w:rPr>
+              <w:t>El Empleado selecciona la opción “No, regresar al pedido”</w:t>
             </w:r>
           </w:p>
           <w:p>
@@ -1965,43 +1955,49 @@
               <w:pStyle w:val="ListParagraph"/>
               <w:numPr>
                 <w:ilvl w:val="0"/>
-                <w:numId w:val="2"/>
+                <w:numId w:val="6"/>
               </w:numPr>
-              <w:spacing w:after="0"/>
-              <w:contextualSpacing w:val="0"/>
-              <w:rPr>
-                <w:rFonts w:cs="Arial"/>
-                <w:lang w:val="es-ES"/>
-              </w:rPr>
-            </w:pPr>
-            <w:r>
-              <w:rPr>
-                <w:rFonts w:ascii="Times New Roman" w:hAnsi="Times New Roman" w:cs="Times New Roman"/>
-                <w:lang w:val="es-ES"/>
-              </w:rPr>
-              <w:t>Paso 2</w:t>
-            </w:r>
-          </w:p>
-          <w:p>
-            <w:pPr>
-              <w:pStyle w:val="ListParagraph"/>
-              <w:numPr>
-                <w:ilvl w:val="0"/>
-                <w:numId w:val="2"/>
-              </w:numPr>
-              <w:spacing w:after="0"/>
-              <w:contextualSpacing w:val="0"/>
-              <w:rPr>
-                <w:rFonts w:cs="Arial"/>
-                <w:lang w:val="es-ES"/>
-              </w:rPr>
-            </w:pPr>
-            <w:r>
-              <w:rPr>
-                <w:rFonts w:ascii="Times New Roman" w:hAnsi="Times New Roman" w:cs="Times New Roman"/>
-                <w:lang w:val="es-ES"/>
-              </w:rPr>
-              <w:t>Paso 3</w:t>
+              <w:rPr>
+                <w:rFonts w:cs="Arial"/>
+                <w:lang w:val="es-ES"/>
+              </w:rPr>
+            </w:pPr>
+            <w:r>
+              <w:rPr>
+                <w:rFonts w:cs="Arial"/>
+                <w:lang w:val="es-ES"/>
+              </w:rPr>
+              <w:t>El sistema se dirige a la pantalla anterior y cierra la ventana actual.</w:t>
+            </w:r>
+          </w:p>
+          <w:p>
+            <w:pPr>
+              <w:ind w:left="360"/>
+              <w:rPr>
+                <w:rFonts w:cs="Arial"/>
+                <w:lang w:val="es-ES"/>
+              </w:rPr>
+            </w:pPr>
+            <w:r>
+              <w:rPr>
+                <w:rFonts w:cs="Arial"/>
+                <w:lang w:val="es-ES"/>
+              </w:rPr>
+              <w:t>F</w:t>
+            </w:r>
+            <w:r>
+              <w:rPr>
+                <w:rFonts w:cs="Arial"/>
+                <w:lang w:val="es-ES"/>
+              </w:rPr>
+              <w:t>in FA2.1</w:t>
+            </w:r>
+            <w:r>
+              <w:rPr>
+                <w:rFonts w:cs="Arial"/>
+                <w:lang w:val="es-ES"/>
+              </w:rPr>
+              <w:t xml:space="preserve"> </w:t>
             </w:r>
           </w:p>
         </w:tc>
@@ -2074,10 +2070,10 @@
               <w:pStyle w:val="ListParagraph"/>
               <w:numPr>
                 <w:ilvl w:val="0"/>
-                <w:numId w:val="4"/>
+                <w:numId w:val="8"/>
               </w:numPr>
               <w:rPr>
-                <w:rFonts w:cs="Arial"/>
+                <w:rFonts w:cs="Times New Roman"/>
                 <w:lang w:val="es-ES"/>
               </w:rPr>
             </w:pPr>
@@ -2094,10 +2090,10 @@
               <w:pStyle w:val="ListParagraph"/>
               <w:numPr>
                 <w:ilvl w:val="0"/>
-                <w:numId w:val="4"/>
+                <w:numId w:val="8"/>
               </w:numPr>
               <w:rPr>
-                <w:rFonts w:cs="Arial"/>
+                <w:rFonts w:cs="Times New Roman"/>
                 <w:lang w:val="es-ES"/>
               </w:rPr>
             </w:pPr>
@@ -2114,10 +2110,10 @@
               <w:pStyle w:val="ListParagraph"/>
               <w:numPr>
                 <w:ilvl w:val="0"/>
-                <w:numId w:val="4"/>
+                <w:numId w:val="8"/>
               </w:numPr>
               <w:rPr>
-                <w:rFonts w:cs="Arial"/>
+                <w:rFonts w:cs="Times New Roman"/>
                 <w:lang w:val="es-ES"/>
               </w:rPr>
             </w:pPr>
@@ -2212,7 +2208,21 @@
                 <w:rFonts w:cs="Arial"/>
                 <w:lang w:val="es-ES"/>
               </w:rPr>
-              <w:t>POST-1 Se modifico exitosamente un pedido.</w:t>
+              <w:t xml:space="preserve">POST-1 Se </w:t>
+            </w:r>
+            <w:r>
+              <w:rPr>
+                <w:rFonts w:cs="Arial"/>
+                <w:lang w:val="es-ES"/>
+              </w:rPr>
+              <w:t>cancelo</w:t>
+            </w:r>
+            <w:r>
+              <w:rPr>
+                <w:rFonts w:cs="Arial"/>
+                <w:lang w:val="es-ES"/>
+              </w:rPr>
+              <w:t xml:space="preserve"> exitosamente un pedido.</w:t>
             </w:r>
           </w:p>
         </w:tc>
@@ -2480,8 +2490,186 @@
 </file>
 
 <file path=word/numbering.xml><?xml version="1.0" encoding="utf-8"?>
-<w:numbering xmlns:wpc="http://schemas.microsoft.com/office/word/2010/wordprocessingCanvas" xmlns:cx="http://schemas.microsoft.com/office/drawing/2014/chartex" xmlns:cx1="http://schemas.microsoft.com/office/drawing/2015/9/8/chartex" xmlns:cx2="http://schemas.microsoft.com/office/drawing/2015/10/21/chartex" xmlns:cx3="http://schemas.microsoft.com/office/drawing/2016/5/9/chartex" xmlns:cx4="http://schemas.microsoft.com/office/drawing/2016/5/10/chartex" xmlns:cx5="http://schemas.microsoft.com/office/drawing/2016/5/11/chartex" xmlns:cx6="http://schemas.microsoft.com/office/drawing/2016/5/12/chartex" xmlns:cx7="http://schemas.microsoft.com/office/drawing/2016/5/13/chartex" xmlns:cx8="http://schemas.microsoft.com/office/drawing/2016/5/14/chartex" xmlns:mc="http://schemas.openxmlformats.org/markup-compatibility/2006" xmlns:aink="http://schemas.microsoft.com/office/drawing/2016/ink" xmlns:am3d="http://schemas.microsoft.com/office/drawing/2017/model3d" xmlns:o="urn:schemas-microsoft-com:office:office" xmlns:r="http://schemas.openxmlformats.org/officeDocument/2006/relationships" xmlns:m="http://schemas.openxmlformats.org/officeDocument/2006/math" xmlns:v="urn:schemas-microsoft-com:vml" xmlns:wp14="http://schemas.microsoft.com/office/word/2010/wordprocessingDrawing" xmlns:wp="http://schemas.openxmlformats.org/drawingml/2006/wordprocessingDrawing" xmlns:w10="urn:schemas-microsoft-com:office:word" xmlns:w="http://schemas.openxmlformats.org/wordprocessingml/2006/main" xmlns:w14="http://schemas.microsoft.com/office/word/2010/wordml" xmlns:w15="http://schemas.microsoft.com/office/word/2012/wordml" xmlns:w16cid="http://schemas.microsoft.com/office/word/2016/wordml/cid" xmlns:w16se="http://schemas.microsoft.com/office/word/2015/wordml/symex" xmlns:wpg="http://schemas.microsoft.com/office/word/2010/wordprocessingGroup" xmlns:wpi="http://schemas.microsoft.com/office/word/2010/wordprocessingInk" xmlns:wne="http://schemas.microsoft.com/office/word/2006/wordml" xmlns:wps="http://schemas.microsoft.com/office/word/2010/wordprocessingShape" mc:Ignorable="w14 w15 w16se w16cid wp14">
+<w:numbering xmlns:wpc="http://schemas.microsoft.com/office/word/2010/wordprocessingCanvas" xmlns:cx="http://schemas.microsoft.com/office/drawing/2014/chartex" xmlns:cx1="http://schemas.microsoft.com/office/drawing/2015/9/8/chartex" xmlns:cx2="http://schemas.microsoft.com/office/drawing/2015/10/21/chartex" xmlns:cx3="http://schemas.microsoft.com/office/drawing/2016/5/9/chartex" xmlns:cx4="http://schemas.microsoft.com/office/drawing/2016/5/10/chartex" xmlns:cx5="http://schemas.microsoft.com/office/drawing/2016/5/11/chartex" xmlns:cx6="http://schemas.microsoft.com/office/drawing/2016/5/12/chartex" xmlns:cx7="http://schemas.microsoft.com/office/drawing/2016/5/13/chartex" xmlns:cx8="http://schemas.microsoft.com/office/drawing/2016/5/14/chartex" xmlns:mc="http://schemas.openxmlformats.org/markup-compatibility/2006" xmlns:aink="http://schemas.microsoft.com/office/drawing/2016/ink" xmlns:am3d="http://schemas.microsoft.com/office/drawing/2017/model3d" xmlns:o="urn:schemas-microsoft-com:office:office" xmlns:r="http://schemas.openxmlformats.org/officeDocument/2006/relationships" xmlns:m="http://schemas.openxmlformats.org/officeDocument/2006/math" xmlns:v="urn:schemas-microsoft-com:vml" xmlns:wp14="http://schemas.microsoft.com/office/word/2010/wordprocessingDrawing" xmlns:wp="http://schemas.openxmlformats.org/drawingml/2006/wordprocessingDrawing" xmlns:w10="urn:schemas-microsoft-com:office:word" xmlns:w="http://schemas.openxmlformats.org/wordprocessingml/2006/main" xmlns:w14="http://schemas.microsoft.com/office/word/2010/wordml" xmlns:w15="http://schemas.microsoft.com/office/word/2012/wordml" xmlns:w16cex="http://schemas.microsoft.com/office/word/2018/wordml/cex" xmlns:w16cid="http://schemas.microsoft.com/office/word/2016/wordml/cid" xmlns:w16="http://schemas.microsoft.com/office/word/2018/wordml" xmlns:w16se="http://schemas.microsoft.com/office/word/2015/wordml/symex" xmlns:wpg="http://schemas.microsoft.com/office/word/2010/wordprocessingGroup" xmlns:wpi="http://schemas.microsoft.com/office/word/2010/wordprocessingInk" xmlns:wne="http://schemas.microsoft.com/office/word/2006/wordml" xmlns:wps="http://schemas.microsoft.com/office/word/2010/wordprocessingShape" mc:Ignorable="w14 w15 w16se w16cid w16 w16cex wp14">
   <w:abstractNum w:abstractNumId="0" w15:restartNumberingAfterBreak="0">
+    <w:nsid w:val="072C6107"/>
+    <w:multiLevelType w:val="hybridMultilevel"/>
+    <w:tmpl w:val="D00C0ACC"/>
+    <w:lvl w:ilvl="0" w:tplc="0409000F">
+      <w:start w:val="1"/>
+      <w:numFmt w:val="decimal"/>
+      <w:lvlText w:val="%1."/>
+      <w:lvlJc w:val="left"/>
+      <w:pPr>
+        <w:ind w:left="720" w:hanging="360"/>
+      </w:pPr>
+      <w:rPr>
+        <w:rFonts w:hint="default"/>
+      </w:rPr>
+    </w:lvl>
+    <w:lvl w:ilvl="1" w:tplc="04090019" w:tentative="1">
+      <w:start w:val="1"/>
+      <w:numFmt w:val="lowerLetter"/>
+      <w:lvlText w:val="%2."/>
+      <w:lvlJc w:val="left"/>
+      <w:pPr>
+        <w:ind w:left="1440" w:hanging="360"/>
+      </w:pPr>
+    </w:lvl>
+    <w:lvl w:ilvl="2" w:tplc="0409001B" w:tentative="1">
+      <w:start w:val="1"/>
+      <w:numFmt w:val="lowerRoman"/>
+      <w:lvlText w:val="%3."/>
+      <w:lvlJc w:val="right"/>
+      <w:pPr>
+        <w:ind w:left="2160" w:hanging="180"/>
+      </w:pPr>
+    </w:lvl>
+    <w:lvl w:ilvl="3" w:tplc="0409000F" w:tentative="1">
+      <w:start w:val="1"/>
+      <w:numFmt w:val="decimal"/>
+      <w:lvlText w:val="%4."/>
+      <w:lvlJc w:val="left"/>
+      <w:pPr>
+        <w:ind w:left="2880" w:hanging="360"/>
+      </w:pPr>
+    </w:lvl>
+    <w:lvl w:ilvl="4" w:tplc="04090019" w:tentative="1">
+      <w:start w:val="1"/>
+      <w:numFmt w:val="lowerLetter"/>
+      <w:lvlText w:val="%5."/>
+      <w:lvlJc w:val="left"/>
+      <w:pPr>
+        <w:ind w:left="3600" w:hanging="360"/>
+      </w:pPr>
+    </w:lvl>
+    <w:lvl w:ilvl="5" w:tplc="0409001B" w:tentative="1">
+      <w:start w:val="1"/>
+      <w:numFmt w:val="lowerRoman"/>
+      <w:lvlText w:val="%6."/>
+      <w:lvlJc w:val="right"/>
+      <w:pPr>
+        <w:ind w:left="4320" w:hanging="180"/>
+      </w:pPr>
+    </w:lvl>
+    <w:lvl w:ilvl="6" w:tplc="0409000F" w:tentative="1">
+      <w:start w:val="1"/>
+      <w:numFmt w:val="decimal"/>
+      <w:lvlText w:val="%7."/>
+      <w:lvlJc w:val="left"/>
+      <w:pPr>
+        <w:ind w:left="5040" w:hanging="360"/>
+      </w:pPr>
+    </w:lvl>
+    <w:lvl w:ilvl="7" w:tplc="04090019" w:tentative="1">
+      <w:start w:val="1"/>
+      <w:numFmt w:val="lowerLetter"/>
+      <w:lvlText w:val="%8."/>
+      <w:lvlJc w:val="left"/>
+      <w:pPr>
+        <w:ind w:left="5760" w:hanging="360"/>
+      </w:pPr>
+    </w:lvl>
+    <w:lvl w:ilvl="8" w:tplc="0409001B" w:tentative="1">
+      <w:start w:val="1"/>
+      <w:numFmt w:val="lowerRoman"/>
+      <w:lvlText w:val="%9."/>
+      <w:lvlJc w:val="right"/>
+      <w:pPr>
+        <w:ind w:left="6480" w:hanging="180"/>
+      </w:pPr>
+    </w:lvl>
+  </w:abstractNum>
+  <w:abstractNum w:abstractNumId="1" w15:restartNumberingAfterBreak="0">
+    <w:nsid w:val="08B65810"/>
+    <w:multiLevelType w:val="hybridMultilevel"/>
+    <w:tmpl w:val="3542AA64"/>
+    <w:lvl w:ilvl="0" w:tplc="0409000F">
+      <w:start w:val="1"/>
+      <w:numFmt w:val="decimal"/>
+      <w:lvlText w:val="%1."/>
+      <w:lvlJc w:val="left"/>
+      <w:pPr>
+        <w:ind w:left="720" w:hanging="360"/>
+      </w:pPr>
+      <w:rPr>
+        <w:rFonts w:hint="default"/>
+      </w:rPr>
+    </w:lvl>
+    <w:lvl w:ilvl="1" w:tplc="04090019" w:tentative="1">
+      <w:start w:val="1"/>
+      <w:numFmt w:val="lowerLetter"/>
+      <w:lvlText w:val="%2."/>
+      <w:lvlJc w:val="left"/>
+      <w:pPr>
+        <w:ind w:left="1440" w:hanging="360"/>
+      </w:pPr>
+    </w:lvl>
+    <w:lvl w:ilvl="2" w:tplc="0409001B" w:tentative="1">
+      <w:start w:val="1"/>
+      <w:numFmt w:val="lowerRoman"/>
+      <w:lvlText w:val="%3."/>
+      <w:lvlJc w:val="right"/>
+      <w:pPr>
+        <w:ind w:left="2160" w:hanging="180"/>
+      </w:pPr>
+    </w:lvl>
+    <w:lvl w:ilvl="3" w:tplc="0409000F" w:tentative="1">
+      <w:start w:val="1"/>
+      <w:numFmt w:val="decimal"/>
+      <w:lvlText w:val="%4."/>
+      <w:lvlJc w:val="left"/>
+      <w:pPr>
+        <w:ind w:left="2880" w:hanging="360"/>
+      </w:pPr>
+    </w:lvl>
+    <w:lvl w:ilvl="4" w:tplc="04090019" w:tentative="1">
+      <w:start w:val="1"/>
+      <w:numFmt w:val="lowerLetter"/>
+      <w:lvlText w:val="%5."/>
+      <w:lvlJc w:val="left"/>
+      <w:pPr>
+        <w:ind w:left="3600" w:hanging="360"/>
+      </w:pPr>
+    </w:lvl>
+    <w:lvl w:ilvl="5" w:tplc="0409001B" w:tentative="1">
+      <w:start w:val="1"/>
+      <w:numFmt w:val="lowerRoman"/>
+      <w:lvlText w:val="%6."/>
+      <w:lvlJc w:val="right"/>
+      <w:pPr>
+        <w:ind w:left="4320" w:hanging="180"/>
+      </w:pPr>
+    </w:lvl>
+    <w:lvl w:ilvl="6" w:tplc="0409000F" w:tentative="1">
+      <w:start w:val="1"/>
+      <w:numFmt w:val="decimal"/>
+      <w:lvlText w:val="%7."/>
+      <w:lvlJc w:val="left"/>
+      <w:pPr>
+        <w:ind w:left="5040" w:hanging="360"/>
+      </w:pPr>
+    </w:lvl>
+    <w:lvl w:ilvl="7" w:tplc="04090019" w:tentative="1">
+      <w:start w:val="1"/>
+      <w:numFmt w:val="lowerLetter"/>
+      <w:lvlText w:val="%8."/>
+      <w:lvlJc w:val="left"/>
+      <w:pPr>
+        <w:ind w:left="5760" w:hanging="360"/>
+      </w:pPr>
+    </w:lvl>
+    <w:lvl w:ilvl="8" w:tplc="0409001B" w:tentative="1">
+      <w:start w:val="1"/>
+      <w:numFmt w:val="lowerRoman"/>
+      <w:lvlText w:val="%9."/>
+      <w:lvlJc w:val="right"/>
+      <w:pPr>
+        <w:ind w:left="6480" w:hanging="180"/>
+      </w:pPr>
+    </w:lvl>
+  </w:abstractNum>
+  <w:abstractNum w:abstractNumId="2" w15:restartNumberingAfterBreak="0">
     <w:nsid w:val="0F0F7705"/>
     <w:multiLevelType w:val="hybridMultilevel"/>
     <w:tmpl w:val="DAFC9B92"/>
@@ -2570,7 +2758,7 @@
       </w:pPr>
     </w:lvl>
   </w:abstractNum>
-  <w:abstractNum w:abstractNumId="1" w15:restartNumberingAfterBreak="0">
+  <w:abstractNum w:abstractNumId="3" w15:restartNumberingAfterBreak="0">
     <w:nsid w:val="1405465B"/>
     <w:multiLevelType w:val="hybridMultilevel"/>
     <w:tmpl w:val="FA94C444"/>
@@ -2659,7 +2847,96 @@
       </w:pPr>
     </w:lvl>
   </w:abstractNum>
-  <w:abstractNum w:abstractNumId="2" w15:restartNumberingAfterBreak="0">
+  <w:abstractNum w:abstractNumId="4" w15:restartNumberingAfterBreak="0">
+    <w:nsid w:val="2D211663"/>
+    <w:multiLevelType w:val="hybridMultilevel"/>
+    <w:tmpl w:val="918E713C"/>
+    <w:lvl w:ilvl="0" w:tplc="0409000F">
+      <w:start w:val="1"/>
+      <w:numFmt w:val="decimal"/>
+      <w:lvlText w:val="%1."/>
+      <w:lvlJc w:val="left"/>
+      <w:pPr>
+        <w:ind w:left="720" w:hanging="360"/>
+      </w:pPr>
+      <w:rPr>
+        <w:rFonts w:hint="default"/>
+      </w:rPr>
+    </w:lvl>
+    <w:lvl w:ilvl="1" w:tplc="04090019" w:tentative="1">
+      <w:start w:val="1"/>
+      <w:numFmt w:val="lowerLetter"/>
+      <w:lvlText w:val="%2."/>
+      <w:lvlJc w:val="left"/>
+      <w:pPr>
+        <w:ind w:left="1440" w:hanging="360"/>
+      </w:pPr>
+    </w:lvl>
+    <w:lvl w:ilvl="2" w:tplc="0409001B" w:tentative="1">
+      <w:start w:val="1"/>
+      <w:numFmt w:val="lowerRoman"/>
+      <w:lvlText w:val="%3."/>
+      <w:lvlJc w:val="right"/>
+      <w:pPr>
+        <w:ind w:left="2160" w:hanging="180"/>
+      </w:pPr>
+    </w:lvl>
+    <w:lvl w:ilvl="3" w:tplc="0409000F" w:tentative="1">
+      <w:start w:val="1"/>
+      <w:numFmt w:val="decimal"/>
+      <w:lvlText w:val="%4."/>
+      <w:lvlJc w:val="left"/>
+      <w:pPr>
+        <w:ind w:left="2880" w:hanging="360"/>
+      </w:pPr>
+    </w:lvl>
+    <w:lvl w:ilvl="4" w:tplc="04090019" w:tentative="1">
+      <w:start w:val="1"/>
+      <w:numFmt w:val="lowerLetter"/>
+      <w:lvlText w:val="%5."/>
+      <w:lvlJc w:val="left"/>
+      <w:pPr>
+        <w:ind w:left="3600" w:hanging="360"/>
+      </w:pPr>
+    </w:lvl>
+    <w:lvl w:ilvl="5" w:tplc="0409001B" w:tentative="1">
+      <w:start w:val="1"/>
+      <w:numFmt w:val="lowerRoman"/>
+      <w:lvlText w:val="%6."/>
+      <w:lvlJc w:val="right"/>
+      <w:pPr>
+        <w:ind w:left="4320" w:hanging="180"/>
+      </w:pPr>
+    </w:lvl>
+    <w:lvl w:ilvl="6" w:tplc="0409000F" w:tentative="1">
+      <w:start w:val="1"/>
+      <w:numFmt w:val="decimal"/>
+      <w:lvlText w:val="%7."/>
+      <w:lvlJc w:val="left"/>
+      <w:pPr>
+        <w:ind w:left="5040" w:hanging="360"/>
+      </w:pPr>
+    </w:lvl>
+    <w:lvl w:ilvl="7" w:tplc="04090019" w:tentative="1">
+      <w:start w:val="1"/>
+      <w:numFmt w:val="lowerLetter"/>
+      <w:lvlText w:val="%8."/>
+      <w:lvlJc w:val="left"/>
+      <w:pPr>
+        <w:ind w:left="5760" w:hanging="360"/>
+      </w:pPr>
+    </w:lvl>
+    <w:lvl w:ilvl="8" w:tplc="0409001B" w:tentative="1">
+      <w:start w:val="1"/>
+      <w:numFmt w:val="lowerRoman"/>
+      <w:lvlText w:val="%9."/>
+      <w:lvlJc w:val="right"/>
+      <w:pPr>
+        <w:ind w:left="6480" w:hanging="180"/>
+      </w:pPr>
+    </w:lvl>
+  </w:abstractNum>
+  <w:abstractNum w:abstractNumId="5" w15:restartNumberingAfterBreak="0">
     <w:nsid w:val="573541C8"/>
     <w:multiLevelType w:val="hybridMultilevel"/>
     <w:tmpl w:val="2740282E"/>
@@ -2748,7 +3025,7 @@
       </w:pPr>
     </w:lvl>
   </w:abstractNum>
-  <w:abstractNum w:abstractNumId="3" w15:restartNumberingAfterBreak="0">
+  <w:abstractNum w:abstractNumId="6" w15:restartNumberingAfterBreak="0">
     <w:nsid w:val="72F15BB4"/>
     <w:multiLevelType w:val="hybridMultilevel"/>
     <w:tmpl w:val="84DEC3BE"/>
@@ -2837,23 +3114,124 @@
       </w:pPr>
     </w:lvl>
   </w:abstractNum>
+  <w:abstractNum w:abstractNumId="7" w15:restartNumberingAfterBreak="0">
+    <w:nsid w:val="74B47EF2"/>
+    <w:multiLevelType w:val="hybridMultilevel"/>
+    <w:tmpl w:val="45A068E6"/>
+    <w:lvl w:ilvl="0" w:tplc="10C82A46">
+      <w:start w:val="1"/>
+      <w:numFmt w:val="decimal"/>
+      <w:lvlText w:val="%1."/>
+      <w:lvlJc w:val="left"/>
+      <w:pPr>
+        <w:ind w:left="1080" w:hanging="360"/>
+      </w:pPr>
+      <w:rPr>
+        <w:rFonts w:hint="default"/>
+      </w:rPr>
+    </w:lvl>
+    <w:lvl w:ilvl="1" w:tplc="04090019" w:tentative="1">
+      <w:start w:val="1"/>
+      <w:numFmt w:val="lowerLetter"/>
+      <w:lvlText w:val="%2."/>
+      <w:lvlJc w:val="left"/>
+      <w:pPr>
+        <w:ind w:left="1800" w:hanging="360"/>
+      </w:pPr>
+    </w:lvl>
+    <w:lvl w:ilvl="2" w:tplc="0409001B" w:tentative="1">
+      <w:start w:val="1"/>
+      <w:numFmt w:val="lowerRoman"/>
+      <w:lvlText w:val="%3."/>
+      <w:lvlJc w:val="right"/>
+      <w:pPr>
+        <w:ind w:left="2520" w:hanging="180"/>
+      </w:pPr>
+    </w:lvl>
+    <w:lvl w:ilvl="3" w:tplc="0409000F" w:tentative="1">
+      <w:start w:val="1"/>
+      <w:numFmt w:val="decimal"/>
+      <w:lvlText w:val="%4."/>
+      <w:lvlJc w:val="left"/>
+      <w:pPr>
+        <w:ind w:left="3240" w:hanging="360"/>
+      </w:pPr>
+    </w:lvl>
+    <w:lvl w:ilvl="4" w:tplc="04090019" w:tentative="1">
+      <w:start w:val="1"/>
+      <w:numFmt w:val="lowerLetter"/>
+      <w:lvlText w:val="%5."/>
+      <w:lvlJc w:val="left"/>
+      <w:pPr>
+        <w:ind w:left="3960" w:hanging="360"/>
+      </w:pPr>
+    </w:lvl>
+    <w:lvl w:ilvl="5" w:tplc="0409001B" w:tentative="1">
+      <w:start w:val="1"/>
+      <w:numFmt w:val="lowerRoman"/>
+      <w:lvlText w:val="%6."/>
+      <w:lvlJc w:val="right"/>
+      <w:pPr>
+        <w:ind w:left="4680" w:hanging="180"/>
+      </w:pPr>
+    </w:lvl>
+    <w:lvl w:ilvl="6" w:tplc="0409000F" w:tentative="1">
+      <w:start w:val="1"/>
+      <w:numFmt w:val="decimal"/>
+      <w:lvlText w:val="%7."/>
+      <w:lvlJc w:val="left"/>
+      <w:pPr>
+        <w:ind w:left="5400" w:hanging="360"/>
+      </w:pPr>
+    </w:lvl>
+    <w:lvl w:ilvl="7" w:tplc="04090019" w:tentative="1">
+      <w:start w:val="1"/>
+      <w:numFmt w:val="lowerLetter"/>
+      <w:lvlText w:val="%8."/>
+      <w:lvlJc w:val="left"/>
+      <w:pPr>
+        <w:ind w:left="6120" w:hanging="360"/>
+      </w:pPr>
+    </w:lvl>
+    <w:lvl w:ilvl="8" w:tplc="0409001B" w:tentative="1">
+      <w:start w:val="1"/>
+      <w:numFmt w:val="lowerRoman"/>
+      <w:lvlText w:val="%9."/>
+      <w:lvlJc w:val="right"/>
+      <w:pPr>
+        <w:ind w:left="6840" w:hanging="180"/>
+      </w:pPr>
+    </w:lvl>
+  </w:abstractNum>
   <w:num w:numId="1">
+    <w:abstractNumId w:val="3"/>
+  </w:num>
+  <w:num w:numId="2">
+    <w:abstractNumId w:val="5"/>
+  </w:num>
+  <w:num w:numId="3">
+    <w:abstractNumId w:val="6"/>
+  </w:num>
+  <w:num w:numId="4">
+    <w:abstractNumId w:val="2"/>
+  </w:num>
+  <w:num w:numId="5">
+    <w:abstractNumId w:val="4"/>
+  </w:num>
+  <w:num w:numId="6">
     <w:abstractNumId w:val="1"/>
   </w:num>
-  <w:num w:numId="2">
-    <w:abstractNumId w:val="2"/>
+  <w:num w:numId="7">
+    <w:abstractNumId w:val="7"/>
   </w:num>
-  <w:num w:numId="3">
-    <w:abstractNumId w:val="3"/>
-  </w:num>
-  <w:num w:numId="4">
+  <w:num w:numId="8">
     <w:abstractNumId w:val="0"/>
   </w:num>
 </w:numbering>
 </file>
 
 <file path=word/styles.xml><?xml version="1.0" encoding="utf-8"?>
-<w:styles xmlns:mc="http://schemas.openxmlformats.org/markup-compatibility/2006" xmlns:r="http://schemas.openxmlformats.org/officeDocument/2006/relationships" xmlns:w="http://schemas.openxmlformats.org/wordprocessingml/2006/main" xmlns:w14="http://schemas.microsoft.com/office/word/2010/wordml" xmlns:w15="http://schemas.microsoft.com/office/word/2012/wordml" xmlns:w16cid="http://schemas.microsoft.com/office/word/2016/wordml/cid" xmlns:w16se="http://schemas.microsoft.com/office/word/2015/wordml/symex" mc:Ignorable="w14 w15 w16se w16cid">
+<w:styles xmlns:mc="http://schemas.openxmlformats.org/markup-compatibility/2006" xmlns:r="http://schemas.openxmlformats.org/officeDocument/2006/relationships" xmlns:w="http://schemas.openxmlformats.org/wordprocessingml/2006/main" xmlns:w14="http://schemas.microsoft.com/office/word/2010/wordml" xmlns:w15="http://schemas.microsoft.com/office/word/2012/wordml" xmlns:w16cex="http://schemas.microsoft.com/office/word/2018/wordml/cex" xmlns:w16cid="http://schemas.microsoft.com/office/word/2016/wordml/cid" xmlns:w16="http://schemas.microsoft.com/office/word/2018/wordml" xmlns:w16se="http://schemas.microsoft.com/office/word/2015/wordml/symex" mc:Ignorable="w14 w15 w16se w16cid w16 w16cex">
   <w:docDefaults>
     <w:rPrDefault>
       <w:rPr>

--- a/Descripciones_CU/Descripciones_Villa.docx
+++ b/Descripciones_CU/Descripciones_Villa.docx
@@ -556,10 +556,29 @@
             </w:pPr>
             <w:r>
               <w:rPr>
-                <w:rFonts w:ascii="Times New Roman" w:hAnsi="Times New Roman" w:cs="Times New Roman"/>
-                <w:lang w:val="es-ES"/>
-              </w:rPr>
-              <w:t>Paso 1</w:t>
+                <w:lang w:val="es-ES"/>
+              </w:rPr>
+              <w:t>El sistema recupera la información del PEDIDO (incluyendo la información del cliente y el catalogo de productos) y lo muestra en la pantalla “Editar Pedido”.</w:t>
+            </w:r>
+            <w:r>
+              <w:rPr>
+                <w:lang w:val="es-ES"/>
+              </w:rPr>
+              <w:t xml:space="preserve"> </w:t>
+            </w:r>
+            <w:proofErr w:type="gramStart"/>
+            <w:r>
+              <w:rPr>
+                <w:lang w:val="es-ES"/>
+              </w:rPr>
+              <w:t>(</w:t>
+            </w:r>
+            <w:proofErr w:type="gramEnd"/>
+            <w:r>
+              <w:rPr>
+                <w:lang w:val="es-ES"/>
+              </w:rPr>
+              <w:t>ver EX1)</w:t>
             </w:r>
           </w:p>
           <w:p>
@@ -577,10 +596,39 @@
             </w:pPr>
             <w:r>
               <w:rPr>
-                <w:rFonts w:ascii="Times New Roman" w:hAnsi="Times New Roman" w:cs="Times New Roman"/>
-                <w:lang w:val="es-ES"/>
-              </w:rPr>
-              <w:t>Paso 2 (ver FA 2.1)</w:t>
+                <w:lang w:val="es-ES"/>
+              </w:rPr>
+              <w:t>El empleado busca un PRODUCTO en el apartado Productos ingresando el código del PRODUCTO</w:t>
+            </w:r>
+            <w:r>
+              <w:rPr>
+                <w:lang w:val="es-ES"/>
+              </w:rPr>
+              <w:t xml:space="preserve"> y selecciona</w:t>
+            </w:r>
+            <w:r>
+              <w:rPr>
+                <w:lang w:val="es-ES"/>
+              </w:rPr>
+              <w:t xml:space="preserve"> la opción</w:t>
+            </w:r>
+            <w:r>
+              <w:rPr>
+                <w:lang w:val="es-ES"/>
+              </w:rPr>
+              <w:t xml:space="preserve"> “Buscar”.</w:t>
+            </w:r>
+            <w:r>
+              <w:rPr>
+                <w:lang w:val="es-ES"/>
+              </w:rPr>
+              <w:t xml:space="preserve"> </w:t>
+            </w:r>
+            <w:r>
+              <w:rPr>
+                <w:lang w:val="es-ES"/>
+              </w:rPr>
+              <w:t>(ver FA2.1)</w:t>
             </w:r>
           </w:p>
           <w:p>
@@ -598,10 +646,15 @@
             </w:pPr>
             <w:r>
               <w:rPr>
-                <w:rFonts w:ascii="Times New Roman" w:hAnsi="Times New Roman" w:cs="Times New Roman"/>
-                <w:lang w:val="es-ES"/>
-              </w:rPr>
-              <w:t>Paso 3 (ver EX1)</w:t>
+                <w:lang w:val="es-ES"/>
+              </w:rPr>
+              <w:t>El sistema</w:t>
+            </w:r>
+            <w:r>
+              <w:rPr>
+                <w:lang w:val="es-ES"/>
+              </w:rPr>
+              <w:t xml:space="preserve"> muestra en el apartado productos los resultados de la búsqueda.</w:t>
             </w:r>
           </w:p>
           <w:p>
@@ -619,11 +672,71 @@
             </w:pPr>
             <w:r>
               <w:rPr>
-                <w:rFonts w:ascii="Times New Roman" w:hAnsi="Times New Roman" w:cs="Times New Roman"/>
-                <w:lang w:val="es-ES"/>
-              </w:rPr>
-              <w:t>Paso 4</w:t>
-            </w:r>
+                <w:lang w:val="es-ES"/>
+              </w:rPr>
+              <w:t>El empleado selecciona la opción añadir.</w:t>
+            </w:r>
+          </w:p>
+          <w:p>
+            <w:pPr>
+              <w:pStyle w:val="ListParagraph"/>
+              <w:numPr>
+                <w:ilvl w:val="0"/>
+                <w:numId w:val="1"/>
+              </w:numPr>
+              <w:spacing w:after="0"/>
+              <w:ind w:left="357" w:hanging="357"/>
+              <w:rPr>
+                <w:lang w:val="es-ES"/>
+              </w:rPr>
+            </w:pPr>
+            <w:r>
+              <w:rPr>
+                <w:lang w:val="es-ES"/>
+              </w:rPr>
+              <w:t xml:space="preserve">El sistema agrega el PRODUCTO al PEDIDO </w:t>
+            </w:r>
+            <w:r>
+              <w:rPr>
+                <w:lang w:val="es-ES"/>
+              </w:rPr>
+              <w:t>y actualiza la información del Pedido</w:t>
+            </w:r>
+          </w:p>
+          <w:p>
+            <w:pPr>
+              <w:pStyle w:val="ListParagraph"/>
+              <w:numPr>
+                <w:ilvl w:val="0"/>
+                <w:numId w:val="1"/>
+              </w:numPr>
+              <w:spacing w:after="0"/>
+              <w:ind w:left="357" w:hanging="357"/>
+              <w:rPr>
+                <w:lang w:val="es-ES"/>
+              </w:rPr>
+            </w:pPr>
+            <w:r>
+              <w:rPr>
+                <w:lang w:val="es-ES"/>
+              </w:rPr>
+              <w:t>El empleado selecciona la opción “Guardar Cambios”</w:t>
+            </w:r>
+          </w:p>
+          <w:p>
+            <w:pPr>
+              <w:rPr>
+                <w:lang w:val="es-ES"/>
+              </w:rPr>
+            </w:pPr>
+            <w:proofErr w:type="spellStart"/>
+            <w:r>
+              <w:rPr>
+                <w:lang w:val="es-ES"/>
+              </w:rPr>
+              <w:t>Fin_CU</w:t>
+            </w:r>
+            <w:proofErr w:type="spellEnd"/>
           </w:p>
         </w:tc>
       </w:tr>
@@ -683,7 +796,28 @@
                 <w:rFonts w:cs="Arial"/>
                 <w:lang w:val="es-ES"/>
               </w:rPr>
-              <w:t>FA 2.1 Nombre del flujo alterno</w:t>
+              <w:t xml:space="preserve">FA 2.1 </w:t>
+            </w:r>
+            <w:r>
+              <w:rPr>
+                <w:rFonts w:cs="Arial"/>
+                <w:lang w:val="es-ES"/>
+              </w:rPr>
+              <w:t>E</w:t>
+            </w:r>
+            <w:r>
+              <w:rPr>
+                <w:rFonts w:cs="Arial"/>
+                <w:lang w:val="es-ES"/>
+              </w:rPr>
+              <w:t xml:space="preserve">liminar </w:t>
+            </w:r>
+            <w:r>
+              <w:rPr>
+                <w:rFonts w:cs="Arial"/>
+                <w:lang w:val="es-ES"/>
+              </w:rPr>
+              <w:t>PRODUCTO del PEDIDO</w:t>
             </w:r>
           </w:p>
           <w:p>
@@ -691,21 +825,19 @@
               <w:pStyle w:val="ListParagraph"/>
               <w:numPr>
                 <w:ilvl w:val="0"/>
-                <w:numId w:val="2"/>
+                <w:numId w:val="9"/>
               </w:numPr>
-              <w:spacing w:after="0"/>
-              <w:contextualSpacing w:val="0"/>
-              <w:rPr>
-                <w:rFonts w:cs="Arial"/>
-                <w:lang w:val="es-ES"/>
-              </w:rPr>
-            </w:pPr>
-            <w:r>
-              <w:rPr>
-                <w:rFonts w:ascii="Times New Roman" w:hAnsi="Times New Roman" w:cs="Times New Roman"/>
-                <w:lang w:val="es-ES"/>
-              </w:rPr>
-              <w:t>Paso 1</w:t>
+              <w:rPr>
+                <w:rFonts w:cs="Arial"/>
+                <w:lang w:val="es-ES"/>
+              </w:rPr>
+            </w:pPr>
+            <w:r>
+              <w:rPr>
+                <w:rFonts w:cs="Arial"/>
+                <w:lang w:val="es-ES"/>
+              </w:rPr>
+              <w:t>El empleado selecciona la opción “Eliminar”</w:t>
             </w:r>
           </w:p>
           <w:p>
@@ -713,43 +845,48 @@
               <w:pStyle w:val="ListParagraph"/>
               <w:numPr>
                 <w:ilvl w:val="0"/>
-                <w:numId w:val="2"/>
+                <w:numId w:val="9"/>
               </w:numPr>
-              <w:spacing w:after="0"/>
-              <w:contextualSpacing w:val="0"/>
-              <w:rPr>
-                <w:rFonts w:cs="Arial"/>
-                <w:lang w:val="es-ES"/>
-              </w:rPr>
-            </w:pPr>
-            <w:r>
-              <w:rPr>
-                <w:rFonts w:ascii="Times New Roman" w:hAnsi="Times New Roman" w:cs="Times New Roman"/>
-                <w:lang w:val="es-ES"/>
-              </w:rPr>
-              <w:t>Paso 2</w:t>
-            </w:r>
-          </w:p>
-          <w:p>
-            <w:pPr>
-              <w:pStyle w:val="ListParagraph"/>
-              <w:numPr>
-                <w:ilvl w:val="0"/>
-                <w:numId w:val="2"/>
-              </w:numPr>
-              <w:spacing w:after="0"/>
-              <w:contextualSpacing w:val="0"/>
-              <w:rPr>
-                <w:rFonts w:cs="Arial"/>
-                <w:lang w:val="es-ES"/>
-              </w:rPr>
-            </w:pPr>
-            <w:r>
-              <w:rPr>
-                <w:rFonts w:ascii="Times New Roman" w:hAnsi="Times New Roman" w:cs="Times New Roman"/>
-                <w:lang w:val="es-ES"/>
-              </w:rPr>
-              <w:t>Paso 3</w:t>
+              <w:rPr>
+                <w:rFonts w:cs="Arial"/>
+                <w:lang w:val="es-ES"/>
+              </w:rPr>
+            </w:pPr>
+            <w:r>
+              <w:rPr>
+                <w:rFonts w:cs="Arial"/>
+                <w:lang w:val="es-ES"/>
+              </w:rPr>
+              <w:t>El sistema retira del pedido el PRODUCTO seleccionado</w:t>
+            </w:r>
+            <w:r>
+              <w:rPr>
+                <w:rFonts w:cs="Arial"/>
+                <w:lang w:val="es-ES"/>
+              </w:rPr>
+              <w:t xml:space="preserve"> y actualiza la información del PEDIDO</w:t>
+            </w:r>
+            <w:r>
+              <w:rPr>
+                <w:rFonts w:cs="Arial"/>
+                <w:lang w:val="es-ES"/>
+              </w:rPr>
+              <w:t>.</w:t>
+            </w:r>
+          </w:p>
+          <w:p>
+            <w:pPr>
+              <w:rPr>
+                <w:rFonts w:cs="Arial"/>
+                <w:lang w:val="es-ES"/>
+              </w:rPr>
+            </w:pPr>
+            <w:r>
+              <w:rPr>
+                <w:rFonts w:cs="Arial"/>
+                <w:lang w:val="es-ES"/>
+              </w:rPr>
+              <w:t>Fin_FA2.1</w:t>
             </w:r>
           </w:p>
         </w:tc>
@@ -1156,6 +1293,7 @@
                 <w:b/>
                 <w:lang w:val="es-ES"/>
               </w:rPr>
+              <w:lastRenderedPageBreak/>
               <w:t>Extiende:</w:t>
             </w:r>
           </w:p>
@@ -1736,7 +1874,6 @@
                 <w:b/>
                 <w:lang w:val="es-ES"/>
               </w:rPr>
-              <w:lastRenderedPageBreak/>
               <w:t>Flujo Normal:</w:t>
             </w:r>
           </w:p>
@@ -2937,6 +3074,95 @@
     </w:lvl>
   </w:abstractNum>
   <w:abstractNum w:abstractNumId="5" w15:restartNumberingAfterBreak="0">
+    <w:nsid w:val="3695380E"/>
+    <w:multiLevelType w:val="hybridMultilevel"/>
+    <w:tmpl w:val="B8D2D9B0"/>
+    <w:lvl w:ilvl="0" w:tplc="0409000F">
+      <w:start w:val="1"/>
+      <w:numFmt w:val="decimal"/>
+      <w:lvlText w:val="%1."/>
+      <w:lvlJc w:val="left"/>
+      <w:pPr>
+        <w:ind w:left="720" w:hanging="360"/>
+      </w:pPr>
+      <w:rPr>
+        <w:rFonts w:hint="default"/>
+      </w:rPr>
+    </w:lvl>
+    <w:lvl w:ilvl="1" w:tplc="04090019" w:tentative="1">
+      <w:start w:val="1"/>
+      <w:numFmt w:val="lowerLetter"/>
+      <w:lvlText w:val="%2."/>
+      <w:lvlJc w:val="left"/>
+      <w:pPr>
+        <w:ind w:left="1440" w:hanging="360"/>
+      </w:pPr>
+    </w:lvl>
+    <w:lvl w:ilvl="2" w:tplc="0409001B" w:tentative="1">
+      <w:start w:val="1"/>
+      <w:numFmt w:val="lowerRoman"/>
+      <w:lvlText w:val="%3."/>
+      <w:lvlJc w:val="right"/>
+      <w:pPr>
+        <w:ind w:left="2160" w:hanging="180"/>
+      </w:pPr>
+    </w:lvl>
+    <w:lvl w:ilvl="3" w:tplc="0409000F" w:tentative="1">
+      <w:start w:val="1"/>
+      <w:numFmt w:val="decimal"/>
+      <w:lvlText w:val="%4."/>
+      <w:lvlJc w:val="left"/>
+      <w:pPr>
+        <w:ind w:left="2880" w:hanging="360"/>
+      </w:pPr>
+    </w:lvl>
+    <w:lvl w:ilvl="4" w:tplc="04090019" w:tentative="1">
+      <w:start w:val="1"/>
+      <w:numFmt w:val="lowerLetter"/>
+      <w:lvlText w:val="%5."/>
+      <w:lvlJc w:val="left"/>
+      <w:pPr>
+        <w:ind w:left="3600" w:hanging="360"/>
+      </w:pPr>
+    </w:lvl>
+    <w:lvl w:ilvl="5" w:tplc="0409001B" w:tentative="1">
+      <w:start w:val="1"/>
+      <w:numFmt w:val="lowerRoman"/>
+      <w:lvlText w:val="%6."/>
+      <w:lvlJc w:val="right"/>
+      <w:pPr>
+        <w:ind w:left="4320" w:hanging="180"/>
+      </w:pPr>
+    </w:lvl>
+    <w:lvl w:ilvl="6" w:tplc="0409000F" w:tentative="1">
+      <w:start w:val="1"/>
+      <w:numFmt w:val="decimal"/>
+      <w:lvlText w:val="%7."/>
+      <w:lvlJc w:val="left"/>
+      <w:pPr>
+        <w:ind w:left="5040" w:hanging="360"/>
+      </w:pPr>
+    </w:lvl>
+    <w:lvl w:ilvl="7" w:tplc="04090019" w:tentative="1">
+      <w:start w:val="1"/>
+      <w:numFmt w:val="lowerLetter"/>
+      <w:lvlText w:val="%8."/>
+      <w:lvlJc w:val="left"/>
+      <w:pPr>
+        <w:ind w:left="5760" w:hanging="360"/>
+      </w:pPr>
+    </w:lvl>
+    <w:lvl w:ilvl="8" w:tplc="0409001B" w:tentative="1">
+      <w:start w:val="1"/>
+      <w:numFmt w:val="lowerRoman"/>
+      <w:lvlText w:val="%9."/>
+      <w:lvlJc w:val="right"/>
+      <w:pPr>
+        <w:ind w:left="6480" w:hanging="180"/>
+      </w:pPr>
+    </w:lvl>
+  </w:abstractNum>
+  <w:abstractNum w:abstractNumId="6" w15:restartNumberingAfterBreak="0">
     <w:nsid w:val="573541C8"/>
     <w:multiLevelType w:val="hybridMultilevel"/>
     <w:tmpl w:val="2740282E"/>
@@ -3025,7 +3251,7 @@
       </w:pPr>
     </w:lvl>
   </w:abstractNum>
-  <w:abstractNum w:abstractNumId="6" w15:restartNumberingAfterBreak="0">
+  <w:abstractNum w:abstractNumId="7" w15:restartNumberingAfterBreak="0">
     <w:nsid w:val="72F15BB4"/>
     <w:multiLevelType w:val="hybridMultilevel"/>
     <w:tmpl w:val="84DEC3BE"/>
@@ -3114,7 +3340,7 @@
       </w:pPr>
     </w:lvl>
   </w:abstractNum>
-  <w:abstractNum w:abstractNumId="7" w15:restartNumberingAfterBreak="0">
+  <w:abstractNum w:abstractNumId="8" w15:restartNumberingAfterBreak="0">
     <w:nsid w:val="74B47EF2"/>
     <w:multiLevelType w:val="hybridMultilevel"/>
     <w:tmpl w:val="45A068E6"/>
@@ -3207,10 +3433,10 @@
     <w:abstractNumId w:val="3"/>
   </w:num>
   <w:num w:numId="2">
-    <w:abstractNumId w:val="5"/>
+    <w:abstractNumId w:val="6"/>
   </w:num>
   <w:num w:numId="3">
-    <w:abstractNumId w:val="6"/>
+    <w:abstractNumId w:val="7"/>
   </w:num>
   <w:num w:numId="4">
     <w:abstractNumId w:val="2"/>
@@ -3222,10 +3448,13 @@
     <w:abstractNumId w:val="1"/>
   </w:num>
   <w:num w:numId="7">
-    <w:abstractNumId w:val="7"/>
+    <w:abstractNumId w:val="8"/>
   </w:num>
   <w:num w:numId="8">
     <w:abstractNumId w:val="0"/>
+  </w:num>
+  <w:num w:numId="9">
+    <w:abstractNumId w:val="5"/>
   </w:num>
 </w:numbering>
 </file>

--- a/Descripciones_CU/Descripciones_Villa.docx
+++ b/Descripciones_CU/Descripciones_Villa.docx
@@ -564,21 +564,7 @@
               <w:rPr>
                 <w:lang w:val="es-ES"/>
               </w:rPr>
-              <w:t xml:space="preserve"> </w:t>
-            </w:r>
-            <w:proofErr w:type="gramStart"/>
-            <w:r>
-              <w:rPr>
-                <w:lang w:val="es-ES"/>
-              </w:rPr>
-              <w:t>(</w:t>
-            </w:r>
-            <w:proofErr w:type="gramEnd"/>
-            <w:r>
-              <w:rPr>
-                <w:lang w:val="es-ES"/>
-              </w:rPr>
-              <w:t>ver EX1)</w:t>
+              <w:t xml:space="preserve"> (ver EX1)</w:t>
             </w:r>
           </w:p>
           <w:p>
@@ -725,6 +711,40 @@
           </w:p>
           <w:p>
             <w:pPr>
+              <w:pStyle w:val="ListParagraph"/>
+              <w:numPr>
+                <w:ilvl w:val="0"/>
+                <w:numId w:val="1"/>
+              </w:numPr>
+              <w:spacing w:after="0"/>
+              <w:ind w:left="357" w:hanging="357"/>
+              <w:rPr>
+                <w:lang w:val="es-ES"/>
+              </w:rPr>
+            </w:pPr>
+            <w:r>
+              <w:rPr>
+                <w:lang w:val="es-ES"/>
+              </w:rPr>
+              <w:t xml:space="preserve">El sistema actualiza la información en la base de datos. </w:t>
+            </w:r>
+            <w:proofErr w:type="gramStart"/>
+            <w:r>
+              <w:rPr>
+                <w:lang w:val="es-ES"/>
+              </w:rPr>
+              <w:t>(</w:t>
+            </w:r>
+            <w:proofErr w:type="gramEnd"/>
+            <w:r>
+              <w:rPr>
+                <w:lang w:val="es-ES"/>
+              </w:rPr>
+              <w:t>ver EX1)</w:t>
+            </w:r>
+          </w:p>
+          <w:p>
+            <w:pPr>
               <w:rPr>
                 <w:lang w:val="es-ES"/>
               </w:rPr>
@@ -872,6 +892,26 @@
                 <w:lang w:val="es-ES"/>
               </w:rPr>
               <w:t>.</w:t>
+            </w:r>
+          </w:p>
+          <w:p>
+            <w:pPr>
+              <w:pStyle w:val="ListParagraph"/>
+              <w:numPr>
+                <w:ilvl w:val="0"/>
+                <w:numId w:val="9"/>
+              </w:numPr>
+              <w:rPr>
+                <w:rFonts w:cs="Arial"/>
+                <w:lang w:val="es-ES"/>
+              </w:rPr>
+            </w:pPr>
+            <w:r>
+              <w:rPr>
+                <w:rFonts w:cs="Arial"/>
+                <w:lang w:val="es-ES"/>
+              </w:rPr>
+              <w:t>El empleado selecciona la opción “Guardar Cambios”.</w:t>
             </w:r>
           </w:p>
           <w:p>

--- a/Descripciones_CU/Descripciones_Villa.docx
+++ b/Descripciones_CU/Descripciones_Villa.docx
@@ -726,21 +726,7 @@
               <w:rPr>
                 <w:lang w:val="es-ES"/>
               </w:rPr>
-              <w:t xml:space="preserve">El sistema actualiza la información en la base de datos. </w:t>
-            </w:r>
-            <w:proofErr w:type="gramStart"/>
-            <w:r>
-              <w:rPr>
-                <w:lang w:val="es-ES"/>
-              </w:rPr>
-              <w:t>(</w:t>
-            </w:r>
-            <w:proofErr w:type="gramEnd"/>
-            <w:r>
-              <w:rPr>
-                <w:lang w:val="es-ES"/>
-              </w:rPr>
-              <w:t>ver EX1)</w:t>
+              <w:t>El sistema actualiza la información en la base de datos. (ver EX1)</w:t>
             </w:r>
           </w:p>
           <w:p>
@@ -2400,6 +2386,2724 @@
                 <w:lang w:val="es-ES"/>
               </w:rPr>
               <w:t xml:space="preserve"> exitosamente un pedido.</w:t>
+            </w:r>
+          </w:p>
+        </w:tc>
+      </w:tr>
+      <w:tr>
+        <w:trPr>
+          <w:trHeight w:val="329"/>
+        </w:trPr>
+        <w:tc>
+          <w:tcPr>
+            <w:tcW w:w="1026" w:type="pct"/>
+            <w:tcBorders>
+              <w:top w:val="single" w:sz="4" w:space="0" w:color="000000"/>
+              <w:left w:val="single" w:sz="8" w:space="0" w:color="000000"/>
+              <w:bottom w:val="single" w:sz="4" w:space="0" w:color="000000"/>
+              <w:right w:val="nil"/>
+            </w:tcBorders>
+          </w:tcPr>
+          <w:p>
+            <w:pPr>
+              <w:rPr>
+                <w:rFonts w:cs="Arial"/>
+                <w:b/>
+                <w:lang w:val="es-ES"/>
+              </w:rPr>
+            </w:pPr>
+            <w:r>
+              <w:rPr>
+                <w:rFonts w:cs="Arial"/>
+                <w:b/>
+                <w:lang w:val="es-ES"/>
+              </w:rPr>
+              <w:t>Reglas de negocio:</w:t>
+            </w:r>
+          </w:p>
+        </w:tc>
+        <w:tc>
+          <w:tcPr>
+            <w:tcW w:w="3974" w:type="pct"/>
+            <w:tcBorders>
+              <w:top w:val="single" w:sz="4" w:space="0" w:color="000000"/>
+              <w:left w:val="single" w:sz="4" w:space="0" w:color="000000"/>
+              <w:bottom w:val="single" w:sz="4" w:space="0" w:color="000000"/>
+              <w:right w:val="single" w:sz="8" w:space="0" w:color="000000"/>
+            </w:tcBorders>
+          </w:tcPr>
+          <w:p>
+            <w:pPr>
+              <w:rPr>
+                <w:rFonts w:cs="Arial"/>
+                <w:lang w:val="es-ES"/>
+              </w:rPr>
+            </w:pPr>
+            <w:r>
+              <w:rPr>
+                <w:rFonts w:cs="Arial"/>
+                <w:lang w:val="es-ES"/>
+              </w:rPr>
+              <w:t>Ninguna</w:t>
+            </w:r>
+          </w:p>
+        </w:tc>
+      </w:tr>
+      <w:tr>
+        <w:trPr>
+          <w:trHeight w:val="329"/>
+        </w:trPr>
+        <w:tc>
+          <w:tcPr>
+            <w:tcW w:w="1026" w:type="pct"/>
+            <w:tcBorders>
+              <w:top w:val="single" w:sz="4" w:space="0" w:color="000000"/>
+              <w:left w:val="single" w:sz="8" w:space="0" w:color="000000"/>
+              <w:bottom w:val="single" w:sz="4" w:space="0" w:color="000000"/>
+              <w:right w:val="nil"/>
+            </w:tcBorders>
+            <w:hideMark/>
+          </w:tcPr>
+          <w:p>
+            <w:pPr>
+              <w:rPr>
+                <w:rFonts w:cs="Arial"/>
+                <w:b/>
+                <w:lang w:val="es-ES"/>
+              </w:rPr>
+            </w:pPr>
+            <w:r>
+              <w:rPr>
+                <w:rFonts w:cs="Arial"/>
+                <w:b/>
+                <w:lang w:val="es-ES"/>
+              </w:rPr>
+              <w:t xml:space="preserve">Incluye: </w:t>
+            </w:r>
+          </w:p>
+          <w:p>
+            <w:pPr>
+              <w:rPr>
+                <w:rFonts w:cs="Arial"/>
+                <w:b/>
+                <w:lang w:val="es-ES"/>
+              </w:rPr>
+            </w:pPr>
+            <w:r>
+              <w:rPr>
+                <w:rFonts w:cs="Arial"/>
+                <w:b/>
+                <w:lang w:val="es-ES"/>
+              </w:rPr>
+              <w:t xml:space="preserve">(relación </w:t>
+            </w:r>
+            <w:proofErr w:type="spellStart"/>
+            <w:r>
+              <w:rPr>
+                <w:rFonts w:cs="Arial"/>
+                <w:b/>
+                <w:lang w:val="es-ES"/>
+              </w:rPr>
+              <w:t>Include</w:t>
+            </w:r>
+            <w:proofErr w:type="spellEnd"/>
+            <w:r>
+              <w:rPr>
+                <w:rFonts w:cs="Arial"/>
+                <w:b/>
+                <w:lang w:val="es-ES"/>
+              </w:rPr>
+              <w:t>)</w:t>
+            </w:r>
+          </w:p>
+        </w:tc>
+        <w:tc>
+          <w:tcPr>
+            <w:tcW w:w="3974" w:type="pct"/>
+            <w:tcBorders>
+              <w:top w:val="single" w:sz="4" w:space="0" w:color="000000"/>
+              <w:left w:val="single" w:sz="4" w:space="0" w:color="000000"/>
+              <w:bottom w:val="single" w:sz="4" w:space="0" w:color="000000"/>
+              <w:right w:val="single" w:sz="8" w:space="0" w:color="000000"/>
+            </w:tcBorders>
+            <w:hideMark/>
+          </w:tcPr>
+          <w:p>
+            <w:pPr>
+              <w:rPr>
+                <w:rFonts w:cs="Arial"/>
+                <w:lang w:val="es-ES"/>
+              </w:rPr>
+            </w:pPr>
+            <w:r>
+              <w:rPr>
+                <w:rFonts w:cs="Arial"/>
+                <w:lang w:val="es-ES"/>
+              </w:rPr>
+              <w:t>Ninguno</w:t>
+            </w:r>
+          </w:p>
+        </w:tc>
+      </w:tr>
+      <w:tr>
+        <w:trPr>
+          <w:trHeight w:val="1061"/>
+        </w:trPr>
+        <w:tc>
+          <w:tcPr>
+            <w:tcW w:w="1026" w:type="pct"/>
+            <w:tcBorders>
+              <w:top w:val="single" w:sz="4" w:space="0" w:color="000000"/>
+              <w:left w:val="single" w:sz="8" w:space="0" w:color="000000"/>
+              <w:bottom w:val="single" w:sz="4" w:space="0" w:color="000000"/>
+              <w:right w:val="nil"/>
+            </w:tcBorders>
+            <w:hideMark/>
+          </w:tcPr>
+          <w:p>
+            <w:pPr>
+              <w:rPr>
+                <w:rFonts w:cs="Arial"/>
+                <w:b/>
+                <w:lang w:val="es-ES"/>
+              </w:rPr>
+            </w:pPr>
+            <w:r>
+              <w:rPr>
+                <w:rFonts w:cs="Arial"/>
+                <w:b/>
+                <w:lang w:val="es-ES"/>
+              </w:rPr>
+              <w:t>Extiende:</w:t>
+            </w:r>
+          </w:p>
+          <w:p>
+            <w:pPr>
+              <w:rPr>
+                <w:rFonts w:cs="Arial"/>
+                <w:b/>
+                <w:lang w:val="es-ES"/>
+              </w:rPr>
+            </w:pPr>
+            <w:r>
+              <w:rPr>
+                <w:rFonts w:cs="Arial"/>
+                <w:b/>
+                <w:lang w:val="es-ES"/>
+              </w:rPr>
+              <w:t xml:space="preserve">(relación </w:t>
+            </w:r>
+            <w:proofErr w:type="spellStart"/>
+            <w:r>
+              <w:rPr>
+                <w:rFonts w:cs="Arial"/>
+                <w:b/>
+                <w:lang w:val="es-ES"/>
+              </w:rPr>
+              <w:t>Extend</w:t>
+            </w:r>
+            <w:proofErr w:type="spellEnd"/>
+            <w:r>
+              <w:rPr>
+                <w:rFonts w:cs="Arial"/>
+                <w:b/>
+                <w:lang w:val="es-ES"/>
+              </w:rPr>
+              <w:t>)</w:t>
+            </w:r>
+          </w:p>
+        </w:tc>
+        <w:tc>
+          <w:tcPr>
+            <w:tcW w:w="3974" w:type="pct"/>
+            <w:tcBorders>
+              <w:top w:val="single" w:sz="4" w:space="0" w:color="000000"/>
+              <w:left w:val="single" w:sz="4" w:space="0" w:color="000000"/>
+              <w:bottom w:val="single" w:sz="4" w:space="0" w:color="000000"/>
+              <w:right w:val="single" w:sz="8" w:space="0" w:color="000000"/>
+            </w:tcBorders>
+          </w:tcPr>
+          <w:p>
+            <w:pPr>
+              <w:rPr>
+                <w:rFonts w:cs="Arial"/>
+                <w:lang w:val="es-ES"/>
+              </w:rPr>
+            </w:pPr>
+            <w:r>
+              <w:rPr>
+                <w:rFonts w:cs="Arial"/>
+                <w:lang w:val="es-ES"/>
+              </w:rPr>
+              <w:t>Ninguno</w:t>
+            </w:r>
+          </w:p>
+        </w:tc>
+      </w:tr>
+    </w:tbl>
+    <w:p/>
+    <w:tbl>
+      <w:tblPr>
+        <w:tblW w:w="4923" w:type="pct"/>
+        <w:tblLook w:val="04A0" w:firstRow="1" w:lastRow="0" w:firstColumn="1" w:lastColumn="0" w:noHBand="0" w:noVBand="1"/>
+      </w:tblPr>
+      <w:tblGrid>
+        <w:gridCol w:w="1782"/>
+        <w:gridCol w:w="6900"/>
+      </w:tblGrid>
+      <w:tr>
+        <w:trPr>
+          <w:trHeight w:val="329"/>
+        </w:trPr>
+        <w:tc>
+          <w:tcPr>
+            <w:tcW w:w="1026" w:type="pct"/>
+            <w:tcBorders>
+              <w:top w:val="single" w:sz="4" w:space="0" w:color="000000"/>
+              <w:left w:val="single" w:sz="8" w:space="0" w:color="000000"/>
+              <w:bottom w:val="single" w:sz="4" w:space="0" w:color="000000"/>
+              <w:right w:val="nil"/>
+            </w:tcBorders>
+            <w:hideMark/>
+          </w:tcPr>
+          <w:p>
+            <w:pPr>
+              <w:rPr>
+                <w:rFonts w:cs="Arial"/>
+                <w:b/>
+                <w:lang w:val="es-ES"/>
+              </w:rPr>
+            </w:pPr>
+            <w:r>
+              <w:rPr>
+                <w:rFonts w:cs="Arial"/>
+                <w:b/>
+                <w:lang w:val="es-ES"/>
+              </w:rPr>
+              <w:lastRenderedPageBreak/>
+              <w:softHyphen/>
+            </w:r>
+            <w:r>
+              <w:rPr>
+                <w:rFonts w:cs="Arial"/>
+                <w:b/>
+                <w:lang w:val="es-ES"/>
+              </w:rPr>
+              <w:softHyphen/>
+              <w:t>ID:</w:t>
+            </w:r>
+          </w:p>
+        </w:tc>
+        <w:tc>
+          <w:tcPr>
+            <w:tcW w:w="3974" w:type="pct"/>
+            <w:tcBorders>
+              <w:top w:val="single" w:sz="4" w:space="0" w:color="000000"/>
+              <w:left w:val="single" w:sz="4" w:space="0" w:color="000000"/>
+              <w:bottom w:val="single" w:sz="4" w:space="0" w:color="000000"/>
+              <w:right w:val="single" w:sz="8" w:space="0" w:color="000000"/>
+            </w:tcBorders>
+          </w:tcPr>
+          <w:p>
+            <w:pPr>
+              <w:rPr>
+                <w:rFonts w:cs="Arial"/>
+                <w:lang w:val="es-ES"/>
+              </w:rPr>
+            </w:pPr>
+            <w:r>
+              <w:rPr>
+                <w:rFonts w:cs="Arial"/>
+                <w:lang w:val="es-ES"/>
+              </w:rPr>
+              <w:t>CU</w:t>
+            </w:r>
+            <w:r>
+              <w:rPr>
+                <w:rFonts w:cs="Arial"/>
+                <w:lang w:val="es-ES"/>
+              </w:rPr>
+              <w:t>16</w:t>
+            </w:r>
+          </w:p>
+        </w:tc>
+      </w:tr>
+      <w:tr>
+        <w:trPr>
+          <w:trHeight w:val="329"/>
+        </w:trPr>
+        <w:tc>
+          <w:tcPr>
+            <w:tcW w:w="1026" w:type="pct"/>
+            <w:tcBorders>
+              <w:top w:val="single" w:sz="4" w:space="0" w:color="000000"/>
+              <w:left w:val="single" w:sz="8" w:space="0" w:color="000000"/>
+              <w:bottom w:val="single" w:sz="4" w:space="0" w:color="000000"/>
+              <w:right w:val="nil"/>
+            </w:tcBorders>
+            <w:hideMark/>
+          </w:tcPr>
+          <w:p>
+            <w:pPr>
+              <w:rPr>
+                <w:rFonts w:cs="Arial"/>
+                <w:b/>
+                <w:lang w:val="es-ES"/>
+              </w:rPr>
+            </w:pPr>
+            <w:r>
+              <w:rPr>
+                <w:rFonts w:cs="Arial"/>
+                <w:b/>
+                <w:lang w:val="es-ES"/>
+              </w:rPr>
+              <w:t>Nombre:</w:t>
+            </w:r>
+          </w:p>
+        </w:tc>
+        <w:tc>
+          <w:tcPr>
+            <w:tcW w:w="3974" w:type="pct"/>
+            <w:tcBorders>
+              <w:top w:val="single" w:sz="4" w:space="0" w:color="000000"/>
+              <w:left w:val="single" w:sz="4" w:space="0" w:color="000000"/>
+              <w:bottom w:val="single" w:sz="4" w:space="0" w:color="000000"/>
+              <w:right w:val="single" w:sz="8" w:space="0" w:color="000000"/>
+            </w:tcBorders>
+          </w:tcPr>
+          <w:p>
+            <w:pPr>
+              <w:rPr>
+                <w:rFonts w:cs="Arial"/>
+                <w:lang w:val="es-ES"/>
+              </w:rPr>
+            </w:pPr>
+            <w:r>
+              <w:rPr>
+                <w:rFonts w:cs="Arial"/>
+                <w:lang w:val="es-ES"/>
+              </w:rPr>
+              <w:t>Dar de baja producto</w:t>
+            </w:r>
+          </w:p>
+        </w:tc>
+      </w:tr>
+      <w:tr>
+        <w:trPr>
+          <w:trHeight w:val="329"/>
+        </w:trPr>
+        <w:tc>
+          <w:tcPr>
+            <w:tcW w:w="1026" w:type="pct"/>
+            <w:tcBorders>
+              <w:top w:val="single" w:sz="4" w:space="0" w:color="000000"/>
+              <w:left w:val="single" w:sz="8" w:space="0" w:color="000000"/>
+              <w:bottom w:val="single" w:sz="4" w:space="0" w:color="000000"/>
+              <w:right w:val="nil"/>
+            </w:tcBorders>
+            <w:hideMark/>
+          </w:tcPr>
+          <w:p>
+            <w:pPr>
+              <w:rPr>
+                <w:rFonts w:cs="Arial"/>
+                <w:b/>
+                <w:lang w:val="es-ES"/>
+              </w:rPr>
+            </w:pPr>
+            <w:r>
+              <w:rPr>
+                <w:rFonts w:cs="Arial"/>
+                <w:b/>
+                <w:lang w:val="es-ES"/>
+              </w:rPr>
+              <w:t>Autor(es):</w:t>
+            </w:r>
+          </w:p>
+        </w:tc>
+        <w:tc>
+          <w:tcPr>
+            <w:tcW w:w="3974" w:type="pct"/>
+            <w:tcBorders>
+              <w:top w:val="single" w:sz="4" w:space="0" w:color="000000"/>
+              <w:left w:val="single" w:sz="4" w:space="0" w:color="000000"/>
+              <w:bottom w:val="single" w:sz="4" w:space="0" w:color="000000"/>
+              <w:right w:val="single" w:sz="8" w:space="0" w:color="000000"/>
+            </w:tcBorders>
+          </w:tcPr>
+          <w:p>
+            <w:pPr>
+              <w:rPr>
+                <w:rFonts w:cs="Arial"/>
+                <w:lang w:val="es-ES"/>
+              </w:rPr>
+            </w:pPr>
+            <w:r>
+              <w:rPr>
+                <w:rFonts w:cs="Arial"/>
+                <w:lang w:val="es-ES"/>
+              </w:rPr>
+              <w:t>Arturo Villa López</w:t>
+            </w:r>
+          </w:p>
+        </w:tc>
+      </w:tr>
+      <w:tr>
+        <w:trPr>
+          <w:trHeight w:val="329"/>
+        </w:trPr>
+        <w:tc>
+          <w:tcPr>
+            <w:tcW w:w="1026" w:type="pct"/>
+            <w:tcBorders>
+              <w:top w:val="single" w:sz="4" w:space="0" w:color="000000"/>
+              <w:left w:val="single" w:sz="8" w:space="0" w:color="000000"/>
+              <w:bottom w:val="single" w:sz="4" w:space="0" w:color="000000"/>
+              <w:right w:val="nil"/>
+            </w:tcBorders>
+          </w:tcPr>
+          <w:p>
+            <w:pPr>
+              <w:rPr>
+                <w:rFonts w:cs="Arial"/>
+                <w:b/>
+                <w:lang w:val="es-ES"/>
+              </w:rPr>
+            </w:pPr>
+            <w:r>
+              <w:rPr>
+                <w:rFonts w:cs="Arial"/>
+                <w:b/>
+                <w:lang w:val="es-ES"/>
+              </w:rPr>
+              <w:t>Descripción:</w:t>
+            </w:r>
+          </w:p>
+        </w:tc>
+        <w:tc>
+          <w:tcPr>
+            <w:tcW w:w="3974" w:type="pct"/>
+            <w:tcBorders>
+              <w:top w:val="single" w:sz="4" w:space="0" w:color="000000"/>
+              <w:left w:val="single" w:sz="4" w:space="0" w:color="000000"/>
+              <w:bottom w:val="single" w:sz="4" w:space="0" w:color="000000"/>
+              <w:right w:val="single" w:sz="8" w:space="0" w:color="000000"/>
+            </w:tcBorders>
+          </w:tcPr>
+          <w:p>
+            <w:pPr>
+              <w:jc w:val="both"/>
+              <w:rPr>
+                <w:rFonts w:cs="Arial"/>
+                <w:lang w:val="es-ES"/>
+              </w:rPr>
+            </w:pPr>
+            <w:r>
+              <w:rPr>
+                <w:rFonts w:cs="Arial"/>
+                <w:lang w:val="es-ES"/>
+              </w:rPr>
+              <w:t xml:space="preserve">El </w:t>
+            </w:r>
+            <w:r>
+              <w:rPr>
+                <w:rFonts w:cs="Arial"/>
+                <w:lang w:val="es-ES"/>
+              </w:rPr>
+              <w:t>gerente</w:t>
+            </w:r>
+            <w:r>
+              <w:rPr>
+                <w:rFonts w:cs="Arial"/>
+                <w:lang w:val="es-ES"/>
+              </w:rPr>
+              <w:t xml:space="preserve"> puede </w:t>
+            </w:r>
+            <w:r>
+              <w:rPr>
+                <w:rFonts w:cs="Arial"/>
+                <w:lang w:val="es-ES"/>
+              </w:rPr>
+              <w:t xml:space="preserve">dar de baja </w:t>
+            </w:r>
+            <w:r>
+              <w:rPr>
+                <w:rFonts w:cs="Arial"/>
+                <w:lang w:val="es-ES"/>
+              </w:rPr>
+              <w:t>un p</w:t>
+            </w:r>
+            <w:r>
+              <w:rPr>
+                <w:rFonts w:cs="Arial"/>
+                <w:lang w:val="es-ES"/>
+              </w:rPr>
+              <w:t>roducto</w:t>
+            </w:r>
+            <w:r>
+              <w:rPr>
+                <w:rFonts w:cs="Arial"/>
+                <w:lang w:val="es-ES"/>
+              </w:rPr>
+              <w:t xml:space="preserve"> </w:t>
+            </w:r>
+            <w:r>
+              <w:rPr>
+                <w:rFonts w:cs="Arial"/>
+                <w:lang w:val="es-ES"/>
+              </w:rPr>
+              <w:t>dentro del sistema</w:t>
+            </w:r>
+          </w:p>
+        </w:tc>
+      </w:tr>
+      <w:tr>
+        <w:trPr>
+          <w:trHeight w:val="329"/>
+        </w:trPr>
+        <w:tc>
+          <w:tcPr>
+            <w:tcW w:w="1026" w:type="pct"/>
+            <w:tcBorders>
+              <w:top w:val="single" w:sz="4" w:space="0" w:color="000000"/>
+              <w:left w:val="single" w:sz="8" w:space="0" w:color="000000"/>
+              <w:bottom w:val="single" w:sz="4" w:space="0" w:color="000000"/>
+              <w:right w:val="nil"/>
+            </w:tcBorders>
+          </w:tcPr>
+          <w:p>
+            <w:pPr>
+              <w:rPr>
+                <w:rFonts w:cs="Arial"/>
+                <w:b/>
+                <w:lang w:val="es-ES"/>
+              </w:rPr>
+            </w:pPr>
+            <w:r>
+              <w:rPr>
+                <w:rFonts w:cs="Arial"/>
+                <w:b/>
+                <w:lang w:val="es-ES"/>
+              </w:rPr>
+              <w:t>Actor(es):</w:t>
+            </w:r>
+          </w:p>
+        </w:tc>
+        <w:tc>
+          <w:tcPr>
+            <w:tcW w:w="3974" w:type="pct"/>
+            <w:tcBorders>
+              <w:top w:val="single" w:sz="4" w:space="0" w:color="000000"/>
+              <w:left w:val="single" w:sz="4" w:space="0" w:color="000000"/>
+              <w:bottom w:val="single" w:sz="4" w:space="0" w:color="000000"/>
+              <w:right w:val="single" w:sz="8" w:space="0" w:color="000000"/>
+            </w:tcBorders>
+          </w:tcPr>
+          <w:p>
+            <w:pPr>
+              <w:rPr>
+                <w:rFonts w:cs="Arial"/>
+                <w:lang w:val="es-ES"/>
+              </w:rPr>
+            </w:pPr>
+            <w:r>
+              <w:rPr>
+                <w:rFonts w:cs="Arial"/>
+                <w:lang w:val="es-ES"/>
+              </w:rPr>
+              <w:t>Gerente</w:t>
+            </w:r>
+          </w:p>
+        </w:tc>
+      </w:tr>
+      <w:tr>
+        <w:trPr>
+          <w:trHeight w:val="329"/>
+        </w:trPr>
+        <w:tc>
+          <w:tcPr>
+            <w:tcW w:w="1026" w:type="pct"/>
+            <w:tcBorders>
+              <w:top w:val="single" w:sz="4" w:space="0" w:color="000000"/>
+              <w:left w:val="single" w:sz="8" w:space="0" w:color="000000"/>
+              <w:bottom w:val="single" w:sz="4" w:space="0" w:color="000000"/>
+              <w:right w:val="nil"/>
+            </w:tcBorders>
+          </w:tcPr>
+          <w:p>
+            <w:pPr>
+              <w:rPr>
+                <w:rFonts w:cs="Arial"/>
+                <w:b/>
+                <w:lang w:val="es-ES"/>
+              </w:rPr>
+            </w:pPr>
+            <w:r>
+              <w:rPr>
+                <w:rFonts w:cs="Arial"/>
+                <w:b/>
+                <w:lang w:val="es-ES"/>
+              </w:rPr>
+              <w:t>Disparador:</w:t>
+            </w:r>
+          </w:p>
+        </w:tc>
+        <w:tc>
+          <w:tcPr>
+            <w:tcW w:w="3974" w:type="pct"/>
+            <w:tcBorders>
+              <w:top w:val="single" w:sz="4" w:space="0" w:color="000000"/>
+              <w:left w:val="single" w:sz="4" w:space="0" w:color="000000"/>
+              <w:bottom w:val="single" w:sz="4" w:space="0" w:color="000000"/>
+              <w:right w:val="single" w:sz="8" w:space="0" w:color="000000"/>
+            </w:tcBorders>
+          </w:tcPr>
+          <w:p>
+            <w:pPr>
+              <w:rPr>
+                <w:rFonts w:cs="Arial"/>
+                <w:lang w:val="es-ES"/>
+              </w:rPr>
+            </w:pPr>
+            <w:r>
+              <w:rPr>
+                <w:rFonts w:cs="Arial"/>
+                <w:lang w:val="es-ES"/>
+              </w:rPr>
+              <w:t xml:space="preserve">El </w:t>
+            </w:r>
+            <w:r>
+              <w:rPr>
+                <w:rFonts w:cs="Arial"/>
+                <w:lang w:val="es-ES"/>
+              </w:rPr>
+              <w:t>gerente</w:t>
+            </w:r>
+            <w:r>
+              <w:rPr>
+                <w:rFonts w:cs="Arial"/>
+                <w:lang w:val="es-ES"/>
+              </w:rPr>
+              <w:t xml:space="preserve"> selecciona la opción “</w:t>
+            </w:r>
+            <w:r>
+              <w:rPr>
+                <w:rFonts w:cs="Arial"/>
+                <w:lang w:val="es-ES"/>
+              </w:rPr>
+              <w:t>Eliminar</w:t>
+            </w:r>
+            <w:r>
+              <w:rPr>
+                <w:rFonts w:cs="Arial"/>
+                <w:lang w:val="es-ES"/>
+              </w:rPr>
+              <w:t xml:space="preserve">” </w:t>
+            </w:r>
+          </w:p>
+        </w:tc>
+      </w:tr>
+      <w:tr>
+        <w:trPr>
+          <w:trHeight w:val="329"/>
+        </w:trPr>
+        <w:tc>
+          <w:tcPr>
+            <w:tcW w:w="1026" w:type="pct"/>
+            <w:tcBorders>
+              <w:top w:val="single" w:sz="4" w:space="0" w:color="000000"/>
+              <w:left w:val="single" w:sz="8" w:space="0" w:color="000000"/>
+              <w:bottom w:val="single" w:sz="4" w:space="0" w:color="000000"/>
+              <w:right w:val="nil"/>
+            </w:tcBorders>
+          </w:tcPr>
+          <w:p>
+            <w:pPr>
+              <w:rPr>
+                <w:rFonts w:cs="Arial"/>
+                <w:b/>
+                <w:lang w:val="es-ES"/>
+              </w:rPr>
+            </w:pPr>
+            <w:r>
+              <w:rPr>
+                <w:rFonts w:cs="Arial"/>
+                <w:b/>
+                <w:lang w:val="es-ES"/>
+              </w:rPr>
+              <w:t>Precondiciones:</w:t>
+            </w:r>
+          </w:p>
+        </w:tc>
+        <w:tc>
+          <w:tcPr>
+            <w:tcW w:w="3974" w:type="pct"/>
+            <w:tcBorders>
+              <w:top w:val="single" w:sz="4" w:space="0" w:color="000000"/>
+              <w:left w:val="single" w:sz="4" w:space="0" w:color="000000"/>
+              <w:bottom w:val="single" w:sz="4" w:space="0" w:color="000000"/>
+              <w:right w:val="single" w:sz="8" w:space="0" w:color="000000"/>
+            </w:tcBorders>
+          </w:tcPr>
+          <w:p>
+            <w:pPr>
+              <w:rPr>
+                <w:rFonts w:cs="Arial"/>
+                <w:lang w:val="es-ES"/>
+              </w:rPr>
+            </w:pPr>
+            <w:r>
+              <w:rPr>
+                <w:rFonts w:cs="Arial"/>
+                <w:lang w:val="es-ES"/>
+              </w:rPr>
+              <w:t>PRE-1 Debe existir al menos un p</w:t>
+            </w:r>
+            <w:r>
+              <w:rPr>
+                <w:rFonts w:cs="Arial"/>
+                <w:lang w:val="es-ES"/>
+              </w:rPr>
+              <w:t>roducto en la base de datos disponible</w:t>
+            </w:r>
+            <w:r>
+              <w:rPr>
+                <w:rFonts w:cs="Arial"/>
+                <w:lang w:val="es-ES"/>
+              </w:rPr>
+              <w:t>.</w:t>
+            </w:r>
+          </w:p>
+        </w:tc>
+      </w:tr>
+      <w:tr>
+        <w:trPr>
+          <w:trHeight w:val="329"/>
+        </w:trPr>
+        <w:tc>
+          <w:tcPr>
+            <w:tcW w:w="1026" w:type="pct"/>
+            <w:tcBorders>
+              <w:top w:val="single" w:sz="4" w:space="0" w:color="000000"/>
+              <w:left w:val="single" w:sz="8" w:space="0" w:color="000000"/>
+              <w:bottom w:val="single" w:sz="4" w:space="0" w:color="000000"/>
+              <w:right w:val="nil"/>
+            </w:tcBorders>
+            <w:hideMark/>
+          </w:tcPr>
+          <w:p>
+            <w:pPr>
+              <w:rPr>
+                <w:rFonts w:cs="Arial"/>
+                <w:b/>
+                <w:lang w:val="es-ES"/>
+              </w:rPr>
+            </w:pPr>
+            <w:r>
+              <w:rPr>
+                <w:rFonts w:cs="Arial"/>
+                <w:b/>
+                <w:lang w:val="es-ES"/>
+              </w:rPr>
+              <w:t>Flujo Normal:</w:t>
+            </w:r>
+          </w:p>
+        </w:tc>
+        <w:tc>
+          <w:tcPr>
+            <w:tcW w:w="3974" w:type="pct"/>
+            <w:tcBorders>
+              <w:top w:val="single" w:sz="4" w:space="0" w:color="000000"/>
+              <w:left w:val="single" w:sz="4" w:space="0" w:color="000000"/>
+              <w:bottom w:val="single" w:sz="4" w:space="0" w:color="000000"/>
+              <w:right w:val="single" w:sz="8" w:space="0" w:color="000000"/>
+            </w:tcBorders>
+          </w:tcPr>
+          <w:p>
+            <w:pPr>
+              <w:pStyle w:val="ListParagraph"/>
+              <w:numPr>
+                <w:ilvl w:val="0"/>
+                <w:numId w:val="10"/>
+              </w:numPr>
+              <w:rPr>
+                <w:lang w:val="es-ES"/>
+              </w:rPr>
+            </w:pPr>
+            <w:r>
+              <w:rPr>
+                <w:lang w:val="es-ES"/>
+              </w:rPr>
+              <w:t>El sistema muestra la pantalla “</w:t>
+            </w:r>
+            <w:proofErr w:type="spellStart"/>
+            <w:r>
+              <w:rPr>
+                <w:lang w:val="es-ES"/>
+              </w:rPr>
+              <w:t>DarDeBajaPedido</w:t>
+            </w:r>
+            <w:proofErr w:type="spellEnd"/>
+            <w:r>
+              <w:rPr>
+                <w:lang w:val="es-ES"/>
+              </w:rPr>
+              <w:t>” con el siguiente mensaje: “</w:t>
+            </w:r>
+            <w:r>
+              <w:rPr>
+                <w:lang w:val="es-ES"/>
+              </w:rPr>
+              <w:t>Usted esta por dar de baja el producto “Jarrito de Fresa”, ¿Esta seguro que quiere cancelarlo?</w:t>
+            </w:r>
+            <w:r>
+              <w:rPr>
+                <w:lang w:val="es-ES"/>
+              </w:rPr>
+              <w:t>”.</w:t>
+            </w:r>
+          </w:p>
+          <w:p>
+            <w:pPr>
+              <w:pStyle w:val="ListParagraph"/>
+              <w:numPr>
+                <w:ilvl w:val="0"/>
+                <w:numId w:val="10"/>
+              </w:numPr>
+              <w:rPr>
+                <w:lang w:val="es-ES"/>
+              </w:rPr>
+            </w:pPr>
+            <w:r>
+              <w:rPr>
+                <w:lang w:val="es-ES"/>
+              </w:rPr>
+              <w:t>El gerente selecciona la opción “Si, quiero dar de baja” (ver FA2.1)</w:t>
+            </w:r>
+            <w:r>
+              <w:rPr>
+                <w:lang w:val="es-ES"/>
+              </w:rPr>
+              <w:t xml:space="preserve"> </w:t>
+            </w:r>
+            <w:r>
+              <w:rPr>
+                <w:lang w:val="es-ES"/>
+              </w:rPr>
+              <w:t>(ver EX1)</w:t>
+            </w:r>
+          </w:p>
+          <w:p>
+            <w:pPr>
+              <w:pStyle w:val="ListParagraph"/>
+              <w:numPr>
+                <w:ilvl w:val="0"/>
+                <w:numId w:val="10"/>
+              </w:numPr>
+              <w:rPr>
+                <w:lang w:val="es-ES"/>
+              </w:rPr>
+            </w:pPr>
+            <w:r>
+              <w:rPr>
+                <w:lang w:val="es-ES"/>
+              </w:rPr>
+              <w:t>El sistema cambia en la base de datos el campo “disponible” a “no disponible” del producto.</w:t>
+            </w:r>
+          </w:p>
+          <w:p>
+            <w:pPr>
+              <w:rPr>
+                <w:lang w:val="es-ES"/>
+              </w:rPr>
+            </w:pPr>
+            <w:r>
+              <w:rPr>
+                <w:lang w:val="es-ES"/>
+              </w:rPr>
+              <w:t>Fin_ CU</w:t>
+            </w:r>
+          </w:p>
+        </w:tc>
+      </w:tr>
+      <w:tr>
+        <w:trPr>
+          <w:trHeight w:val="329"/>
+        </w:trPr>
+        <w:tc>
+          <w:tcPr>
+            <w:tcW w:w="1026" w:type="pct"/>
+            <w:tcBorders>
+              <w:top w:val="single" w:sz="4" w:space="0" w:color="000000"/>
+              <w:left w:val="single" w:sz="8" w:space="0" w:color="000000"/>
+              <w:bottom w:val="single" w:sz="4" w:space="0" w:color="000000"/>
+              <w:right w:val="nil"/>
+            </w:tcBorders>
+            <w:hideMark/>
+          </w:tcPr>
+          <w:p>
+            <w:pPr>
+              <w:rPr>
+                <w:rFonts w:cs="Arial"/>
+                <w:b/>
+                <w:lang w:val="es-ES"/>
+              </w:rPr>
+            </w:pPr>
+            <w:r>
+              <w:rPr>
+                <w:rFonts w:cs="Arial"/>
+                <w:b/>
+                <w:lang w:val="es-ES"/>
+              </w:rPr>
+              <w:t>Flujos Alternos:</w:t>
+            </w:r>
+          </w:p>
+        </w:tc>
+        <w:tc>
+          <w:tcPr>
+            <w:tcW w:w="3974" w:type="pct"/>
+            <w:tcBorders>
+              <w:top w:val="single" w:sz="4" w:space="0" w:color="000000"/>
+              <w:left w:val="single" w:sz="4" w:space="0" w:color="000000"/>
+              <w:bottom w:val="single" w:sz="4" w:space="0" w:color="000000"/>
+              <w:right w:val="single" w:sz="8" w:space="0" w:color="000000"/>
+            </w:tcBorders>
+            <w:hideMark/>
+          </w:tcPr>
+          <w:p>
+            <w:pPr>
+              <w:rPr>
+                <w:rFonts w:cs="Arial"/>
+                <w:lang w:val="es-ES"/>
+              </w:rPr>
+            </w:pPr>
+            <w:r>
+              <w:rPr>
+                <w:rFonts w:cs="Arial"/>
+                <w:lang w:val="es-ES"/>
+              </w:rPr>
+              <w:t>FA2.1 Cancelación rechazada</w:t>
+            </w:r>
+          </w:p>
+          <w:p>
+            <w:pPr>
+              <w:pStyle w:val="ListParagraph"/>
+              <w:numPr>
+                <w:ilvl w:val="0"/>
+                <w:numId w:val="12"/>
+              </w:numPr>
+              <w:rPr>
+                <w:rFonts w:cs="Arial"/>
+                <w:lang w:val="es-ES"/>
+              </w:rPr>
+            </w:pPr>
+            <w:r>
+              <w:rPr>
+                <w:rFonts w:cs="Arial"/>
+                <w:lang w:val="es-ES"/>
+              </w:rPr>
+              <w:t xml:space="preserve">El </w:t>
+            </w:r>
+            <w:r>
+              <w:rPr>
+                <w:rFonts w:cs="Arial"/>
+                <w:lang w:val="es-ES"/>
+              </w:rPr>
+              <w:t>gerente</w:t>
+            </w:r>
+            <w:r>
+              <w:rPr>
+                <w:rFonts w:cs="Arial"/>
+                <w:lang w:val="es-ES"/>
+              </w:rPr>
+              <w:t xml:space="preserve"> selecciona la opción “No, </w:t>
+            </w:r>
+            <w:r>
+              <w:rPr>
+                <w:rFonts w:cs="Arial"/>
+                <w:lang w:val="es-ES"/>
+              </w:rPr>
+              <w:t>no quiero dar de baja</w:t>
+            </w:r>
+            <w:r>
+              <w:rPr>
+                <w:rFonts w:cs="Arial"/>
+                <w:lang w:val="es-ES"/>
+              </w:rPr>
+              <w:t>”</w:t>
+            </w:r>
+          </w:p>
+          <w:p>
+            <w:pPr>
+              <w:pStyle w:val="ListParagraph"/>
+              <w:numPr>
+                <w:ilvl w:val="0"/>
+                <w:numId w:val="12"/>
+              </w:numPr>
+              <w:rPr>
+                <w:rFonts w:cs="Arial"/>
+                <w:lang w:val="es-ES"/>
+              </w:rPr>
+            </w:pPr>
+            <w:r>
+              <w:rPr>
+                <w:rFonts w:cs="Arial"/>
+                <w:lang w:val="es-ES"/>
+              </w:rPr>
+              <w:t>El sistema se dirige a la pantalla anterior y cierra la ventana actual.</w:t>
+            </w:r>
+          </w:p>
+          <w:p>
+            <w:pPr>
+              <w:ind w:left="360"/>
+              <w:rPr>
+                <w:rFonts w:cs="Arial"/>
+                <w:lang w:val="es-ES"/>
+              </w:rPr>
+            </w:pPr>
+            <w:r>
+              <w:rPr>
+                <w:rFonts w:cs="Arial"/>
+                <w:lang w:val="es-ES"/>
+              </w:rPr>
+              <w:t>F</w:t>
+            </w:r>
+            <w:r>
+              <w:rPr>
+                <w:rFonts w:cs="Arial"/>
+                <w:lang w:val="es-ES"/>
+              </w:rPr>
+              <w:t>in FA2.1</w:t>
+            </w:r>
+            <w:r>
+              <w:rPr>
+                <w:rFonts w:cs="Arial"/>
+                <w:lang w:val="es-ES"/>
+              </w:rPr>
+              <w:t xml:space="preserve"> </w:t>
+            </w:r>
+          </w:p>
+        </w:tc>
+      </w:tr>
+      <w:tr>
+        <w:trPr>
+          <w:trHeight w:val="329"/>
+        </w:trPr>
+        <w:tc>
+          <w:tcPr>
+            <w:tcW w:w="1026" w:type="pct"/>
+            <w:tcBorders>
+              <w:top w:val="single" w:sz="4" w:space="0" w:color="000000"/>
+              <w:left w:val="single" w:sz="8" w:space="0" w:color="000000"/>
+              <w:bottom w:val="single" w:sz="4" w:space="0" w:color="000000"/>
+              <w:right w:val="nil"/>
+            </w:tcBorders>
+            <w:hideMark/>
+          </w:tcPr>
+          <w:p>
+            <w:pPr>
+              <w:rPr>
+                <w:rFonts w:cs="Arial"/>
+                <w:b/>
+                <w:lang w:val="es-ES"/>
+              </w:rPr>
+            </w:pPr>
+            <w:r>
+              <w:rPr>
+                <w:rFonts w:cs="Arial"/>
+                <w:b/>
+                <w:lang w:val="es-ES"/>
+              </w:rPr>
+              <w:t>Excepciones:</w:t>
+            </w:r>
+          </w:p>
+        </w:tc>
+        <w:tc>
+          <w:tcPr>
+            <w:tcW w:w="3974" w:type="pct"/>
+            <w:tcBorders>
+              <w:top w:val="single" w:sz="4" w:space="0" w:color="000000"/>
+              <w:left w:val="single" w:sz="4" w:space="0" w:color="000000"/>
+              <w:bottom w:val="single" w:sz="4" w:space="0" w:color="000000"/>
+              <w:right w:val="single" w:sz="8" w:space="0" w:color="000000"/>
+            </w:tcBorders>
+          </w:tcPr>
+          <w:p>
+            <w:pPr>
+              <w:rPr>
+                <w:lang w:val="es-ES"/>
+              </w:rPr>
+            </w:pPr>
+            <w:r>
+              <w:rPr>
+                <w:rFonts w:cs="Arial"/>
+                <w:lang w:val="es-ES"/>
+              </w:rPr>
+              <w:t xml:space="preserve">EX1. </w:t>
+            </w:r>
+            <w:r>
+              <w:rPr>
+                <w:lang w:val="es-ES"/>
+              </w:rPr>
+              <w:t>Falló la conexión con la base de datos.</w:t>
+            </w:r>
+          </w:p>
+          <w:p>
+            <w:pPr>
+              <w:pStyle w:val="ListParagraph"/>
+              <w:numPr>
+                <w:ilvl w:val="0"/>
+                <w:numId w:val="13"/>
+              </w:numPr>
+              <w:rPr>
+                <w:rFonts w:cs="Times New Roman"/>
+                <w:lang w:val="es-ES"/>
+              </w:rPr>
+            </w:pPr>
+            <w:r>
+              <w:rPr>
+                <w:rFonts w:cs="Arial"/>
+                <w:lang w:val="es-ES"/>
+              </w:rPr>
+              <w:t>El sistema muestra el mensaje de error: “Lo sentimos, por el momento es imposible conectarse a la base de datos, intente mas tardé”.</w:t>
+            </w:r>
+          </w:p>
+          <w:p>
+            <w:pPr>
+              <w:pStyle w:val="ListParagraph"/>
+              <w:numPr>
+                <w:ilvl w:val="0"/>
+                <w:numId w:val="13"/>
+              </w:numPr>
+              <w:rPr>
+                <w:rFonts w:cs="Times New Roman"/>
+                <w:lang w:val="es-ES"/>
+              </w:rPr>
+            </w:pPr>
+            <w:r>
+              <w:rPr>
+                <w:rFonts w:cs="Arial"/>
+                <w:lang w:val="es-ES"/>
+              </w:rPr>
+              <w:t>El</w:t>
+            </w:r>
+            <w:r>
+              <w:rPr>
+                <w:rFonts w:cs="Arial"/>
+                <w:lang w:val="es-ES"/>
+              </w:rPr>
+              <w:t xml:space="preserve"> gerente</w:t>
+            </w:r>
+            <w:r>
+              <w:rPr>
+                <w:rFonts w:cs="Arial"/>
+                <w:lang w:val="es-ES"/>
+              </w:rPr>
+              <w:t xml:space="preserve"> selecciona la opción “Aceptar”</w:t>
+            </w:r>
+          </w:p>
+          <w:p>
+            <w:pPr>
+              <w:pStyle w:val="ListParagraph"/>
+              <w:numPr>
+                <w:ilvl w:val="0"/>
+                <w:numId w:val="13"/>
+              </w:numPr>
+              <w:rPr>
+                <w:rFonts w:cs="Times New Roman"/>
+                <w:lang w:val="es-ES"/>
+              </w:rPr>
+            </w:pPr>
+            <w:r>
+              <w:rPr>
+                <w:rFonts w:cs="Arial"/>
+                <w:lang w:val="es-ES"/>
+              </w:rPr>
+              <w:t>El sistema se redirige a la pantalla anterior.</w:t>
+            </w:r>
+          </w:p>
+        </w:tc>
+      </w:tr>
+      <w:tr>
+        <w:trPr>
+          <w:trHeight w:val="348"/>
+        </w:trPr>
+        <w:tc>
+          <w:tcPr>
+            <w:tcW w:w="1026" w:type="pct"/>
+            <w:tcBorders>
+              <w:top w:val="single" w:sz="4" w:space="0" w:color="000000"/>
+              <w:left w:val="single" w:sz="8" w:space="0" w:color="000000"/>
+              <w:bottom w:val="single" w:sz="4" w:space="0" w:color="000000"/>
+              <w:right w:val="nil"/>
+            </w:tcBorders>
+            <w:hideMark/>
+          </w:tcPr>
+          <w:p>
+            <w:pPr>
+              <w:rPr>
+                <w:rFonts w:cs="Arial"/>
+                <w:b/>
+                <w:lang w:val="es-ES"/>
+              </w:rPr>
+            </w:pPr>
+            <w:proofErr w:type="spellStart"/>
+            <w:r>
+              <w:rPr>
+                <w:rFonts w:cs="Arial"/>
+                <w:b/>
+                <w:lang w:val="es-ES"/>
+              </w:rPr>
+              <w:t>Pos</w:t>
+            </w:r>
+            <w:r>
+              <w:rPr>
+                <w:rFonts w:cs="Arial"/>
+                <w:b/>
+                <w:lang w:val="es-ES"/>
+              </w:rPr>
+              <w:t>t</w:t>
+            </w:r>
+            <w:r>
+              <w:rPr>
+                <w:rFonts w:cs="Arial"/>
+                <w:b/>
+                <w:lang w:val="es-ES"/>
+              </w:rPr>
+              <w:t>condiciones</w:t>
+            </w:r>
+            <w:proofErr w:type="spellEnd"/>
+            <w:r>
+              <w:rPr>
+                <w:rFonts w:cs="Arial"/>
+                <w:b/>
+                <w:lang w:val="es-ES"/>
+              </w:rPr>
+              <w:t>:</w:t>
+            </w:r>
+          </w:p>
+        </w:tc>
+        <w:tc>
+          <w:tcPr>
+            <w:tcW w:w="3974" w:type="pct"/>
+            <w:tcBorders>
+              <w:top w:val="single" w:sz="4" w:space="0" w:color="000000"/>
+              <w:left w:val="single" w:sz="4" w:space="0" w:color="000000"/>
+              <w:bottom w:val="single" w:sz="4" w:space="0" w:color="000000"/>
+              <w:right w:val="single" w:sz="8" w:space="0" w:color="000000"/>
+            </w:tcBorders>
+          </w:tcPr>
+          <w:p>
+            <w:pPr>
+              <w:rPr>
+                <w:rFonts w:cs="Arial"/>
+                <w:lang w:val="es-ES"/>
+              </w:rPr>
+            </w:pPr>
+            <w:r>
+              <w:rPr>
+                <w:rFonts w:cs="Arial"/>
+                <w:lang w:val="es-ES"/>
+              </w:rPr>
+              <w:t>POST-1 Se</w:t>
+            </w:r>
+            <w:r>
+              <w:rPr>
+                <w:rFonts w:cs="Arial"/>
+                <w:lang w:val="es-ES"/>
+              </w:rPr>
+              <w:t xml:space="preserve"> dio de baja exitosamente un producto</w:t>
+            </w:r>
+            <w:r>
+              <w:rPr>
+                <w:rFonts w:cs="Arial"/>
+                <w:lang w:val="es-ES"/>
+              </w:rPr>
+              <w:t>.</w:t>
+            </w:r>
+          </w:p>
+        </w:tc>
+      </w:tr>
+      <w:tr>
+        <w:trPr>
+          <w:trHeight w:val="329"/>
+        </w:trPr>
+        <w:tc>
+          <w:tcPr>
+            <w:tcW w:w="1026" w:type="pct"/>
+            <w:tcBorders>
+              <w:top w:val="single" w:sz="4" w:space="0" w:color="000000"/>
+              <w:left w:val="single" w:sz="8" w:space="0" w:color="000000"/>
+              <w:bottom w:val="single" w:sz="4" w:space="0" w:color="000000"/>
+              <w:right w:val="nil"/>
+            </w:tcBorders>
+          </w:tcPr>
+          <w:p>
+            <w:pPr>
+              <w:rPr>
+                <w:rFonts w:cs="Arial"/>
+                <w:b/>
+                <w:lang w:val="es-ES"/>
+              </w:rPr>
+            </w:pPr>
+            <w:r>
+              <w:rPr>
+                <w:rFonts w:cs="Arial"/>
+                <w:b/>
+                <w:lang w:val="es-ES"/>
+              </w:rPr>
+              <w:t>Reglas de negocio:</w:t>
+            </w:r>
+          </w:p>
+        </w:tc>
+        <w:tc>
+          <w:tcPr>
+            <w:tcW w:w="3974" w:type="pct"/>
+            <w:tcBorders>
+              <w:top w:val="single" w:sz="4" w:space="0" w:color="000000"/>
+              <w:left w:val="single" w:sz="4" w:space="0" w:color="000000"/>
+              <w:bottom w:val="single" w:sz="4" w:space="0" w:color="000000"/>
+              <w:right w:val="single" w:sz="8" w:space="0" w:color="000000"/>
+            </w:tcBorders>
+          </w:tcPr>
+          <w:p>
+            <w:pPr>
+              <w:rPr>
+                <w:rFonts w:cs="Arial"/>
+                <w:lang w:val="es-ES"/>
+              </w:rPr>
+            </w:pPr>
+            <w:r>
+              <w:rPr>
+                <w:rFonts w:cs="Arial"/>
+                <w:lang w:val="es-ES"/>
+              </w:rPr>
+              <w:t>Ninguna</w:t>
+            </w:r>
+          </w:p>
+        </w:tc>
+      </w:tr>
+      <w:tr>
+        <w:trPr>
+          <w:trHeight w:val="329"/>
+        </w:trPr>
+        <w:tc>
+          <w:tcPr>
+            <w:tcW w:w="1026" w:type="pct"/>
+            <w:tcBorders>
+              <w:top w:val="single" w:sz="4" w:space="0" w:color="000000"/>
+              <w:left w:val="single" w:sz="8" w:space="0" w:color="000000"/>
+              <w:bottom w:val="single" w:sz="4" w:space="0" w:color="000000"/>
+              <w:right w:val="nil"/>
+            </w:tcBorders>
+            <w:hideMark/>
+          </w:tcPr>
+          <w:p>
+            <w:pPr>
+              <w:rPr>
+                <w:rFonts w:cs="Arial"/>
+                <w:b/>
+                <w:lang w:val="es-ES"/>
+              </w:rPr>
+            </w:pPr>
+            <w:r>
+              <w:rPr>
+                <w:rFonts w:cs="Arial"/>
+                <w:b/>
+                <w:lang w:val="es-ES"/>
+              </w:rPr>
+              <w:t xml:space="preserve">Incluye: </w:t>
+            </w:r>
+          </w:p>
+          <w:p>
+            <w:pPr>
+              <w:rPr>
+                <w:rFonts w:cs="Arial"/>
+                <w:b/>
+                <w:lang w:val="es-ES"/>
+              </w:rPr>
+            </w:pPr>
+            <w:r>
+              <w:rPr>
+                <w:rFonts w:cs="Arial"/>
+                <w:b/>
+                <w:lang w:val="es-ES"/>
+              </w:rPr>
+              <w:t xml:space="preserve">(relación </w:t>
+            </w:r>
+            <w:proofErr w:type="spellStart"/>
+            <w:r>
+              <w:rPr>
+                <w:rFonts w:cs="Arial"/>
+                <w:b/>
+                <w:lang w:val="es-ES"/>
+              </w:rPr>
+              <w:t>Include</w:t>
+            </w:r>
+            <w:proofErr w:type="spellEnd"/>
+            <w:r>
+              <w:rPr>
+                <w:rFonts w:cs="Arial"/>
+                <w:b/>
+                <w:lang w:val="es-ES"/>
+              </w:rPr>
+              <w:t>)</w:t>
+            </w:r>
+          </w:p>
+        </w:tc>
+        <w:tc>
+          <w:tcPr>
+            <w:tcW w:w="3974" w:type="pct"/>
+            <w:tcBorders>
+              <w:top w:val="single" w:sz="4" w:space="0" w:color="000000"/>
+              <w:left w:val="single" w:sz="4" w:space="0" w:color="000000"/>
+              <w:bottom w:val="single" w:sz="4" w:space="0" w:color="000000"/>
+              <w:right w:val="single" w:sz="8" w:space="0" w:color="000000"/>
+            </w:tcBorders>
+            <w:hideMark/>
+          </w:tcPr>
+          <w:p>
+            <w:pPr>
+              <w:rPr>
+                <w:rFonts w:cs="Arial"/>
+                <w:lang w:val="es-ES"/>
+              </w:rPr>
+            </w:pPr>
+            <w:r>
+              <w:rPr>
+                <w:rFonts w:cs="Arial"/>
+                <w:lang w:val="es-ES"/>
+              </w:rPr>
+              <w:t>Ninguno</w:t>
+            </w:r>
+          </w:p>
+        </w:tc>
+      </w:tr>
+      <w:tr>
+        <w:trPr>
+          <w:trHeight w:val="1061"/>
+        </w:trPr>
+        <w:tc>
+          <w:tcPr>
+            <w:tcW w:w="1026" w:type="pct"/>
+            <w:tcBorders>
+              <w:top w:val="single" w:sz="4" w:space="0" w:color="000000"/>
+              <w:left w:val="single" w:sz="8" w:space="0" w:color="000000"/>
+              <w:bottom w:val="single" w:sz="4" w:space="0" w:color="000000"/>
+              <w:right w:val="nil"/>
+            </w:tcBorders>
+            <w:hideMark/>
+          </w:tcPr>
+          <w:p>
+            <w:pPr>
+              <w:rPr>
+                <w:rFonts w:cs="Arial"/>
+                <w:b/>
+                <w:lang w:val="es-ES"/>
+              </w:rPr>
+            </w:pPr>
+            <w:r>
+              <w:rPr>
+                <w:rFonts w:cs="Arial"/>
+                <w:b/>
+                <w:lang w:val="es-ES"/>
+              </w:rPr>
+              <w:t>Extiende:</w:t>
+            </w:r>
+          </w:p>
+          <w:p>
+            <w:pPr>
+              <w:rPr>
+                <w:rFonts w:cs="Arial"/>
+                <w:b/>
+                <w:lang w:val="es-ES"/>
+              </w:rPr>
+            </w:pPr>
+            <w:r>
+              <w:rPr>
+                <w:rFonts w:cs="Arial"/>
+                <w:b/>
+                <w:lang w:val="es-ES"/>
+              </w:rPr>
+              <w:t xml:space="preserve">(relación </w:t>
+            </w:r>
+            <w:proofErr w:type="spellStart"/>
+            <w:r>
+              <w:rPr>
+                <w:rFonts w:cs="Arial"/>
+                <w:b/>
+                <w:lang w:val="es-ES"/>
+              </w:rPr>
+              <w:t>Extend</w:t>
+            </w:r>
+            <w:proofErr w:type="spellEnd"/>
+            <w:r>
+              <w:rPr>
+                <w:rFonts w:cs="Arial"/>
+                <w:b/>
+                <w:lang w:val="es-ES"/>
+              </w:rPr>
+              <w:t>)</w:t>
+            </w:r>
+          </w:p>
+        </w:tc>
+        <w:tc>
+          <w:tcPr>
+            <w:tcW w:w="3974" w:type="pct"/>
+            <w:tcBorders>
+              <w:top w:val="single" w:sz="4" w:space="0" w:color="000000"/>
+              <w:left w:val="single" w:sz="4" w:space="0" w:color="000000"/>
+              <w:bottom w:val="single" w:sz="4" w:space="0" w:color="000000"/>
+              <w:right w:val="single" w:sz="8" w:space="0" w:color="000000"/>
+            </w:tcBorders>
+          </w:tcPr>
+          <w:p>
+            <w:pPr>
+              <w:rPr>
+                <w:rFonts w:cs="Arial"/>
+                <w:lang w:val="es-ES"/>
+              </w:rPr>
+            </w:pPr>
+            <w:r>
+              <w:rPr>
+                <w:rFonts w:cs="Arial"/>
+                <w:lang w:val="es-ES"/>
+              </w:rPr>
+              <w:t>Ninguno</w:t>
+            </w:r>
+          </w:p>
+        </w:tc>
+      </w:tr>
+    </w:tbl>
+    <w:p/>
+    <w:tbl>
+      <w:tblPr>
+        <w:tblW w:w="4923" w:type="pct"/>
+        <w:tblLook w:val="04A0" w:firstRow="1" w:lastRow="0" w:firstColumn="1" w:lastColumn="0" w:noHBand="0" w:noVBand="1"/>
+      </w:tblPr>
+      <w:tblGrid>
+        <w:gridCol w:w="1782"/>
+        <w:gridCol w:w="6900"/>
+      </w:tblGrid>
+      <w:tr>
+        <w:trPr>
+          <w:trHeight w:val="329"/>
+        </w:trPr>
+        <w:tc>
+          <w:tcPr>
+            <w:tcW w:w="1026" w:type="pct"/>
+            <w:tcBorders>
+              <w:top w:val="single" w:sz="4" w:space="0" w:color="000000"/>
+              <w:left w:val="single" w:sz="8" w:space="0" w:color="000000"/>
+              <w:bottom w:val="single" w:sz="4" w:space="0" w:color="000000"/>
+              <w:right w:val="nil"/>
+            </w:tcBorders>
+            <w:hideMark/>
+          </w:tcPr>
+          <w:p>
+            <w:pPr>
+              <w:rPr>
+                <w:rFonts w:cs="Arial"/>
+                <w:b/>
+                <w:lang w:val="es-ES"/>
+              </w:rPr>
+            </w:pPr>
+            <w:r>
+              <w:rPr>
+                <w:rFonts w:cs="Arial"/>
+                <w:b/>
+                <w:lang w:val="es-ES"/>
+              </w:rPr>
+              <w:softHyphen/>
+            </w:r>
+            <w:r>
+              <w:rPr>
+                <w:rFonts w:cs="Arial"/>
+                <w:b/>
+                <w:lang w:val="es-ES"/>
+              </w:rPr>
+              <w:softHyphen/>
+              <w:t>ID:</w:t>
+            </w:r>
+          </w:p>
+        </w:tc>
+        <w:tc>
+          <w:tcPr>
+            <w:tcW w:w="3974" w:type="pct"/>
+            <w:tcBorders>
+              <w:top w:val="single" w:sz="4" w:space="0" w:color="000000"/>
+              <w:left w:val="single" w:sz="4" w:space="0" w:color="000000"/>
+              <w:bottom w:val="single" w:sz="4" w:space="0" w:color="000000"/>
+              <w:right w:val="single" w:sz="8" w:space="0" w:color="000000"/>
+            </w:tcBorders>
+          </w:tcPr>
+          <w:p>
+            <w:pPr>
+              <w:rPr>
+                <w:rFonts w:cs="Arial"/>
+                <w:lang w:val="es-ES"/>
+              </w:rPr>
+            </w:pPr>
+            <w:r>
+              <w:rPr>
+                <w:rFonts w:cs="Arial"/>
+                <w:lang w:val="es-ES"/>
+              </w:rPr>
+              <w:t>CU</w:t>
+            </w:r>
+            <w:r>
+              <w:rPr>
+                <w:rFonts w:cs="Arial"/>
+                <w:lang w:val="es-ES"/>
+              </w:rPr>
+              <w:t>17</w:t>
+            </w:r>
+          </w:p>
+        </w:tc>
+      </w:tr>
+      <w:tr>
+        <w:trPr>
+          <w:trHeight w:val="329"/>
+        </w:trPr>
+        <w:tc>
+          <w:tcPr>
+            <w:tcW w:w="1026" w:type="pct"/>
+            <w:tcBorders>
+              <w:top w:val="single" w:sz="4" w:space="0" w:color="000000"/>
+              <w:left w:val="single" w:sz="8" w:space="0" w:color="000000"/>
+              <w:bottom w:val="single" w:sz="4" w:space="0" w:color="000000"/>
+              <w:right w:val="nil"/>
+            </w:tcBorders>
+            <w:hideMark/>
+          </w:tcPr>
+          <w:p>
+            <w:pPr>
+              <w:rPr>
+                <w:rFonts w:cs="Arial"/>
+                <w:b/>
+                <w:lang w:val="es-ES"/>
+              </w:rPr>
+            </w:pPr>
+            <w:r>
+              <w:rPr>
+                <w:rFonts w:cs="Arial"/>
+                <w:b/>
+                <w:lang w:val="es-ES"/>
+              </w:rPr>
+              <w:t>Nombre:</w:t>
+            </w:r>
+          </w:p>
+        </w:tc>
+        <w:tc>
+          <w:tcPr>
+            <w:tcW w:w="3974" w:type="pct"/>
+            <w:tcBorders>
+              <w:top w:val="single" w:sz="4" w:space="0" w:color="000000"/>
+              <w:left w:val="single" w:sz="4" w:space="0" w:color="000000"/>
+              <w:bottom w:val="single" w:sz="4" w:space="0" w:color="000000"/>
+              <w:right w:val="single" w:sz="8" w:space="0" w:color="000000"/>
+            </w:tcBorders>
+          </w:tcPr>
+          <w:p>
+            <w:pPr>
+              <w:rPr>
+                <w:rFonts w:cs="Arial"/>
+                <w:lang w:val="es-ES"/>
+              </w:rPr>
+            </w:pPr>
+            <w:r>
+              <w:rPr>
+                <w:rFonts w:cs="Arial"/>
+                <w:lang w:val="es-ES"/>
+              </w:rPr>
+              <w:t>Visualizar Lista de Productos</w:t>
+            </w:r>
+          </w:p>
+        </w:tc>
+      </w:tr>
+      <w:tr>
+        <w:trPr>
+          <w:trHeight w:val="329"/>
+        </w:trPr>
+        <w:tc>
+          <w:tcPr>
+            <w:tcW w:w="1026" w:type="pct"/>
+            <w:tcBorders>
+              <w:top w:val="single" w:sz="4" w:space="0" w:color="000000"/>
+              <w:left w:val="single" w:sz="8" w:space="0" w:color="000000"/>
+              <w:bottom w:val="single" w:sz="4" w:space="0" w:color="000000"/>
+              <w:right w:val="nil"/>
+            </w:tcBorders>
+            <w:hideMark/>
+          </w:tcPr>
+          <w:p>
+            <w:pPr>
+              <w:rPr>
+                <w:rFonts w:cs="Arial"/>
+                <w:b/>
+                <w:lang w:val="es-ES"/>
+              </w:rPr>
+            </w:pPr>
+            <w:r>
+              <w:rPr>
+                <w:rFonts w:cs="Arial"/>
+                <w:b/>
+                <w:lang w:val="es-ES"/>
+              </w:rPr>
+              <w:t>Autor(es):</w:t>
+            </w:r>
+          </w:p>
+        </w:tc>
+        <w:tc>
+          <w:tcPr>
+            <w:tcW w:w="3974" w:type="pct"/>
+            <w:tcBorders>
+              <w:top w:val="single" w:sz="4" w:space="0" w:color="000000"/>
+              <w:left w:val="single" w:sz="4" w:space="0" w:color="000000"/>
+              <w:bottom w:val="single" w:sz="4" w:space="0" w:color="000000"/>
+              <w:right w:val="single" w:sz="8" w:space="0" w:color="000000"/>
+            </w:tcBorders>
+          </w:tcPr>
+          <w:p>
+            <w:pPr>
+              <w:rPr>
+                <w:rFonts w:cs="Arial"/>
+                <w:lang w:val="es-ES"/>
+              </w:rPr>
+            </w:pPr>
+            <w:r>
+              <w:rPr>
+                <w:rFonts w:cs="Arial"/>
+                <w:lang w:val="es-ES"/>
+              </w:rPr>
+              <w:t>Arturo Villa López</w:t>
+            </w:r>
+          </w:p>
+        </w:tc>
+      </w:tr>
+      <w:tr>
+        <w:trPr>
+          <w:trHeight w:val="329"/>
+        </w:trPr>
+        <w:tc>
+          <w:tcPr>
+            <w:tcW w:w="1026" w:type="pct"/>
+            <w:tcBorders>
+              <w:top w:val="single" w:sz="4" w:space="0" w:color="000000"/>
+              <w:left w:val="single" w:sz="8" w:space="0" w:color="000000"/>
+              <w:bottom w:val="single" w:sz="4" w:space="0" w:color="000000"/>
+              <w:right w:val="nil"/>
+            </w:tcBorders>
+          </w:tcPr>
+          <w:p>
+            <w:pPr>
+              <w:rPr>
+                <w:rFonts w:cs="Arial"/>
+                <w:b/>
+                <w:lang w:val="es-ES"/>
+              </w:rPr>
+            </w:pPr>
+            <w:r>
+              <w:rPr>
+                <w:rFonts w:cs="Arial"/>
+                <w:b/>
+                <w:lang w:val="es-ES"/>
+              </w:rPr>
+              <w:t>Descripción:</w:t>
+            </w:r>
+          </w:p>
+        </w:tc>
+        <w:tc>
+          <w:tcPr>
+            <w:tcW w:w="3974" w:type="pct"/>
+            <w:tcBorders>
+              <w:top w:val="single" w:sz="4" w:space="0" w:color="000000"/>
+              <w:left w:val="single" w:sz="4" w:space="0" w:color="000000"/>
+              <w:bottom w:val="single" w:sz="4" w:space="0" w:color="000000"/>
+              <w:right w:val="single" w:sz="8" w:space="0" w:color="000000"/>
+            </w:tcBorders>
+          </w:tcPr>
+          <w:p>
+            <w:pPr>
+              <w:jc w:val="both"/>
+              <w:rPr>
+                <w:rFonts w:cs="Arial"/>
+                <w:lang w:val="es-ES"/>
+              </w:rPr>
+            </w:pPr>
+            <w:r>
+              <w:rPr>
+                <w:rFonts w:cs="Arial"/>
+                <w:lang w:val="es-ES"/>
+              </w:rPr>
+              <w:t xml:space="preserve">El </w:t>
+            </w:r>
+            <w:r>
+              <w:rPr>
+                <w:rFonts w:cs="Arial"/>
+                <w:lang w:val="es-ES"/>
+              </w:rPr>
+              <w:t>Gerente</w:t>
+            </w:r>
+            <w:r>
+              <w:rPr>
+                <w:rFonts w:cs="Arial"/>
+                <w:lang w:val="es-ES"/>
+              </w:rPr>
+              <w:t xml:space="preserve"> puede cancelar un pedido antes de que llegue a la cocina</w:t>
+            </w:r>
+          </w:p>
+        </w:tc>
+      </w:tr>
+      <w:tr>
+        <w:trPr>
+          <w:trHeight w:val="329"/>
+        </w:trPr>
+        <w:tc>
+          <w:tcPr>
+            <w:tcW w:w="1026" w:type="pct"/>
+            <w:tcBorders>
+              <w:top w:val="single" w:sz="4" w:space="0" w:color="000000"/>
+              <w:left w:val="single" w:sz="8" w:space="0" w:color="000000"/>
+              <w:bottom w:val="single" w:sz="4" w:space="0" w:color="000000"/>
+              <w:right w:val="nil"/>
+            </w:tcBorders>
+          </w:tcPr>
+          <w:p>
+            <w:pPr>
+              <w:rPr>
+                <w:rFonts w:cs="Arial"/>
+                <w:b/>
+                <w:lang w:val="es-ES"/>
+              </w:rPr>
+            </w:pPr>
+            <w:r>
+              <w:rPr>
+                <w:rFonts w:cs="Arial"/>
+                <w:b/>
+                <w:lang w:val="es-ES"/>
+              </w:rPr>
+              <w:lastRenderedPageBreak/>
+              <w:t>Actor(es):</w:t>
+            </w:r>
+          </w:p>
+        </w:tc>
+        <w:tc>
+          <w:tcPr>
+            <w:tcW w:w="3974" w:type="pct"/>
+            <w:tcBorders>
+              <w:top w:val="single" w:sz="4" w:space="0" w:color="000000"/>
+              <w:left w:val="single" w:sz="4" w:space="0" w:color="000000"/>
+              <w:bottom w:val="single" w:sz="4" w:space="0" w:color="000000"/>
+              <w:right w:val="single" w:sz="8" w:space="0" w:color="000000"/>
+            </w:tcBorders>
+          </w:tcPr>
+          <w:p>
+            <w:pPr>
+              <w:rPr>
+                <w:rFonts w:cs="Arial"/>
+                <w:lang w:val="es-ES"/>
+              </w:rPr>
+            </w:pPr>
+            <w:r>
+              <w:rPr>
+                <w:rFonts w:cs="Arial"/>
+                <w:lang w:val="es-ES"/>
+              </w:rPr>
+              <w:t>Gerente</w:t>
+            </w:r>
+          </w:p>
+        </w:tc>
+      </w:tr>
+      <w:tr>
+        <w:trPr>
+          <w:trHeight w:val="329"/>
+        </w:trPr>
+        <w:tc>
+          <w:tcPr>
+            <w:tcW w:w="1026" w:type="pct"/>
+            <w:tcBorders>
+              <w:top w:val="single" w:sz="4" w:space="0" w:color="000000"/>
+              <w:left w:val="single" w:sz="8" w:space="0" w:color="000000"/>
+              <w:bottom w:val="single" w:sz="4" w:space="0" w:color="000000"/>
+              <w:right w:val="nil"/>
+            </w:tcBorders>
+          </w:tcPr>
+          <w:p>
+            <w:pPr>
+              <w:rPr>
+                <w:rFonts w:cs="Arial"/>
+                <w:b/>
+                <w:lang w:val="es-ES"/>
+              </w:rPr>
+            </w:pPr>
+            <w:r>
+              <w:rPr>
+                <w:rFonts w:cs="Arial"/>
+                <w:b/>
+                <w:lang w:val="es-ES"/>
+              </w:rPr>
+              <w:t>Disparador:</w:t>
+            </w:r>
+          </w:p>
+        </w:tc>
+        <w:tc>
+          <w:tcPr>
+            <w:tcW w:w="3974" w:type="pct"/>
+            <w:tcBorders>
+              <w:top w:val="single" w:sz="4" w:space="0" w:color="000000"/>
+              <w:left w:val="single" w:sz="4" w:space="0" w:color="000000"/>
+              <w:bottom w:val="single" w:sz="4" w:space="0" w:color="000000"/>
+              <w:right w:val="single" w:sz="8" w:space="0" w:color="000000"/>
+            </w:tcBorders>
+          </w:tcPr>
+          <w:p>
+            <w:pPr>
+              <w:rPr>
+                <w:rFonts w:cs="Arial"/>
+                <w:lang w:val="es-ES"/>
+              </w:rPr>
+            </w:pPr>
+            <w:r>
+              <w:rPr>
+                <w:rFonts w:cs="Arial"/>
+                <w:lang w:val="es-ES"/>
+              </w:rPr>
+              <w:t>El</w:t>
+            </w:r>
+            <w:r>
+              <w:rPr>
+                <w:rFonts w:cs="Arial"/>
+                <w:lang w:val="es-ES"/>
+              </w:rPr>
+              <w:t xml:space="preserve"> Gerente</w:t>
+            </w:r>
+            <w:r>
+              <w:rPr>
+                <w:rFonts w:cs="Arial"/>
+                <w:lang w:val="es-ES"/>
+              </w:rPr>
+              <w:t xml:space="preserve"> selecciona la opción “</w:t>
+            </w:r>
+            <w:r>
+              <w:rPr>
+                <w:rFonts w:cs="Arial"/>
+                <w:lang w:val="es-ES"/>
+              </w:rPr>
+              <w:t>Ver Productos</w:t>
+            </w:r>
+            <w:r>
+              <w:rPr>
+                <w:rFonts w:cs="Arial"/>
+                <w:lang w:val="es-ES"/>
+              </w:rPr>
+              <w:t xml:space="preserve">” </w:t>
+            </w:r>
+          </w:p>
+        </w:tc>
+      </w:tr>
+      <w:tr>
+        <w:trPr>
+          <w:trHeight w:val="329"/>
+        </w:trPr>
+        <w:tc>
+          <w:tcPr>
+            <w:tcW w:w="1026" w:type="pct"/>
+            <w:tcBorders>
+              <w:top w:val="single" w:sz="4" w:space="0" w:color="000000"/>
+              <w:left w:val="single" w:sz="8" w:space="0" w:color="000000"/>
+              <w:bottom w:val="single" w:sz="4" w:space="0" w:color="000000"/>
+              <w:right w:val="nil"/>
+            </w:tcBorders>
+          </w:tcPr>
+          <w:p>
+            <w:pPr>
+              <w:rPr>
+                <w:rFonts w:cs="Arial"/>
+                <w:b/>
+                <w:lang w:val="es-ES"/>
+              </w:rPr>
+            </w:pPr>
+            <w:r>
+              <w:rPr>
+                <w:rFonts w:cs="Arial"/>
+                <w:b/>
+                <w:lang w:val="es-ES"/>
+              </w:rPr>
+              <w:t>Precondiciones:</w:t>
+            </w:r>
+          </w:p>
+        </w:tc>
+        <w:tc>
+          <w:tcPr>
+            <w:tcW w:w="3974" w:type="pct"/>
+            <w:tcBorders>
+              <w:top w:val="single" w:sz="4" w:space="0" w:color="000000"/>
+              <w:left w:val="single" w:sz="4" w:space="0" w:color="000000"/>
+              <w:bottom w:val="single" w:sz="4" w:space="0" w:color="000000"/>
+              <w:right w:val="single" w:sz="8" w:space="0" w:color="000000"/>
+            </w:tcBorders>
+          </w:tcPr>
+          <w:p>
+            <w:pPr>
+              <w:rPr>
+                <w:rFonts w:cs="Arial"/>
+                <w:lang w:val="es-ES"/>
+              </w:rPr>
+            </w:pPr>
+            <w:r>
+              <w:rPr>
+                <w:rFonts w:cs="Arial"/>
+                <w:lang w:val="es-ES"/>
+              </w:rPr>
+              <w:t xml:space="preserve">PRE-1 Debe existir al menos un </w:t>
+            </w:r>
+            <w:r>
+              <w:rPr>
+                <w:rFonts w:cs="Arial"/>
+                <w:lang w:val="es-ES"/>
+              </w:rPr>
+              <w:t>producto registrado.</w:t>
+            </w:r>
+          </w:p>
+        </w:tc>
+      </w:tr>
+      <w:tr>
+        <w:trPr>
+          <w:trHeight w:val="329"/>
+        </w:trPr>
+        <w:tc>
+          <w:tcPr>
+            <w:tcW w:w="1026" w:type="pct"/>
+            <w:tcBorders>
+              <w:top w:val="single" w:sz="4" w:space="0" w:color="000000"/>
+              <w:left w:val="single" w:sz="8" w:space="0" w:color="000000"/>
+              <w:bottom w:val="single" w:sz="4" w:space="0" w:color="000000"/>
+              <w:right w:val="nil"/>
+            </w:tcBorders>
+            <w:hideMark/>
+          </w:tcPr>
+          <w:p>
+            <w:pPr>
+              <w:rPr>
+                <w:rFonts w:cs="Arial"/>
+                <w:b/>
+                <w:lang w:val="es-ES"/>
+              </w:rPr>
+            </w:pPr>
+            <w:r>
+              <w:rPr>
+                <w:rFonts w:cs="Arial"/>
+                <w:b/>
+                <w:lang w:val="es-ES"/>
+              </w:rPr>
+              <w:t>Flujo Normal:</w:t>
+            </w:r>
+          </w:p>
+        </w:tc>
+        <w:tc>
+          <w:tcPr>
+            <w:tcW w:w="3974" w:type="pct"/>
+            <w:tcBorders>
+              <w:top w:val="single" w:sz="4" w:space="0" w:color="000000"/>
+              <w:left w:val="single" w:sz="4" w:space="0" w:color="000000"/>
+              <w:bottom w:val="single" w:sz="4" w:space="0" w:color="000000"/>
+              <w:right w:val="single" w:sz="8" w:space="0" w:color="000000"/>
+            </w:tcBorders>
+          </w:tcPr>
+          <w:p>
+            <w:pPr>
+              <w:pStyle w:val="ListParagraph"/>
+              <w:numPr>
+                <w:ilvl w:val="0"/>
+                <w:numId w:val="11"/>
+              </w:numPr>
+              <w:rPr>
+                <w:lang w:val="es-ES"/>
+              </w:rPr>
+            </w:pPr>
+            <w:r>
+              <w:rPr>
+                <w:lang w:val="es-ES"/>
+              </w:rPr>
+              <w:t>El sistema muestra la pantalla “</w:t>
+            </w:r>
+            <w:proofErr w:type="spellStart"/>
+            <w:r>
+              <w:rPr>
+                <w:lang w:val="es-ES"/>
+              </w:rPr>
+              <w:t>VisualizarListaProductos</w:t>
+            </w:r>
+            <w:proofErr w:type="spellEnd"/>
+            <w:r>
+              <w:rPr>
+                <w:lang w:val="es-ES"/>
+              </w:rPr>
+              <w:t>”, recupera una lista de productos “disponibles” y los muestra.</w:t>
+            </w:r>
+          </w:p>
+          <w:p>
+            <w:pPr>
+              <w:pStyle w:val="ListParagraph"/>
+              <w:numPr>
+                <w:ilvl w:val="0"/>
+                <w:numId w:val="11"/>
+              </w:numPr>
+              <w:rPr>
+                <w:lang w:val="es-ES"/>
+              </w:rPr>
+            </w:pPr>
+            <w:r>
+              <w:rPr>
+                <w:lang w:val="es-ES"/>
+              </w:rPr>
+              <w:t>El gerente ingresa el código de un producto y selecciona la opción “</w:t>
+            </w:r>
+            <w:r>
+              <w:rPr>
+                <w:lang w:val="es-ES"/>
+              </w:rPr>
+              <w:t>Buscar</w:t>
+            </w:r>
+            <w:r>
+              <w:rPr>
+                <w:lang w:val="es-ES"/>
+              </w:rPr>
+              <w:t>”</w:t>
+            </w:r>
+            <w:r>
+              <w:rPr>
+                <w:lang w:val="es-ES"/>
+              </w:rPr>
+              <w:t xml:space="preserve"> (</w:t>
+            </w:r>
+            <w:r>
+              <w:rPr>
+                <w:lang w:val="es-ES"/>
+              </w:rPr>
+              <w:t>ver F2.1) (ver FA2.2) (ver EX1)</w:t>
+            </w:r>
+          </w:p>
+          <w:p>
+            <w:pPr>
+              <w:pStyle w:val="ListParagraph"/>
+              <w:numPr>
+                <w:ilvl w:val="0"/>
+                <w:numId w:val="11"/>
+              </w:numPr>
+              <w:rPr>
+                <w:lang w:val="es-ES"/>
+              </w:rPr>
+            </w:pPr>
+            <w:r>
+              <w:rPr>
+                <w:lang w:val="es-ES"/>
+              </w:rPr>
+              <w:t>El sistema muestra en la lista los resultados de la búsqueda con los códigos correspondientes al ingresado por el gerente.</w:t>
+            </w:r>
+          </w:p>
+          <w:p>
+            <w:pPr>
+              <w:pStyle w:val="ListParagraph"/>
+              <w:numPr>
+                <w:ilvl w:val="0"/>
+                <w:numId w:val="11"/>
+              </w:numPr>
+              <w:rPr>
+                <w:lang w:val="es-ES"/>
+              </w:rPr>
+            </w:pPr>
+            <w:r>
+              <w:rPr>
+                <w:lang w:val="es-ES"/>
+              </w:rPr>
+              <w:t>El gerente visualiza el producto deseado y selecciona la opción “regresar”.</w:t>
+            </w:r>
+          </w:p>
+          <w:p>
+            <w:pPr>
+              <w:pStyle w:val="ListParagraph"/>
+              <w:numPr>
+                <w:ilvl w:val="0"/>
+                <w:numId w:val="11"/>
+              </w:numPr>
+              <w:rPr>
+                <w:lang w:val="es-ES"/>
+              </w:rPr>
+            </w:pPr>
+            <w:r>
+              <w:rPr>
+                <w:lang w:val="es-ES"/>
+              </w:rPr>
+              <w:t>El sistema cierra la ventana y redirige a la pantalla anterior.</w:t>
+            </w:r>
+          </w:p>
+          <w:p>
+            <w:pPr>
+              <w:rPr>
+                <w:lang w:val="es-ES"/>
+              </w:rPr>
+            </w:pPr>
+            <w:r>
+              <w:rPr>
+                <w:lang w:val="es-ES"/>
+              </w:rPr>
+              <w:t>Fin_ CU</w:t>
+            </w:r>
+          </w:p>
+        </w:tc>
+      </w:tr>
+      <w:tr>
+        <w:trPr>
+          <w:trHeight w:val="329"/>
+        </w:trPr>
+        <w:tc>
+          <w:tcPr>
+            <w:tcW w:w="1026" w:type="pct"/>
+            <w:tcBorders>
+              <w:top w:val="single" w:sz="4" w:space="0" w:color="000000"/>
+              <w:left w:val="single" w:sz="8" w:space="0" w:color="000000"/>
+              <w:bottom w:val="single" w:sz="4" w:space="0" w:color="000000"/>
+              <w:right w:val="nil"/>
+            </w:tcBorders>
+            <w:hideMark/>
+          </w:tcPr>
+          <w:p>
+            <w:pPr>
+              <w:rPr>
+                <w:rFonts w:cs="Arial"/>
+                <w:b/>
+                <w:lang w:val="es-ES"/>
+              </w:rPr>
+            </w:pPr>
+            <w:r>
+              <w:rPr>
+                <w:rFonts w:cs="Arial"/>
+                <w:b/>
+                <w:lang w:val="es-ES"/>
+              </w:rPr>
+              <w:t>Flujos Alternos:</w:t>
+            </w:r>
+          </w:p>
+        </w:tc>
+        <w:tc>
+          <w:tcPr>
+            <w:tcW w:w="3974" w:type="pct"/>
+            <w:tcBorders>
+              <w:top w:val="single" w:sz="4" w:space="0" w:color="000000"/>
+              <w:left w:val="single" w:sz="4" w:space="0" w:color="000000"/>
+              <w:bottom w:val="single" w:sz="4" w:space="0" w:color="000000"/>
+              <w:right w:val="single" w:sz="8" w:space="0" w:color="000000"/>
+            </w:tcBorders>
+            <w:hideMark/>
+          </w:tcPr>
+          <w:p>
+            <w:pPr>
+              <w:rPr>
+                <w:rFonts w:cs="Arial"/>
+                <w:lang w:val="es-ES"/>
+              </w:rPr>
+            </w:pPr>
+            <w:r>
+              <w:rPr>
+                <w:rFonts w:cs="Arial"/>
+                <w:lang w:val="es-ES"/>
+              </w:rPr>
+              <w:t xml:space="preserve">FA2.1 </w:t>
+            </w:r>
+            <w:r>
+              <w:rPr>
+                <w:rFonts w:cs="Arial"/>
+                <w:lang w:val="es-ES"/>
+              </w:rPr>
+              <w:t>Editar Producto</w:t>
+            </w:r>
+          </w:p>
+          <w:p>
+            <w:pPr>
+              <w:pStyle w:val="ListParagraph"/>
+              <w:numPr>
+                <w:ilvl w:val="0"/>
+                <w:numId w:val="16"/>
+              </w:numPr>
+              <w:rPr>
+                <w:rFonts w:cs="Arial"/>
+                <w:lang w:val="es-ES"/>
+              </w:rPr>
+            </w:pPr>
+            <w:r>
+              <w:rPr>
+                <w:rFonts w:cs="Arial"/>
+                <w:lang w:val="es-ES"/>
+              </w:rPr>
+              <w:t>El gerente selecciona la opción “Editar”.</w:t>
+            </w:r>
+          </w:p>
+          <w:p>
+            <w:pPr>
+              <w:pStyle w:val="ListParagraph"/>
+              <w:numPr>
+                <w:ilvl w:val="0"/>
+                <w:numId w:val="16"/>
+              </w:numPr>
+              <w:rPr>
+                <w:rFonts w:cs="Arial"/>
+                <w:lang w:val="es-ES"/>
+              </w:rPr>
+            </w:pPr>
+            <w:r>
+              <w:rPr>
+                <w:rFonts w:cs="Arial"/>
+                <w:lang w:val="es-ES"/>
+              </w:rPr>
+              <w:t>El sistema redirige al sistema al “CU15-Editar producto”.</w:t>
+            </w:r>
+          </w:p>
+          <w:p>
+            <w:pPr>
+              <w:rPr>
+                <w:rFonts w:cs="Arial"/>
+                <w:lang w:val="es-ES"/>
+              </w:rPr>
+            </w:pPr>
+            <w:r>
+              <w:rPr>
+                <w:rFonts w:cs="Arial"/>
+                <w:lang w:val="es-ES"/>
+              </w:rPr>
+              <w:t>F</w:t>
+            </w:r>
+            <w:r>
+              <w:rPr>
+                <w:rFonts w:cs="Arial"/>
+                <w:lang w:val="es-ES"/>
+              </w:rPr>
+              <w:t>in FA2.1</w:t>
+            </w:r>
+            <w:r>
+              <w:rPr>
+                <w:rFonts w:cs="Arial"/>
+                <w:lang w:val="es-ES"/>
+              </w:rPr>
+              <w:t xml:space="preserve"> </w:t>
+            </w:r>
+          </w:p>
+          <w:p>
+            <w:pPr>
+              <w:rPr>
+                <w:rFonts w:cs="Arial"/>
+                <w:lang w:val="es-ES"/>
+              </w:rPr>
+            </w:pPr>
+          </w:p>
+          <w:p>
+            <w:pPr>
+              <w:rPr>
+                <w:rFonts w:cs="Arial"/>
+                <w:lang w:val="es-ES"/>
+              </w:rPr>
+            </w:pPr>
+            <w:r>
+              <w:rPr>
+                <w:rFonts w:cs="Arial"/>
+                <w:lang w:val="es-ES"/>
+              </w:rPr>
+              <w:t>FA2.2 Dar de baja producto</w:t>
+            </w:r>
+          </w:p>
+          <w:p>
+            <w:pPr>
+              <w:pStyle w:val="ListParagraph"/>
+              <w:numPr>
+                <w:ilvl w:val="0"/>
+                <w:numId w:val="17"/>
+              </w:numPr>
+              <w:rPr>
+                <w:rFonts w:cs="Arial"/>
+                <w:lang w:val="es-ES"/>
+              </w:rPr>
+            </w:pPr>
+            <w:r>
+              <w:rPr>
+                <w:rFonts w:cs="Arial"/>
+                <w:lang w:val="es-ES"/>
+              </w:rPr>
+              <w:t>El gerente selecciona la opción “Eliminar”</w:t>
+            </w:r>
+          </w:p>
+          <w:p>
+            <w:pPr>
+              <w:pStyle w:val="ListParagraph"/>
+              <w:numPr>
+                <w:ilvl w:val="0"/>
+                <w:numId w:val="17"/>
+              </w:numPr>
+              <w:rPr>
+                <w:rFonts w:cs="Arial"/>
+                <w:lang w:val="es-ES"/>
+              </w:rPr>
+            </w:pPr>
+            <w:r>
+              <w:rPr>
+                <w:rFonts w:cs="Arial"/>
+                <w:lang w:val="es-ES"/>
+              </w:rPr>
+              <w:t>El sistema redirige al sistema al “CU16-Dar de baja producto”</w:t>
+            </w:r>
+          </w:p>
+          <w:p>
+            <w:pPr>
+              <w:rPr>
+                <w:rFonts w:cs="Arial"/>
+                <w:lang w:val="es-ES"/>
+              </w:rPr>
+            </w:pPr>
+            <w:r>
+              <w:rPr>
+                <w:rFonts w:cs="Arial"/>
+                <w:lang w:val="es-ES"/>
+              </w:rPr>
+              <w:t>Fin FA2.2</w:t>
+            </w:r>
+          </w:p>
+        </w:tc>
+      </w:tr>
+      <w:tr>
+        <w:trPr>
+          <w:trHeight w:val="329"/>
+        </w:trPr>
+        <w:tc>
+          <w:tcPr>
+            <w:tcW w:w="1026" w:type="pct"/>
+            <w:tcBorders>
+              <w:top w:val="single" w:sz="4" w:space="0" w:color="000000"/>
+              <w:left w:val="single" w:sz="8" w:space="0" w:color="000000"/>
+              <w:bottom w:val="single" w:sz="4" w:space="0" w:color="000000"/>
+              <w:right w:val="nil"/>
+            </w:tcBorders>
+            <w:hideMark/>
+          </w:tcPr>
+          <w:p>
+            <w:pPr>
+              <w:rPr>
+                <w:rFonts w:cs="Arial"/>
+                <w:b/>
+                <w:lang w:val="es-ES"/>
+              </w:rPr>
+            </w:pPr>
+            <w:r>
+              <w:rPr>
+                <w:rFonts w:cs="Arial"/>
+                <w:b/>
+                <w:lang w:val="es-ES"/>
+              </w:rPr>
+              <w:t>Excepciones:</w:t>
+            </w:r>
+          </w:p>
+        </w:tc>
+        <w:tc>
+          <w:tcPr>
+            <w:tcW w:w="3974" w:type="pct"/>
+            <w:tcBorders>
+              <w:top w:val="single" w:sz="4" w:space="0" w:color="000000"/>
+              <w:left w:val="single" w:sz="4" w:space="0" w:color="000000"/>
+              <w:bottom w:val="single" w:sz="4" w:space="0" w:color="000000"/>
+              <w:right w:val="single" w:sz="8" w:space="0" w:color="000000"/>
+            </w:tcBorders>
+          </w:tcPr>
+          <w:p>
+            <w:pPr>
+              <w:rPr>
+                <w:lang w:val="es-ES"/>
+              </w:rPr>
+            </w:pPr>
+            <w:r>
+              <w:rPr>
+                <w:rFonts w:cs="Arial"/>
+                <w:lang w:val="es-ES"/>
+              </w:rPr>
+              <w:t xml:space="preserve">EX1. </w:t>
+            </w:r>
+            <w:r>
+              <w:rPr>
+                <w:lang w:val="es-ES"/>
+              </w:rPr>
+              <w:t>Falló la conexión con la base de datos.</w:t>
+            </w:r>
+          </w:p>
+          <w:p>
+            <w:pPr>
+              <w:pStyle w:val="ListParagraph"/>
+              <w:numPr>
+                <w:ilvl w:val="0"/>
+                <w:numId w:val="14"/>
+              </w:numPr>
+              <w:rPr>
+                <w:rFonts w:cs="Times New Roman"/>
+                <w:lang w:val="es-ES"/>
+              </w:rPr>
+            </w:pPr>
+            <w:r>
+              <w:rPr>
+                <w:rFonts w:cs="Arial"/>
+                <w:lang w:val="es-ES"/>
+              </w:rPr>
+              <w:t>El sistema muestra el mensaje de error: “Lo sentimos, por el momento es imposible conectarse a la base de datos, intente mas tardé”.</w:t>
+            </w:r>
+          </w:p>
+          <w:p>
+            <w:pPr>
+              <w:pStyle w:val="ListParagraph"/>
+              <w:numPr>
+                <w:ilvl w:val="0"/>
+                <w:numId w:val="14"/>
+              </w:numPr>
+              <w:rPr>
+                <w:rFonts w:cs="Times New Roman"/>
+                <w:lang w:val="es-ES"/>
+              </w:rPr>
+            </w:pPr>
+            <w:r>
+              <w:rPr>
+                <w:rFonts w:cs="Arial"/>
+                <w:lang w:val="es-ES"/>
+              </w:rPr>
+              <w:t xml:space="preserve">El </w:t>
+            </w:r>
+            <w:r>
+              <w:rPr>
+                <w:rFonts w:cs="Arial"/>
+                <w:lang w:val="es-ES"/>
+              </w:rPr>
+              <w:t>gerente</w:t>
+            </w:r>
+            <w:r>
+              <w:rPr>
+                <w:rFonts w:cs="Arial"/>
+                <w:lang w:val="es-ES"/>
+              </w:rPr>
+              <w:t xml:space="preserve"> selecciona la opción “Aceptar”</w:t>
+            </w:r>
+          </w:p>
+          <w:p>
+            <w:pPr>
+              <w:pStyle w:val="ListParagraph"/>
+              <w:numPr>
+                <w:ilvl w:val="0"/>
+                <w:numId w:val="14"/>
+              </w:numPr>
+              <w:rPr>
+                <w:rFonts w:cs="Times New Roman"/>
+                <w:lang w:val="es-ES"/>
+              </w:rPr>
+            </w:pPr>
+            <w:r>
+              <w:rPr>
+                <w:rFonts w:cs="Arial"/>
+                <w:lang w:val="es-ES"/>
+              </w:rPr>
+              <w:t>El sistema se redirige a la pantalla anterior.</w:t>
+            </w:r>
+          </w:p>
+        </w:tc>
+      </w:tr>
+      <w:tr>
+        <w:trPr>
+          <w:trHeight w:val="348"/>
+        </w:trPr>
+        <w:tc>
+          <w:tcPr>
+            <w:tcW w:w="1026" w:type="pct"/>
+            <w:tcBorders>
+              <w:top w:val="single" w:sz="4" w:space="0" w:color="000000"/>
+              <w:left w:val="single" w:sz="8" w:space="0" w:color="000000"/>
+              <w:bottom w:val="single" w:sz="4" w:space="0" w:color="000000"/>
+              <w:right w:val="nil"/>
+            </w:tcBorders>
+            <w:hideMark/>
+          </w:tcPr>
+          <w:p>
+            <w:pPr>
+              <w:rPr>
+                <w:rFonts w:cs="Arial"/>
+                <w:b/>
+                <w:lang w:val="es-ES"/>
+              </w:rPr>
+            </w:pPr>
+            <w:proofErr w:type="spellStart"/>
+            <w:r>
+              <w:rPr>
+                <w:rFonts w:cs="Arial"/>
+                <w:b/>
+                <w:lang w:val="es-ES"/>
+              </w:rPr>
+              <w:t>Pos</w:t>
+            </w:r>
+            <w:r>
+              <w:rPr>
+                <w:rFonts w:cs="Arial"/>
+                <w:b/>
+                <w:lang w:val="es-ES"/>
+              </w:rPr>
+              <w:t>t</w:t>
+            </w:r>
+            <w:r>
+              <w:rPr>
+                <w:rFonts w:cs="Arial"/>
+                <w:b/>
+                <w:lang w:val="es-ES"/>
+              </w:rPr>
+              <w:t>condiciones</w:t>
+            </w:r>
+            <w:proofErr w:type="spellEnd"/>
+            <w:r>
+              <w:rPr>
+                <w:rFonts w:cs="Arial"/>
+                <w:b/>
+                <w:lang w:val="es-ES"/>
+              </w:rPr>
+              <w:t>:</w:t>
+            </w:r>
+          </w:p>
+        </w:tc>
+        <w:tc>
+          <w:tcPr>
+            <w:tcW w:w="3974" w:type="pct"/>
+            <w:tcBorders>
+              <w:top w:val="single" w:sz="4" w:space="0" w:color="000000"/>
+              <w:left w:val="single" w:sz="4" w:space="0" w:color="000000"/>
+              <w:bottom w:val="single" w:sz="4" w:space="0" w:color="000000"/>
+              <w:right w:val="single" w:sz="8" w:space="0" w:color="000000"/>
+            </w:tcBorders>
+          </w:tcPr>
+          <w:p>
+            <w:pPr>
+              <w:rPr>
+                <w:rFonts w:cs="Arial"/>
+                <w:lang w:val="es-ES"/>
+              </w:rPr>
+            </w:pPr>
+            <w:r>
+              <w:rPr>
+                <w:rFonts w:cs="Arial"/>
+                <w:lang w:val="es-ES"/>
+              </w:rPr>
+              <w:t xml:space="preserve">POST-1 </w:t>
+            </w:r>
+            <w:r>
+              <w:rPr>
+                <w:rFonts w:cs="Arial"/>
+                <w:lang w:val="es-ES"/>
+              </w:rPr>
+              <w:t>Visualización exitosa de una lista de productos</w:t>
+            </w:r>
+            <w:r>
+              <w:rPr>
+                <w:rFonts w:cs="Arial"/>
+                <w:lang w:val="es-ES"/>
+              </w:rPr>
+              <w:t>.</w:t>
             </w:r>
           </w:p>
         </w:tc>
@@ -2936,6 +5640,95 @@
     </w:lvl>
   </w:abstractNum>
   <w:abstractNum w:abstractNumId="3" w15:restartNumberingAfterBreak="0">
+    <w:nsid w:val="126D1B02"/>
+    <w:multiLevelType w:val="hybridMultilevel"/>
+    <w:tmpl w:val="7B20FA96"/>
+    <w:lvl w:ilvl="0" w:tplc="0409000F">
+      <w:start w:val="1"/>
+      <w:numFmt w:val="decimal"/>
+      <w:lvlText w:val="%1."/>
+      <w:lvlJc w:val="left"/>
+      <w:pPr>
+        <w:ind w:left="720" w:hanging="360"/>
+      </w:pPr>
+      <w:rPr>
+        <w:rFonts w:hint="default"/>
+      </w:rPr>
+    </w:lvl>
+    <w:lvl w:ilvl="1" w:tplc="04090019" w:tentative="1">
+      <w:start w:val="1"/>
+      <w:numFmt w:val="lowerLetter"/>
+      <w:lvlText w:val="%2."/>
+      <w:lvlJc w:val="left"/>
+      <w:pPr>
+        <w:ind w:left="1440" w:hanging="360"/>
+      </w:pPr>
+    </w:lvl>
+    <w:lvl w:ilvl="2" w:tplc="0409001B" w:tentative="1">
+      <w:start w:val="1"/>
+      <w:numFmt w:val="lowerRoman"/>
+      <w:lvlText w:val="%3."/>
+      <w:lvlJc w:val="right"/>
+      <w:pPr>
+        <w:ind w:left="2160" w:hanging="180"/>
+      </w:pPr>
+    </w:lvl>
+    <w:lvl w:ilvl="3" w:tplc="0409000F" w:tentative="1">
+      <w:start w:val="1"/>
+      <w:numFmt w:val="decimal"/>
+      <w:lvlText w:val="%4."/>
+      <w:lvlJc w:val="left"/>
+      <w:pPr>
+        <w:ind w:left="2880" w:hanging="360"/>
+      </w:pPr>
+    </w:lvl>
+    <w:lvl w:ilvl="4" w:tplc="04090019" w:tentative="1">
+      <w:start w:val="1"/>
+      <w:numFmt w:val="lowerLetter"/>
+      <w:lvlText w:val="%5."/>
+      <w:lvlJc w:val="left"/>
+      <w:pPr>
+        <w:ind w:left="3600" w:hanging="360"/>
+      </w:pPr>
+    </w:lvl>
+    <w:lvl w:ilvl="5" w:tplc="0409001B" w:tentative="1">
+      <w:start w:val="1"/>
+      <w:numFmt w:val="lowerRoman"/>
+      <w:lvlText w:val="%6."/>
+      <w:lvlJc w:val="right"/>
+      <w:pPr>
+        <w:ind w:left="4320" w:hanging="180"/>
+      </w:pPr>
+    </w:lvl>
+    <w:lvl w:ilvl="6" w:tplc="0409000F" w:tentative="1">
+      <w:start w:val="1"/>
+      <w:numFmt w:val="decimal"/>
+      <w:lvlText w:val="%7."/>
+      <w:lvlJc w:val="left"/>
+      <w:pPr>
+        <w:ind w:left="5040" w:hanging="360"/>
+      </w:pPr>
+    </w:lvl>
+    <w:lvl w:ilvl="7" w:tplc="04090019" w:tentative="1">
+      <w:start w:val="1"/>
+      <w:numFmt w:val="lowerLetter"/>
+      <w:lvlText w:val="%8."/>
+      <w:lvlJc w:val="left"/>
+      <w:pPr>
+        <w:ind w:left="5760" w:hanging="360"/>
+      </w:pPr>
+    </w:lvl>
+    <w:lvl w:ilvl="8" w:tplc="0409001B" w:tentative="1">
+      <w:start w:val="1"/>
+      <w:numFmt w:val="lowerRoman"/>
+      <w:lvlText w:val="%9."/>
+      <w:lvlJc w:val="right"/>
+      <w:pPr>
+        <w:ind w:left="6480" w:hanging="180"/>
+      </w:pPr>
+    </w:lvl>
+  </w:abstractNum>
+  <w:abstractNum w:abstractNumId="4" w15:restartNumberingAfterBreak="0">
     <w:nsid w:val="1405465B"/>
     <w:multiLevelType w:val="hybridMultilevel"/>
     <w:tmpl w:val="FA94C444"/>
@@ -3024,7 +5817,7 @@
       </w:pPr>
     </w:lvl>
   </w:abstractNum>
-  <w:abstractNum w:abstractNumId="4" w15:restartNumberingAfterBreak="0">
+  <w:abstractNum w:abstractNumId="5" w15:restartNumberingAfterBreak="0">
     <w:nsid w:val="2D211663"/>
     <w:multiLevelType w:val="hybridMultilevel"/>
     <w:tmpl w:val="918E713C"/>
@@ -3113,7 +5906,96 @@
       </w:pPr>
     </w:lvl>
   </w:abstractNum>
-  <w:abstractNum w:abstractNumId="5" w15:restartNumberingAfterBreak="0">
+  <w:abstractNum w:abstractNumId="6" w15:restartNumberingAfterBreak="0">
+    <w:nsid w:val="2EDD1D1F"/>
+    <w:multiLevelType w:val="hybridMultilevel"/>
+    <w:tmpl w:val="D00C0ACC"/>
+    <w:lvl w:ilvl="0" w:tplc="0409000F">
+      <w:start w:val="1"/>
+      <w:numFmt w:val="decimal"/>
+      <w:lvlText w:val="%1."/>
+      <w:lvlJc w:val="left"/>
+      <w:pPr>
+        <w:ind w:left="720" w:hanging="360"/>
+      </w:pPr>
+      <w:rPr>
+        <w:rFonts w:hint="default"/>
+      </w:rPr>
+    </w:lvl>
+    <w:lvl w:ilvl="1" w:tplc="04090019" w:tentative="1">
+      <w:start w:val="1"/>
+      <w:numFmt w:val="lowerLetter"/>
+      <w:lvlText w:val="%2."/>
+      <w:lvlJc w:val="left"/>
+      <w:pPr>
+        <w:ind w:left="1440" w:hanging="360"/>
+      </w:pPr>
+    </w:lvl>
+    <w:lvl w:ilvl="2" w:tplc="0409001B" w:tentative="1">
+      <w:start w:val="1"/>
+      <w:numFmt w:val="lowerRoman"/>
+      <w:lvlText w:val="%3."/>
+      <w:lvlJc w:val="right"/>
+      <w:pPr>
+        <w:ind w:left="2160" w:hanging="180"/>
+      </w:pPr>
+    </w:lvl>
+    <w:lvl w:ilvl="3" w:tplc="0409000F" w:tentative="1">
+      <w:start w:val="1"/>
+      <w:numFmt w:val="decimal"/>
+      <w:lvlText w:val="%4."/>
+      <w:lvlJc w:val="left"/>
+      <w:pPr>
+        <w:ind w:left="2880" w:hanging="360"/>
+      </w:pPr>
+    </w:lvl>
+    <w:lvl w:ilvl="4" w:tplc="04090019" w:tentative="1">
+      <w:start w:val="1"/>
+      <w:numFmt w:val="lowerLetter"/>
+      <w:lvlText w:val="%5."/>
+      <w:lvlJc w:val="left"/>
+      <w:pPr>
+        <w:ind w:left="3600" w:hanging="360"/>
+      </w:pPr>
+    </w:lvl>
+    <w:lvl w:ilvl="5" w:tplc="0409001B" w:tentative="1">
+      <w:start w:val="1"/>
+      <w:numFmt w:val="lowerRoman"/>
+      <w:lvlText w:val="%6."/>
+      <w:lvlJc w:val="right"/>
+      <w:pPr>
+        <w:ind w:left="4320" w:hanging="180"/>
+      </w:pPr>
+    </w:lvl>
+    <w:lvl w:ilvl="6" w:tplc="0409000F" w:tentative="1">
+      <w:start w:val="1"/>
+      <w:numFmt w:val="decimal"/>
+      <w:lvlText w:val="%7."/>
+      <w:lvlJc w:val="left"/>
+      <w:pPr>
+        <w:ind w:left="5040" w:hanging="360"/>
+      </w:pPr>
+    </w:lvl>
+    <w:lvl w:ilvl="7" w:tplc="04090019" w:tentative="1">
+      <w:start w:val="1"/>
+      <w:numFmt w:val="lowerLetter"/>
+      <w:lvlText w:val="%8."/>
+      <w:lvlJc w:val="left"/>
+      <w:pPr>
+        <w:ind w:left="5760" w:hanging="360"/>
+      </w:pPr>
+    </w:lvl>
+    <w:lvl w:ilvl="8" w:tplc="0409001B" w:tentative="1">
+      <w:start w:val="1"/>
+      <w:numFmt w:val="lowerRoman"/>
+      <w:lvlText w:val="%9."/>
+      <w:lvlJc w:val="right"/>
+      <w:pPr>
+        <w:ind w:left="6480" w:hanging="180"/>
+      </w:pPr>
+    </w:lvl>
+  </w:abstractNum>
+  <w:abstractNum w:abstractNumId="7" w15:restartNumberingAfterBreak="0">
     <w:nsid w:val="3695380E"/>
     <w:multiLevelType w:val="hybridMultilevel"/>
     <w:tmpl w:val="B8D2D9B0"/>
@@ -3202,7 +6084,363 @@
       </w:pPr>
     </w:lvl>
   </w:abstractNum>
-  <w:abstractNum w:abstractNumId="6" w15:restartNumberingAfterBreak="0">
+  <w:abstractNum w:abstractNumId="8" w15:restartNumberingAfterBreak="0">
+    <w:nsid w:val="37EB63B4"/>
+    <w:multiLevelType w:val="hybridMultilevel"/>
+    <w:tmpl w:val="9BD27672"/>
+    <w:lvl w:ilvl="0" w:tplc="0409000F">
+      <w:start w:val="1"/>
+      <w:numFmt w:val="decimal"/>
+      <w:lvlText w:val="%1."/>
+      <w:lvlJc w:val="left"/>
+      <w:pPr>
+        <w:ind w:left="720" w:hanging="360"/>
+      </w:pPr>
+      <w:rPr>
+        <w:rFonts w:hint="default"/>
+      </w:rPr>
+    </w:lvl>
+    <w:lvl w:ilvl="1" w:tplc="04090019" w:tentative="1">
+      <w:start w:val="1"/>
+      <w:numFmt w:val="lowerLetter"/>
+      <w:lvlText w:val="%2."/>
+      <w:lvlJc w:val="left"/>
+      <w:pPr>
+        <w:ind w:left="1440" w:hanging="360"/>
+      </w:pPr>
+    </w:lvl>
+    <w:lvl w:ilvl="2" w:tplc="0409001B" w:tentative="1">
+      <w:start w:val="1"/>
+      <w:numFmt w:val="lowerRoman"/>
+      <w:lvlText w:val="%3."/>
+      <w:lvlJc w:val="right"/>
+      <w:pPr>
+        <w:ind w:left="2160" w:hanging="180"/>
+      </w:pPr>
+    </w:lvl>
+    <w:lvl w:ilvl="3" w:tplc="0409000F" w:tentative="1">
+      <w:start w:val="1"/>
+      <w:numFmt w:val="decimal"/>
+      <w:lvlText w:val="%4."/>
+      <w:lvlJc w:val="left"/>
+      <w:pPr>
+        <w:ind w:left="2880" w:hanging="360"/>
+      </w:pPr>
+    </w:lvl>
+    <w:lvl w:ilvl="4" w:tplc="04090019" w:tentative="1">
+      <w:start w:val="1"/>
+      <w:numFmt w:val="lowerLetter"/>
+      <w:lvlText w:val="%5."/>
+      <w:lvlJc w:val="left"/>
+      <w:pPr>
+        <w:ind w:left="3600" w:hanging="360"/>
+      </w:pPr>
+    </w:lvl>
+    <w:lvl w:ilvl="5" w:tplc="0409001B" w:tentative="1">
+      <w:start w:val="1"/>
+      <w:numFmt w:val="lowerRoman"/>
+      <w:lvlText w:val="%6."/>
+      <w:lvlJc w:val="right"/>
+      <w:pPr>
+        <w:ind w:left="4320" w:hanging="180"/>
+      </w:pPr>
+    </w:lvl>
+    <w:lvl w:ilvl="6" w:tplc="0409000F" w:tentative="1">
+      <w:start w:val="1"/>
+      <w:numFmt w:val="decimal"/>
+      <w:lvlText w:val="%7."/>
+      <w:lvlJc w:val="left"/>
+      <w:pPr>
+        <w:ind w:left="5040" w:hanging="360"/>
+      </w:pPr>
+    </w:lvl>
+    <w:lvl w:ilvl="7" w:tplc="04090019" w:tentative="1">
+      <w:start w:val="1"/>
+      <w:numFmt w:val="lowerLetter"/>
+      <w:lvlText w:val="%8."/>
+      <w:lvlJc w:val="left"/>
+      <w:pPr>
+        <w:ind w:left="5760" w:hanging="360"/>
+      </w:pPr>
+    </w:lvl>
+    <w:lvl w:ilvl="8" w:tplc="0409001B" w:tentative="1">
+      <w:start w:val="1"/>
+      <w:numFmt w:val="lowerRoman"/>
+      <w:lvlText w:val="%9."/>
+      <w:lvlJc w:val="right"/>
+      <w:pPr>
+        <w:ind w:left="6480" w:hanging="180"/>
+      </w:pPr>
+    </w:lvl>
+  </w:abstractNum>
+  <w:abstractNum w:abstractNumId="9" w15:restartNumberingAfterBreak="0">
+    <w:nsid w:val="38E722DB"/>
+    <w:multiLevelType w:val="hybridMultilevel"/>
+    <w:tmpl w:val="6E88DA2A"/>
+    <w:lvl w:ilvl="0" w:tplc="0409000F">
+      <w:start w:val="1"/>
+      <w:numFmt w:val="decimal"/>
+      <w:lvlText w:val="%1."/>
+      <w:lvlJc w:val="left"/>
+      <w:pPr>
+        <w:ind w:left="720" w:hanging="360"/>
+      </w:pPr>
+      <w:rPr>
+        <w:rFonts w:hint="default"/>
+      </w:rPr>
+    </w:lvl>
+    <w:lvl w:ilvl="1" w:tplc="04090019" w:tentative="1">
+      <w:start w:val="1"/>
+      <w:numFmt w:val="lowerLetter"/>
+      <w:lvlText w:val="%2."/>
+      <w:lvlJc w:val="left"/>
+      <w:pPr>
+        <w:ind w:left="1440" w:hanging="360"/>
+      </w:pPr>
+    </w:lvl>
+    <w:lvl w:ilvl="2" w:tplc="0409001B" w:tentative="1">
+      <w:start w:val="1"/>
+      <w:numFmt w:val="lowerRoman"/>
+      <w:lvlText w:val="%3."/>
+      <w:lvlJc w:val="right"/>
+      <w:pPr>
+        <w:ind w:left="2160" w:hanging="180"/>
+      </w:pPr>
+    </w:lvl>
+    <w:lvl w:ilvl="3" w:tplc="0409000F" w:tentative="1">
+      <w:start w:val="1"/>
+      <w:numFmt w:val="decimal"/>
+      <w:lvlText w:val="%4."/>
+      <w:lvlJc w:val="left"/>
+      <w:pPr>
+        <w:ind w:left="2880" w:hanging="360"/>
+      </w:pPr>
+    </w:lvl>
+    <w:lvl w:ilvl="4" w:tplc="04090019" w:tentative="1">
+      <w:start w:val="1"/>
+      <w:numFmt w:val="lowerLetter"/>
+      <w:lvlText w:val="%5."/>
+      <w:lvlJc w:val="left"/>
+      <w:pPr>
+        <w:ind w:left="3600" w:hanging="360"/>
+      </w:pPr>
+    </w:lvl>
+    <w:lvl w:ilvl="5" w:tplc="0409001B" w:tentative="1">
+      <w:start w:val="1"/>
+      <w:numFmt w:val="lowerRoman"/>
+      <w:lvlText w:val="%6."/>
+      <w:lvlJc w:val="right"/>
+      <w:pPr>
+        <w:ind w:left="4320" w:hanging="180"/>
+      </w:pPr>
+    </w:lvl>
+    <w:lvl w:ilvl="6" w:tplc="0409000F" w:tentative="1">
+      <w:start w:val="1"/>
+      <w:numFmt w:val="decimal"/>
+      <w:lvlText w:val="%7."/>
+      <w:lvlJc w:val="left"/>
+      <w:pPr>
+        <w:ind w:left="5040" w:hanging="360"/>
+      </w:pPr>
+    </w:lvl>
+    <w:lvl w:ilvl="7" w:tplc="04090019" w:tentative="1">
+      <w:start w:val="1"/>
+      <w:numFmt w:val="lowerLetter"/>
+      <w:lvlText w:val="%8."/>
+      <w:lvlJc w:val="left"/>
+      <w:pPr>
+        <w:ind w:left="5760" w:hanging="360"/>
+      </w:pPr>
+    </w:lvl>
+    <w:lvl w:ilvl="8" w:tplc="0409001B" w:tentative="1">
+      <w:start w:val="1"/>
+      <w:numFmt w:val="lowerRoman"/>
+      <w:lvlText w:val="%9."/>
+      <w:lvlJc w:val="right"/>
+      <w:pPr>
+        <w:ind w:left="6480" w:hanging="180"/>
+      </w:pPr>
+    </w:lvl>
+  </w:abstractNum>
+  <w:abstractNum w:abstractNumId="10" w15:restartNumberingAfterBreak="0">
+    <w:nsid w:val="3ED64CD4"/>
+    <w:multiLevelType w:val="hybridMultilevel"/>
+    <w:tmpl w:val="3542AA64"/>
+    <w:lvl w:ilvl="0" w:tplc="0409000F">
+      <w:start w:val="1"/>
+      <w:numFmt w:val="decimal"/>
+      <w:lvlText w:val="%1."/>
+      <w:lvlJc w:val="left"/>
+      <w:pPr>
+        <w:ind w:left="720" w:hanging="360"/>
+      </w:pPr>
+      <w:rPr>
+        <w:rFonts w:hint="default"/>
+      </w:rPr>
+    </w:lvl>
+    <w:lvl w:ilvl="1" w:tplc="04090019" w:tentative="1">
+      <w:start w:val="1"/>
+      <w:numFmt w:val="lowerLetter"/>
+      <w:lvlText w:val="%2."/>
+      <w:lvlJc w:val="left"/>
+      <w:pPr>
+        <w:ind w:left="1440" w:hanging="360"/>
+      </w:pPr>
+    </w:lvl>
+    <w:lvl w:ilvl="2" w:tplc="0409001B" w:tentative="1">
+      <w:start w:val="1"/>
+      <w:numFmt w:val="lowerRoman"/>
+      <w:lvlText w:val="%3."/>
+      <w:lvlJc w:val="right"/>
+      <w:pPr>
+        <w:ind w:left="2160" w:hanging="180"/>
+      </w:pPr>
+    </w:lvl>
+    <w:lvl w:ilvl="3" w:tplc="0409000F" w:tentative="1">
+      <w:start w:val="1"/>
+      <w:numFmt w:val="decimal"/>
+      <w:lvlText w:val="%4."/>
+      <w:lvlJc w:val="left"/>
+      <w:pPr>
+        <w:ind w:left="2880" w:hanging="360"/>
+      </w:pPr>
+    </w:lvl>
+    <w:lvl w:ilvl="4" w:tplc="04090019" w:tentative="1">
+      <w:start w:val="1"/>
+      <w:numFmt w:val="lowerLetter"/>
+      <w:lvlText w:val="%5."/>
+      <w:lvlJc w:val="left"/>
+      <w:pPr>
+        <w:ind w:left="3600" w:hanging="360"/>
+      </w:pPr>
+    </w:lvl>
+    <w:lvl w:ilvl="5" w:tplc="0409001B" w:tentative="1">
+      <w:start w:val="1"/>
+      <w:numFmt w:val="lowerRoman"/>
+      <w:lvlText w:val="%6."/>
+      <w:lvlJc w:val="right"/>
+      <w:pPr>
+        <w:ind w:left="4320" w:hanging="180"/>
+      </w:pPr>
+    </w:lvl>
+    <w:lvl w:ilvl="6" w:tplc="0409000F" w:tentative="1">
+      <w:start w:val="1"/>
+      <w:numFmt w:val="decimal"/>
+      <w:lvlText w:val="%7."/>
+      <w:lvlJc w:val="left"/>
+      <w:pPr>
+        <w:ind w:left="5040" w:hanging="360"/>
+      </w:pPr>
+    </w:lvl>
+    <w:lvl w:ilvl="7" w:tplc="04090019" w:tentative="1">
+      <w:start w:val="1"/>
+      <w:numFmt w:val="lowerLetter"/>
+      <w:lvlText w:val="%8."/>
+      <w:lvlJc w:val="left"/>
+      <w:pPr>
+        <w:ind w:left="5760" w:hanging="360"/>
+      </w:pPr>
+    </w:lvl>
+    <w:lvl w:ilvl="8" w:tplc="0409001B" w:tentative="1">
+      <w:start w:val="1"/>
+      <w:numFmt w:val="lowerRoman"/>
+      <w:lvlText w:val="%9."/>
+      <w:lvlJc w:val="right"/>
+      <w:pPr>
+        <w:ind w:left="6480" w:hanging="180"/>
+      </w:pPr>
+    </w:lvl>
+  </w:abstractNum>
+  <w:abstractNum w:abstractNumId="11" w15:restartNumberingAfterBreak="0">
+    <w:nsid w:val="4CC61549"/>
+    <w:multiLevelType w:val="hybridMultilevel"/>
+    <w:tmpl w:val="D08AFDF8"/>
+    <w:lvl w:ilvl="0" w:tplc="0409000F">
+      <w:start w:val="1"/>
+      <w:numFmt w:val="decimal"/>
+      <w:lvlText w:val="%1."/>
+      <w:lvlJc w:val="left"/>
+      <w:pPr>
+        <w:ind w:left="720" w:hanging="360"/>
+      </w:pPr>
+      <w:rPr>
+        <w:rFonts w:hint="default"/>
+      </w:rPr>
+    </w:lvl>
+    <w:lvl w:ilvl="1" w:tplc="04090019" w:tentative="1">
+      <w:start w:val="1"/>
+      <w:numFmt w:val="lowerLetter"/>
+      <w:lvlText w:val="%2."/>
+      <w:lvlJc w:val="left"/>
+      <w:pPr>
+        <w:ind w:left="1440" w:hanging="360"/>
+      </w:pPr>
+    </w:lvl>
+    <w:lvl w:ilvl="2" w:tplc="0409001B" w:tentative="1">
+      <w:start w:val="1"/>
+      <w:numFmt w:val="lowerRoman"/>
+      <w:lvlText w:val="%3."/>
+      <w:lvlJc w:val="right"/>
+      <w:pPr>
+        <w:ind w:left="2160" w:hanging="180"/>
+      </w:pPr>
+    </w:lvl>
+    <w:lvl w:ilvl="3" w:tplc="0409000F" w:tentative="1">
+      <w:start w:val="1"/>
+      <w:numFmt w:val="decimal"/>
+      <w:lvlText w:val="%4."/>
+      <w:lvlJc w:val="left"/>
+      <w:pPr>
+        <w:ind w:left="2880" w:hanging="360"/>
+      </w:pPr>
+    </w:lvl>
+    <w:lvl w:ilvl="4" w:tplc="04090019" w:tentative="1">
+      <w:start w:val="1"/>
+      <w:numFmt w:val="lowerLetter"/>
+      <w:lvlText w:val="%5."/>
+      <w:lvlJc w:val="left"/>
+      <w:pPr>
+        <w:ind w:left="3600" w:hanging="360"/>
+      </w:pPr>
+    </w:lvl>
+    <w:lvl w:ilvl="5" w:tplc="0409001B" w:tentative="1">
+      <w:start w:val="1"/>
+      <w:numFmt w:val="lowerRoman"/>
+      <w:lvlText w:val="%6."/>
+      <w:lvlJc w:val="right"/>
+      <w:pPr>
+        <w:ind w:left="4320" w:hanging="180"/>
+      </w:pPr>
+    </w:lvl>
+    <w:lvl w:ilvl="6" w:tplc="0409000F" w:tentative="1">
+      <w:start w:val="1"/>
+      <w:numFmt w:val="decimal"/>
+      <w:lvlText w:val="%7."/>
+      <w:lvlJc w:val="left"/>
+      <w:pPr>
+        <w:ind w:left="5040" w:hanging="360"/>
+      </w:pPr>
+    </w:lvl>
+    <w:lvl w:ilvl="7" w:tplc="04090019" w:tentative="1">
+      <w:start w:val="1"/>
+      <w:numFmt w:val="lowerLetter"/>
+      <w:lvlText w:val="%8."/>
+      <w:lvlJc w:val="left"/>
+      <w:pPr>
+        <w:ind w:left="5760" w:hanging="360"/>
+      </w:pPr>
+    </w:lvl>
+    <w:lvl w:ilvl="8" w:tplc="0409001B" w:tentative="1">
+      <w:start w:val="1"/>
+      <w:numFmt w:val="lowerRoman"/>
+      <w:lvlText w:val="%9."/>
+      <w:lvlJc w:val="right"/>
+      <w:pPr>
+        <w:ind w:left="6480" w:hanging="180"/>
+      </w:pPr>
+    </w:lvl>
+  </w:abstractNum>
+  <w:abstractNum w:abstractNumId="12" w15:restartNumberingAfterBreak="0">
     <w:nsid w:val="573541C8"/>
     <w:multiLevelType w:val="hybridMultilevel"/>
     <w:tmpl w:val="2740282E"/>
@@ -3291,7 +6529,185 @@
       </w:pPr>
     </w:lvl>
   </w:abstractNum>
-  <w:abstractNum w:abstractNumId="7" w15:restartNumberingAfterBreak="0">
+  <w:abstractNum w:abstractNumId="13" w15:restartNumberingAfterBreak="0">
+    <w:nsid w:val="669124B5"/>
+    <w:multiLevelType w:val="hybridMultilevel"/>
+    <w:tmpl w:val="D00C0ACC"/>
+    <w:lvl w:ilvl="0" w:tplc="0409000F">
+      <w:start w:val="1"/>
+      <w:numFmt w:val="decimal"/>
+      <w:lvlText w:val="%1."/>
+      <w:lvlJc w:val="left"/>
+      <w:pPr>
+        <w:ind w:left="720" w:hanging="360"/>
+      </w:pPr>
+      <w:rPr>
+        <w:rFonts w:hint="default"/>
+      </w:rPr>
+    </w:lvl>
+    <w:lvl w:ilvl="1" w:tplc="04090019" w:tentative="1">
+      <w:start w:val="1"/>
+      <w:numFmt w:val="lowerLetter"/>
+      <w:lvlText w:val="%2."/>
+      <w:lvlJc w:val="left"/>
+      <w:pPr>
+        <w:ind w:left="1440" w:hanging="360"/>
+      </w:pPr>
+    </w:lvl>
+    <w:lvl w:ilvl="2" w:tplc="0409001B" w:tentative="1">
+      <w:start w:val="1"/>
+      <w:numFmt w:val="lowerRoman"/>
+      <w:lvlText w:val="%3."/>
+      <w:lvlJc w:val="right"/>
+      <w:pPr>
+        <w:ind w:left="2160" w:hanging="180"/>
+      </w:pPr>
+    </w:lvl>
+    <w:lvl w:ilvl="3" w:tplc="0409000F" w:tentative="1">
+      <w:start w:val="1"/>
+      <w:numFmt w:val="decimal"/>
+      <w:lvlText w:val="%4."/>
+      <w:lvlJc w:val="left"/>
+      <w:pPr>
+        <w:ind w:left="2880" w:hanging="360"/>
+      </w:pPr>
+    </w:lvl>
+    <w:lvl w:ilvl="4" w:tplc="04090019" w:tentative="1">
+      <w:start w:val="1"/>
+      <w:numFmt w:val="lowerLetter"/>
+      <w:lvlText w:val="%5."/>
+      <w:lvlJc w:val="left"/>
+      <w:pPr>
+        <w:ind w:left="3600" w:hanging="360"/>
+      </w:pPr>
+    </w:lvl>
+    <w:lvl w:ilvl="5" w:tplc="0409001B" w:tentative="1">
+      <w:start w:val="1"/>
+      <w:numFmt w:val="lowerRoman"/>
+      <w:lvlText w:val="%6."/>
+      <w:lvlJc w:val="right"/>
+      <w:pPr>
+        <w:ind w:left="4320" w:hanging="180"/>
+      </w:pPr>
+    </w:lvl>
+    <w:lvl w:ilvl="6" w:tplc="0409000F" w:tentative="1">
+      <w:start w:val="1"/>
+      <w:numFmt w:val="decimal"/>
+      <w:lvlText w:val="%7."/>
+      <w:lvlJc w:val="left"/>
+      <w:pPr>
+        <w:ind w:left="5040" w:hanging="360"/>
+      </w:pPr>
+    </w:lvl>
+    <w:lvl w:ilvl="7" w:tplc="04090019" w:tentative="1">
+      <w:start w:val="1"/>
+      <w:numFmt w:val="lowerLetter"/>
+      <w:lvlText w:val="%8."/>
+      <w:lvlJc w:val="left"/>
+      <w:pPr>
+        <w:ind w:left="5760" w:hanging="360"/>
+      </w:pPr>
+    </w:lvl>
+    <w:lvl w:ilvl="8" w:tplc="0409001B" w:tentative="1">
+      <w:start w:val="1"/>
+      <w:numFmt w:val="lowerRoman"/>
+      <w:lvlText w:val="%9."/>
+      <w:lvlJc w:val="right"/>
+      <w:pPr>
+        <w:ind w:left="6480" w:hanging="180"/>
+      </w:pPr>
+    </w:lvl>
+  </w:abstractNum>
+  <w:abstractNum w:abstractNumId="14" w15:restartNumberingAfterBreak="0">
+    <w:nsid w:val="67FC7695"/>
+    <w:multiLevelType w:val="hybridMultilevel"/>
+    <w:tmpl w:val="3542AA64"/>
+    <w:lvl w:ilvl="0" w:tplc="0409000F">
+      <w:start w:val="1"/>
+      <w:numFmt w:val="decimal"/>
+      <w:lvlText w:val="%1."/>
+      <w:lvlJc w:val="left"/>
+      <w:pPr>
+        <w:ind w:left="720" w:hanging="360"/>
+      </w:pPr>
+      <w:rPr>
+        <w:rFonts w:hint="default"/>
+      </w:rPr>
+    </w:lvl>
+    <w:lvl w:ilvl="1" w:tplc="04090019" w:tentative="1">
+      <w:start w:val="1"/>
+      <w:numFmt w:val="lowerLetter"/>
+      <w:lvlText w:val="%2."/>
+      <w:lvlJc w:val="left"/>
+      <w:pPr>
+        <w:ind w:left="1440" w:hanging="360"/>
+      </w:pPr>
+    </w:lvl>
+    <w:lvl w:ilvl="2" w:tplc="0409001B" w:tentative="1">
+      <w:start w:val="1"/>
+      <w:numFmt w:val="lowerRoman"/>
+      <w:lvlText w:val="%3."/>
+      <w:lvlJc w:val="right"/>
+      <w:pPr>
+        <w:ind w:left="2160" w:hanging="180"/>
+      </w:pPr>
+    </w:lvl>
+    <w:lvl w:ilvl="3" w:tplc="0409000F" w:tentative="1">
+      <w:start w:val="1"/>
+      <w:numFmt w:val="decimal"/>
+      <w:lvlText w:val="%4."/>
+      <w:lvlJc w:val="left"/>
+      <w:pPr>
+        <w:ind w:left="2880" w:hanging="360"/>
+      </w:pPr>
+    </w:lvl>
+    <w:lvl w:ilvl="4" w:tplc="04090019" w:tentative="1">
+      <w:start w:val="1"/>
+      <w:numFmt w:val="lowerLetter"/>
+      <w:lvlText w:val="%5."/>
+      <w:lvlJc w:val="left"/>
+      <w:pPr>
+        <w:ind w:left="3600" w:hanging="360"/>
+      </w:pPr>
+    </w:lvl>
+    <w:lvl w:ilvl="5" w:tplc="0409001B" w:tentative="1">
+      <w:start w:val="1"/>
+      <w:numFmt w:val="lowerRoman"/>
+      <w:lvlText w:val="%6."/>
+      <w:lvlJc w:val="right"/>
+      <w:pPr>
+        <w:ind w:left="4320" w:hanging="180"/>
+      </w:pPr>
+    </w:lvl>
+    <w:lvl w:ilvl="6" w:tplc="0409000F" w:tentative="1">
+      <w:start w:val="1"/>
+      <w:numFmt w:val="decimal"/>
+      <w:lvlText w:val="%7."/>
+      <w:lvlJc w:val="left"/>
+      <w:pPr>
+        <w:ind w:left="5040" w:hanging="360"/>
+      </w:pPr>
+    </w:lvl>
+    <w:lvl w:ilvl="7" w:tplc="04090019" w:tentative="1">
+      <w:start w:val="1"/>
+      <w:numFmt w:val="lowerLetter"/>
+      <w:lvlText w:val="%8."/>
+      <w:lvlJc w:val="left"/>
+      <w:pPr>
+        <w:ind w:left="5760" w:hanging="360"/>
+      </w:pPr>
+    </w:lvl>
+    <w:lvl w:ilvl="8" w:tplc="0409001B" w:tentative="1">
+      <w:start w:val="1"/>
+      <w:numFmt w:val="lowerRoman"/>
+      <w:lvlText w:val="%9."/>
+      <w:lvlJc w:val="right"/>
+      <w:pPr>
+        <w:ind w:left="6480" w:hanging="180"/>
+      </w:pPr>
+    </w:lvl>
+  </w:abstractNum>
+  <w:abstractNum w:abstractNumId="15" w15:restartNumberingAfterBreak="0">
     <w:nsid w:val="72F15BB4"/>
     <w:multiLevelType w:val="hybridMultilevel"/>
     <w:tmpl w:val="84DEC3BE"/>
@@ -3380,7 +6796,7 @@
       </w:pPr>
     </w:lvl>
   </w:abstractNum>
-  <w:abstractNum w:abstractNumId="8" w15:restartNumberingAfterBreak="0">
+  <w:abstractNum w:abstractNumId="16" w15:restartNumberingAfterBreak="0">
     <w:nsid w:val="74B47EF2"/>
     <w:multiLevelType w:val="hybridMultilevel"/>
     <w:tmpl w:val="45A068E6"/>
@@ -3470,31 +6886,55 @@
     </w:lvl>
   </w:abstractNum>
   <w:num w:numId="1">
-    <w:abstractNumId w:val="3"/>
+    <w:abstractNumId w:val="4"/>
   </w:num>
   <w:num w:numId="2">
-    <w:abstractNumId w:val="6"/>
+    <w:abstractNumId w:val="12"/>
   </w:num>
   <w:num w:numId="3">
-    <w:abstractNumId w:val="7"/>
+    <w:abstractNumId w:val="15"/>
   </w:num>
   <w:num w:numId="4">
     <w:abstractNumId w:val="2"/>
   </w:num>
   <w:num w:numId="5">
-    <w:abstractNumId w:val="4"/>
+    <w:abstractNumId w:val="5"/>
   </w:num>
   <w:num w:numId="6">
     <w:abstractNumId w:val="1"/>
   </w:num>
   <w:num w:numId="7">
-    <w:abstractNumId w:val="8"/>
+    <w:abstractNumId w:val="16"/>
   </w:num>
   <w:num w:numId="8">
     <w:abstractNumId w:val="0"/>
   </w:num>
   <w:num w:numId="9">
-    <w:abstractNumId w:val="5"/>
+    <w:abstractNumId w:val="7"/>
+  </w:num>
+  <w:num w:numId="10">
+    <w:abstractNumId w:val="3"/>
+  </w:num>
+  <w:num w:numId="11">
+    <w:abstractNumId w:val="11"/>
+  </w:num>
+  <w:num w:numId="12">
+    <w:abstractNumId w:val="10"/>
+  </w:num>
+  <w:num w:numId="13">
+    <w:abstractNumId w:val="6"/>
+  </w:num>
+  <w:num w:numId="14">
+    <w:abstractNumId w:val="13"/>
+  </w:num>
+  <w:num w:numId="15">
+    <w:abstractNumId w:val="14"/>
+  </w:num>
+  <w:num w:numId="16">
+    <w:abstractNumId w:val="9"/>
+  </w:num>
+  <w:num w:numId="17">
+    <w:abstractNumId w:val="8"/>
   </w:num>
 </w:numbering>
 </file>

--- a/Descripciones_CU/Descripciones_Villa.docx
+++ b/Descripciones_CU/Descripciones_Villa.docx
@@ -262,7 +262,21 @@
                 <w:rFonts w:cs="Arial"/>
                 <w:lang w:val="es-ES"/>
               </w:rPr>
-              <w:t>El empleado puede modificar un pedido antes de que llegue a la cocina</w:t>
+              <w:t xml:space="preserve">El </w:t>
+            </w:r>
+            <w:r>
+              <w:rPr>
+                <w:rFonts w:cs="Arial"/>
+                <w:lang w:val="es-ES"/>
+              </w:rPr>
+              <w:t>E</w:t>
+            </w:r>
+            <w:r>
+              <w:rPr>
+                <w:rFonts w:cs="Arial"/>
+                <w:lang w:val="es-ES"/>
+              </w:rPr>
+              <w:t>mpleado puede modificar un pedido antes de que llegue a la cocina</w:t>
             </w:r>
           </w:p>
         </w:tc>
@@ -396,7 +410,21 @@
                 <w:rFonts w:cs="Arial"/>
                 <w:lang w:val="es-ES"/>
               </w:rPr>
-              <w:t xml:space="preserve">El empleado selecciona la opción “Editar Pedido” </w:t>
+              <w:t xml:space="preserve">El </w:t>
+            </w:r>
+            <w:r>
+              <w:rPr>
+                <w:rFonts w:cs="Arial"/>
+                <w:lang w:val="es-ES"/>
+              </w:rPr>
+              <w:t>E</w:t>
+            </w:r>
+            <w:r>
+              <w:rPr>
+                <w:rFonts w:cs="Arial"/>
+                <w:lang w:val="es-ES"/>
+              </w:rPr>
+              <w:t xml:space="preserve">mpleado selecciona la opción “Editar Pedido” </w:t>
             </w:r>
           </w:p>
         </w:tc>
@@ -558,13 +586,107 @@
               <w:rPr>
                 <w:lang w:val="es-ES"/>
               </w:rPr>
-              <w:t>El sistema recupera la información del PEDIDO (incluyendo la información del cliente y el catalogo de productos) y lo muestra en la pantalla “Editar Pedido”.</w:t>
+              <w:t xml:space="preserve">El </w:t>
+            </w:r>
+            <w:r>
+              <w:rPr>
+                <w:lang w:val="es-ES"/>
+              </w:rPr>
+              <w:t>SAIP</w:t>
+            </w:r>
+            <w:r>
+              <w:rPr>
+                <w:lang w:val="es-ES"/>
+              </w:rPr>
+              <w:t xml:space="preserve"> recupera la información del PEDIDO</w:t>
+            </w:r>
+            <w:r>
+              <w:rPr>
+                <w:lang w:val="es-ES"/>
+              </w:rPr>
+              <w:t xml:space="preserve">, información del CLIENTE, y el catalogo de </w:t>
+            </w:r>
+            <w:proofErr w:type="spellStart"/>
+            <w:r>
+              <w:rPr>
+                <w:lang w:val="es-ES"/>
+              </w:rPr>
+              <w:t>PRODUCTOs</w:t>
+            </w:r>
+            <w:proofErr w:type="spellEnd"/>
+            <w:r>
+              <w:rPr>
+                <w:lang w:val="es-ES"/>
+              </w:rPr>
+              <w:t xml:space="preserve"> y </w:t>
+            </w:r>
+            <w:r>
+              <w:rPr>
+                <w:lang w:val="es-ES"/>
+              </w:rPr>
+              <w:t xml:space="preserve">se </w:t>
+            </w:r>
+            <w:r>
+              <w:rPr>
+                <w:lang w:val="es-ES"/>
+              </w:rPr>
+              <w:t xml:space="preserve">muestra en </w:t>
+            </w:r>
+            <w:r>
+              <w:rPr>
+                <w:lang w:val="es-ES"/>
+              </w:rPr>
+              <w:t xml:space="preserve">la </w:t>
+            </w:r>
+            <w:r>
+              <w:rPr>
+                <w:lang w:val="es-ES"/>
+              </w:rPr>
+              <w:t>pantalla “</w:t>
+            </w:r>
+            <w:proofErr w:type="spellStart"/>
+            <w:r>
+              <w:rPr>
+                <w:lang w:val="es-ES"/>
+              </w:rPr>
+              <w:t>GUI</w:t>
+            </w:r>
+            <w:r>
+              <w:rPr>
+                <w:lang w:val="es-ES"/>
+              </w:rPr>
+              <w:t>Editar</w:t>
+            </w:r>
+            <w:r>
+              <w:rPr>
+                <w:lang w:val="es-ES"/>
+              </w:rPr>
+              <w:t>P</w:t>
+            </w:r>
+            <w:r>
+              <w:rPr>
+                <w:lang w:val="es-ES"/>
+              </w:rPr>
+              <w:t>edido</w:t>
+            </w:r>
+            <w:proofErr w:type="spellEnd"/>
+            <w:r>
+              <w:rPr>
+                <w:lang w:val="es-ES"/>
+              </w:rPr>
+              <w:t>”.</w:t>
             </w:r>
             <w:r>
               <w:rPr>
                 <w:lang w:val="es-ES"/>
               </w:rPr>
               <w:t xml:space="preserve"> (ver EX1)</w:t>
+            </w:r>
+            <w:r>
+              <w:rPr>
+                <w:lang w:val="es-ES"/>
+              </w:rPr>
+              <w:t xml:space="preserve"> (ver FA3)</w:t>
             </w:r>
           </w:p>
           <w:p>
@@ -584,7 +706,19 @@
               <w:rPr>
                 <w:lang w:val="es-ES"/>
               </w:rPr>
-              <w:t>El empleado busca un PRODUCTO en el apartado Productos ingresando el código del PRODUCTO</w:t>
+              <w:t xml:space="preserve">El </w:t>
+            </w:r>
+            <w:r>
+              <w:rPr>
+                <w:lang w:val="es-ES"/>
+              </w:rPr>
+              <w:t>E</w:t>
+            </w:r>
+            <w:r>
+              <w:rPr>
+                <w:lang w:val="es-ES"/>
+              </w:rPr>
+              <w:t>mpleado busca un PRODUCTO en el apartado Productos ingresando el código del PRODUCTO</w:t>
             </w:r>
             <w:r>
               <w:rPr>
@@ -614,7 +748,25 @@
               <w:rPr>
                 <w:lang w:val="es-ES"/>
               </w:rPr>
-              <w:t>(ver FA2.1)</w:t>
+              <w:t>(ver FA</w:t>
+            </w:r>
+            <w:r>
+              <w:rPr>
+                <w:lang w:val="es-ES"/>
+              </w:rPr>
+              <w:t>1</w:t>
+            </w:r>
+            <w:r>
+              <w:rPr>
+                <w:lang w:val="es-ES"/>
+              </w:rPr>
+              <w:t>)</w:t>
+            </w:r>
+            <w:r>
+              <w:rPr>
+                <w:lang w:val="es-ES"/>
+              </w:rPr>
+              <w:t xml:space="preserve"> (ver FA2)</w:t>
             </w:r>
           </w:p>
           <w:p>
@@ -634,7 +786,13 @@
               <w:rPr>
                 <w:lang w:val="es-ES"/>
               </w:rPr>
-              <w:t>El sistema</w:t>
+              <w:t xml:space="preserve">El </w:t>
+            </w:r>
+            <w:r>
+              <w:rPr>
+                <w:lang w:val="es-ES"/>
+              </w:rPr>
+              <w:t>SAIP</w:t>
             </w:r>
             <w:r>
               <w:rPr>
@@ -660,7 +818,19 @@
               <w:rPr>
                 <w:lang w:val="es-ES"/>
               </w:rPr>
-              <w:t>El empleado selecciona la opción añadir.</w:t>
+              <w:t xml:space="preserve">El </w:t>
+            </w:r>
+            <w:r>
+              <w:rPr>
+                <w:lang w:val="es-ES"/>
+              </w:rPr>
+              <w:t>E</w:t>
+            </w:r>
+            <w:r>
+              <w:rPr>
+                <w:lang w:val="es-ES"/>
+              </w:rPr>
+              <w:t>mpleado selecciona la opción añadir.</w:t>
             </w:r>
           </w:p>
           <w:p>
@@ -680,13 +850,37 @@
               <w:rPr>
                 <w:lang w:val="es-ES"/>
               </w:rPr>
-              <w:t xml:space="preserve">El sistema agrega el PRODUCTO al PEDIDO </w:t>
+              <w:t xml:space="preserve">El </w:t>
+            </w:r>
+            <w:r>
+              <w:rPr>
+                <w:lang w:val="es-ES"/>
+              </w:rPr>
+              <w:t>SAIP</w:t>
+            </w:r>
+            <w:r>
+              <w:rPr>
+                <w:lang w:val="es-ES"/>
+              </w:rPr>
+              <w:t xml:space="preserve"> agrega el PRODUCTO al PEDIDO </w:t>
+            </w:r>
+            <w:r>
+              <w:rPr>
+                <w:lang w:val="es-ES"/>
+              </w:rPr>
+              <w:t xml:space="preserve">con la cantidad de “1” </w:t>
             </w:r>
             <w:r>
               <w:rPr>
                 <w:lang w:val="es-ES"/>
               </w:rPr>
               <w:t>y actualiza la información del Pedido</w:t>
+            </w:r>
+            <w:r>
+              <w:rPr>
+                <w:lang w:val="es-ES"/>
+              </w:rPr>
+              <w:t>.</w:t>
             </w:r>
           </w:p>
           <w:p>
@@ -706,7 +900,31 @@
               <w:rPr>
                 <w:lang w:val="es-ES"/>
               </w:rPr>
-              <w:t>El empleado selecciona la opción “Guardar Cambios”</w:t>
+              <w:t xml:space="preserve">El </w:t>
+            </w:r>
+            <w:r>
+              <w:rPr>
+                <w:lang w:val="es-ES"/>
+              </w:rPr>
+              <w:t>E</w:t>
+            </w:r>
+            <w:r>
+              <w:rPr>
+                <w:lang w:val="es-ES"/>
+              </w:rPr>
+              <w:t xml:space="preserve">mpleado selecciona la opción “Guardar </w:t>
+            </w:r>
+            <w:r>
+              <w:rPr>
+                <w:lang w:val="es-ES"/>
+              </w:rPr>
+              <w:t>Cambios” (</w:t>
+            </w:r>
+            <w:r>
+              <w:rPr>
+                <w:lang w:val="es-ES"/>
+              </w:rPr>
+              <w:t>verFA4)</w:t>
             </w:r>
           </w:p>
           <w:p>
@@ -726,7 +944,25 @@
               <w:rPr>
                 <w:lang w:val="es-ES"/>
               </w:rPr>
-              <w:t>El sistema actualiza la información en la base de datos. (ver EX1)</w:t>
+              <w:t xml:space="preserve">El </w:t>
+            </w:r>
+            <w:r>
+              <w:rPr>
+                <w:lang w:val="es-ES"/>
+              </w:rPr>
+              <w:t xml:space="preserve">SAIP </w:t>
+            </w:r>
+            <w:r>
+              <w:rPr>
+                <w:lang w:val="es-ES"/>
+              </w:rPr>
+              <w:t xml:space="preserve">valida la cantidad de PRODUCTO disponible y </w:t>
+            </w:r>
+            <w:r>
+              <w:rPr>
+                <w:lang w:val="es-ES"/>
+              </w:rPr>
+              <w:t>actualiza la información en la base de datos. (ver EX1)</w:t>
             </w:r>
           </w:p>
           <w:p>
@@ -802,7 +1038,21 @@
                 <w:rFonts w:cs="Arial"/>
                 <w:lang w:val="es-ES"/>
               </w:rPr>
-              <w:t xml:space="preserve">FA 2.1 </w:t>
+              <w:t>FA</w:t>
+            </w:r>
+            <w:r>
+              <w:rPr>
+                <w:rFonts w:cs="Arial"/>
+                <w:lang w:val="es-ES"/>
+              </w:rPr>
+              <w:t>1</w:t>
+            </w:r>
+            <w:r>
+              <w:rPr>
+                <w:rFonts w:cs="Arial"/>
+                <w:lang w:val="es-ES"/>
+              </w:rPr>
+              <w:t xml:space="preserve"> </w:t>
             </w:r>
             <w:r>
               <w:rPr>
@@ -831,7 +1081,7 @@
               <w:pStyle w:val="ListParagraph"/>
               <w:numPr>
                 <w:ilvl w:val="0"/>
-                <w:numId w:val="9"/>
+                <w:numId w:val="18"/>
               </w:numPr>
               <w:rPr>
                 <w:rFonts w:cs="Arial"/>
@@ -843,7 +1093,21 @@
                 <w:rFonts w:cs="Arial"/>
                 <w:lang w:val="es-ES"/>
               </w:rPr>
-              <w:t>El empleado selecciona la opción “Eliminar”</w:t>
+              <w:t xml:space="preserve">El </w:t>
+            </w:r>
+            <w:r>
+              <w:rPr>
+                <w:rFonts w:cs="Arial"/>
+                <w:lang w:val="es-ES"/>
+              </w:rPr>
+              <w:t>E</w:t>
+            </w:r>
+            <w:r>
+              <w:rPr>
+                <w:rFonts w:cs="Arial"/>
+                <w:lang w:val="es-ES"/>
+              </w:rPr>
+              <w:t>mpleado selecciona la opción “Eliminar”</w:t>
             </w:r>
           </w:p>
           <w:p>
@@ -851,7 +1115,7 @@
               <w:pStyle w:val="ListParagraph"/>
               <w:numPr>
                 <w:ilvl w:val="0"/>
-                <w:numId w:val="9"/>
+                <w:numId w:val="18"/>
               </w:numPr>
               <w:rPr>
                 <w:rFonts w:cs="Arial"/>
@@ -863,7 +1127,21 @@
                 <w:rFonts w:cs="Arial"/>
                 <w:lang w:val="es-ES"/>
               </w:rPr>
-              <w:t>El sistema retira del pedido el PRODUCTO seleccionado</w:t>
+              <w:t xml:space="preserve">El </w:t>
+            </w:r>
+            <w:r>
+              <w:rPr>
+                <w:rFonts w:cs="Arial"/>
+                <w:lang w:val="es-ES"/>
+              </w:rPr>
+              <w:t>SAIP</w:t>
+            </w:r>
+            <w:r>
+              <w:rPr>
+                <w:rFonts w:cs="Arial"/>
+                <w:lang w:val="es-ES"/>
+              </w:rPr>
+              <w:t xml:space="preserve"> retira del pedido el PRODUCTO seleccionado</w:t>
             </w:r>
             <w:r>
               <w:rPr>
@@ -885,7 +1163,7 @@
               <w:pStyle w:val="ListParagraph"/>
               <w:numPr>
                 <w:ilvl w:val="0"/>
-                <w:numId w:val="9"/>
+                <w:numId w:val="18"/>
               </w:numPr>
               <w:rPr>
                 <w:rFonts w:cs="Arial"/>
@@ -897,22 +1175,573 @@
                 <w:rFonts w:cs="Arial"/>
                 <w:lang w:val="es-ES"/>
               </w:rPr>
-              <w:t>El empleado selecciona la opción “Guardar Cambios”.</w:t>
-            </w:r>
-          </w:p>
-          <w:p>
-            <w:pPr>
-              <w:rPr>
-                <w:rFonts w:cs="Arial"/>
-                <w:lang w:val="es-ES"/>
-              </w:rPr>
-            </w:pPr>
-            <w:r>
-              <w:rPr>
-                <w:rFonts w:cs="Arial"/>
-                <w:lang w:val="es-ES"/>
-              </w:rPr>
-              <w:t>Fin_FA2.1</w:t>
+              <w:t xml:space="preserve">El </w:t>
+            </w:r>
+            <w:r>
+              <w:rPr>
+                <w:rFonts w:cs="Arial"/>
+                <w:lang w:val="es-ES"/>
+              </w:rPr>
+              <w:t>E</w:t>
+            </w:r>
+            <w:r>
+              <w:rPr>
+                <w:rFonts w:cs="Arial"/>
+                <w:lang w:val="es-ES"/>
+              </w:rPr>
+              <w:t>mpleado selecciona la opción “Guardar Cambios”.</w:t>
+            </w:r>
+          </w:p>
+          <w:p>
+            <w:pPr>
+              <w:pStyle w:val="ListParagraph"/>
+              <w:numPr>
+                <w:ilvl w:val="0"/>
+                <w:numId w:val="18"/>
+              </w:numPr>
+              <w:rPr>
+                <w:rFonts w:cs="Arial"/>
+                <w:lang w:val="es-ES"/>
+              </w:rPr>
+            </w:pPr>
+            <w:r>
+              <w:rPr>
+                <w:lang w:val="es-ES"/>
+              </w:rPr>
+              <w:t>El SAIP actualiza la información en la base de datos. (ver EX1</w:t>
+            </w:r>
+            <w:r>
+              <w:rPr>
+                <w:lang w:val="es-ES"/>
+              </w:rPr>
+              <w:t>)</w:t>
+            </w:r>
+          </w:p>
+          <w:p>
+            <w:pPr>
+              <w:rPr>
+                <w:rFonts w:cs="Arial"/>
+                <w:lang w:val="es-ES"/>
+              </w:rPr>
+            </w:pPr>
+            <w:r>
+              <w:rPr>
+                <w:rFonts w:cs="Arial"/>
+                <w:lang w:val="es-ES"/>
+              </w:rPr>
+              <w:t>Fin_FA</w:t>
+            </w:r>
+            <w:r>
+              <w:rPr>
+                <w:rFonts w:cs="Arial"/>
+                <w:lang w:val="es-ES"/>
+              </w:rPr>
+              <w:t>1</w:t>
+            </w:r>
+          </w:p>
+          <w:p>
+            <w:pPr>
+              <w:rPr>
+                <w:rFonts w:cs="Arial"/>
+                <w:lang w:val="es-ES"/>
+              </w:rPr>
+            </w:pPr>
+          </w:p>
+          <w:p>
+            <w:pPr>
+              <w:rPr>
+                <w:rFonts w:cs="Arial"/>
+                <w:lang w:val="es-ES"/>
+              </w:rPr>
+            </w:pPr>
+            <w:r>
+              <w:rPr>
+                <w:rFonts w:cs="Arial"/>
+                <w:lang w:val="es-ES"/>
+              </w:rPr>
+              <w:t>FA2 Agregar PRODUCTO a PEDIDO sin búsqueda</w:t>
+            </w:r>
+          </w:p>
+          <w:p>
+            <w:pPr>
+              <w:pStyle w:val="ListParagraph"/>
+              <w:numPr>
+                <w:ilvl w:val="0"/>
+                <w:numId w:val="20"/>
+              </w:numPr>
+              <w:spacing w:after="0"/>
+              <w:rPr>
+                <w:lang w:val="es-ES"/>
+              </w:rPr>
+            </w:pPr>
+            <w:r>
+              <w:rPr>
+                <w:lang w:val="es-ES"/>
+              </w:rPr>
+              <w:t>El Empleado selecciona la opción añadir.</w:t>
+            </w:r>
+          </w:p>
+          <w:p>
+            <w:pPr>
+              <w:pStyle w:val="ListParagraph"/>
+              <w:numPr>
+                <w:ilvl w:val="0"/>
+                <w:numId w:val="20"/>
+              </w:numPr>
+              <w:spacing w:after="0"/>
+              <w:rPr>
+                <w:lang w:val="es-ES"/>
+              </w:rPr>
+            </w:pPr>
+            <w:r>
+              <w:rPr>
+                <w:lang w:val="es-ES"/>
+              </w:rPr>
+              <w:t>El SAIP agrega el PRODUCTO al PEDIDO y actualiza la información del Pedido</w:t>
+            </w:r>
+          </w:p>
+          <w:p>
+            <w:pPr>
+              <w:pStyle w:val="ListParagraph"/>
+              <w:numPr>
+                <w:ilvl w:val="0"/>
+                <w:numId w:val="20"/>
+              </w:numPr>
+              <w:spacing w:after="0"/>
+              <w:rPr>
+                <w:lang w:val="es-ES"/>
+              </w:rPr>
+            </w:pPr>
+            <w:r>
+              <w:rPr>
+                <w:lang w:val="es-ES"/>
+              </w:rPr>
+              <w:t>El Empleado selecciona la opción “Guardar Cambios”</w:t>
+            </w:r>
+          </w:p>
+          <w:p>
+            <w:pPr>
+              <w:pStyle w:val="ListParagraph"/>
+              <w:numPr>
+                <w:ilvl w:val="0"/>
+                <w:numId w:val="20"/>
+              </w:numPr>
+              <w:rPr>
+                <w:rFonts w:cs="Arial"/>
+                <w:lang w:val="es-ES"/>
+              </w:rPr>
+            </w:pPr>
+            <w:r>
+              <w:rPr>
+                <w:lang w:val="es-ES"/>
+              </w:rPr>
+              <w:t>El SAIP valida la cantidad de PRODUCTO disponible y actualiza la información en la base de datos. (ver EX1</w:t>
+            </w:r>
+          </w:p>
+          <w:p>
+            <w:pPr>
+              <w:rPr>
+                <w:rFonts w:cs="Arial"/>
+                <w:lang w:val="es-ES"/>
+              </w:rPr>
+            </w:pPr>
+            <w:r>
+              <w:rPr>
+                <w:rFonts w:cs="Arial"/>
+                <w:lang w:val="es-ES"/>
+              </w:rPr>
+              <w:t>Fin_FA2</w:t>
+            </w:r>
+          </w:p>
+          <w:p>
+            <w:pPr>
+              <w:rPr>
+                <w:rFonts w:cs="Arial"/>
+                <w:lang w:val="es-ES"/>
+              </w:rPr>
+            </w:pPr>
+          </w:p>
+          <w:p>
+            <w:pPr>
+              <w:rPr>
+                <w:rFonts w:cs="Arial"/>
+                <w:lang w:val="es-ES"/>
+              </w:rPr>
+            </w:pPr>
+            <w:r>
+              <w:rPr>
+                <w:rFonts w:cs="Arial"/>
+                <w:lang w:val="es-ES"/>
+              </w:rPr>
+              <w:t xml:space="preserve">FA3 </w:t>
+            </w:r>
+            <w:r>
+              <w:rPr>
+                <w:rFonts w:cs="Arial"/>
+                <w:lang w:val="es-ES"/>
+              </w:rPr>
+              <w:t>Eliminar PRODUCTO del PEDIDO con cantidad</w:t>
+            </w:r>
+          </w:p>
+          <w:p>
+            <w:pPr>
+              <w:pStyle w:val="ListParagraph"/>
+              <w:numPr>
+                <w:ilvl w:val="0"/>
+                <w:numId w:val="22"/>
+              </w:numPr>
+              <w:rPr>
+                <w:rFonts w:cs="Arial"/>
+                <w:lang w:val="es-ES"/>
+              </w:rPr>
+            </w:pPr>
+            <w:r>
+              <w:rPr>
+                <w:rFonts w:cs="Arial"/>
+                <w:lang w:val="es-ES"/>
+              </w:rPr>
+              <w:lastRenderedPageBreak/>
+              <w:t xml:space="preserve">El Empleado cambia la cantidad de </w:t>
+            </w:r>
+            <w:proofErr w:type="spellStart"/>
+            <w:r>
+              <w:rPr>
+                <w:rFonts w:cs="Arial"/>
+                <w:lang w:val="es-ES"/>
+              </w:rPr>
+              <w:t>PRODUCTOs</w:t>
+            </w:r>
+            <w:proofErr w:type="spellEnd"/>
+            <w:r>
+              <w:rPr>
+                <w:rFonts w:cs="Arial"/>
+                <w:lang w:val="es-ES"/>
+              </w:rPr>
+              <w:t xml:space="preserve"> en el PEDIDO a “0”.</w:t>
+            </w:r>
+          </w:p>
+          <w:p>
+            <w:pPr>
+              <w:pStyle w:val="ListParagraph"/>
+              <w:numPr>
+                <w:ilvl w:val="0"/>
+                <w:numId w:val="22"/>
+              </w:numPr>
+              <w:rPr>
+                <w:rFonts w:cs="Arial"/>
+                <w:lang w:val="es-ES"/>
+              </w:rPr>
+            </w:pPr>
+            <w:r>
+              <w:rPr>
+                <w:rFonts w:cs="Arial"/>
+                <w:lang w:val="es-ES"/>
+              </w:rPr>
+              <w:t>El SAIP retira del pedido el PRODUCTO seleccionado y actualiza la información del PEDIDO.</w:t>
+            </w:r>
+          </w:p>
+          <w:p>
+            <w:pPr>
+              <w:pStyle w:val="ListParagraph"/>
+              <w:numPr>
+                <w:ilvl w:val="0"/>
+                <w:numId w:val="22"/>
+              </w:numPr>
+              <w:rPr>
+                <w:rFonts w:cs="Arial"/>
+                <w:lang w:val="es-ES"/>
+              </w:rPr>
+            </w:pPr>
+            <w:r>
+              <w:rPr>
+                <w:rFonts w:cs="Arial"/>
+                <w:lang w:val="es-ES"/>
+              </w:rPr>
+              <w:t>El Empleado selecciona la opción “Guardar Cambios”.</w:t>
+            </w:r>
+          </w:p>
+          <w:p>
+            <w:pPr>
+              <w:pStyle w:val="ListParagraph"/>
+              <w:numPr>
+                <w:ilvl w:val="0"/>
+                <w:numId w:val="22"/>
+              </w:numPr>
+              <w:rPr>
+                <w:rFonts w:cs="Arial"/>
+                <w:lang w:val="es-ES"/>
+              </w:rPr>
+            </w:pPr>
+            <w:r>
+              <w:rPr>
+                <w:lang w:val="es-ES"/>
+              </w:rPr>
+              <w:t>El SAIP valida la cantidad de PRODUCTO disponible y actualiza la información en la base de datos. (ver EX1</w:t>
+            </w:r>
+            <w:r>
+              <w:rPr>
+                <w:lang w:val="es-ES"/>
+              </w:rPr>
+              <w:t>)</w:t>
+            </w:r>
+          </w:p>
+          <w:p>
+            <w:pPr>
+              <w:rPr>
+                <w:rFonts w:cs="Arial"/>
+                <w:lang w:val="es-ES"/>
+              </w:rPr>
+            </w:pPr>
+            <w:r>
+              <w:rPr>
+                <w:rFonts w:cs="Arial"/>
+                <w:lang w:val="es-ES"/>
+              </w:rPr>
+              <w:t>Fin_FA3</w:t>
+            </w:r>
+          </w:p>
+          <w:p>
+            <w:pPr>
+              <w:rPr>
+                <w:rFonts w:cs="Arial"/>
+                <w:lang w:val="es-ES"/>
+              </w:rPr>
+            </w:pPr>
+          </w:p>
+          <w:p>
+            <w:pPr>
+              <w:rPr>
+                <w:rFonts w:cs="Arial"/>
+                <w:lang w:val="es-ES"/>
+              </w:rPr>
+            </w:pPr>
+            <w:r>
+              <w:rPr>
+                <w:rFonts w:cs="Arial"/>
+                <w:lang w:val="es-ES"/>
+              </w:rPr>
+              <w:t xml:space="preserve">FA4 Cantidad de </w:t>
+            </w:r>
+            <w:proofErr w:type="spellStart"/>
+            <w:r>
+              <w:rPr>
+                <w:rFonts w:cs="Arial"/>
+                <w:lang w:val="es-ES"/>
+              </w:rPr>
+              <w:t>PRODUCTOs</w:t>
+            </w:r>
+            <w:proofErr w:type="spellEnd"/>
+            <w:r>
+              <w:rPr>
+                <w:rFonts w:cs="Arial"/>
+                <w:lang w:val="es-ES"/>
+              </w:rPr>
+              <w:t xml:space="preserve"> errónea</w:t>
+            </w:r>
+          </w:p>
+          <w:p>
+            <w:pPr>
+              <w:pStyle w:val="ListParagraph"/>
+              <w:numPr>
+                <w:ilvl w:val="0"/>
+                <w:numId w:val="24"/>
+              </w:numPr>
+              <w:rPr>
+                <w:rFonts w:cs="Arial"/>
+                <w:lang w:val="es-ES"/>
+              </w:rPr>
+            </w:pPr>
+            <w:r>
+              <w:rPr>
+                <w:rFonts w:cs="Arial"/>
+                <w:lang w:val="es-ES"/>
+              </w:rPr>
+              <w:t xml:space="preserve">El Empleado aumenta la cantidad de </w:t>
+            </w:r>
+            <w:proofErr w:type="spellStart"/>
+            <w:r>
+              <w:rPr>
+                <w:rFonts w:cs="Arial"/>
+                <w:lang w:val="es-ES"/>
+              </w:rPr>
+              <w:t>PRODUCTOs</w:t>
+            </w:r>
+            <w:proofErr w:type="spellEnd"/>
+            <w:r>
+              <w:rPr>
+                <w:rFonts w:cs="Arial"/>
+                <w:lang w:val="es-ES"/>
+              </w:rPr>
+              <w:t xml:space="preserve"> para el PEDIDO con un numero mayor al limite disponible</w:t>
+            </w:r>
+            <w:r>
+              <w:rPr>
+                <w:rFonts w:cs="Arial"/>
+                <w:lang w:val="es-ES"/>
+              </w:rPr>
+              <w:t xml:space="preserve"> y selecciona la opción “Guardar Cambios”</w:t>
+            </w:r>
+            <w:r>
+              <w:rPr>
+                <w:rFonts w:cs="Arial"/>
+                <w:lang w:val="es-ES"/>
+              </w:rPr>
+              <w:t>.</w:t>
+            </w:r>
+          </w:p>
+          <w:p>
+            <w:pPr>
+              <w:pStyle w:val="ListParagraph"/>
+              <w:numPr>
+                <w:ilvl w:val="0"/>
+                <w:numId w:val="24"/>
+              </w:numPr>
+              <w:rPr>
+                <w:rFonts w:cs="Arial"/>
+                <w:lang w:val="es-ES"/>
+              </w:rPr>
+            </w:pPr>
+            <w:r>
+              <w:rPr>
+                <w:rFonts w:cs="Arial"/>
+                <w:lang w:val="es-ES"/>
+              </w:rPr>
+              <w:t xml:space="preserve">El SAIP valida la cantidad de PRODUCTO disponible y muestra el </w:t>
+            </w:r>
+            <w:r>
+              <w:rPr>
+                <w:rFonts w:cs="Arial"/>
+                <w:lang w:val="es-ES"/>
+              </w:rPr>
+              <w:t>mensaje:</w:t>
+            </w:r>
+            <w:r>
+              <w:rPr>
+                <w:rFonts w:cs="Arial"/>
+                <w:lang w:val="es-ES"/>
+              </w:rPr>
+              <w:t xml:space="preserve"> “</w:t>
+            </w:r>
+            <w:r>
+              <w:rPr>
+                <w:rFonts w:cs="Arial"/>
+                <w:lang w:val="es-ES"/>
+              </w:rPr>
+              <w:t>La cantidad de productos excede el limite actual, por favor disminuya la cantidad.</w:t>
+            </w:r>
+            <w:r>
+              <w:rPr>
+                <w:rFonts w:cs="Arial"/>
+                <w:lang w:val="es-ES"/>
+              </w:rPr>
+              <w:t>”</w:t>
+            </w:r>
+          </w:p>
+          <w:p>
+            <w:pPr>
+              <w:pStyle w:val="ListParagraph"/>
+              <w:numPr>
+                <w:ilvl w:val="0"/>
+                <w:numId w:val="24"/>
+              </w:numPr>
+              <w:rPr>
+                <w:rFonts w:cs="Arial"/>
+                <w:lang w:val="es-ES"/>
+              </w:rPr>
+            </w:pPr>
+            <w:r>
+              <w:rPr>
+                <w:rFonts w:cs="Arial"/>
+                <w:lang w:val="es-ES"/>
+              </w:rPr>
+              <w:t>El Empleado selecciona la opción “Aceptar”</w:t>
+            </w:r>
+            <w:r>
+              <w:rPr>
+                <w:rFonts w:cs="Arial"/>
+                <w:lang w:val="es-ES"/>
+              </w:rPr>
+              <w:t>.</w:t>
+            </w:r>
+          </w:p>
+          <w:p>
+            <w:pPr>
+              <w:pStyle w:val="ListParagraph"/>
+              <w:numPr>
+                <w:ilvl w:val="0"/>
+                <w:numId w:val="24"/>
+              </w:numPr>
+              <w:rPr>
+                <w:rFonts w:cs="Arial"/>
+                <w:lang w:val="es-ES"/>
+              </w:rPr>
+            </w:pPr>
+            <w:r>
+              <w:rPr>
+                <w:rFonts w:cs="Arial"/>
+                <w:lang w:val="es-ES"/>
+              </w:rPr>
+              <w:t>El SAIP cierra la ventana del mensaje.</w:t>
+            </w:r>
+          </w:p>
+          <w:p>
+            <w:pPr>
+              <w:pStyle w:val="ListParagraph"/>
+              <w:numPr>
+                <w:ilvl w:val="0"/>
+                <w:numId w:val="24"/>
+              </w:numPr>
+              <w:rPr>
+                <w:rFonts w:cs="Arial"/>
+                <w:lang w:val="es-ES"/>
+              </w:rPr>
+            </w:pPr>
+            <w:r>
+              <w:rPr>
+                <w:rFonts w:cs="Arial"/>
+                <w:lang w:val="es-ES"/>
+              </w:rPr>
+              <w:t>El Empleado cambia la cantidad de PRODUCTO y selecciona la opción “Guardar Cambios”.</w:t>
+            </w:r>
+          </w:p>
+          <w:p>
+            <w:pPr>
+              <w:pStyle w:val="ListParagraph"/>
+              <w:numPr>
+                <w:ilvl w:val="0"/>
+                <w:numId w:val="24"/>
+              </w:numPr>
+              <w:rPr>
+                <w:rFonts w:cs="Arial"/>
+                <w:lang w:val="es-ES"/>
+              </w:rPr>
+            </w:pPr>
+            <w:r>
+              <w:rPr>
+                <w:lang w:val="es-ES"/>
+              </w:rPr>
+              <w:t>El SAIP valida la cantidad de PRODUCTO disponible y actualiza la información en la base de datos. (ver EX1</w:t>
+            </w:r>
+            <w:r>
+              <w:rPr>
+                <w:lang w:val="es-ES"/>
+              </w:rPr>
+              <w:t>)</w:t>
+            </w:r>
+          </w:p>
+          <w:p>
+            <w:pPr>
+              <w:rPr>
+                <w:rFonts w:cs="Arial"/>
+                <w:lang w:val="es-ES"/>
+              </w:rPr>
+            </w:pPr>
+            <w:r>
+              <w:rPr>
+                <w:rFonts w:cs="Arial"/>
+                <w:lang w:val="es-ES"/>
+              </w:rPr>
+              <w:t>Fin_FA4</w:t>
             </w:r>
           </w:p>
         </w:tc>
@@ -946,6 +1775,7 @@
                 <w:b/>
                 <w:lang w:val="es-ES"/>
               </w:rPr>
+              <w:lastRenderedPageBreak/>
               <w:t>Excepciones:</w:t>
             </w:r>
           </w:p>
@@ -997,7 +1827,21 @@
                 <w:rFonts w:cs="Arial"/>
                 <w:lang w:val="es-ES"/>
               </w:rPr>
-              <w:t>El sistema muestra el mensaje de error: “Lo sentimos, por el momento es imposible conectarse a la base de datos, intente mas tardé”.</w:t>
+              <w:t xml:space="preserve">El </w:t>
+            </w:r>
+            <w:r>
+              <w:rPr>
+                <w:rFonts w:cs="Arial"/>
+                <w:lang w:val="es-ES"/>
+              </w:rPr>
+              <w:t>SAIP</w:t>
+            </w:r>
+            <w:r>
+              <w:rPr>
+                <w:rFonts w:cs="Arial"/>
+                <w:lang w:val="es-ES"/>
+              </w:rPr>
+              <w:t xml:space="preserve"> muestra el mensaje de error: “Lo sentimos, por el momento es imposible conectarse a la base de datos, intente mas tardé”.</w:t>
             </w:r>
           </w:p>
           <w:p>
@@ -1017,7 +1861,21 @@
                 <w:rFonts w:cs="Arial"/>
                 <w:lang w:val="es-ES"/>
               </w:rPr>
-              <w:t>El empleado selecciona la opción “Aceptar”</w:t>
+              <w:t xml:space="preserve">El </w:t>
+            </w:r>
+            <w:r>
+              <w:rPr>
+                <w:rFonts w:cs="Arial"/>
+                <w:lang w:val="es-ES"/>
+              </w:rPr>
+              <w:t>E</w:t>
+            </w:r>
+            <w:r>
+              <w:rPr>
+                <w:rFonts w:cs="Arial"/>
+                <w:lang w:val="es-ES"/>
+              </w:rPr>
+              <w:t>mpleado selecciona la opción “Aceptar”</w:t>
             </w:r>
           </w:p>
           <w:p>
@@ -1037,7 +1895,35 @@
                 <w:rFonts w:cs="Arial"/>
                 <w:lang w:val="es-ES"/>
               </w:rPr>
-              <w:t>El sistema se redirige a la pantalla anterior.</w:t>
+              <w:t xml:space="preserve">El </w:t>
+            </w:r>
+            <w:r>
+              <w:rPr>
+                <w:rFonts w:cs="Arial"/>
+                <w:lang w:val="es-ES"/>
+              </w:rPr>
+              <w:t>SAIP</w:t>
+            </w:r>
+            <w:r>
+              <w:rPr>
+                <w:rFonts w:cs="Arial"/>
+                <w:lang w:val="es-ES"/>
+              </w:rPr>
+              <w:t xml:space="preserve"> se </w:t>
+            </w:r>
+            <w:r>
+              <w:rPr>
+                <w:rFonts w:cs="Arial"/>
+                <w:lang w:val="es-ES"/>
+              </w:rPr>
+              <w:t>extiende</w:t>
+            </w:r>
+            <w:r>
+              <w:rPr>
+                <w:rFonts w:cs="Arial"/>
+                <w:lang w:val="es-ES"/>
+              </w:rPr>
+              <w:t xml:space="preserve"> a la pantalla anterior.</w:t>
             </w:r>
           </w:p>
         </w:tc>
@@ -1319,7 +2205,6 @@
                 <w:b/>
                 <w:lang w:val="es-ES"/>
               </w:rPr>
-              <w:lastRenderedPageBreak/>
               <w:t>Extiende:</w:t>
             </w:r>
           </w:p>
@@ -1496,6 +2381,7 @@
                 <w:b/>
                 <w:lang w:val="es-ES"/>
               </w:rPr>
+              <w:lastRenderedPageBreak/>
               <w:t>Nombre:</w:t>
             </w:r>
           </w:p>
@@ -1929,7 +2815,19 @@
               <w:rPr>
                 <w:lang w:val="es-ES"/>
               </w:rPr>
-              <w:t xml:space="preserve">El sistema muestra la pantalla </w:t>
+              <w:t xml:space="preserve">El </w:t>
+            </w:r>
+            <w:r>
+              <w:rPr>
+                <w:lang w:val="es-ES"/>
+              </w:rPr>
+              <w:t>SAIP</w:t>
+            </w:r>
+            <w:r>
+              <w:rPr>
+                <w:lang w:val="es-ES"/>
+              </w:rPr>
+              <w:t xml:space="preserve"> muestra la pantalla </w:t>
             </w:r>
             <w:r>
               <w:rPr>
@@ -1942,7 +2840,25 @@
               <w:rPr>
                 <w:lang w:val="es-ES"/>
               </w:rPr>
-              <w:t>CancelarPedido</w:t>
+              <w:t>GUI</w:t>
+            </w:r>
+            <w:r>
+              <w:rPr>
+                <w:lang w:val="es-ES"/>
+              </w:rPr>
+              <w:t>Cancelar</w:t>
+            </w:r>
+            <w:r>
+              <w:rPr>
+                <w:lang w:val="es-ES"/>
+              </w:rPr>
+              <w:t>P</w:t>
+            </w:r>
+            <w:r>
+              <w:rPr>
+                <w:lang w:val="es-ES"/>
+              </w:rPr>
+              <w:t>edido</w:t>
             </w:r>
             <w:proofErr w:type="spellEnd"/>
             <w:r>
@@ -1985,7 +2901,7 @@
               <w:rPr>
                 <w:lang w:val="es-ES"/>
               </w:rPr>
-              <w:t xml:space="preserve"> (ver FA2.1)</w:t>
+              <w:t xml:space="preserve"> (ver FA1)</w:t>
             </w:r>
           </w:p>
           <w:p>
@@ -2003,7 +2919,13 @@
               <w:rPr>
                 <w:lang w:val="es-ES"/>
               </w:rPr>
-              <w:t>El sistema</w:t>
+              <w:t xml:space="preserve">El </w:t>
+            </w:r>
+            <w:r>
+              <w:rPr>
+                <w:lang w:val="es-ES"/>
+              </w:rPr>
+              <w:t>SAIP</w:t>
             </w:r>
             <w:r>
               <w:rPr>
@@ -2083,7 +3005,21 @@
                 <w:rFonts w:cs="Arial"/>
                 <w:lang w:val="es-ES"/>
               </w:rPr>
-              <w:t xml:space="preserve">FA2.1 </w:t>
+              <w:t>FA</w:t>
+            </w:r>
+            <w:r>
+              <w:rPr>
+                <w:rFonts w:cs="Arial"/>
+                <w:lang w:val="es-ES"/>
+              </w:rPr>
+              <w:t>1</w:t>
+            </w:r>
+            <w:r>
+              <w:rPr>
+                <w:rFonts w:cs="Arial"/>
+                <w:lang w:val="es-ES"/>
+              </w:rPr>
+              <w:t xml:space="preserve"> </w:t>
             </w:r>
             <w:r>
               <w:rPr>
@@ -2130,7 +3066,35 @@
                 <w:rFonts w:cs="Arial"/>
                 <w:lang w:val="es-ES"/>
               </w:rPr>
-              <w:t>El sistema se dirige a la pantalla anterior y cierra la ventana actual.</w:t>
+              <w:t xml:space="preserve">El </w:t>
+            </w:r>
+            <w:r>
+              <w:rPr>
+                <w:rFonts w:cs="Arial"/>
+                <w:lang w:val="es-ES"/>
+              </w:rPr>
+              <w:t>SAIP</w:t>
+            </w:r>
+            <w:r>
+              <w:rPr>
+                <w:rFonts w:cs="Arial"/>
+                <w:lang w:val="es-ES"/>
+              </w:rPr>
+              <w:t xml:space="preserve"> se </w:t>
+            </w:r>
+            <w:r>
+              <w:rPr>
+                <w:rFonts w:cs="Arial"/>
+                <w:lang w:val="es-ES"/>
+              </w:rPr>
+              <w:t>extiende</w:t>
+            </w:r>
+            <w:r>
+              <w:rPr>
+                <w:rFonts w:cs="Arial"/>
+                <w:lang w:val="es-ES"/>
+              </w:rPr>
+              <w:t xml:space="preserve"> a la pantalla anterior y cierra la ventana actual.</w:t>
             </w:r>
           </w:p>
           <w:p>
@@ -2245,7 +3209,21 @@
                 <w:rFonts w:cs="Arial"/>
                 <w:lang w:val="es-ES"/>
               </w:rPr>
-              <w:t>El sistema muestra el mensaje de error: “Lo sentimos, por el momento es imposible conectarse a la base de datos, intente mas tardé”.</w:t>
+              <w:t xml:space="preserve">El </w:t>
+            </w:r>
+            <w:r>
+              <w:rPr>
+                <w:rFonts w:cs="Arial"/>
+                <w:lang w:val="es-ES"/>
+              </w:rPr>
+              <w:t>SAIP</w:t>
+            </w:r>
+            <w:r>
+              <w:rPr>
+                <w:rFonts w:cs="Arial"/>
+                <w:lang w:val="es-ES"/>
+              </w:rPr>
+              <w:t xml:space="preserve"> muestra el mensaje de error: “Lo sentimos, por el momento es imposible conectarse a la base de datos, intente mas tardé”.</w:t>
             </w:r>
           </w:p>
           <w:p>
@@ -2265,7 +3243,21 @@
                 <w:rFonts w:cs="Arial"/>
                 <w:lang w:val="es-ES"/>
               </w:rPr>
-              <w:t>El empleado selecciona la opción “Aceptar”</w:t>
+              <w:t xml:space="preserve">El </w:t>
+            </w:r>
+            <w:r>
+              <w:rPr>
+                <w:rFonts w:cs="Arial"/>
+                <w:lang w:val="es-ES"/>
+              </w:rPr>
+              <w:t>E</w:t>
+            </w:r>
+            <w:r>
+              <w:rPr>
+                <w:rFonts w:cs="Arial"/>
+                <w:lang w:val="es-ES"/>
+              </w:rPr>
+              <w:t>mpleado selecciona la opción “Aceptar”</w:t>
             </w:r>
           </w:p>
           <w:p>
@@ -2285,7 +3277,35 @@
                 <w:rFonts w:cs="Arial"/>
                 <w:lang w:val="es-ES"/>
               </w:rPr>
-              <w:t>El sistema se redirige a la pantalla anterior.</w:t>
+              <w:t xml:space="preserve">El </w:t>
+            </w:r>
+            <w:r>
+              <w:rPr>
+                <w:rFonts w:cs="Arial"/>
+                <w:lang w:val="es-ES"/>
+              </w:rPr>
+              <w:t>SAIP</w:t>
+            </w:r>
+            <w:r>
+              <w:rPr>
+                <w:rFonts w:cs="Arial"/>
+                <w:lang w:val="es-ES"/>
+              </w:rPr>
+              <w:t xml:space="preserve"> se </w:t>
+            </w:r>
+            <w:r>
+              <w:rPr>
+                <w:rFonts w:cs="Arial"/>
+                <w:lang w:val="es-ES"/>
+              </w:rPr>
+              <w:t>extiende</w:t>
+            </w:r>
+            <w:r>
+              <w:rPr>
+                <w:rFonts w:cs="Arial"/>
+                <w:lang w:val="es-ES"/>
+              </w:rPr>
+              <w:t xml:space="preserve"> a la pantalla anterior.</w:t>
             </w:r>
           </w:p>
         </w:tc>
@@ -2680,7 +3700,6 @@
                 <w:b/>
                 <w:lang w:val="es-ES"/>
               </w:rPr>
-              <w:lastRenderedPageBreak/>
               <w:softHyphen/>
             </w:r>
             <w:r>
@@ -2716,14 +3735,7 @@
                 <w:rFonts w:cs="Arial"/>
                 <w:lang w:val="es-ES"/>
               </w:rPr>
-              <w:t>CU</w:t>
-            </w:r>
-            <w:r>
-              <w:rPr>
-                <w:rFonts w:cs="Arial"/>
-                <w:lang w:val="es-ES"/>
-              </w:rPr>
-              <w:t>16</w:t>
+              <w:t>CU16</w:t>
             </w:r>
           </w:p>
         </w:tc>
@@ -2903,56 +3915,7 @@
                 <w:rFonts w:cs="Arial"/>
                 <w:lang w:val="es-ES"/>
               </w:rPr>
-              <w:t xml:space="preserve">El </w:t>
-            </w:r>
-            <w:r>
-              <w:rPr>
-                <w:rFonts w:cs="Arial"/>
-                <w:lang w:val="es-ES"/>
-              </w:rPr>
-              <w:t>gerente</w:t>
-            </w:r>
-            <w:r>
-              <w:rPr>
-                <w:rFonts w:cs="Arial"/>
-                <w:lang w:val="es-ES"/>
-              </w:rPr>
-              <w:t xml:space="preserve"> puede </w:t>
-            </w:r>
-            <w:r>
-              <w:rPr>
-                <w:rFonts w:cs="Arial"/>
-                <w:lang w:val="es-ES"/>
-              </w:rPr>
-              <w:t xml:space="preserve">dar de baja </w:t>
-            </w:r>
-            <w:r>
-              <w:rPr>
-                <w:rFonts w:cs="Arial"/>
-                <w:lang w:val="es-ES"/>
-              </w:rPr>
-              <w:t>un p</w:t>
-            </w:r>
-            <w:r>
-              <w:rPr>
-                <w:rFonts w:cs="Arial"/>
-                <w:lang w:val="es-ES"/>
-              </w:rPr>
-              <w:t>roducto</w:t>
-            </w:r>
-            <w:r>
-              <w:rPr>
-                <w:rFonts w:cs="Arial"/>
-                <w:lang w:val="es-ES"/>
-              </w:rPr>
-              <w:t xml:space="preserve"> </w:t>
-            </w:r>
-            <w:r>
-              <w:rPr>
-                <w:rFonts w:cs="Arial"/>
-                <w:lang w:val="es-ES"/>
-              </w:rPr>
-              <w:t>dentro del sistema</w:t>
+              <w:t>El gerente puede dar de baja un producto dentro del sistema</w:t>
             </w:r>
           </w:p>
         </w:tc>
@@ -3070,35 +4033,7 @@
                 <w:rFonts w:cs="Arial"/>
                 <w:lang w:val="es-ES"/>
               </w:rPr>
-              <w:t xml:space="preserve">El </w:t>
-            </w:r>
-            <w:r>
-              <w:rPr>
-                <w:rFonts w:cs="Arial"/>
-                <w:lang w:val="es-ES"/>
-              </w:rPr>
-              <w:t>gerente</w:t>
-            </w:r>
-            <w:r>
-              <w:rPr>
-                <w:rFonts w:cs="Arial"/>
-                <w:lang w:val="es-ES"/>
-              </w:rPr>
-              <w:t xml:space="preserve"> selecciona la opción “</w:t>
-            </w:r>
-            <w:r>
-              <w:rPr>
-                <w:rFonts w:cs="Arial"/>
-                <w:lang w:val="es-ES"/>
-              </w:rPr>
-              <w:t>Eliminar</w:t>
-            </w:r>
-            <w:r>
-              <w:rPr>
-                <w:rFonts w:cs="Arial"/>
-                <w:lang w:val="es-ES"/>
-              </w:rPr>
-              <w:t xml:space="preserve">” </w:t>
+              <w:t xml:space="preserve">El gerente selecciona la opción “Eliminar” </w:t>
             </w:r>
           </w:p>
         </w:tc>
@@ -3131,6 +4066,7 @@
                 <w:b/>
                 <w:lang w:val="es-ES"/>
               </w:rPr>
+              <w:lastRenderedPageBreak/>
               <w:t>Precondiciones:</w:t>
             </w:r>
           </w:p>
@@ -3157,21 +4093,7 @@
                 <w:rFonts w:cs="Arial"/>
                 <w:lang w:val="es-ES"/>
               </w:rPr>
-              <w:t>PRE-1 Debe existir al menos un p</w:t>
-            </w:r>
-            <w:r>
-              <w:rPr>
-                <w:rFonts w:cs="Arial"/>
-                <w:lang w:val="es-ES"/>
-              </w:rPr>
-              <w:t>roducto en la base de datos disponible</w:t>
-            </w:r>
-            <w:r>
-              <w:rPr>
-                <w:rFonts w:cs="Arial"/>
-                <w:lang w:val="es-ES"/>
-              </w:rPr>
-              <w:t>.</w:t>
+              <w:t>PRE-1 Debe existir al menos un producto en la base de datos disponible.</w:t>
             </w:r>
           </w:p>
         </w:tc>
@@ -3234,9 +4156,27 @@
               <w:rPr>
                 <w:lang w:val="es-ES"/>
               </w:rPr>
-              <w:t>El sistema muestra la pantalla “</w:t>
+              <w:t xml:space="preserve">El </w:t>
+            </w:r>
+            <w:r>
+              <w:rPr>
+                <w:lang w:val="es-ES"/>
+              </w:rPr>
+              <w:t>SAIP</w:t>
+            </w:r>
+            <w:r>
+              <w:rPr>
+                <w:lang w:val="es-ES"/>
+              </w:rPr>
+              <w:t xml:space="preserve"> muestra la pantalla “</w:t>
             </w:r>
             <w:proofErr w:type="spellStart"/>
+            <w:r>
+              <w:rPr>
+                <w:lang w:val="es-ES"/>
+              </w:rPr>
+              <w:t>GUI</w:t>
+            </w:r>
             <w:r>
               <w:rPr>
                 <w:lang w:val="es-ES"/>
@@ -3278,7 +4218,31 @@
               <w:rPr>
                 <w:lang w:val="es-ES"/>
               </w:rPr>
-              <w:t>El gerente selecciona la opción “Si, quiero dar de baja” (ver FA2.1)</w:t>
+              <w:t xml:space="preserve">El </w:t>
+            </w:r>
+            <w:r>
+              <w:rPr>
+                <w:lang w:val="es-ES"/>
+              </w:rPr>
+              <w:t>G</w:t>
+            </w:r>
+            <w:r>
+              <w:rPr>
+                <w:lang w:val="es-ES"/>
+              </w:rPr>
+              <w:t>erente selecciona la opción “Si, quiero dar de baja” (ver FA</w:t>
+            </w:r>
+            <w:r>
+              <w:rPr>
+                <w:lang w:val="es-ES"/>
+              </w:rPr>
+              <w:t>1</w:t>
+            </w:r>
+            <w:r>
+              <w:rPr>
+                <w:lang w:val="es-ES"/>
+              </w:rPr>
+              <w:t>)</w:t>
             </w:r>
             <w:r>
               <w:rPr>
@@ -3308,7 +4272,19 @@
               <w:rPr>
                 <w:lang w:val="es-ES"/>
               </w:rPr>
-              <w:t>El sistema cambia en la base de datos el campo “disponible” a “no disponible” del producto.</w:t>
+              <w:t xml:space="preserve">El </w:t>
+            </w:r>
+            <w:r>
+              <w:rPr>
+                <w:lang w:val="es-ES"/>
+              </w:rPr>
+              <w:t>SAIP</w:t>
+            </w:r>
+            <w:r>
+              <w:rPr>
+                <w:lang w:val="es-ES"/>
+              </w:rPr>
+              <w:t xml:space="preserve"> cambia en la base de datos el campo “disponible” a “no disponible” del producto.</w:t>
             </w:r>
           </w:p>
           <w:p>
@@ -3382,7 +4358,21 @@
                 <w:rFonts w:cs="Arial"/>
                 <w:lang w:val="es-ES"/>
               </w:rPr>
-              <w:t>FA2.1 Cancelación rechazada</w:t>
+              <w:t>FA</w:t>
+            </w:r>
+            <w:r>
+              <w:rPr>
+                <w:rFonts w:cs="Arial"/>
+                <w:lang w:val="es-ES"/>
+              </w:rPr>
+              <w:t>1</w:t>
+            </w:r>
+            <w:r>
+              <w:rPr>
+                <w:rFonts w:cs="Arial"/>
+                <w:lang w:val="es-ES"/>
+              </w:rPr>
+              <w:t xml:space="preserve"> Cancelación rechazada</w:t>
             </w:r>
           </w:p>
           <w:p>
@@ -3409,7 +4399,14 @@
                 <w:rFonts w:cs="Arial"/>
                 <w:lang w:val="es-ES"/>
               </w:rPr>
-              <w:t>gerente</w:t>
+              <w:t>G</w:t>
+            </w:r>
+            <w:r>
+              <w:rPr>
+                <w:rFonts w:cs="Arial"/>
+                <w:lang w:val="es-ES"/>
+              </w:rPr>
+              <w:t>erente</w:t>
             </w:r>
             <w:r>
               <w:rPr>
@@ -3450,7 +4447,35 @@
                 <w:rFonts w:cs="Arial"/>
                 <w:lang w:val="es-ES"/>
               </w:rPr>
-              <w:t>El sistema se dirige a la pantalla anterior y cierra la ventana actual.</w:t>
+              <w:t xml:space="preserve">El </w:t>
+            </w:r>
+            <w:r>
+              <w:rPr>
+                <w:rFonts w:cs="Arial"/>
+                <w:lang w:val="es-ES"/>
+              </w:rPr>
+              <w:t>SAIP</w:t>
+            </w:r>
+            <w:r>
+              <w:rPr>
+                <w:rFonts w:cs="Arial"/>
+                <w:lang w:val="es-ES"/>
+              </w:rPr>
+              <w:t xml:space="preserve"> se </w:t>
+            </w:r>
+            <w:r>
+              <w:rPr>
+                <w:rFonts w:cs="Arial"/>
+                <w:lang w:val="es-ES"/>
+              </w:rPr>
+              <w:t>extiende</w:t>
+            </w:r>
+            <w:r>
+              <w:rPr>
+                <w:rFonts w:cs="Arial"/>
+                <w:lang w:val="es-ES"/>
+              </w:rPr>
+              <w:t xml:space="preserve"> a la pantalla anterior y cierra la ventana actual.</w:t>
             </w:r>
           </w:p>
           <w:p>
@@ -3565,7 +4590,21 @@
                 <w:rFonts w:cs="Arial"/>
                 <w:lang w:val="es-ES"/>
               </w:rPr>
-              <w:t>El sistema muestra el mensaje de error: “Lo sentimos, por el momento es imposible conectarse a la base de datos, intente mas tardé”.</w:t>
+              <w:t xml:space="preserve">El </w:t>
+            </w:r>
+            <w:r>
+              <w:rPr>
+                <w:rFonts w:cs="Arial"/>
+                <w:lang w:val="es-ES"/>
+              </w:rPr>
+              <w:t>SAIP</w:t>
+            </w:r>
+            <w:r>
+              <w:rPr>
+                <w:rFonts w:cs="Arial"/>
+                <w:lang w:val="es-ES"/>
+              </w:rPr>
+              <w:t xml:space="preserve"> muestra el mensaje de error: “Lo sentimos, por el momento es imposible conectarse a la base de datos, intente mas tardé”.</w:t>
             </w:r>
           </w:p>
           <w:p>
@@ -3592,7 +4631,21 @@
                 <w:rFonts w:cs="Arial"/>
                 <w:lang w:val="es-ES"/>
               </w:rPr>
-              <w:t xml:space="preserve"> gerente</w:t>
+              <w:t xml:space="preserve"> </w:t>
+            </w:r>
+            <w:r>
+              <w:rPr>
+                <w:rFonts w:cs="Arial"/>
+                <w:lang w:val="es-ES"/>
+              </w:rPr>
+              <w:t>G</w:t>
+            </w:r>
+            <w:r>
+              <w:rPr>
+                <w:rFonts w:cs="Arial"/>
+                <w:lang w:val="es-ES"/>
+              </w:rPr>
+              <w:t>erente</w:t>
             </w:r>
             <w:r>
               <w:rPr>
@@ -3619,7 +4672,35 @@
                 <w:rFonts w:cs="Arial"/>
                 <w:lang w:val="es-ES"/>
               </w:rPr>
-              <w:t>El sistema se redirige a la pantalla anterior.</w:t>
+              <w:t xml:space="preserve">El </w:t>
+            </w:r>
+            <w:r>
+              <w:rPr>
+                <w:rFonts w:cs="Arial"/>
+                <w:lang w:val="es-ES"/>
+              </w:rPr>
+              <w:t>SAIP</w:t>
+            </w:r>
+            <w:r>
+              <w:rPr>
+                <w:rFonts w:cs="Arial"/>
+                <w:lang w:val="es-ES"/>
+              </w:rPr>
+              <w:t xml:space="preserve"> se </w:t>
+            </w:r>
+            <w:r>
+              <w:rPr>
+                <w:rFonts w:cs="Arial"/>
+                <w:lang w:val="es-ES"/>
+              </w:rPr>
+              <w:t>extiende</w:t>
+            </w:r>
+            <w:r>
+              <w:rPr>
+                <w:rFonts w:cs="Arial"/>
+                <w:lang w:val="es-ES"/>
+              </w:rPr>
+              <w:t xml:space="preserve"> a la pantalla anterior.</w:t>
             </w:r>
           </w:p>
         </w:tc>
@@ -4116,7 +5197,14 @@
                 <w:rFonts w:cs="Arial"/>
                 <w:lang w:val="es-ES"/>
               </w:rPr>
-              <w:t>Visualizar Lista de Productos</w:t>
+              <w:t xml:space="preserve">Visualizar Lista de </w:t>
+            </w:r>
+            <w:r>
+              <w:rPr>
+                <w:rFonts w:cs="Arial"/>
+                <w:lang w:val="es-ES"/>
+              </w:rPr>
+              <w:t>Alimentos</w:t>
             </w:r>
           </w:p>
         </w:tc>
@@ -4283,7 +5371,6 @@
                 <w:b/>
                 <w:lang w:val="es-ES"/>
               </w:rPr>
-              <w:lastRenderedPageBreak/>
               <w:t>Actor(es):</w:t>
             </w:r>
           </w:p>
@@ -4463,7 +5550,14 @@
                 <w:rFonts w:cs="Arial"/>
                 <w:lang w:val="es-ES"/>
               </w:rPr>
-              <w:t>producto registrado.</w:t>
+              <w:t>ALIMENTO</w:t>
+            </w:r>
+            <w:r>
+              <w:rPr>
+                <w:rFonts w:cs="Arial"/>
+                <w:lang w:val="es-ES"/>
+              </w:rPr>
+              <w:t xml:space="preserve"> registrado.</w:t>
             </w:r>
           </w:p>
         </w:tc>
@@ -4526,13 +5620,31 @@
               <w:rPr>
                 <w:lang w:val="es-ES"/>
               </w:rPr>
-              <w:t>El sistema muestra la pantalla “</w:t>
+              <w:t xml:space="preserve">El </w:t>
+            </w:r>
+            <w:r>
+              <w:rPr>
+                <w:lang w:val="es-ES"/>
+              </w:rPr>
+              <w:t>SAIP</w:t>
+            </w:r>
+            <w:r>
+              <w:rPr>
+                <w:lang w:val="es-ES"/>
+              </w:rPr>
+              <w:t xml:space="preserve"> muestra la pantalla “</w:t>
             </w:r>
             <w:proofErr w:type="spellStart"/>
             <w:r>
               <w:rPr>
                 <w:lang w:val="es-ES"/>
               </w:rPr>
+              <w:t>GUI</w:t>
+            </w:r>
+            <w:r>
+              <w:rPr>
+                <w:lang w:val="es-ES"/>
+              </w:rPr>
               <w:t>VisualizarListaProductos</w:t>
             </w:r>
             <w:proofErr w:type="spellEnd"/>
@@ -4540,7 +5652,21 @@
               <w:rPr>
                 <w:lang w:val="es-ES"/>
               </w:rPr>
-              <w:t>”, recupera una lista de productos “disponibles” y los muestra.</w:t>
+              <w:t xml:space="preserve">”, recupera una lista de </w:t>
+            </w:r>
+            <w:proofErr w:type="spellStart"/>
+            <w:r>
+              <w:rPr>
+                <w:lang w:val="es-ES"/>
+              </w:rPr>
+              <w:t>ALIMENTOs</w:t>
+            </w:r>
+            <w:proofErr w:type="spellEnd"/>
+            <w:r>
+              <w:rPr>
+                <w:lang w:val="es-ES"/>
+              </w:rPr>
+              <w:t xml:space="preserve"> “disponibles” y los muestra.</w:t>
             </w:r>
           </w:p>
           <w:p>
@@ -4558,7 +5684,31 @@
               <w:rPr>
                 <w:lang w:val="es-ES"/>
               </w:rPr>
-              <w:t>El gerente ingresa el código de un producto y selecciona la opción “</w:t>
+              <w:t xml:space="preserve">El </w:t>
+            </w:r>
+            <w:r>
+              <w:rPr>
+                <w:lang w:val="es-ES"/>
+              </w:rPr>
+              <w:t>G</w:t>
+            </w:r>
+            <w:r>
+              <w:rPr>
+                <w:lang w:val="es-ES"/>
+              </w:rPr>
+              <w:t xml:space="preserve">erente ingresa el código de </w:t>
+            </w:r>
+            <w:r>
+              <w:rPr>
+                <w:lang w:val="es-ES"/>
+              </w:rPr>
+              <w:t>PRODUCTO</w:t>
+            </w:r>
+            <w:r>
+              <w:rPr>
+                <w:lang w:val="es-ES"/>
+              </w:rPr>
+              <w:t xml:space="preserve"> y selecciona la opción “</w:t>
             </w:r>
             <w:r>
               <w:rPr>
@@ -4582,7 +5732,19 @@
               <w:rPr>
                 <w:lang w:val="es-ES"/>
               </w:rPr>
-              <w:t>ver F2.1) (ver FA2.2) (ver EX1)</w:t>
+              <w:t>ver F</w:t>
+            </w:r>
+            <w:r>
+              <w:rPr>
+                <w:lang w:val="es-ES"/>
+              </w:rPr>
+              <w:t>A</w:t>
+            </w:r>
+            <w:r>
+              <w:rPr>
+                <w:lang w:val="es-ES"/>
+              </w:rPr>
+              <w:t>1) (ver FA2) (ver EX1)</w:t>
             </w:r>
           </w:p>
           <w:p>
@@ -4600,7 +5762,20 @@
               <w:rPr>
                 <w:lang w:val="es-ES"/>
               </w:rPr>
-              <w:t>El sistema muestra en la lista los resultados de la búsqueda con los códigos correspondientes al ingresado por el gerente.</w:t>
+              <w:lastRenderedPageBreak/>
+              <w:t xml:space="preserve">El </w:t>
+            </w:r>
+            <w:r>
+              <w:rPr>
+                <w:lang w:val="es-ES"/>
+              </w:rPr>
+              <w:t>SAIP</w:t>
+            </w:r>
+            <w:r>
+              <w:rPr>
+                <w:lang w:val="es-ES"/>
+              </w:rPr>
+              <w:t xml:space="preserve"> muestra en la lista los resultados de la búsqueda con los códigos correspondientes al ingresado por el gerente.</w:t>
             </w:r>
           </w:p>
           <w:p>
@@ -4618,7 +5793,19 @@
               <w:rPr>
                 <w:lang w:val="es-ES"/>
               </w:rPr>
-              <w:t>El gerente visualiza el producto deseado y selecciona la opción “regresar”.</w:t>
+              <w:t xml:space="preserve">El </w:t>
+            </w:r>
+            <w:r>
+              <w:rPr>
+                <w:lang w:val="es-ES"/>
+              </w:rPr>
+              <w:t>G</w:t>
+            </w:r>
+            <w:r>
+              <w:rPr>
+                <w:lang w:val="es-ES"/>
+              </w:rPr>
+              <w:t>erente visualiza el producto deseado y selecciona la opción “regresar”.</w:t>
             </w:r>
           </w:p>
           <w:p>
@@ -4636,7 +5823,19 @@
               <w:rPr>
                 <w:lang w:val="es-ES"/>
               </w:rPr>
-              <w:t>El sistema cierra la ventana y redirige a la pantalla anterior.</w:t>
+              <w:t xml:space="preserve">El </w:t>
+            </w:r>
+            <w:r>
+              <w:rPr>
+                <w:lang w:val="es-ES"/>
+              </w:rPr>
+              <w:t>SAIP</w:t>
+            </w:r>
+            <w:r>
+              <w:rPr>
+                <w:lang w:val="es-ES"/>
+              </w:rPr>
+              <w:t xml:space="preserve"> cierra la ventana y redirige a la pantalla anterior.</w:t>
             </w:r>
           </w:p>
           <w:p>
@@ -4683,6 +5882,7 @@
                 <w:b/>
                 <w:lang w:val="es-ES"/>
               </w:rPr>
+              <w:lastRenderedPageBreak/>
               <w:t>Flujos Alternos:</w:t>
             </w:r>
           </w:p>
@@ -4710,7 +5910,21 @@
                 <w:rFonts w:cs="Arial"/>
                 <w:lang w:val="es-ES"/>
               </w:rPr>
-              <w:t xml:space="preserve">FA2.1 </w:t>
+              <w:t>F</w:t>
+            </w:r>
+            <w:r>
+              <w:rPr>
+                <w:rFonts w:cs="Arial"/>
+                <w:lang w:val="es-ES"/>
+              </w:rPr>
+              <w:t>A1</w:t>
+            </w:r>
+            <w:r>
+              <w:rPr>
+                <w:rFonts w:cs="Arial"/>
+                <w:lang w:val="es-ES"/>
+              </w:rPr>
+              <w:t xml:space="preserve"> </w:t>
             </w:r>
             <w:r>
               <w:rPr>
@@ -4737,7 +5951,21 @@
                 <w:rFonts w:cs="Arial"/>
                 <w:lang w:val="es-ES"/>
               </w:rPr>
-              <w:t>El gerente selecciona la opción “Editar”.</w:t>
+              <w:t xml:space="preserve">El </w:t>
+            </w:r>
+            <w:r>
+              <w:rPr>
+                <w:rFonts w:cs="Arial"/>
+                <w:lang w:val="es-ES"/>
+              </w:rPr>
+              <w:t>G</w:t>
+            </w:r>
+            <w:r>
+              <w:rPr>
+                <w:rFonts w:cs="Arial"/>
+                <w:lang w:val="es-ES"/>
+              </w:rPr>
+              <w:t>erente selecciona la opción “Editar”.</w:t>
             </w:r>
           </w:p>
           <w:p>
@@ -4757,7 +5985,21 @@
                 <w:rFonts w:cs="Arial"/>
                 <w:lang w:val="es-ES"/>
               </w:rPr>
-              <w:t>El sistema redirige al sistema al “CU15-Editar producto”.</w:t>
+              <w:t xml:space="preserve">El </w:t>
+            </w:r>
+            <w:r>
+              <w:rPr>
+                <w:rFonts w:cs="Arial"/>
+                <w:lang w:val="es-ES"/>
+              </w:rPr>
+              <w:t>SAIP</w:t>
+            </w:r>
+            <w:r>
+              <w:rPr>
+                <w:rFonts w:cs="Arial"/>
+                <w:lang w:val="es-ES"/>
+              </w:rPr>
+              <w:t xml:space="preserve"> redirige al sistema al “CU15-Editar producto”.</w:t>
             </w:r>
           </w:p>
           <w:p>
@@ -4779,7 +6021,14 @@
                 <w:rFonts w:cs="Arial"/>
                 <w:lang w:val="es-ES"/>
               </w:rPr>
-              <w:t>in FA2.1</w:t>
+              <w:t>in FA</w:t>
+            </w:r>
+            <w:r>
+              <w:rPr>
+                <w:rFonts w:cs="Arial"/>
+                <w:lang w:val="es-ES"/>
+              </w:rPr>
+              <w:t>1</w:t>
             </w:r>
             <w:r>
               <w:rPr>
@@ -4809,7 +6058,7 @@
                 <w:rFonts w:cs="Arial"/>
                 <w:lang w:val="es-ES"/>
               </w:rPr>
-              <w:t>FA2.2 Dar de baja producto</w:t>
+              <w:t>FA2 Dar de baja producto</w:t>
             </w:r>
           </w:p>
           <w:p>
@@ -4829,7 +6078,21 @@
                 <w:rFonts w:cs="Arial"/>
                 <w:lang w:val="es-ES"/>
               </w:rPr>
-              <w:t>El gerente selecciona la opción “Eliminar”</w:t>
+              <w:t xml:space="preserve">El </w:t>
+            </w:r>
+            <w:r>
+              <w:rPr>
+                <w:rFonts w:cs="Arial"/>
+                <w:lang w:val="es-ES"/>
+              </w:rPr>
+              <w:t>G</w:t>
+            </w:r>
+            <w:r>
+              <w:rPr>
+                <w:rFonts w:cs="Arial"/>
+                <w:lang w:val="es-ES"/>
+              </w:rPr>
+              <w:t>erente selecciona la opción “Eliminar”</w:t>
             </w:r>
           </w:p>
           <w:p>
@@ -4849,22 +6112,36 @@
                 <w:rFonts w:cs="Arial"/>
                 <w:lang w:val="es-ES"/>
               </w:rPr>
-              <w:t>El sistema redirige al sistema al “CU16-Dar de baja producto”</w:t>
-            </w:r>
-          </w:p>
-          <w:p>
-            <w:pPr>
-              <w:rPr>
-                <w:rFonts w:cs="Arial"/>
-                <w:lang w:val="es-ES"/>
-              </w:rPr>
-            </w:pPr>
-            <w:r>
-              <w:rPr>
-                <w:rFonts w:cs="Arial"/>
-                <w:lang w:val="es-ES"/>
-              </w:rPr>
-              <w:t>Fin FA2.2</w:t>
+              <w:t xml:space="preserve">El </w:t>
+            </w:r>
+            <w:r>
+              <w:rPr>
+                <w:rFonts w:cs="Arial"/>
+                <w:lang w:val="es-ES"/>
+              </w:rPr>
+              <w:t>SAIP</w:t>
+            </w:r>
+            <w:r>
+              <w:rPr>
+                <w:rFonts w:cs="Arial"/>
+                <w:lang w:val="es-ES"/>
+              </w:rPr>
+              <w:t xml:space="preserve"> redirige al sistema al “CU16-Dar de baja producto”</w:t>
+            </w:r>
+          </w:p>
+          <w:p>
+            <w:pPr>
+              <w:rPr>
+                <w:rFonts w:cs="Arial"/>
+                <w:lang w:val="es-ES"/>
+              </w:rPr>
+            </w:pPr>
+            <w:r>
+              <w:rPr>
+                <w:rFonts w:cs="Arial"/>
+                <w:lang w:val="es-ES"/>
+              </w:rPr>
+              <w:t>Fin FA2</w:t>
             </w:r>
           </w:p>
         </w:tc>
@@ -4949,7 +6226,21 @@
                 <w:rFonts w:cs="Arial"/>
                 <w:lang w:val="es-ES"/>
               </w:rPr>
-              <w:t>El sistema muestra el mensaje de error: “Lo sentimos, por el momento es imposible conectarse a la base de datos, intente mas tardé”.</w:t>
+              <w:t xml:space="preserve">El </w:t>
+            </w:r>
+            <w:r>
+              <w:rPr>
+                <w:rFonts w:cs="Arial"/>
+                <w:lang w:val="es-ES"/>
+              </w:rPr>
+              <w:t>SAIP</w:t>
+            </w:r>
+            <w:r>
+              <w:rPr>
+                <w:rFonts w:cs="Arial"/>
+                <w:lang w:val="es-ES"/>
+              </w:rPr>
+              <w:t xml:space="preserve"> muestra el mensaje de error: “Lo sentimos, por el momento es imposible conectarse a la base de datos, intente mas tardé”.</w:t>
             </w:r>
           </w:p>
           <w:p>
@@ -4976,7 +6267,14 @@
                 <w:rFonts w:cs="Arial"/>
                 <w:lang w:val="es-ES"/>
               </w:rPr>
-              <w:t>gerente</w:t>
+              <w:t>G</w:t>
+            </w:r>
+            <w:r>
+              <w:rPr>
+                <w:rFonts w:cs="Arial"/>
+                <w:lang w:val="es-ES"/>
+              </w:rPr>
+              <w:t>erente</w:t>
             </w:r>
             <w:r>
               <w:rPr>
@@ -5003,7 +6301,42 @@
                 <w:rFonts w:cs="Arial"/>
                 <w:lang w:val="es-ES"/>
               </w:rPr>
-              <w:t>El sistema se redirige a la pantalla anterior.</w:t>
+              <w:t xml:space="preserve">El </w:t>
+            </w:r>
+            <w:r>
+              <w:rPr>
+                <w:rFonts w:cs="Arial"/>
+                <w:lang w:val="es-ES"/>
+              </w:rPr>
+              <w:t>SAIP se</w:t>
+            </w:r>
+            <w:r>
+              <w:rPr>
+                <w:rFonts w:cs="Arial"/>
+                <w:lang w:val="es-ES"/>
+              </w:rPr>
+              <w:t xml:space="preserve"> </w:t>
+            </w:r>
+            <w:r>
+              <w:rPr>
+                <w:rFonts w:cs="Arial"/>
+                <w:lang w:val="es-ES"/>
+              </w:rPr>
+              <w:t>extiende</w:t>
+            </w:r>
+            <w:r>
+              <w:rPr>
+                <w:rFonts w:cs="Arial"/>
+                <w:lang w:val="es-ES"/>
+              </w:rPr>
+              <w:t xml:space="preserve"> </w:t>
+            </w:r>
+            <w:r>
+              <w:rPr>
+                <w:rFonts w:cs="Arial"/>
+                <w:lang w:val="es-ES"/>
+              </w:rPr>
+              <w:t xml:space="preserve"> a la pantalla anterior.</w:t>
             </w:r>
           </w:p>
         </w:tc>
@@ -5551,6 +6884,95 @@
     </w:lvl>
   </w:abstractNum>
   <w:abstractNum w:abstractNumId="2" w15:restartNumberingAfterBreak="0">
+    <w:nsid w:val="0A842C1C"/>
+    <w:multiLevelType w:val="hybridMultilevel"/>
+    <w:tmpl w:val="8DFC9EA0"/>
+    <w:lvl w:ilvl="0" w:tplc="0409000F">
+      <w:start w:val="1"/>
+      <w:numFmt w:val="decimal"/>
+      <w:lvlText w:val="%1."/>
+      <w:lvlJc w:val="left"/>
+      <w:pPr>
+        <w:ind w:left="720" w:hanging="360"/>
+      </w:pPr>
+      <w:rPr>
+        <w:rFonts w:hint="default"/>
+      </w:rPr>
+    </w:lvl>
+    <w:lvl w:ilvl="1" w:tplc="04090019" w:tentative="1">
+      <w:start w:val="1"/>
+      <w:numFmt w:val="lowerLetter"/>
+      <w:lvlText w:val="%2."/>
+      <w:lvlJc w:val="left"/>
+      <w:pPr>
+        <w:ind w:left="1440" w:hanging="360"/>
+      </w:pPr>
+    </w:lvl>
+    <w:lvl w:ilvl="2" w:tplc="0409001B" w:tentative="1">
+      <w:start w:val="1"/>
+      <w:numFmt w:val="lowerRoman"/>
+      <w:lvlText w:val="%3."/>
+      <w:lvlJc w:val="right"/>
+      <w:pPr>
+        <w:ind w:left="2160" w:hanging="180"/>
+      </w:pPr>
+    </w:lvl>
+    <w:lvl w:ilvl="3" w:tplc="0409000F" w:tentative="1">
+      <w:start w:val="1"/>
+      <w:numFmt w:val="decimal"/>
+      <w:lvlText w:val="%4."/>
+      <w:lvlJc w:val="left"/>
+      <w:pPr>
+        <w:ind w:left="2880" w:hanging="360"/>
+      </w:pPr>
+    </w:lvl>
+    <w:lvl w:ilvl="4" w:tplc="04090019" w:tentative="1">
+      <w:start w:val="1"/>
+      <w:numFmt w:val="lowerLetter"/>
+      <w:lvlText w:val="%5."/>
+      <w:lvlJc w:val="left"/>
+      <w:pPr>
+        <w:ind w:left="3600" w:hanging="360"/>
+      </w:pPr>
+    </w:lvl>
+    <w:lvl w:ilvl="5" w:tplc="0409001B" w:tentative="1">
+      <w:start w:val="1"/>
+      <w:numFmt w:val="lowerRoman"/>
+      <w:lvlText w:val="%6."/>
+      <w:lvlJc w:val="right"/>
+      <w:pPr>
+        <w:ind w:left="4320" w:hanging="180"/>
+      </w:pPr>
+    </w:lvl>
+    <w:lvl w:ilvl="6" w:tplc="0409000F" w:tentative="1">
+      <w:start w:val="1"/>
+      <w:numFmt w:val="decimal"/>
+      <w:lvlText w:val="%7."/>
+      <w:lvlJc w:val="left"/>
+      <w:pPr>
+        <w:ind w:left="5040" w:hanging="360"/>
+      </w:pPr>
+    </w:lvl>
+    <w:lvl w:ilvl="7" w:tplc="04090019" w:tentative="1">
+      <w:start w:val="1"/>
+      <w:numFmt w:val="lowerLetter"/>
+      <w:lvlText w:val="%8."/>
+      <w:lvlJc w:val="left"/>
+      <w:pPr>
+        <w:ind w:left="5760" w:hanging="360"/>
+      </w:pPr>
+    </w:lvl>
+    <w:lvl w:ilvl="8" w:tplc="0409001B" w:tentative="1">
+      <w:start w:val="1"/>
+      <w:numFmt w:val="lowerRoman"/>
+      <w:lvlText w:val="%9."/>
+      <w:lvlJc w:val="right"/>
+      <w:pPr>
+        <w:ind w:left="6480" w:hanging="180"/>
+      </w:pPr>
+    </w:lvl>
+  </w:abstractNum>
+  <w:abstractNum w:abstractNumId="3" w15:restartNumberingAfterBreak="0">
     <w:nsid w:val="0F0F7705"/>
     <w:multiLevelType w:val="hybridMultilevel"/>
     <w:tmpl w:val="DAFC9B92"/>
@@ -5639,7 +7061,7 @@
       </w:pPr>
     </w:lvl>
   </w:abstractNum>
-  <w:abstractNum w:abstractNumId="3" w15:restartNumberingAfterBreak="0">
+  <w:abstractNum w:abstractNumId="4" w15:restartNumberingAfterBreak="0">
     <w:nsid w:val="126D1B02"/>
     <w:multiLevelType w:val="hybridMultilevel"/>
     <w:tmpl w:val="7B20FA96"/>
@@ -5728,7 +7150,7 @@
       </w:pPr>
     </w:lvl>
   </w:abstractNum>
-  <w:abstractNum w:abstractNumId="4" w15:restartNumberingAfterBreak="0">
+  <w:abstractNum w:abstractNumId="5" w15:restartNumberingAfterBreak="0">
     <w:nsid w:val="1405465B"/>
     <w:multiLevelType w:val="hybridMultilevel"/>
     <w:tmpl w:val="FA94C444"/>
@@ -5817,7 +7239,185 @@
       </w:pPr>
     </w:lvl>
   </w:abstractNum>
-  <w:abstractNum w:abstractNumId="5" w15:restartNumberingAfterBreak="0">
+  <w:abstractNum w:abstractNumId="6" w15:restartNumberingAfterBreak="0">
+    <w:nsid w:val="29E501D6"/>
+    <w:multiLevelType w:val="hybridMultilevel"/>
+    <w:tmpl w:val="55AAF516"/>
+    <w:lvl w:ilvl="0" w:tplc="0409000F">
+      <w:start w:val="1"/>
+      <w:numFmt w:val="decimal"/>
+      <w:lvlText w:val="%1."/>
+      <w:lvlJc w:val="left"/>
+      <w:pPr>
+        <w:ind w:left="720" w:hanging="360"/>
+      </w:pPr>
+      <w:rPr>
+        <w:rFonts w:hint="default"/>
+      </w:rPr>
+    </w:lvl>
+    <w:lvl w:ilvl="1" w:tplc="04090019" w:tentative="1">
+      <w:start w:val="1"/>
+      <w:numFmt w:val="lowerLetter"/>
+      <w:lvlText w:val="%2."/>
+      <w:lvlJc w:val="left"/>
+      <w:pPr>
+        <w:ind w:left="1440" w:hanging="360"/>
+      </w:pPr>
+    </w:lvl>
+    <w:lvl w:ilvl="2" w:tplc="0409001B" w:tentative="1">
+      <w:start w:val="1"/>
+      <w:numFmt w:val="lowerRoman"/>
+      <w:lvlText w:val="%3."/>
+      <w:lvlJc w:val="right"/>
+      <w:pPr>
+        <w:ind w:left="2160" w:hanging="180"/>
+      </w:pPr>
+    </w:lvl>
+    <w:lvl w:ilvl="3" w:tplc="0409000F" w:tentative="1">
+      <w:start w:val="1"/>
+      <w:numFmt w:val="decimal"/>
+      <w:lvlText w:val="%4."/>
+      <w:lvlJc w:val="left"/>
+      <w:pPr>
+        <w:ind w:left="2880" w:hanging="360"/>
+      </w:pPr>
+    </w:lvl>
+    <w:lvl w:ilvl="4" w:tplc="04090019" w:tentative="1">
+      <w:start w:val="1"/>
+      <w:numFmt w:val="lowerLetter"/>
+      <w:lvlText w:val="%5."/>
+      <w:lvlJc w:val="left"/>
+      <w:pPr>
+        <w:ind w:left="3600" w:hanging="360"/>
+      </w:pPr>
+    </w:lvl>
+    <w:lvl w:ilvl="5" w:tplc="0409001B" w:tentative="1">
+      <w:start w:val="1"/>
+      <w:numFmt w:val="lowerRoman"/>
+      <w:lvlText w:val="%6."/>
+      <w:lvlJc w:val="right"/>
+      <w:pPr>
+        <w:ind w:left="4320" w:hanging="180"/>
+      </w:pPr>
+    </w:lvl>
+    <w:lvl w:ilvl="6" w:tplc="0409000F" w:tentative="1">
+      <w:start w:val="1"/>
+      <w:numFmt w:val="decimal"/>
+      <w:lvlText w:val="%7."/>
+      <w:lvlJc w:val="left"/>
+      <w:pPr>
+        <w:ind w:left="5040" w:hanging="360"/>
+      </w:pPr>
+    </w:lvl>
+    <w:lvl w:ilvl="7" w:tplc="04090019" w:tentative="1">
+      <w:start w:val="1"/>
+      <w:numFmt w:val="lowerLetter"/>
+      <w:lvlText w:val="%8."/>
+      <w:lvlJc w:val="left"/>
+      <w:pPr>
+        <w:ind w:left="5760" w:hanging="360"/>
+      </w:pPr>
+    </w:lvl>
+    <w:lvl w:ilvl="8" w:tplc="0409001B" w:tentative="1">
+      <w:start w:val="1"/>
+      <w:numFmt w:val="lowerRoman"/>
+      <w:lvlText w:val="%9."/>
+      <w:lvlJc w:val="right"/>
+      <w:pPr>
+        <w:ind w:left="6480" w:hanging="180"/>
+      </w:pPr>
+    </w:lvl>
+  </w:abstractNum>
+  <w:abstractNum w:abstractNumId="7" w15:restartNumberingAfterBreak="0">
+    <w:nsid w:val="2CC95D6B"/>
+    <w:multiLevelType w:val="hybridMultilevel"/>
+    <w:tmpl w:val="8F8A0674"/>
+    <w:lvl w:ilvl="0" w:tplc="0409000F">
+      <w:start w:val="1"/>
+      <w:numFmt w:val="decimal"/>
+      <w:lvlText w:val="%1."/>
+      <w:lvlJc w:val="left"/>
+      <w:pPr>
+        <w:ind w:left="720" w:hanging="360"/>
+      </w:pPr>
+      <w:rPr>
+        <w:rFonts w:hint="default"/>
+      </w:rPr>
+    </w:lvl>
+    <w:lvl w:ilvl="1" w:tplc="04090019" w:tentative="1">
+      <w:start w:val="1"/>
+      <w:numFmt w:val="lowerLetter"/>
+      <w:lvlText w:val="%2."/>
+      <w:lvlJc w:val="left"/>
+      <w:pPr>
+        <w:ind w:left="1440" w:hanging="360"/>
+      </w:pPr>
+    </w:lvl>
+    <w:lvl w:ilvl="2" w:tplc="0409001B" w:tentative="1">
+      <w:start w:val="1"/>
+      <w:numFmt w:val="lowerRoman"/>
+      <w:lvlText w:val="%3."/>
+      <w:lvlJc w:val="right"/>
+      <w:pPr>
+        <w:ind w:left="2160" w:hanging="180"/>
+      </w:pPr>
+    </w:lvl>
+    <w:lvl w:ilvl="3" w:tplc="0409000F" w:tentative="1">
+      <w:start w:val="1"/>
+      <w:numFmt w:val="decimal"/>
+      <w:lvlText w:val="%4."/>
+      <w:lvlJc w:val="left"/>
+      <w:pPr>
+        <w:ind w:left="2880" w:hanging="360"/>
+      </w:pPr>
+    </w:lvl>
+    <w:lvl w:ilvl="4" w:tplc="04090019" w:tentative="1">
+      <w:start w:val="1"/>
+      <w:numFmt w:val="lowerLetter"/>
+      <w:lvlText w:val="%5."/>
+      <w:lvlJc w:val="left"/>
+      <w:pPr>
+        <w:ind w:left="3600" w:hanging="360"/>
+      </w:pPr>
+    </w:lvl>
+    <w:lvl w:ilvl="5" w:tplc="0409001B" w:tentative="1">
+      <w:start w:val="1"/>
+      <w:numFmt w:val="lowerRoman"/>
+      <w:lvlText w:val="%6."/>
+      <w:lvlJc w:val="right"/>
+      <w:pPr>
+        <w:ind w:left="4320" w:hanging="180"/>
+      </w:pPr>
+    </w:lvl>
+    <w:lvl w:ilvl="6" w:tplc="0409000F" w:tentative="1">
+      <w:start w:val="1"/>
+      <w:numFmt w:val="decimal"/>
+      <w:lvlText w:val="%7."/>
+      <w:lvlJc w:val="left"/>
+      <w:pPr>
+        <w:ind w:left="5040" w:hanging="360"/>
+      </w:pPr>
+    </w:lvl>
+    <w:lvl w:ilvl="7" w:tplc="04090019" w:tentative="1">
+      <w:start w:val="1"/>
+      <w:numFmt w:val="lowerLetter"/>
+      <w:lvlText w:val="%8."/>
+      <w:lvlJc w:val="left"/>
+      <w:pPr>
+        <w:ind w:left="5760" w:hanging="360"/>
+      </w:pPr>
+    </w:lvl>
+    <w:lvl w:ilvl="8" w:tplc="0409001B" w:tentative="1">
+      <w:start w:val="1"/>
+      <w:numFmt w:val="lowerRoman"/>
+      <w:lvlText w:val="%9."/>
+      <w:lvlJc w:val="right"/>
+      <w:pPr>
+        <w:ind w:left="6480" w:hanging="180"/>
+      </w:pPr>
+    </w:lvl>
+  </w:abstractNum>
+  <w:abstractNum w:abstractNumId="8" w15:restartNumberingAfterBreak="0">
     <w:nsid w:val="2D211663"/>
     <w:multiLevelType w:val="hybridMultilevel"/>
     <w:tmpl w:val="918E713C"/>
@@ -5906,7 +7506,96 @@
       </w:pPr>
     </w:lvl>
   </w:abstractNum>
-  <w:abstractNum w:abstractNumId="6" w15:restartNumberingAfterBreak="0">
+  <w:abstractNum w:abstractNumId="9" w15:restartNumberingAfterBreak="0">
+    <w:nsid w:val="2ECD357F"/>
+    <w:multiLevelType w:val="hybridMultilevel"/>
+    <w:tmpl w:val="55AAF516"/>
+    <w:lvl w:ilvl="0" w:tplc="0409000F">
+      <w:start w:val="1"/>
+      <w:numFmt w:val="decimal"/>
+      <w:lvlText w:val="%1."/>
+      <w:lvlJc w:val="left"/>
+      <w:pPr>
+        <w:ind w:left="720" w:hanging="360"/>
+      </w:pPr>
+      <w:rPr>
+        <w:rFonts w:hint="default"/>
+      </w:rPr>
+    </w:lvl>
+    <w:lvl w:ilvl="1" w:tplc="04090019" w:tentative="1">
+      <w:start w:val="1"/>
+      <w:numFmt w:val="lowerLetter"/>
+      <w:lvlText w:val="%2."/>
+      <w:lvlJc w:val="left"/>
+      <w:pPr>
+        <w:ind w:left="1440" w:hanging="360"/>
+      </w:pPr>
+    </w:lvl>
+    <w:lvl w:ilvl="2" w:tplc="0409001B" w:tentative="1">
+      <w:start w:val="1"/>
+      <w:numFmt w:val="lowerRoman"/>
+      <w:lvlText w:val="%3."/>
+      <w:lvlJc w:val="right"/>
+      <w:pPr>
+        <w:ind w:left="2160" w:hanging="180"/>
+      </w:pPr>
+    </w:lvl>
+    <w:lvl w:ilvl="3" w:tplc="0409000F" w:tentative="1">
+      <w:start w:val="1"/>
+      <w:numFmt w:val="decimal"/>
+      <w:lvlText w:val="%4."/>
+      <w:lvlJc w:val="left"/>
+      <w:pPr>
+        <w:ind w:left="2880" w:hanging="360"/>
+      </w:pPr>
+    </w:lvl>
+    <w:lvl w:ilvl="4" w:tplc="04090019" w:tentative="1">
+      <w:start w:val="1"/>
+      <w:numFmt w:val="lowerLetter"/>
+      <w:lvlText w:val="%5."/>
+      <w:lvlJc w:val="left"/>
+      <w:pPr>
+        <w:ind w:left="3600" w:hanging="360"/>
+      </w:pPr>
+    </w:lvl>
+    <w:lvl w:ilvl="5" w:tplc="0409001B" w:tentative="1">
+      <w:start w:val="1"/>
+      <w:numFmt w:val="lowerRoman"/>
+      <w:lvlText w:val="%6."/>
+      <w:lvlJc w:val="right"/>
+      <w:pPr>
+        <w:ind w:left="4320" w:hanging="180"/>
+      </w:pPr>
+    </w:lvl>
+    <w:lvl w:ilvl="6" w:tplc="0409000F" w:tentative="1">
+      <w:start w:val="1"/>
+      <w:numFmt w:val="decimal"/>
+      <w:lvlText w:val="%7."/>
+      <w:lvlJc w:val="left"/>
+      <w:pPr>
+        <w:ind w:left="5040" w:hanging="360"/>
+      </w:pPr>
+    </w:lvl>
+    <w:lvl w:ilvl="7" w:tplc="04090019" w:tentative="1">
+      <w:start w:val="1"/>
+      <w:numFmt w:val="lowerLetter"/>
+      <w:lvlText w:val="%8."/>
+      <w:lvlJc w:val="left"/>
+      <w:pPr>
+        <w:ind w:left="5760" w:hanging="360"/>
+      </w:pPr>
+    </w:lvl>
+    <w:lvl w:ilvl="8" w:tplc="0409001B" w:tentative="1">
+      <w:start w:val="1"/>
+      <w:numFmt w:val="lowerRoman"/>
+      <w:lvlText w:val="%9."/>
+      <w:lvlJc w:val="right"/>
+      <w:pPr>
+        <w:ind w:left="6480" w:hanging="180"/>
+      </w:pPr>
+    </w:lvl>
+  </w:abstractNum>
+  <w:abstractNum w:abstractNumId="10" w15:restartNumberingAfterBreak="0">
     <w:nsid w:val="2EDD1D1F"/>
     <w:multiLevelType w:val="hybridMultilevel"/>
     <w:tmpl w:val="D00C0ACC"/>
@@ -5995,7 +7684,96 @@
       </w:pPr>
     </w:lvl>
   </w:abstractNum>
-  <w:abstractNum w:abstractNumId="7" w15:restartNumberingAfterBreak="0">
+  <w:abstractNum w:abstractNumId="11" w15:restartNumberingAfterBreak="0">
+    <w:nsid w:val="36726488"/>
+    <w:multiLevelType w:val="hybridMultilevel"/>
+    <w:tmpl w:val="FBFEDF6A"/>
+    <w:lvl w:ilvl="0" w:tplc="0409000F">
+      <w:start w:val="1"/>
+      <w:numFmt w:val="decimal"/>
+      <w:lvlText w:val="%1."/>
+      <w:lvlJc w:val="left"/>
+      <w:pPr>
+        <w:ind w:left="720" w:hanging="360"/>
+      </w:pPr>
+      <w:rPr>
+        <w:rFonts w:hint="default"/>
+      </w:rPr>
+    </w:lvl>
+    <w:lvl w:ilvl="1" w:tplc="04090019" w:tentative="1">
+      <w:start w:val="1"/>
+      <w:numFmt w:val="lowerLetter"/>
+      <w:lvlText w:val="%2."/>
+      <w:lvlJc w:val="left"/>
+      <w:pPr>
+        <w:ind w:left="1440" w:hanging="360"/>
+      </w:pPr>
+    </w:lvl>
+    <w:lvl w:ilvl="2" w:tplc="0409001B" w:tentative="1">
+      <w:start w:val="1"/>
+      <w:numFmt w:val="lowerRoman"/>
+      <w:lvlText w:val="%3."/>
+      <w:lvlJc w:val="right"/>
+      <w:pPr>
+        <w:ind w:left="2160" w:hanging="180"/>
+      </w:pPr>
+    </w:lvl>
+    <w:lvl w:ilvl="3" w:tplc="0409000F" w:tentative="1">
+      <w:start w:val="1"/>
+      <w:numFmt w:val="decimal"/>
+      <w:lvlText w:val="%4."/>
+      <w:lvlJc w:val="left"/>
+      <w:pPr>
+        <w:ind w:left="2880" w:hanging="360"/>
+      </w:pPr>
+    </w:lvl>
+    <w:lvl w:ilvl="4" w:tplc="04090019" w:tentative="1">
+      <w:start w:val="1"/>
+      <w:numFmt w:val="lowerLetter"/>
+      <w:lvlText w:val="%5."/>
+      <w:lvlJc w:val="left"/>
+      <w:pPr>
+        <w:ind w:left="3600" w:hanging="360"/>
+      </w:pPr>
+    </w:lvl>
+    <w:lvl w:ilvl="5" w:tplc="0409001B" w:tentative="1">
+      <w:start w:val="1"/>
+      <w:numFmt w:val="lowerRoman"/>
+      <w:lvlText w:val="%6."/>
+      <w:lvlJc w:val="right"/>
+      <w:pPr>
+        <w:ind w:left="4320" w:hanging="180"/>
+      </w:pPr>
+    </w:lvl>
+    <w:lvl w:ilvl="6" w:tplc="0409000F" w:tentative="1">
+      <w:start w:val="1"/>
+      <w:numFmt w:val="decimal"/>
+      <w:lvlText w:val="%7."/>
+      <w:lvlJc w:val="left"/>
+      <w:pPr>
+        <w:ind w:left="5040" w:hanging="360"/>
+      </w:pPr>
+    </w:lvl>
+    <w:lvl w:ilvl="7" w:tplc="04090019" w:tentative="1">
+      <w:start w:val="1"/>
+      <w:numFmt w:val="lowerLetter"/>
+      <w:lvlText w:val="%8."/>
+      <w:lvlJc w:val="left"/>
+      <w:pPr>
+        <w:ind w:left="5760" w:hanging="360"/>
+      </w:pPr>
+    </w:lvl>
+    <w:lvl w:ilvl="8" w:tplc="0409001B" w:tentative="1">
+      <w:start w:val="1"/>
+      <w:numFmt w:val="lowerRoman"/>
+      <w:lvlText w:val="%9."/>
+      <w:lvlJc w:val="right"/>
+      <w:pPr>
+        <w:ind w:left="6480" w:hanging="180"/>
+      </w:pPr>
+    </w:lvl>
+  </w:abstractNum>
+  <w:abstractNum w:abstractNumId="12" w15:restartNumberingAfterBreak="0">
     <w:nsid w:val="3695380E"/>
     <w:multiLevelType w:val="hybridMultilevel"/>
     <w:tmpl w:val="B8D2D9B0"/>
@@ -6084,7 +7862,7 @@
       </w:pPr>
     </w:lvl>
   </w:abstractNum>
-  <w:abstractNum w:abstractNumId="8" w15:restartNumberingAfterBreak="0">
+  <w:abstractNum w:abstractNumId="13" w15:restartNumberingAfterBreak="0">
     <w:nsid w:val="37EB63B4"/>
     <w:multiLevelType w:val="hybridMultilevel"/>
     <w:tmpl w:val="9BD27672"/>
@@ -6173,7 +7951,7 @@
       </w:pPr>
     </w:lvl>
   </w:abstractNum>
-  <w:abstractNum w:abstractNumId="9" w15:restartNumberingAfterBreak="0">
+  <w:abstractNum w:abstractNumId="14" w15:restartNumberingAfterBreak="0">
     <w:nsid w:val="38E722DB"/>
     <w:multiLevelType w:val="hybridMultilevel"/>
     <w:tmpl w:val="6E88DA2A"/>
@@ -6262,7 +8040,7 @@
       </w:pPr>
     </w:lvl>
   </w:abstractNum>
-  <w:abstractNum w:abstractNumId="10" w15:restartNumberingAfterBreak="0">
+  <w:abstractNum w:abstractNumId="15" w15:restartNumberingAfterBreak="0">
     <w:nsid w:val="3ED64CD4"/>
     <w:multiLevelType w:val="hybridMultilevel"/>
     <w:tmpl w:val="3542AA64"/>
@@ -6351,7 +8129,96 @@
       </w:pPr>
     </w:lvl>
   </w:abstractNum>
-  <w:abstractNum w:abstractNumId="11" w15:restartNumberingAfterBreak="0">
+  <w:abstractNum w:abstractNumId="16" w15:restartNumberingAfterBreak="0">
+    <w:nsid w:val="47DA40F5"/>
+    <w:multiLevelType w:val="hybridMultilevel"/>
+    <w:tmpl w:val="D820CB5C"/>
+    <w:lvl w:ilvl="0" w:tplc="0409000F">
+      <w:start w:val="1"/>
+      <w:numFmt w:val="decimal"/>
+      <w:lvlText w:val="%1."/>
+      <w:lvlJc w:val="left"/>
+      <w:pPr>
+        <w:ind w:left="720" w:hanging="360"/>
+      </w:pPr>
+      <w:rPr>
+        <w:rFonts w:hint="default"/>
+      </w:rPr>
+    </w:lvl>
+    <w:lvl w:ilvl="1" w:tplc="04090019" w:tentative="1">
+      <w:start w:val="1"/>
+      <w:numFmt w:val="lowerLetter"/>
+      <w:lvlText w:val="%2."/>
+      <w:lvlJc w:val="left"/>
+      <w:pPr>
+        <w:ind w:left="1440" w:hanging="360"/>
+      </w:pPr>
+    </w:lvl>
+    <w:lvl w:ilvl="2" w:tplc="0409001B" w:tentative="1">
+      <w:start w:val="1"/>
+      <w:numFmt w:val="lowerRoman"/>
+      <w:lvlText w:val="%3."/>
+      <w:lvlJc w:val="right"/>
+      <w:pPr>
+        <w:ind w:left="2160" w:hanging="180"/>
+      </w:pPr>
+    </w:lvl>
+    <w:lvl w:ilvl="3" w:tplc="0409000F" w:tentative="1">
+      <w:start w:val="1"/>
+      <w:numFmt w:val="decimal"/>
+      <w:lvlText w:val="%4."/>
+      <w:lvlJc w:val="left"/>
+      <w:pPr>
+        <w:ind w:left="2880" w:hanging="360"/>
+      </w:pPr>
+    </w:lvl>
+    <w:lvl w:ilvl="4" w:tplc="04090019" w:tentative="1">
+      <w:start w:val="1"/>
+      <w:numFmt w:val="lowerLetter"/>
+      <w:lvlText w:val="%5."/>
+      <w:lvlJc w:val="left"/>
+      <w:pPr>
+        <w:ind w:left="3600" w:hanging="360"/>
+      </w:pPr>
+    </w:lvl>
+    <w:lvl w:ilvl="5" w:tplc="0409001B" w:tentative="1">
+      <w:start w:val="1"/>
+      <w:numFmt w:val="lowerRoman"/>
+      <w:lvlText w:val="%6."/>
+      <w:lvlJc w:val="right"/>
+      <w:pPr>
+        <w:ind w:left="4320" w:hanging="180"/>
+      </w:pPr>
+    </w:lvl>
+    <w:lvl w:ilvl="6" w:tplc="0409000F" w:tentative="1">
+      <w:start w:val="1"/>
+      <w:numFmt w:val="decimal"/>
+      <w:lvlText w:val="%7."/>
+      <w:lvlJc w:val="left"/>
+      <w:pPr>
+        <w:ind w:left="5040" w:hanging="360"/>
+      </w:pPr>
+    </w:lvl>
+    <w:lvl w:ilvl="7" w:tplc="04090019" w:tentative="1">
+      <w:start w:val="1"/>
+      <w:numFmt w:val="lowerLetter"/>
+      <w:lvlText w:val="%8."/>
+      <w:lvlJc w:val="left"/>
+      <w:pPr>
+        <w:ind w:left="5760" w:hanging="360"/>
+      </w:pPr>
+    </w:lvl>
+    <w:lvl w:ilvl="8" w:tplc="0409001B" w:tentative="1">
+      <w:start w:val="1"/>
+      <w:numFmt w:val="lowerRoman"/>
+      <w:lvlText w:val="%9."/>
+      <w:lvlJc w:val="right"/>
+      <w:pPr>
+        <w:ind w:left="6480" w:hanging="180"/>
+      </w:pPr>
+    </w:lvl>
+  </w:abstractNum>
+  <w:abstractNum w:abstractNumId="17" w15:restartNumberingAfterBreak="0">
     <w:nsid w:val="4CC61549"/>
     <w:multiLevelType w:val="hybridMultilevel"/>
     <w:tmpl w:val="D08AFDF8"/>
@@ -6440,7 +8307,7 @@
       </w:pPr>
     </w:lvl>
   </w:abstractNum>
-  <w:abstractNum w:abstractNumId="12" w15:restartNumberingAfterBreak="0">
+  <w:abstractNum w:abstractNumId="18" w15:restartNumberingAfterBreak="0">
     <w:nsid w:val="573541C8"/>
     <w:multiLevelType w:val="hybridMultilevel"/>
     <w:tmpl w:val="2740282E"/>
@@ -6529,7 +8396,96 @@
       </w:pPr>
     </w:lvl>
   </w:abstractNum>
-  <w:abstractNum w:abstractNumId="13" w15:restartNumberingAfterBreak="0">
+  <w:abstractNum w:abstractNumId="19" w15:restartNumberingAfterBreak="0">
+    <w:nsid w:val="5B7616F9"/>
+    <w:multiLevelType w:val="hybridMultilevel"/>
+    <w:tmpl w:val="55AAF516"/>
+    <w:lvl w:ilvl="0" w:tplc="0409000F">
+      <w:start w:val="1"/>
+      <w:numFmt w:val="decimal"/>
+      <w:lvlText w:val="%1."/>
+      <w:lvlJc w:val="left"/>
+      <w:pPr>
+        <w:ind w:left="720" w:hanging="360"/>
+      </w:pPr>
+      <w:rPr>
+        <w:rFonts w:hint="default"/>
+      </w:rPr>
+    </w:lvl>
+    <w:lvl w:ilvl="1" w:tplc="04090019" w:tentative="1">
+      <w:start w:val="1"/>
+      <w:numFmt w:val="lowerLetter"/>
+      <w:lvlText w:val="%2."/>
+      <w:lvlJc w:val="left"/>
+      <w:pPr>
+        <w:ind w:left="1440" w:hanging="360"/>
+      </w:pPr>
+    </w:lvl>
+    <w:lvl w:ilvl="2" w:tplc="0409001B" w:tentative="1">
+      <w:start w:val="1"/>
+      <w:numFmt w:val="lowerRoman"/>
+      <w:lvlText w:val="%3."/>
+      <w:lvlJc w:val="right"/>
+      <w:pPr>
+        <w:ind w:left="2160" w:hanging="180"/>
+      </w:pPr>
+    </w:lvl>
+    <w:lvl w:ilvl="3" w:tplc="0409000F" w:tentative="1">
+      <w:start w:val="1"/>
+      <w:numFmt w:val="decimal"/>
+      <w:lvlText w:val="%4."/>
+      <w:lvlJc w:val="left"/>
+      <w:pPr>
+        <w:ind w:left="2880" w:hanging="360"/>
+      </w:pPr>
+    </w:lvl>
+    <w:lvl w:ilvl="4" w:tplc="04090019" w:tentative="1">
+      <w:start w:val="1"/>
+      <w:numFmt w:val="lowerLetter"/>
+      <w:lvlText w:val="%5."/>
+      <w:lvlJc w:val="left"/>
+      <w:pPr>
+        <w:ind w:left="3600" w:hanging="360"/>
+      </w:pPr>
+    </w:lvl>
+    <w:lvl w:ilvl="5" w:tplc="0409001B" w:tentative="1">
+      <w:start w:val="1"/>
+      <w:numFmt w:val="lowerRoman"/>
+      <w:lvlText w:val="%6."/>
+      <w:lvlJc w:val="right"/>
+      <w:pPr>
+        <w:ind w:left="4320" w:hanging="180"/>
+      </w:pPr>
+    </w:lvl>
+    <w:lvl w:ilvl="6" w:tplc="0409000F" w:tentative="1">
+      <w:start w:val="1"/>
+      <w:numFmt w:val="decimal"/>
+      <w:lvlText w:val="%7."/>
+      <w:lvlJc w:val="left"/>
+      <w:pPr>
+        <w:ind w:left="5040" w:hanging="360"/>
+      </w:pPr>
+    </w:lvl>
+    <w:lvl w:ilvl="7" w:tplc="04090019" w:tentative="1">
+      <w:start w:val="1"/>
+      <w:numFmt w:val="lowerLetter"/>
+      <w:lvlText w:val="%8."/>
+      <w:lvlJc w:val="left"/>
+      <w:pPr>
+        <w:ind w:left="5760" w:hanging="360"/>
+      </w:pPr>
+    </w:lvl>
+    <w:lvl w:ilvl="8" w:tplc="0409001B" w:tentative="1">
+      <w:start w:val="1"/>
+      <w:numFmt w:val="lowerRoman"/>
+      <w:lvlText w:val="%9."/>
+      <w:lvlJc w:val="right"/>
+      <w:pPr>
+        <w:ind w:left="6480" w:hanging="180"/>
+      </w:pPr>
+    </w:lvl>
+  </w:abstractNum>
+  <w:abstractNum w:abstractNumId="20" w15:restartNumberingAfterBreak="0">
     <w:nsid w:val="669124B5"/>
     <w:multiLevelType w:val="hybridMultilevel"/>
     <w:tmpl w:val="D00C0ACC"/>
@@ -6618,7 +8574,7 @@
       </w:pPr>
     </w:lvl>
   </w:abstractNum>
-  <w:abstractNum w:abstractNumId="14" w15:restartNumberingAfterBreak="0">
+  <w:abstractNum w:abstractNumId="21" w15:restartNumberingAfterBreak="0">
     <w:nsid w:val="67FC7695"/>
     <w:multiLevelType w:val="hybridMultilevel"/>
     <w:tmpl w:val="3542AA64"/>
@@ -6707,7 +8663,7 @@
       </w:pPr>
     </w:lvl>
   </w:abstractNum>
-  <w:abstractNum w:abstractNumId="15" w15:restartNumberingAfterBreak="0">
+  <w:abstractNum w:abstractNumId="22" w15:restartNumberingAfterBreak="0">
     <w:nsid w:val="72F15BB4"/>
     <w:multiLevelType w:val="hybridMultilevel"/>
     <w:tmpl w:val="84DEC3BE"/>
@@ -6796,7 +8752,7 @@
       </w:pPr>
     </w:lvl>
   </w:abstractNum>
-  <w:abstractNum w:abstractNumId="16" w15:restartNumberingAfterBreak="0">
+  <w:abstractNum w:abstractNumId="23" w15:restartNumberingAfterBreak="0">
     <w:nsid w:val="74B47EF2"/>
     <w:multiLevelType w:val="hybridMultilevel"/>
     <w:tmpl w:val="45A068E6"/>
@@ -6886,55 +8842,76 @@
     </w:lvl>
   </w:abstractNum>
   <w:num w:numId="1">
-    <w:abstractNumId w:val="4"/>
+    <w:abstractNumId w:val="5"/>
   </w:num>
   <w:num w:numId="2">
-    <w:abstractNumId w:val="12"/>
+    <w:abstractNumId w:val="18"/>
   </w:num>
   <w:num w:numId="3">
-    <w:abstractNumId w:val="15"/>
+    <w:abstractNumId w:val="22"/>
   </w:num>
   <w:num w:numId="4">
-    <w:abstractNumId w:val="2"/>
+    <w:abstractNumId w:val="3"/>
   </w:num>
   <w:num w:numId="5">
-    <w:abstractNumId w:val="5"/>
+    <w:abstractNumId w:val="8"/>
   </w:num>
   <w:num w:numId="6">
     <w:abstractNumId w:val="1"/>
   </w:num>
   <w:num w:numId="7">
-    <w:abstractNumId w:val="16"/>
+    <w:abstractNumId w:val="23"/>
   </w:num>
   <w:num w:numId="8">
     <w:abstractNumId w:val="0"/>
   </w:num>
   <w:num w:numId="9">
+    <w:abstractNumId w:val="12"/>
+  </w:num>
+  <w:num w:numId="10">
+    <w:abstractNumId w:val="4"/>
+  </w:num>
+  <w:num w:numId="11">
+    <w:abstractNumId w:val="17"/>
+  </w:num>
+  <w:num w:numId="12">
+    <w:abstractNumId w:val="15"/>
+  </w:num>
+  <w:num w:numId="13">
+    <w:abstractNumId w:val="10"/>
+  </w:num>
+  <w:num w:numId="14">
+    <w:abstractNumId w:val="20"/>
+  </w:num>
+  <w:num w:numId="15">
+    <w:abstractNumId w:val="21"/>
+  </w:num>
+  <w:num w:numId="16">
+    <w:abstractNumId w:val="14"/>
+  </w:num>
+  <w:num w:numId="17">
+    <w:abstractNumId w:val="13"/>
+  </w:num>
+  <w:num w:numId="18">
+    <w:abstractNumId w:val="19"/>
+  </w:num>
+  <w:num w:numId="19">
     <w:abstractNumId w:val="7"/>
   </w:num>
-  <w:num w:numId="10">
-    <w:abstractNumId w:val="3"/>
+  <w:num w:numId="20">
+    <w:abstractNumId w:val="9"/>
   </w:num>
-  <w:num w:numId="11">
+  <w:num w:numId="21">
+    <w:abstractNumId w:val="2"/>
+  </w:num>
+  <w:num w:numId="22">
     <w:abstractNumId w:val="11"/>
   </w:num>
-  <w:num w:numId="12">
-    <w:abstractNumId w:val="10"/>
-  </w:num>
-  <w:num w:numId="13">
+  <w:num w:numId="23">
     <w:abstractNumId w:val="6"/>
   </w:num>
-  <w:num w:numId="14">
-    <w:abstractNumId w:val="13"/>
-  </w:num>
-  <w:num w:numId="15">
-    <w:abstractNumId w:val="14"/>
-  </w:num>
-  <w:num w:numId="16">
-    <w:abstractNumId w:val="9"/>
-  </w:num>
-  <w:num w:numId="17">
-    <w:abstractNumId w:val="8"/>
+  <w:num w:numId="24">
+    <w:abstractNumId w:val="16"/>
   </w:num>
 </w:numbering>
 </file>

--- a/Descripciones_CU/Descripciones_Villa.docx
+++ b/Descripciones_CU/Descripciones_Villa.docx
@@ -1476,13 +1476,7 @@
               <w:rPr>
                 <w:lang w:val="es-ES"/>
               </w:rPr>
-              <w:t>El SAIP valida la cantidad de PRODUCTO disponible y actualiza la información en la base de datos. (ver EX1</w:t>
-            </w:r>
-            <w:r>
-              <w:rPr>
-                <w:lang w:val="es-ES"/>
-              </w:rPr>
-              <w:t>)</w:t>
+              <w:t>El SAIP valida la cantidad de PRODUCTO disponible y actualiza la información en la base de datos. (ver EX1)</w:t>
             </w:r>
           </w:p>
           <w:p>
@@ -1720,13 +1714,7 @@
               <w:rPr>
                 <w:lang w:val="es-ES"/>
               </w:rPr>
-              <w:t>El SAIP valida la cantidad de PRODUCTO disponible y actualiza la información en la base de datos. (ver EX1</w:t>
-            </w:r>
-            <w:r>
-              <w:rPr>
-                <w:lang w:val="es-ES"/>
-              </w:rPr>
-              <w:t>)</w:t>
+              <w:t>El SAIP valida la cantidad de PRODUCTO disponible y actualiza la información en la base de datos. (ver EX1)</w:t>
             </w:r>
           </w:p>
           <w:p>
@@ -2931,7 +2919,19 @@
               <w:rPr>
                 <w:lang w:val="es-ES"/>
               </w:rPr>
-              <w:t xml:space="preserve"> quita de la cola el PEDIDO y cambia su estado a “Cancelado”</w:t>
+              <w:t xml:space="preserve"> cambia </w:t>
+            </w:r>
+            <w:r>
+              <w:rPr>
+                <w:lang w:val="es-ES"/>
+              </w:rPr>
+              <w:t>el estado del PEDIDO</w:t>
+            </w:r>
+            <w:r>
+              <w:rPr>
+                <w:lang w:val="es-ES"/>
+              </w:rPr>
+              <w:t xml:space="preserve"> a “Cancelado”</w:t>
             </w:r>
           </w:p>
           <w:p>
@@ -4066,7 +4066,6 @@
                 <w:b/>
                 <w:lang w:val="es-ES"/>
               </w:rPr>
-              <w:lastRenderedPageBreak/>
               <w:t>Precondiciones:</w:t>
             </w:r>
           </w:p>
@@ -4127,6 +4126,7 @@
                 <w:b/>
                 <w:lang w:val="es-ES"/>
               </w:rPr>
+              <w:lastRenderedPageBreak/>
               <w:t>Flujo Normal:</w:t>
             </w:r>
           </w:p>

--- a/Descripciones_CU/Descripciones_Villa.docx
+++ b/Descripciones_CU/Descripciones_Villa.docx
@@ -3099,7 +3099,6 @@
           </w:p>
           <w:p>
             <w:pPr>
-              <w:ind w:left="360"/>
               <w:rPr>
                 <w:rFonts w:cs="Arial"/>
                 <w:lang w:val="es-ES"/>
@@ -3117,7 +3116,7 @@
                 <w:rFonts w:cs="Arial"/>
                 <w:lang w:val="es-ES"/>
               </w:rPr>
-              <w:t>in FA2.1</w:t>
+              <w:t>in FA1</w:t>
             </w:r>
             <w:r>
               <w:rPr>
@@ -3797,6 +3796,13 @@
               </w:rPr>
               <w:t>Dar de baja producto</w:t>
             </w:r>
+            <w:r>
+              <w:rPr>
+                <w:rFonts w:cs="Arial"/>
+                <w:lang w:val="es-ES"/>
+              </w:rPr>
+              <w:t xml:space="preserve"> o platillo</w:t>
+            </w:r>
           </w:p>
         </w:tc>
       </w:tr>
@@ -3915,7 +3921,21 @@
                 <w:rFonts w:cs="Arial"/>
                 <w:lang w:val="es-ES"/>
               </w:rPr>
-              <w:t>El gerente puede dar de baja un producto dentro del sistema</w:t>
+              <w:t>El gerente puede dar de baja un producto</w:t>
+            </w:r>
+            <w:r>
+              <w:rPr>
+                <w:rFonts w:cs="Arial"/>
+                <w:lang w:val="es-ES"/>
+              </w:rPr>
+              <w:t xml:space="preserve"> o un platillo</w:t>
+            </w:r>
+            <w:r>
+              <w:rPr>
+                <w:rFonts w:cs="Arial"/>
+                <w:lang w:val="es-ES"/>
+              </w:rPr>
+              <w:t xml:space="preserve"> dentro del sistema</w:t>
             </w:r>
           </w:p>
         </w:tc>
@@ -4093,6 +4113,22 @@
                 <w:lang w:val="es-ES"/>
               </w:rPr>
               <w:t>PRE-1 Debe existir al menos un producto en la base de datos disponible.</w:t>
+            </w:r>
+          </w:p>
+          <w:p>
+            <w:pPr>
+              <w:rPr>
+                <w:rFonts w:cs="Arial"/>
+                <w:lang w:val="es-ES"/>
+              </w:rPr>
+            </w:pPr>
+            <w:r>
+              <w:rPr>
+                <w:rFonts w:cs="Arial"/>
+                <w:lang w:val="es-ES"/>
+              </w:rPr>
+              <w:lastRenderedPageBreak/>
+              <w:t>PRE-2 Debe existir al menos un platillo en la base de datos disponible.</w:t>
             </w:r>
           </w:p>
         </w:tc>
@@ -4181,7 +4217,13 @@
               <w:rPr>
                 <w:lang w:val="es-ES"/>
               </w:rPr>
-              <w:t>DarDeBajaPedido</w:t>
+              <w:t>DarDeBajaP</w:t>
+            </w:r>
+            <w:r>
+              <w:rPr>
+                <w:lang w:val="es-ES"/>
+              </w:rPr>
+              <w:t>latilloProducto</w:t>
             </w:r>
             <w:proofErr w:type="spellEnd"/>
             <w:r>
@@ -4194,7 +4236,43 @@
               <w:rPr>
                 <w:lang w:val="es-ES"/>
               </w:rPr>
-              <w:t>Usted esta por dar de baja el producto “Jarrito de Fresa”, ¿Esta seguro que quiere cancelarlo?</w:t>
+              <w:t xml:space="preserve">Usted esta por dar de baja el </w:t>
+            </w:r>
+            <w:r>
+              <w:rPr>
+                <w:lang w:val="es-ES"/>
+              </w:rPr>
+              <w:t>“</w:t>
+            </w:r>
+            <w:r>
+              <w:rPr>
+                <w:lang w:val="es-ES"/>
+              </w:rPr>
+              <w:t>producto</w:t>
+            </w:r>
+            <w:r>
+              <w:rPr>
+                <w:lang w:val="es-ES"/>
+              </w:rPr>
+              <w:t>”</w:t>
+            </w:r>
+            <w:r>
+              <w:rPr>
+                <w:lang w:val="es-ES"/>
+              </w:rPr>
+              <w:t xml:space="preserve"> “Jarrito de Fresa”, ¿Esta seguro que quiere </w:t>
+            </w:r>
+            <w:r>
+              <w:rPr>
+                <w:lang w:val="es-ES"/>
+              </w:rPr>
+              <w:t>darlo de baja</w:t>
+            </w:r>
+            <w:r>
+              <w:rPr>
+                <w:lang w:val="es-ES"/>
+              </w:rPr>
+              <w:t>?</w:t>
             </w:r>
             <w:r>
               <w:rPr>
@@ -4243,6 +4321,18 @@
                 <w:lang w:val="es-ES"/>
               </w:rPr>
               <w:t>)</w:t>
+            </w:r>
+            <w:r>
+              <w:rPr>
+                <w:lang w:val="es-ES"/>
+              </w:rPr>
+              <w:t xml:space="preserve"> </w:t>
+            </w:r>
+            <w:r>
+              <w:rPr>
+                <w:lang w:val="es-ES"/>
+              </w:rPr>
+              <w:t>(ver FA2)</w:t>
             </w:r>
             <w:r>
               <w:rPr>
@@ -4380,7 +4470,7 @@
               <w:pStyle w:val="ListParagraph"/>
               <w:numPr>
                 <w:ilvl w:val="0"/>
-                <w:numId w:val="12"/>
+                <w:numId w:val="32"/>
               </w:numPr>
               <w:rPr>
                 <w:rFonts w:cs="Arial"/>
@@ -4435,7 +4525,7 @@
               <w:pStyle w:val="ListParagraph"/>
               <w:numPr>
                 <w:ilvl w:val="0"/>
-                <w:numId w:val="12"/>
+                <w:numId w:val="32"/>
               </w:numPr>
               <w:rPr>
                 <w:rFonts w:cs="Arial"/>
@@ -4480,7 +4570,6 @@
           </w:p>
           <w:p>
             <w:pPr>
-              <w:ind w:left="360"/>
               <w:rPr>
                 <w:rFonts w:cs="Arial"/>
                 <w:lang w:val="es-ES"/>
@@ -4498,14 +4587,405 @@
                 <w:rFonts w:cs="Arial"/>
                 <w:lang w:val="es-ES"/>
               </w:rPr>
-              <w:t>in FA2.1</w:t>
-            </w:r>
-            <w:r>
-              <w:rPr>
-                <w:rFonts w:cs="Arial"/>
-                <w:lang w:val="es-ES"/>
-              </w:rPr>
-              <w:t xml:space="preserve"> </w:t>
+              <w:t>in FA1</w:t>
+            </w:r>
+          </w:p>
+          <w:p>
+            <w:pPr>
+              <w:rPr>
+                <w:rFonts w:cs="Arial"/>
+                <w:lang w:val="es-ES"/>
+              </w:rPr>
+            </w:pPr>
+          </w:p>
+          <w:p>
+            <w:pPr>
+              <w:rPr>
+                <w:rFonts w:cs="Arial"/>
+                <w:lang w:val="es-ES"/>
+              </w:rPr>
+            </w:pPr>
+            <w:r>
+              <w:rPr>
+                <w:rFonts w:cs="Arial"/>
+                <w:lang w:val="es-ES"/>
+              </w:rPr>
+              <w:t xml:space="preserve">FA2 </w:t>
+            </w:r>
+            <w:r>
+              <w:rPr>
+                <w:rFonts w:cs="Arial"/>
+                <w:lang w:val="es-ES"/>
+              </w:rPr>
+              <w:t>Producto o platillo erróneo</w:t>
+            </w:r>
+          </w:p>
+          <w:p>
+            <w:pPr>
+              <w:pStyle w:val="ListParagraph"/>
+              <w:numPr>
+                <w:ilvl w:val="0"/>
+                <w:numId w:val="32"/>
+              </w:numPr>
+              <w:rPr>
+                <w:rFonts w:cs="Arial"/>
+                <w:lang w:val="es-ES"/>
+              </w:rPr>
+            </w:pPr>
+            <w:r>
+              <w:rPr>
+                <w:lang w:val="es-ES"/>
+              </w:rPr>
+              <w:t>El Gerente selecciona la opción “No es el articulo correcto”.</w:t>
+            </w:r>
+          </w:p>
+          <w:p>
+            <w:pPr>
+              <w:pStyle w:val="ListParagraph"/>
+              <w:numPr>
+                <w:ilvl w:val="0"/>
+                <w:numId w:val="32"/>
+              </w:numPr>
+              <w:rPr>
+                <w:rFonts w:cs="Arial"/>
+                <w:lang w:val="es-ES"/>
+              </w:rPr>
+            </w:pPr>
+            <w:r>
+              <w:rPr>
+                <w:lang w:val="es-ES"/>
+              </w:rPr>
+              <w:t xml:space="preserve">El SAIP </w:t>
+            </w:r>
+            <w:r>
+              <w:rPr>
+                <w:lang w:val="es-ES"/>
+              </w:rPr>
+              <w:t>muestra en pantalla el mensaje: “Ingrese el código del articulo a eliminar”.</w:t>
+            </w:r>
+          </w:p>
+          <w:p>
+            <w:pPr>
+              <w:pStyle w:val="ListParagraph"/>
+              <w:numPr>
+                <w:ilvl w:val="0"/>
+                <w:numId w:val="32"/>
+              </w:numPr>
+              <w:rPr>
+                <w:rFonts w:cs="Arial"/>
+                <w:lang w:val="es-ES"/>
+              </w:rPr>
+            </w:pPr>
+            <w:r>
+              <w:rPr>
+                <w:rFonts w:cs="Arial"/>
+                <w:lang w:val="es-ES"/>
+              </w:rPr>
+              <w:t>El Gerente ingresa el código del articulo correcto y selecciona la opción “Buscar”.</w:t>
+            </w:r>
+            <w:r>
+              <w:rPr>
+                <w:rFonts w:cs="Arial"/>
+                <w:lang w:val="es-ES"/>
+              </w:rPr>
+              <w:t xml:space="preserve"> (ver FA3)</w:t>
+            </w:r>
+          </w:p>
+          <w:p>
+            <w:pPr>
+              <w:pStyle w:val="ListParagraph"/>
+              <w:numPr>
+                <w:ilvl w:val="0"/>
+                <w:numId w:val="32"/>
+              </w:numPr>
+              <w:rPr>
+                <w:lang w:val="es-ES"/>
+              </w:rPr>
+            </w:pPr>
+            <w:r>
+              <w:rPr>
+                <w:lang w:val="es-ES"/>
+              </w:rPr>
+              <w:t>El SAIP muestra la pantalla siguiente mensaje: “</w:t>
+            </w:r>
+            <w:r>
+              <w:rPr>
+                <w:lang w:val="es-ES"/>
+              </w:rPr>
+              <w:t xml:space="preserve">Usted esta por dar de baja el </w:t>
+            </w:r>
+            <w:r>
+              <w:rPr>
+                <w:lang w:val="es-ES"/>
+              </w:rPr>
+              <w:t>“platillo”</w:t>
+            </w:r>
+            <w:r>
+              <w:rPr>
+                <w:lang w:val="es-ES"/>
+              </w:rPr>
+              <w:t xml:space="preserve"> “</w:t>
+            </w:r>
+            <w:proofErr w:type="spellStart"/>
+            <w:r>
+              <w:rPr>
+                <w:lang w:val="es-ES"/>
+              </w:rPr>
+              <w:t>Lassana</w:t>
+            </w:r>
+            <w:proofErr w:type="spellEnd"/>
+            <w:r>
+              <w:rPr>
+                <w:lang w:val="es-ES"/>
+              </w:rPr>
+              <w:t xml:space="preserve">”, ¿Esta seguro que quiere </w:t>
+            </w:r>
+            <w:r>
+              <w:rPr>
+                <w:lang w:val="es-ES"/>
+              </w:rPr>
+              <w:t>darlo de baja</w:t>
+            </w:r>
+            <w:r>
+              <w:rPr>
+                <w:lang w:val="es-ES"/>
+              </w:rPr>
+              <w:t>?</w:t>
+            </w:r>
+            <w:r>
+              <w:rPr>
+                <w:lang w:val="es-ES"/>
+              </w:rPr>
+              <w:t>”.</w:t>
+            </w:r>
+          </w:p>
+          <w:p>
+            <w:pPr>
+              <w:pStyle w:val="ListParagraph"/>
+              <w:numPr>
+                <w:ilvl w:val="0"/>
+                <w:numId w:val="32"/>
+              </w:numPr>
+              <w:rPr>
+                <w:lang w:val="es-ES"/>
+              </w:rPr>
+            </w:pPr>
+            <w:r>
+              <w:rPr>
+                <w:lang w:val="es-ES"/>
+              </w:rPr>
+              <w:t>El Gerente selecciona la opción “Si, quiero dar de baja” (ver EX1)</w:t>
+            </w:r>
+          </w:p>
+          <w:p>
+            <w:pPr>
+              <w:pStyle w:val="ListParagraph"/>
+              <w:numPr>
+                <w:ilvl w:val="0"/>
+                <w:numId w:val="32"/>
+              </w:numPr>
+              <w:rPr>
+                <w:lang w:val="es-ES"/>
+              </w:rPr>
+            </w:pPr>
+            <w:r>
+              <w:rPr>
+                <w:lang w:val="es-ES"/>
+              </w:rPr>
+              <w:t>El SAIP cambia en la base de datos el campo “disponible” a “no disponible” del producto.</w:t>
+            </w:r>
+          </w:p>
+          <w:p>
+            <w:pPr>
+              <w:rPr>
+                <w:lang w:val="es-ES"/>
+              </w:rPr>
+            </w:pPr>
+            <w:r>
+              <w:rPr>
+                <w:lang w:val="es-ES"/>
+              </w:rPr>
+              <w:t>Fin FA2</w:t>
+            </w:r>
+          </w:p>
+          <w:p>
+            <w:pPr>
+              <w:rPr>
+                <w:lang w:val="es-ES"/>
+              </w:rPr>
+            </w:pPr>
+          </w:p>
+          <w:p>
+            <w:pPr>
+              <w:rPr>
+                <w:lang w:val="es-ES"/>
+              </w:rPr>
+            </w:pPr>
+            <w:r>
+              <w:rPr>
+                <w:lang w:val="es-ES"/>
+              </w:rPr>
+              <w:t>FA3 Campo vacío</w:t>
+            </w:r>
+          </w:p>
+          <w:p>
+            <w:pPr>
+              <w:pStyle w:val="ListParagraph"/>
+              <w:numPr>
+                <w:ilvl w:val="0"/>
+                <w:numId w:val="34"/>
+              </w:numPr>
+              <w:rPr>
+                <w:lang w:val="es-ES"/>
+              </w:rPr>
+            </w:pPr>
+            <w:r>
+              <w:rPr>
+                <w:lang w:val="es-ES"/>
+              </w:rPr>
+              <w:t>El SAIP muestra la pantalla siguiente</w:t>
+            </w:r>
+            <w:r>
+              <w:rPr>
+                <w:lang w:val="es-ES"/>
+              </w:rPr>
+              <w:t xml:space="preserve"> mensaje: “Error, campo vacío, favor de llenar el campo correspondiente”.</w:t>
+            </w:r>
+          </w:p>
+          <w:p>
+            <w:pPr>
+              <w:pStyle w:val="ListParagraph"/>
+              <w:numPr>
+                <w:ilvl w:val="0"/>
+                <w:numId w:val="34"/>
+              </w:numPr>
+              <w:rPr>
+                <w:lang w:val="es-ES"/>
+              </w:rPr>
+            </w:pPr>
+            <w:r>
+              <w:rPr>
+                <w:rFonts w:cs="Arial"/>
+                <w:lang w:val="es-ES"/>
+              </w:rPr>
+              <w:t xml:space="preserve">El Gerente ingresa el código del articulo correcto y selecciona la opción “Buscar”. </w:t>
+            </w:r>
+          </w:p>
+          <w:p>
+            <w:pPr>
+              <w:pStyle w:val="ListParagraph"/>
+              <w:numPr>
+                <w:ilvl w:val="0"/>
+                <w:numId w:val="34"/>
+              </w:numPr>
+              <w:rPr>
+                <w:lang w:val="es-ES"/>
+              </w:rPr>
+            </w:pPr>
+            <w:r>
+              <w:rPr>
+                <w:lang w:val="es-ES"/>
+              </w:rPr>
+              <w:t>El SAIP muestra la pantalla siguiente mensaje: “</w:t>
+            </w:r>
+            <w:r>
+              <w:rPr>
+                <w:lang w:val="es-ES"/>
+              </w:rPr>
+              <w:t xml:space="preserve">Usted esta por dar de baja el </w:t>
+            </w:r>
+            <w:r>
+              <w:rPr>
+                <w:lang w:val="es-ES"/>
+              </w:rPr>
+              <w:t>“platillo”</w:t>
+            </w:r>
+            <w:r>
+              <w:rPr>
+                <w:lang w:val="es-ES"/>
+              </w:rPr>
+              <w:t xml:space="preserve"> “</w:t>
+            </w:r>
+            <w:proofErr w:type="spellStart"/>
+            <w:r>
+              <w:rPr>
+                <w:lang w:val="es-ES"/>
+              </w:rPr>
+              <w:t>Lassana</w:t>
+            </w:r>
+            <w:proofErr w:type="spellEnd"/>
+            <w:r>
+              <w:rPr>
+                <w:lang w:val="es-ES"/>
+              </w:rPr>
+              <w:t xml:space="preserve">”, ¿Esta seguro que quiere </w:t>
+            </w:r>
+            <w:r>
+              <w:rPr>
+                <w:lang w:val="es-ES"/>
+              </w:rPr>
+              <w:t>darlo de baja</w:t>
+            </w:r>
+            <w:r>
+              <w:rPr>
+                <w:lang w:val="es-ES"/>
+              </w:rPr>
+              <w:t>?</w:t>
+            </w:r>
+            <w:r>
+              <w:rPr>
+                <w:lang w:val="es-ES"/>
+              </w:rPr>
+              <w:t>”.</w:t>
+            </w:r>
+          </w:p>
+          <w:p>
+            <w:pPr>
+              <w:pStyle w:val="ListParagraph"/>
+              <w:numPr>
+                <w:ilvl w:val="0"/>
+                <w:numId w:val="34"/>
+              </w:numPr>
+              <w:rPr>
+                <w:lang w:val="es-ES"/>
+              </w:rPr>
+            </w:pPr>
+            <w:r>
+              <w:rPr>
+                <w:lang w:val="es-ES"/>
+              </w:rPr>
+              <w:t>El Gerente selecciona la opción “Si, quiero dar de baja” (ver EX1)</w:t>
+            </w:r>
+          </w:p>
+          <w:p>
+            <w:pPr>
+              <w:pStyle w:val="ListParagraph"/>
+              <w:numPr>
+                <w:ilvl w:val="0"/>
+                <w:numId w:val="34"/>
+              </w:numPr>
+              <w:rPr>
+                <w:lang w:val="es-ES"/>
+              </w:rPr>
+            </w:pPr>
+            <w:r>
+              <w:rPr>
+                <w:lang w:val="es-ES"/>
+              </w:rPr>
+              <w:t>El SAIP cambia en la base de datos el campo “disponible” a “no disponible” del producto.</w:t>
+            </w:r>
+          </w:p>
+          <w:p>
+            <w:pPr>
+              <w:rPr>
+                <w:lang w:val="es-ES"/>
+              </w:rPr>
+            </w:pPr>
+            <w:r>
+              <w:rPr>
+                <w:lang w:val="es-ES"/>
+              </w:rPr>
+              <w:t>Fin FA3</w:t>
             </w:r>
           </w:p>
         </w:tc>
@@ -4539,6 +5019,7 @@
                 <w:b/>
                 <w:lang w:val="es-ES"/>
               </w:rPr>
+              <w:lastRenderedPageBreak/>
               <w:t>Excepciones:</w:t>
             </w:r>
           </w:p>
@@ -4794,6 +5275,13 @@
                 <w:lang w:val="es-ES"/>
               </w:rPr>
               <w:t xml:space="preserve"> dio de baja exitosamente un producto</w:t>
+            </w:r>
+            <w:r>
+              <w:rPr>
+                <w:rFonts w:cs="Arial"/>
+                <w:lang w:val="es-ES"/>
+              </w:rPr>
+              <w:t xml:space="preserve"> o articulo</w:t>
             </w:r>
             <w:r>
               <w:rPr>
@@ -5204,7 +5692,7 @@
                 <w:rFonts w:cs="Arial"/>
                 <w:lang w:val="es-ES"/>
               </w:rPr>
-              <w:t>Alimentos</w:t>
+              <w:t>Productos y Platillos</w:t>
             </w:r>
           </w:p>
         </w:tc>
@@ -5477,7 +5965,14 @@
                 <w:rFonts w:cs="Arial"/>
                 <w:lang w:val="es-ES"/>
               </w:rPr>
-              <w:t>Ver Productos</w:t>
+              <w:t>Ver</w:t>
+            </w:r>
+            <w:r>
+              <w:rPr>
+                <w:rFonts w:cs="Arial"/>
+                <w:lang w:val="es-ES"/>
+              </w:rPr>
+              <w:t xml:space="preserve"> Productos y Platillos</w:t>
             </w:r>
             <w:r>
               <w:rPr>
@@ -5645,7 +6140,13 @@
               <w:rPr>
                 <w:lang w:val="es-ES"/>
               </w:rPr>
-              <w:t>VisualizarListaProductos</w:t>
+              <w:t>VisualizarLista</w:t>
+            </w:r>
+            <w:r>
+              <w:rPr>
+                <w:lang w:val="es-ES"/>
+              </w:rPr>
+              <w:t>PlatillosProductos</w:t>
             </w:r>
             <w:proofErr w:type="spellEnd"/>
             <w:r>
@@ -5659,14 +6160,52 @@
               <w:rPr>
                 <w:lang w:val="es-ES"/>
               </w:rPr>
-              <w:t>ALIMENTOs</w:t>
+              <w:t>PLATILLOs</w:t>
             </w:r>
             <w:proofErr w:type="spellEnd"/>
             <w:r>
               <w:rPr>
                 <w:lang w:val="es-ES"/>
               </w:rPr>
-              <w:t xml:space="preserve"> “disponibles” y los muestra.</w:t>
+              <w:t xml:space="preserve"> y </w:t>
+            </w:r>
+            <w:proofErr w:type="spellStart"/>
+            <w:r>
+              <w:rPr>
+                <w:lang w:val="es-ES"/>
+              </w:rPr>
+              <w:t>PRODUTOs</w:t>
+            </w:r>
+            <w:proofErr w:type="spellEnd"/>
+            <w:r>
+              <w:rPr>
+                <w:lang w:val="es-ES"/>
+              </w:rPr>
+              <w:t xml:space="preserve"> “disponibles” y lo</w:t>
+            </w:r>
+            <w:r>
+              <w:rPr>
+                <w:lang w:val="es-ES"/>
+              </w:rPr>
+              <w:t xml:space="preserve"> </w:t>
+            </w:r>
+            <w:r>
+              <w:rPr>
+                <w:lang w:val="es-ES"/>
+              </w:rPr>
+              <w:t>muestra</w:t>
+            </w:r>
+            <w:r>
+              <w:rPr>
+                <w:lang w:val="es-ES"/>
+              </w:rPr>
+              <w:t xml:space="preserve"> en la pantalla</w:t>
+            </w:r>
+            <w:r>
+              <w:rPr>
+                <w:lang w:val="es-ES"/>
+              </w:rPr>
+              <w:t>.</w:t>
             </w:r>
           </w:p>
           <w:p>
@@ -5744,7 +6283,19 @@
               <w:rPr>
                 <w:lang w:val="es-ES"/>
               </w:rPr>
-              <w:t>1) (ver FA2) (ver EX1)</w:t>
+              <w:t>1) (ver FA2)</w:t>
+            </w:r>
+            <w:r>
+              <w:rPr>
+                <w:lang w:val="es-ES"/>
+              </w:rPr>
+              <w:t xml:space="preserve"> (ver FA3) </w:t>
+            </w:r>
+            <w:r>
+              <w:rPr>
+                <w:lang w:val="es-ES"/>
+              </w:rPr>
+              <w:t>(ver EX1)</w:t>
             </w:r>
           </w:p>
           <w:p>
@@ -5762,7 +6313,6 @@
               <w:rPr>
                 <w:lang w:val="es-ES"/>
               </w:rPr>
-              <w:lastRenderedPageBreak/>
               <w:t xml:space="preserve">El </w:t>
             </w:r>
             <w:r>
@@ -5882,7 +6432,6 @@
                 <w:b/>
                 <w:lang w:val="es-ES"/>
               </w:rPr>
-              <w:lastRenderedPageBreak/>
               <w:t>Flujos Alternos:</w:t>
             </w:r>
           </w:p>
@@ -5910,28 +6459,7 @@
                 <w:rFonts w:cs="Arial"/>
                 <w:lang w:val="es-ES"/>
               </w:rPr>
-              <w:t>F</w:t>
-            </w:r>
-            <w:r>
-              <w:rPr>
-                <w:rFonts w:cs="Arial"/>
-                <w:lang w:val="es-ES"/>
-              </w:rPr>
-              <w:t>A1</w:t>
-            </w:r>
-            <w:r>
-              <w:rPr>
-                <w:rFonts w:cs="Arial"/>
-                <w:lang w:val="es-ES"/>
-              </w:rPr>
-              <w:t xml:space="preserve"> </w:t>
-            </w:r>
-            <w:r>
-              <w:rPr>
-                <w:rFonts w:cs="Arial"/>
-                <w:lang w:val="es-ES"/>
-              </w:rPr>
-              <w:t>Editar Producto</w:t>
+              <w:t>FA1 Buscar Platillo</w:t>
             </w:r>
           </w:p>
           <w:p>
@@ -5939,33 +6467,29 @@
               <w:pStyle w:val="ListParagraph"/>
               <w:numPr>
                 <w:ilvl w:val="0"/>
-                <w:numId w:val="16"/>
+                <w:numId w:val="25"/>
               </w:numPr>
               <w:rPr>
-                <w:rFonts w:cs="Arial"/>
-                <w:lang w:val="es-ES"/>
-              </w:rPr>
-            </w:pPr>
-            <w:r>
-              <w:rPr>
-                <w:rFonts w:cs="Arial"/>
-                <w:lang w:val="es-ES"/>
-              </w:rPr>
-              <w:t xml:space="preserve">El </w:t>
-            </w:r>
-            <w:r>
-              <w:rPr>
-                <w:rFonts w:cs="Arial"/>
-                <w:lang w:val="es-ES"/>
-              </w:rPr>
-              <w:t>G</w:t>
-            </w:r>
-            <w:r>
-              <w:rPr>
-                <w:rFonts w:cs="Arial"/>
-                <w:lang w:val="es-ES"/>
-              </w:rPr>
-              <w:t>erente selecciona la opción “Editar”.</w:t>
+                <w:lang w:val="es-ES"/>
+              </w:rPr>
+            </w:pPr>
+            <w:r>
+              <w:rPr>
+                <w:lang w:val="es-ES"/>
+              </w:rPr>
+              <w:t>El Gerente ingresa el código de PLATILLO y selecciona la opción “Buscar</w:t>
+            </w:r>
+            <w:r>
+              <w:rPr>
+                <w:lang w:val="es-ES"/>
+              </w:rPr>
+              <w:t>”</w:t>
+            </w:r>
+            <w:r>
+              <w:rPr>
+                <w:lang w:val="es-ES"/>
+              </w:rPr>
+              <w:t>. (Ver EX1)</w:t>
             </w:r>
           </w:p>
           <w:p>
@@ -5973,92 +6497,17 @@
               <w:pStyle w:val="ListParagraph"/>
               <w:numPr>
                 <w:ilvl w:val="0"/>
-                <w:numId w:val="16"/>
+                <w:numId w:val="25"/>
               </w:numPr>
               <w:rPr>
-                <w:rFonts w:cs="Arial"/>
-                <w:lang w:val="es-ES"/>
-              </w:rPr>
-            </w:pPr>
-            <w:r>
-              <w:rPr>
-                <w:rFonts w:cs="Arial"/>
-                <w:lang w:val="es-ES"/>
-              </w:rPr>
-              <w:t xml:space="preserve">El </w:t>
-            </w:r>
-            <w:r>
-              <w:rPr>
-                <w:rFonts w:cs="Arial"/>
-                <w:lang w:val="es-ES"/>
-              </w:rPr>
-              <w:t>SAIP</w:t>
-            </w:r>
-            <w:r>
-              <w:rPr>
-                <w:rFonts w:cs="Arial"/>
-                <w:lang w:val="es-ES"/>
-              </w:rPr>
-              <w:t xml:space="preserve"> redirige al sistema al “CU15-Editar producto”.</w:t>
-            </w:r>
-          </w:p>
-          <w:p>
-            <w:pPr>
-              <w:rPr>
-                <w:rFonts w:cs="Arial"/>
-                <w:lang w:val="es-ES"/>
-              </w:rPr>
-            </w:pPr>
-            <w:r>
-              <w:rPr>
-                <w:rFonts w:cs="Arial"/>
-                <w:lang w:val="es-ES"/>
-              </w:rPr>
-              <w:t>F</w:t>
-            </w:r>
-            <w:r>
-              <w:rPr>
-                <w:rFonts w:cs="Arial"/>
-                <w:lang w:val="es-ES"/>
-              </w:rPr>
-              <w:t>in FA</w:t>
-            </w:r>
-            <w:r>
-              <w:rPr>
-                <w:rFonts w:cs="Arial"/>
-                <w:lang w:val="es-ES"/>
-              </w:rPr>
-              <w:t>1</w:t>
-            </w:r>
-            <w:r>
-              <w:rPr>
-                <w:rFonts w:cs="Arial"/>
-                <w:lang w:val="es-ES"/>
-              </w:rPr>
-              <w:t xml:space="preserve"> </w:t>
-            </w:r>
-          </w:p>
-          <w:p>
-            <w:pPr>
-              <w:rPr>
-                <w:rFonts w:cs="Arial"/>
-                <w:lang w:val="es-ES"/>
-              </w:rPr>
-            </w:pPr>
-          </w:p>
-          <w:p>
-            <w:pPr>
-              <w:rPr>
-                <w:rFonts w:cs="Arial"/>
-                <w:lang w:val="es-ES"/>
-              </w:rPr>
-            </w:pPr>
-            <w:r>
-              <w:rPr>
-                <w:rFonts w:cs="Arial"/>
-                <w:lang w:val="es-ES"/>
-              </w:rPr>
-              <w:t>FA2 Dar de baja producto</w:t>
+                <w:lang w:val="es-ES"/>
+              </w:rPr>
+            </w:pPr>
+            <w:r>
+              <w:rPr>
+                <w:lang w:val="es-ES"/>
+              </w:rPr>
+              <w:t>El SAIP muestra en la lista los resultados de la búsqueda con los códigos correspondientes al ingresado por el gerente.</w:t>
             </w:r>
           </w:p>
           <w:p>
@@ -6066,33 +6515,18 @@
               <w:pStyle w:val="ListParagraph"/>
               <w:numPr>
                 <w:ilvl w:val="0"/>
-                <w:numId w:val="17"/>
+                <w:numId w:val="25"/>
               </w:numPr>
               <w:rPr>
-                <w:rFonts w:cs="Arial"/>
-                <w:lang w:val="es-ES"/>
-              </w:rPr>
-            </w:pPr>
-            <w:r>
-              <w:rPr>
-                <w:rFonts w:cs="Arial"/>
-                <w:lang w:val="es-ES"/>
-              </w:rPr>
-              <w:t xml:space="preserve">El </w:t>
-            </w:r>
-            <w:r>
-              <w:rPr>
-                <w:rFonts w:cs="Arial"/>
-                <w:lang w:val="es-ES"/>
-              </w:rPr>
-              <w:t>G</w:t>
-            </w:r>
-            <w:r>
-              <w:rPr>
-                <w:rFonts w:cs="Arial"/>
-                <w:lang w:val="es-ES"/>
-              </w:rPr>
-              <w:t>erente selecciona la opción “Eliminar”</w:t>
+                <w:lang w:val="es-ES"/>
+              </w:rPr>
+            </w:pPr>
+            <w:r>
+              <w:rPr>
+                <w:lang w:val="es-ES"/>
+              </w:rPr>
+              <w:lastRenderedPageBreak/>
+              <w:t>El Gerente visualiza el producto deseado y selecciona la opción “regresar”.</w:t>
             </w:r>
           </w:p>
           <w:p>
@@ -6100,9 +6534,93 @@
               <w:pStyle w:val="ListParagraph"/>
               <w:numPr>
                 <w:ilvl w:val="0"/>
-                <w:numId w:val="17"/>
+                <w:numId w:val="25"/>
               </w:numPr>
               <w:rPr>
+                <w:lang w:val="es-ES"/>
+              </w:rPr>
+            </w:pPr>
+            <w:r>
+              <w:rPr>
+                <w:lang w:val="es-ES"/>
+              </w:rPr>
+              <w:t>El SAIP cierra la ventana y redirige a la pantalla anterior.</w:t>
+            </w:r>
+          </w:p>
+          <w:p>
+            <w:pPr>
+              <w:rPr>
+                <w:rFonts w:cs="Arial"/>
+                <w:lang w:val="es-ES"/>
+              </w:rPr>
+            </w:pPr>
+            <w:r>
+              <w:rPr>
+                <w:rFonts w:cs="Arial"/>
+                <w:lang w:val="es-ES"/>
+              </w:rPr>
+              <w:t>Fin_FA1</w:t>
+            </w:r>
+          </w:p>
+          <w:p>
+            <w:pPr>
+              <w:rPr>
+                <w:rFonts w:cs="Arial"/>
+                <w:lang w:val="es-ES"/>
+              </w:rPr>
+            </w:pPr>
+          </w:p>
+          <w:p>
+            <w:pPr>
+              <w:rPr>
+                <w:rFonts w:cs="Arial"/>
+                <w:lang w:val="es-ES"/>
+              </w:rPr>
+            </w:pPr>
+            <w:r>
+              <w:rPr>
+                <w:rFonts w:cs="Arial"/>
+                <w:lang w:val="es-ES"/>
+              </w:rPr>
+              <w:t>F</w:t>
+            </w:r>
+            <w:r>
+              <w:rPr>
+                <w:rFonts w:cs="Arial"/>
+                <w:lang w:val="es-ES"/>
+              </w:rPr>
+              <w:t>A</w:t>
+            </w:r>
+            <w:r>
+              <w:rPr>
+                <w:rFonts w:cs="Arial"/>
+                <w:lang w:val="es-ES"/>
+              </w:rPr>
+              <w:t>2</w:t>
+            </w:r>
+            <w:r>
+              <w:rPr>
+                <w:rFonts w:cs="Arial"/>
+                <w:lang w:val="es-ES"/>
+              </w:rPr>
+              <w:t xml:space="preserve"> </w:t>
+            </w:r>
+            <w:r>
+              <w:rPr>
+                <w:rFonts w:cs="Arial"/>
+                <w:lang w:val="es-ES"/>
+              </w:rPr>
+              <w:t>Editar Producto</w:t>
+            </w:r>
+          </w:p>
+          <w:p>
+            <w:pPr>
+              <w:pStyle w:val="ListParagraph"/>
+              <w:numPr>
+                <w:ilvl w:val="0"/>
+                <w:numId w:val="29"/>
+              </w:numPr>
+              <w:rPr>
                 <w:rFonts w:cs="Arial"/>
                 <w:lang w:val="es-ES"/>
               </w:rPr>
@@ -6119,6 +6637,40 @@
                 <w:rFonts w:cs="Arial"/>
                 <w:lang w:val="es-ES"/>
               </w:rPr>
+              <w:t>G</w:t>
+            </w:r>
+            <w:r>
+              <w:rPr>
+                <w:rFonts w:cs="Arial"/>
+                <w:lang w:val="es-ES"/>
+              </w:rPr>
+              <w:t>erente selecciona la opción “Editar”.</w:t>
+            </w:r>
+          </w:p>
+          <w:p>
+            <w:pPr>
+              <w:pStyle w:val="ListParagraph"/>
+              <w:numPr>
+                <w:ilvl w:val="0"/>
+                <w:numId w:val="29"/>
+              </w:numPr>
+              <w:rPr>
+                <w:rFonts w:cs="Arial"/>
+                <w:lang w:val="es-ES"/>
+              </w:rPr>
+            </w:pPr>
+            <w:r>
+              <w:rPr>
+                <w:rFonts w:cs="Arial"/>
+                <w:lang w:val="es-ES"/>
+              </w:rPr>
+              <w:t xml:space="preserve">El </w:t>
+            </w:r>
+            <w:r>
+              <w:rPr>
+                <w:rFonts w:cs="Arial"/>
+                <w:lang w:val="es-ES"/>
+              </w:rPr>
               <w:t>SAIP</w:t>
             </w:r>
             <w:r>
@@ -6126,22 +6678,389 @@
                 <w:rFonts w:cs="Arial"/>
                 <w:lang w:val="es-ES"/>
               </w:rPr>
-              <w:t xml:space="preserve"> redirige al sistema al “CU16-Dar de baja producto”</w:t>
-            </w:r>
-          </w:p>
-          <w:p>
-            <w:pPr>
-              <w:rPr>
-                <w:rFonts w:cs="Arial"/>
-                <w:lang w:val="es-ES"/>
-              </w:rPr>
-            </w:pPr>
-            <w:r>
-              <w:rPr>
-                <w:rFonts w:cs="Arial"/>
-                <w:lang w:val="es-ES"/>
-              </w:rPr>
-              <w:t>Fin FA2</w:t>
+              <w:t xml:space="preserve"> redirige al sistema al “CU15-Editar producto</w:t>
+            </w:r>
+            <w:r>
+              <w:rPr>
+                <w:rFonts w:cs="Arial"/>
+                <w:lang w:val="es-ES"/>
+              </w:rPr>
+              <w:t xml:space="preserve"> o platillo</w:t>
+            </w:r>
+            <w:r>
+              <w:rPr>
+                <w:rFonts w:cs="Arial"/>
+                <w:lang w:val="es-ES"/>
+              </w:rPr>
+              <w:t>”.</w:t>
+            </w:r>
+          </w:p>
+          <w:p>
+            <w:pPr>
+              <w:rPr>
+                <w:rFonts w:cs="Arial"/>
+                <w:lang w:val="es-ES"/>
+              </w:rPr>
+            </w:pPr>
+            <w:r>
+              <w:rPr>
+                <w:rFonts w:cs="Arial"/>
+                <w:lang w:val="es-ES"/>
+              </w:rPr>
+              <w:t>F</w:t>
+            </w:r>
+            <w:r>
+              <w:rPr>
+                <w:rFonts w:cs="Arial"/>
+                <w:lang w:val="es-ES"/>
+              </w:rPr>
+              <w:t>in FA</w:t>
+            </w:r>
+            <w:r>
+              <w:rPr>
+                <w:rFonts w:cs="Arial"/>
+                <w:lang w:val="es-ES"/>
+              </w:rPr>
+              <w:t>2</w:t>
+            </w:r>
+            <w:r>
+              <w:rPr>
+                <w:rFonts w:cs="Arial"/>
+                <w:lang w:val="es-ES"/>
+              </w:rPr>
+              <w:t xml:space="preserve"> </w:t>
+            </w:r>
+          </w:p>
+          <w:p>
+            <w:pPr>
+              <w:rPr>
+                <w:rFonts w:cs="Arial"/>
+                <w:lang w:val="es-ES"/>
+              </w:rPr>
+            </w:pPr>
+          </w:p>
+          <w:p>
+            <w:pPr>
+              <w:rPr>
+                <w:rFonts w:cs="Arial"/>
+                <w:lang w:val="es-ES"/>
+              </w:rPr>
+            </w:pPr>
+            <w:r>
+              <w:rPr>
+                <w:rFonts w:cs="Arial"/>
+                <w:lang w:val="es-ES"/>
+              </w:rPr>
+              <w:t>FA</w:t>
+            </w:r>
+            <w:r>
+              <w:rPr>
+                <w:rFonts w:cs="Arial"/>
+                <w:lang w:val="es-ES"/>
+              </w:rPr>
+              <w:t>3</w:t>
+            </w:r>
+            <w:r>
+              <w:rPr>
+                <w:rFonts w:cs="Arial"/>
+                <w:lang w:val="es-ES"/>
+              </w:rPr>
+              <w:t xml:space="preserve"> Dar de baja producto</w:t>
+            </w:r>
+          </w:p>
+          <w:p>
+            <w:pPr>
+              <w:pStyle w:val="ListParagraph"/>
+              <w:numPr>
+                <w:ilvl w:val="0"/>
+                <w:numId w:val="30"/>
+              </w:numPr>
+              <w:rPr>
+                <w:rFonts w:cs="Arial"/>
+                <w:lang w:val="es-ES"/>
+              </w:rPr>
+            </w:pPr>
+            <w:r>
+              <w:rPr>
+                <w:rFonts w:cs="Arial"/>
+                <w:lang w:val="es-ES"/>
+              </w:rPr>
+              <w:t xml:space="preserve">El </w:t>
+            </w:r>
+            <w:r>
+              <w:rPr>
+                <w:rFonts w:cs="Arial"/>
+                <w:lang w:val="es-ES"/>
+              </w:rPr>
+              <w:t>G</w:t>
+            </w:r>
+            <w:r>
+              <w:rPr>
+                <w:rFonts w:cs="Arial"/>
+                <w:lang w:val="es-ES"/>
+              </w:rPr>
+              <w:t>erente selecciona la opción “Eliminar”</w:t>
+            </w:r>
+          </w:p>
+          <w:p>
+            <w:pPr>
+              <w:pStyle w:val="ListParagraph"/>
+              <w:numPr>
+                <w:ilvl w:val="0"/>
+                <w:numId w:val="30"/>
+              </w:numPr>
+              <w:rPr>
+                <w:rFonts w:cs="Arial"/>
+                <w:lang w:val="es-ES"/>
+              </w:rPr>
+            </w:pPr>
+            <w:r>
+              <w:rPr>
+                <w:rFonts w:cs="Arial"/>
+                <w:lang w:val="es-ES"/>
+              </w:rPr>
+              <w:t xml:space="preserve">El </w:t>
+            </w:r>
+            <w:r>
+              <w:rPr>
+                <w:rFonts w:cs="Arial"/>
+                <w:lang w:val="es-ES"/>
+              </w:rPr>
+              <w:t>SAIP</w:t>
+            </w:r>
+            <w:r>
+              <w:rPr>
+                <w:rFonts w:cs="Arial"/>
+                <w:lang w:val="es-ES"/>
+              </w:rPr>
+              <w:t xml:space="preserve"> redirige al sistema al “</w:t>
+            </w:r>
+            <w:r>
+              <w:rPr>
+                <w:rFonts w:cs="Arial"/>
+                <w:lang w:val="es-ES"/>
+              </w:rPr>
+              <w:t>CU16-Dar de baja platillo o producto</w:t>
+            </w:r>
+            <w:r>
+              <w:rPr>
+                <w:rFonts w:cs="Arial"/>
+                <w:lang w:val="es-ES"/>
+              </w:rPr>
+              <w:t>”</w:t>
+            </w:r>
+          </w:p>
+          <w:p>
+            <w:pPr>
+              <w:rPr>
+                <w:rFonts w:cs="Arial"/>
+                <w:lang w:val="es-ES"/>
+              </w:rPr>
+            </w:pPr>
+            <w:r>
+              <w:rPr>
+                <w:rFonts w:cs="Arial"/>
+                <w:lang w:val="es-ES"/>
+              </w:rPr>
+              <w:t>Fin FA</w:t>
+            </w:r>
+            <w:r>
+              <w:rPr>
+                <w:rFonts w:cs="Arial"/>
+                <w:lang w:val="es-ES"/>
+              </w:rPr>
+              <w:t>3</w:t>
+            </w:r>
+          </w:p>
+          <w:p>
+            <w:pPr>
+              <w:rPr>
+                <w:rFonts w:cs="Arial"/>
+                <w:lang w:val="es-ES"/>
+              </w:rPr>
+            </w:pPr>
+          </w:p>
+          <w:p>
+            <w:pPr>
+              <w:rPr>
+                <w:rFonts w:cs="Arial"/>
+                <w:lang w:val="es-ES"/>
+              </w:rPr>
+            </w:pPr>
+            <w:r>
+              <w:rPr>
+                <w:rFonts w:cs="Arial"/>
+                <w:lang w:val="es-ES"/>
+              </w:rPr>
+              <w:t>FA4 Editar Platillo</w:t>
+            </w:r>
+          </w:p>
+          <w:p>
+            <w:pPr>
+              <w:pStyle w:val="ListParagraph"/>
+              <w:numPr>
+                <w:ilvl w:val="0"/>
+                <w:numId w:val="26"/>
+              </w:numPr>
+              <w:rPr>
+                <w:rFonts w:cs="Arial"/>
+                <w:lang w:val="es-ES"/>
+              </w:rPr>
+            </w:pPr>
+            <w:r>
+              <w:rPr>
+                <w:rFonts w:cs="Arial"/>
+                <w:lang w:val="es-ES"/>
+              </w:rPr>
+              <w:t>El Gerente selecciona la opción “Editar”.</w:t>
+            </w:r>
+          </w:p>
+          <w:p>
+            <w:pPr>
+              <w:pStyle w:val="ListParagraph"/>
+              <w:numPr>
+                <w:ilvl w:val="0"/>
+                <w:numId w:val="26"/>
+              </w:numPr>
+              <w:rPr>
+                <w:rFonts w:cs="Arial"/>
+                <w:lang w:val="es-ES"/>
+              </w:rPr>
+            </w:pPr>
+            <w:r>
+              <w:rPr>
+                <w:rFonts w:cs="Arial"/>
+                <w:lang w:val="es-ES"/>
+              </w:rPr>
+              <w:t>El SAIP redirige al sistema al “CU15-Editar producto</w:t>
+            </w:r>
+            <w:r>
+              <w:rPr>
+                <w:rFonts w:cs="Arial"/>
+                <w:lang w:val="es-ES"/>
+              </w:rPr>
+              <w:t xml:space="preserve"> o platillo</w:t>
+            </w:r>
+            <w:r>
+              <w:rPr>
+                <w:rFonts w:cs="Arial"/>
+                <w:lang w:val="es-ES"/>
+              </w:rPr>
+              <w:t>”.</w:t>
+            </w:r>
+          </w:p>
+          <w:p>
+            <w:pPr>
+              <w:rPr>
+                <w:rFonts w:cs="Arial"/>
+                <w:lang w:val="es-ES"/>
+              </w:rPr>
+            </w:pPr>
+            <w:r>
+              <w:rPr>
+                <w:rFonts w:cs="Arial"/>
+                <w:lang w:val="es-ES"/>
+              </w:rPr>
+              <w:t>F</w:t>
+            </w:r>
+            <w:r>
+              <w:rPr>
+                <w:rFonts w:cs="Arial"/>
+                <w:lang w:val="es-ES"/>
+              </w:rPr>
+              <w:t>in FA4</w:t>
+            </w:r>
+          </w:p>
+          <w:p>
+            <w:pPr>
+              <w:rPr>
+                <w:rFonts w:cs="Arial"/>
+                <w:lang w:val="es-ES"/>
+              </w:rPr>
+            </w:pPr>
+          </w:p>
+          <w:p>
+            <w:pPr>
+              <w:rPr>
+                <w:rFonts w:cs="Arial"/>
+                <w:lang w:val="es-ES"/>
+              </w:rPr>
+            </w:pPr>
+            <w:r>
+              <w:rPr>
+                <w:rFonts w:cs="Arial"/>
+                <w:lang w:val="es-ES"/>
+              </w:rPr>
+              <w:t>FA5 Dar de baja platillo</w:t>
+            </w:r>
+          </w:p>
+          <w:p>
+            <w:pPr>
+              <w:pStyle w:val="ListParagraph"/>
+              <w:numPr>
+                <w:ilvl w:val="0"/>
+                <w:numId w:val="28"/>
+              </w:numPr>
+              <w:rPr>
+                <w:rFonts w:cs="Arial"/>
+                <w:lang w:val="es-ES"/>
+              </w:rPr>
+            </w:pPr>
+            <w:r>
+              <w:rPr>
+                <w:rFonts w:cs="Arial"/>
+                <w:lang w:val="es-ES"/>
+              </w:rPr>
+              <w:t>El Gerente selecciona la opción “Eliminar”</w:t>
+            </w:r>
+          </w:p>
+          <w:p>
+            <w:pPr>
+              <w:pStyle w:val="ListParagraph"/>
+              <w:numPr>
+                <w:ilvl w:val="0"/>
+                <w:numId w:val="28"/>
+              </w:numPr>
+              <w:rPr>
+                <w:rFonts w:cs="Arial"/>
+                <w:lang w:val="es-ES"/>
+              </w:rPr>
+            </w:pPr>
+            <w:r>
+              <w:rPr>
+                <w:rFonts w:cs="Arial"/>
+                <w:lang w:val="es-ES"/>
+              </w:rPr>
+              <w:t xml:space="preserve">El SAIP redirige al sistema al “CU16-Dar de baja </w:t>
+            </w:r>
+            <w:r>
+              <w:rPr>
+                <w:rFonts w:cs="Arial"/>
+                <w:lang w:val="es-ES"/>
+              </w:rPr>
+              <w:t>platillo o producto</w:t>
+            </w:r>
+            <w:r>
+              <w:rPr>
+                <w:rFonts w:cs="Arial"/>
+                <w:lang w:val="es-ES"/>
+              </w:rPr>
+              <w:t>”</w:t>
+            </w:r>
+          </w:p>
+          <w:p>
+            <w:pPr>
+              <w:rPr>
+                <w:rFonts w:cs="Arial"/>
+                <w:lang w:val="es-ES"/>
+              </w:rPr>
+            </w:pPr>
+            <w:r>
+              <w:rPr>
+                <w:rFonts w:cs="Arial"/>
+                <w:lang w:val="es-ES"/>
+              </w:rPr>
+              <w:t>Fin FA5</w:t>
             </w:r>
           </w:p>
         </w:tc>
@@ -6175,6 +7094,7 @@
                 <w:b/>
                 <w:lang w:val="es-ES"/>
               </w:rPr>
+              <w:lastRenderedPageBreak/>
               <w:t>Excepciones:</w:t>
             </w:r>
           </w:p>
@@ -6625,6 +7545,7 @@
                 <w:b/>
                 <w:lang w:val="es-ES"/>
               </w:rPr>
+              <w:lastRenderedPageBreak/>
               <w:t>Extiende:</w:t>
             </w:r>
           </w:p>
@@ -6973,6 +7894,95 @@
     </w:lvl>
   </w:abstractNum>
   <w:abstractNum w:abstractNumId="3" w15:restartNumberingAfterBreak="0">
+    <w:nsid w:val="0F032013"/>
+    <w:multiLevelType w:val="hybridMultilevel"/>
+    <w:tmpl w:val="DD64C1DE"/>
+    <w:lvl w:ilvl="0" w:tplc="0409000F">
+      <w:start w:val="1"/>
+      <w:numFmt w:val="decimal"/>
+      <w:lvlText w:val="%1."/>
+      <w:lvlJc w:val="left"/>
+      <w:pPr>
+        <w:ind w:left="720" w:hanging="360"/>
+      </w:pPr>
+      <w:rPr>
+        <w:rFonts w:hint="default"/>
+      </w:rPr>
+    </w:lvl>
+    <w:lvl w:ilvl="1" w:tplc="04090019" w:tentative="1">
+      <w:start w:val="1"/>
+      <w:numFmt w:val="lowerLetter"/>
+      <w:lvlText w:val="%2."/>
+      <w:lvlJc w:val="left"/>
+      <w:pPr>
+        <w:ind w:left="1440" w:hanging="360"/>
+      </w:pPr>
+    </w:lvl>
+    <w:lvl w:ilvl="2" w:tplc="0409001B" w:tentative="1">
+      <w:start w:val="1"/>
+      <w:numFmt w:val="lowerRoman"/>
+      <w:lvlText w:val="%3."/>
+      <w:lvlJc w:val="right"/>
+      <w:pPr>
+        <w:ind w:left="2160" w:hanging="180"/>
+      </w:pPr>
+    </w:lvl>
+    <w:lvl w:ilvl="3" w:tplc="0409000F" w:tentative="1">
+      <w:start w:val="1"/>
+      <w:numFmt w:val="decimal"/>
+      <w:lvlText w:val="%4."/>
+      <w:lvlJc w:val="left"/>
+      <w:pPr>
+        <w:ind w:left="2880" w:hanging="360"/>
+      </w:pPr>
+    </w:lvl>
+    <w:lvl w:ilvl="4" w:tplc="04090019" w:tentative="1">
+      <w:start w:val="1"/>
+      <w:numFmt w:val="lowerLetter"/>
+      <w:lvlText w:val="%5."/>
+      <w:lvlJc w:val="left"/>
+      <w:pPr>
+        <w:ind w:left="3600" w:hanging="360"/>
+      </w:pPr>
+    </w:lvl>
+    <w:lvl w:ilvl="5" w:tplc="0409001B" w:tentative="1">
+      <w:start w:val="1"/>
+      <w:numFmt w:val="lowerRoman"/>
+      <w:lvlText w:val="%6."/>
+      <w:lvlJc w:val="right"/>
+      <w:pPr>
+        <w:ind w:left="4320" w:hanging="180"/>
+      </w:pPr>
+    </w:lvl>
+    <w:lvl w:ilvl="6" w:tplc="0409000F" w:tentative="1">
+      <w:start w:val="1"/>
+      <w:numFmt w:val="decimal"/>
+      <w:lvlText w:val="%7."/>
+      <w:lvlJc w:val="left"/>
+      <w:pPr>
+        <w:ind w:left="5040" w:hanging="360"/>
+      </w:pPr>
+    </w:lvl>
+    <w:lvl w:ilvl="7" w:tplc="04090019" w:tentative="1">
+      <w:start w:val="1"/>
+      <w:numFmt w:val="lowerLetter"/>
+      <w:lvlText w:val="%8."/>
+      <w:lvlJc w:val="left"/>
+      <w:pPr>
+        <w:ind w:left="5760" w:hanging="360"/>
+      </w:pPr>
+    </w:lvl>
+    <w:lvl w:ilvl="8" w:tplc="0409001B" w:tentative="1">
+      <w:start w:val="1"/>
+      <w:numFmt w:val="lowerRoman"/>
+      <w:lvlText w:val="%9."/>
+      <w:lvlJc w:val="right"/>
+      <w:pPr>
+        <w:ind w:left="6480" w:hanging="180"/>
+      </w:pPr>
+    </w:lvl>
+  </w:abstractNum>
+  <w:abstractNum w:abstractNumId="4" w15:restartNumberingAfterBreak="0">
     <w:nsid w:val="0F0F7705"/>
     <w:multiLevelType w:val="hybridMultilevel"/>
     <w:tmpl w:val="DAFC9B92"/>
@@ -7061,7 +8071,7 @@
       </w:pPr>
     </w:lvl>
   </w:abstractNum>
-  <w:abstractNum w:abstractNumId="4" w15:restartNumberingAfterBreak="0">
+  <w:abstractNum w:abstractNumId="5" w15:restartNumberingAfterBreak="0">
     <w:nsid w:val="126D1B02"/>
     <w:multiLevelType w:val="hybridMultilevel"/>
     <w:tmpl w:val="7B20FA96"/>
@@ -7150,7 +8160,7 @@
       </w:pPr>
     </w:lvl>
   </w:abstractNum>
-  <w:abstractNum w:abstractNumId="5" w15:restartNumberingAfterBreak="0">
+  <w:abstractNum w:abstractNumId="6" w15:restartNumberingAfterBreak="0">
     <w:nsid w:val="1405465B"/>
     <w:multiLevelType w:val="hybridMultilevel"/>
     <w:tmpl w:val="FA94C444"/>
@@ -7239,7 +8249,185 @@
       </w:pPr>
     </w:lvl>
   </w:abstractNum>
-  <w:abstractNum w:abstractNumId="6" w15:restartNumberingAfterBreak="0">
+  <w:abstractNum w:abstractNumId="7" w15:restartNumberingAfterBreak="0">
+    <w:nsid w:val="1DF03848"/>
+    <w:multiLevelType w:val="hybridMultilevel"/>
+    <w:tmpl w:val="04963F20"/>
+    <w:lvl w:ilvl="0" w:tplc="0409000F">
+      <w:start w:val="1"/>
+      <w:numFmt w:val="decimal"/>
+      <w:lvlText w:val="%1."/>
+      <w:lvlJc w:val="left"/>
+      <w:pPr>
+        <w:ind w:left="720" w:hanging="360"/>
+      </w:pPr>
+      <w:rPr>
+        <w:rFonts w:hint="default"/>
+      </w:rPr>
+    </w:lvl>
+    <w:lvl w:ilvl="1" w:tplc="04090019" w:tentative="1">
+      <w:start w:val="1"/>
+      <w:numFmt w:val="lowerLetter"/>
+      <w:lvlText w:val="%2."/>
+      <w:lvlJc w:val="left"/>
+      <w:pPr>
+        <w:ind w:left="1440" w:hanging="360"/>
+      </w:pPr>
+    </w:lvl>
+    <w:lvl w:ilvl="2" w:tplc="0409001B" w:tentative="1">
+      <w:start w:val="1"/>
+      <w:numFmt w:val="lowerRoman"/>
+      <w:lvlText w:val="%3."/>
+      <w:lvlJc w:val="right"/>
+      <w:pPr>
+        <w:ind w:left="2160" w:hanging="180"/>
+      </w:pPr>
+    </w:lvl>
+    <w:lvl w:ilvl="3" w:tplc="0409000F" w:tentative="1">
+      <w:start w:val="1"/>
+      <w:numFmt w:val="decimal"/>
+      <w:lvlText w:val="%4."/>
+      <w:lvlJc w:val="left"/>
+      <w:pPr>
+        <w:ind w:left="2880" w:hanging="360"/>
+      </w:pPr>
+    </w:lvl>
+    <w:lvl w:ilvl="4" w:tplc="04090019" w:tentative="1">
+      <w:start w:val="1"/>
+      <w:numFmt w:val="lowerLetter"/>
+      <w:lvlText w:val="%5."/>
+      <w:lvlJc w:val="left"/>
+      <w:pPr>
+        <w:ind w:left="3600" w:hanging="360"/>
+      </w:pPr>
+    </w:lvl>
+    <w:lvl w:ilvl="5" w:tplc="0409001B" w:tentative="1">
+      <w:start w:val="1"/>
+      <w:numFmt w:val="lowerRoman"/>
+      <w:lvlText w:val="%6."/>
+      <w:lvlJc w:val="right"/>
+      <w:pPr>
+        <w:ind w:left="4320" w:hanging="180"/>
+      </w:pPr>
+    </w:lvl>
+    <w:lvl w:ilvl="6" w:tplc="0409000F" w:tentative="1">
+      <w:start w:val="1"/>
+      <w:numFmt w:val="decimal"/>
+      <w:lvlText w:val="%7."/>
+      <w:lvlJc w:val="left"/>
+      <w:pPr>
+        <w:ind w:left="5040" w:hanging="360"/>
+      </w:pPr>
+    </w:lvl>
+    <w:lvl w:ilvl="7" w:tplc="04090019" w:tentative="1">
+      <w:start w:val="1"/>
+      <w:numFmt w:val="lowerLetter"/>
+      <w:lvlText w:val="%8."/>
+      <w:lvlJc w:val="left"/>
+      <w:pPr>
+        <w:ind w:left="5760" w:hanging="360"/>
+      </w:pPr>
+    </w:lvl>
+    <w:lvl w:ilvl="8" w:tplc="0409001B" w:tentative="1">
+      <w:start w:val="1"/>
+      <w:numFmt w:val="lowerRoman"/>
+      <w:lvlText w:val="%9."/>
+      <w:lvlJc w:val="right"/>
+      <w:pPr>
+        <w:ind w:left="6480" w:hanging="180"/>
+      </w:pPr>
+    </w:lvl>
+  </w:abstractNum>
+  <w:abstractNum w:abstractNumId="8" w15:restartNumberingAfterBreak="0">
+    <w:nsid w:val="25C407D2"/>
+    <w:multiLevelType w:val="hybridMultilevel"/>
+    <w:tmpl w:val="E2E86E54"/>
+    <w:lvl w:ilvl="0" w:tplc="0409000F">
+      <w:start w:val="1"/>
+      <w:numFmt w:val="decimal"/>
+      <w:lvlText w:val="%1."/>
+      <w:lvlJc w:val="left"/>
+      <w:pPr>
+        <w:ind w:left="720" w:hanging="360"/>
+      </w:pPr>
+      <w:rPr>
+        <w:rFonts w:hint="default"/>
+      </w:rPr>
+    </w:lvl>
+    <w:lvl w:ilvl="1" w:tplc="04090019" w:tentative="1">
+      <w:start w:val="1"/>
+      <w:numFmt w:val="lowerLetter"/>
+      <w:lvlText w:val="%2."/>
+      <w:lvlJc w:val="left"/>
+      <w:pPr>
+        <w:ind w:left="1440" w:hanging="360"/>
+      </w:pPr>
+    </w:lvl>
+    <w:lvl w:ilvl="2" w:tplc="0409001B" w:tentative="1">
+      <w:start w:val="1"/>
+      <w:numFmt w:val="lowerRoman"/>
+      <w:lvlText w:val="%3."/>
+      <w:lvlJc w:val="right"/>
+      <w:pPr>
+        <w:ind w:left="2160" w:hanging="180"/>
+      </w:pPr>
+    </w:lvl>
+    <w:lvl w:ilvl="3" w:tplc="0409000F" w:tentative="1">
+      <w:start w:val="1"/>
+      <w:numFmt w:val="decimal"/>
+      <w:lvlText w:val="%4."/>
+      <w:lvlJc w:val="left"/>
+      <w:pPr>
+        <w:ind w:left="2880" w:hanging="360"/>
+      </w:pPr>
+    </w:lvl>
+    <w:lvl w:ilvl="4" w:tplc="04090019" w:tentative="1">
+      <w:start w:val="1"/>
+      <w:numFmt w:val="lowerLetter"/>
+      <w:lvlText w:val="%5."/>
+      <w:lvlJc w:val="left"/>
+      <w:pPr>
+        <w:ind w:left="3600" w:hanging="360"/>
+      </w:pPr>
+    </w:lvl>
+    <w:lvl w:ilvl="5" w:tplc="0409001B" w:tentative="1">
+      <w:start w:val="1"/>
+      <w:numFmt w:val="lowerRoman"/>
+      <w:lvlText w:val="%6."/>
+      <w:lvlJc w:val="right"/>
+      <w:pPr>
+        <w:ind w:left="4320" w:hanging="180"/>
+      </w:pPr>
+    </w:lvl>
+    <w:lvl w:ilvl="6" w:tplc="0409000F" w:tentative="1">
+      <w:start w:val="1"/>
+      <w:numFmt w:val="decimal"/>
+      <w:lvlText w:val="%7."/>
+      <w:lvlJc w:val="left"/>
+      <w:pPr>
+        <w:ind w:left="5040" w:hanging="360"/>
+      </w:pPr>
+    </w:lvl>
+    <w:lvl w:ilvl="7" w:tplc="04090019" w:tentative="1">
+      <w:start w:val="1"/>
+      <w:numFmt w:val="lowerLetter"/>
+      <w:lvlText w:val="%8."/>
+      <w:lvlJc w:val="left"/>
+      <w:pPr>
+        <w:ind w:left="5760" w:hanging="360"/>
+      </w:pPr>
+    </w:lvl>
+    <w:lvl w:ilvl="8" w:tplc="0409001B" w:tentative="1">
+      <w:start w:val="1"/>
+      <w:numFmt w:val="lowerRoman"/>
+      <w:lvlText w:val="%9."/>
+      <w:lvlJc w:val="right"/>
+      <w:pPr>
+        <w:ind w:left="6480" w:hanging="180"/>
+      </w:pPr>
+    </w:lvl>
+  </w:abstractNum>
+  <w:abstractNum w:abstractNumId="9" w15:restartNumberingAfterBreak="0">
     <w:nsid w:val="29E501D6"/>
     <w:multiLevelType w:val="hybridMultilevel"/>
     <w:tmpl w:val="55AAF516"/>
@@ -7328,7 +8516,7 @@
       </w:pPr>
     </w:lvl>
   </w:abstractNum>
-  <w:abstractNum w:abstractNumId="7" w15:restartNumberingAfterBreak="0">
+  <w:abstractNum w:abstractNumId="10" w15:restartNumberingAfterBreak="0">
     <w:nsid w:val="2CC95D6B"/>
     <w:multiLevelType w:val="hybridMultilevel"/>
     <w:tmpl w:val="8F8A0674"/>
@@ -7417,7 +8605,7 @@
       </w:pPr>
     </w:lvl>
   </w:abstractNum>
-  <w:abstractNum w:abstractNumId="8" w15:restartNumberingAfterBreak="0">
+  <w:abstractNum w:abstractNumId="11" w15:restartNumberingAfterBreak="0">
     <w:nsid w:val="2D211663"/>
     <w:multiLevelType w:val="hybridMultilevel"/>
     <w:tmpl w:val="918E713C"/>
@@ -7506,7 +8694,7 @@
       </w:pPr>
     </w:lvl>
   </w:abstractNum>
-  <w:abstractNum w:abstractNumId="9" w15:restartNumberingAfterBreak="0">
+  <w:abstractNum w:abstractNumId="12" w15:restartNumberingAfterBreak="0">
     <w:nsid w:val="2ECD357F"/>
     <w:multiLevelType w:val="hybridMultilevel"/>
     <w:tmpl w:val="55AAF516"/>
@@ -7595,7 +8783,7 @@
       </w:pPr>
     </w:lvl>
   </w:abstractNum>
-  <w:abstractNum w:abstractNumId="10" w15:restartNumberingAfterBreak="0">
+  <w:abstractNum w:abstractNumId="13" w15:restartNumberingAfterBreak="0">
     <w:nsid w:val="2EDD1D1F"/>
     <w:multiLevelType w:val="hybridMultilevel"/>
     <w:tmpl w:val="D00C0ACC"/>
@@ -7684,7 +8872,7 @@
       </w:pPr>
     </w:lvl>
   </w:abstractNum>
-  <w:abstractNum w:abstractNumId="11" w15:restartNumberingAfterBreak="0">
+  <w:abstractNum w:abstractNumId="14" w15:restartNumberingAfterBreak="0">
     <w:nsid w:val="36726488"/>
     <w:multiLevelType w:val="hybridMultilevel"/>
     <w:tmpl w:val="FBFEDF6A"/>
@@ -7773,7 +8961,7 @@
       </w:pPr>
     </w:lvl>
   </w:abstractNum>
-  <w:abstractNum w:abstractNumId="12" w15:restartNumberingAfterBreak="0">
+  <w:abstractNum w:abstractNumId="15" w15:restartNumberingAfterBreak="0">
     <w:nsid w:val="3695380E"/>
     <w:multiLevelType w:val="hybridMultilevel"/>
     <w:tmpl w:val="B8D2D9B0"/>
@@ -7862,7 +9050,7 @@
       </w:pPr>
     </w:lvl>
   </w:abstractNum>
-  <w:abstractNum w:abstractNumId="13" w15:restartNumberingAfterBreak="0">
+  <w:abstractNum w:abstractNumId="16" w15:restartNumberingAfterBreak="0">
     <w:nsid w:val="37EB63B4"/>
     <w:multiLevelType w:val="hybridMultilevel"/>
     <w:tmpl w:val="9BD27672"/>
@@ -7951,7 +9139,7 @@
       </w:pPr>
     </w:lvl>
   </w:abstractNum>
-  <w:abstractNum w:abstractNumId="14" w15:restartNumberingAfterBreak="0">
+  <w:abstractNum w:abstractNumId="17" w15:restartNumberingAfterBreak="0">
     <w:nsid w:val="38E722DB"/>
     <w:multiLevelType w:val="hybridMultilevel"/>
     <w:tmpl w:val="6E88DA2A"/>
@@ -8040,7 +9228,96 @@
       </w:pPr>
     </w:lvl>
   </w:abstractNum>
-  <w:abstractNum w:abstractNumId="15" w15:restartNumberingAfterBreak="0">
+  <w:abstractNum w:abstractNumId="18" w15:restartNumberingAfterBreak="0">
+    <w:nsid w:val="3C6E1B69"/>
+    <w:multiLevelType w:val="hybridMultilevel"/>
+    <w:tmpl w:val="DD64C1DE"/>
+    <w:lvl w:ilvl="0" w:tplc="0409000F">
+      <w:start w:val="1"/>
+      <w:numFmt w:val="decimal"/>
+      <w:lvlText w:val="%1."/>
+      <w:lvlJc w:val="left"/>
+      <w:pPr>
+        <w:ind w:left="720" w:hanging="360"/>
+      </w:pPr>
+      <w:rPr>
+        <w:rFonts w:hint="default"/>
+      </w:rPr>
+    </w:lvl>
+    <w:lvl w:ilvl="1" w:tplc="04090019" w:tentative="1">
+      <w:start w:val="1"/>
+      <w:numFmt w:val="lowerLetter"/>
+      <w:lvlText w:val="%2."/>
+      <w:lvlJc w:val="left"/>
+      <w:pPr>
+        <w:ind w:left="1440" w:hanging="360"/>
+      </w:pPr>
+    </w:lvl>
+    <w:lvl w:ilvl="2" w:tplc="0409001B" w:tentative="1">
+      <w:start w:val="1"/>
+      <w:numFmt w:val="lowerRoman"/>
+      <w:lvlText w:val="%3."/>
+      <w:lvlJc w:val="right"/>
+      <w:pPr>
+        <w:ind w:left="2160" w:hanging="180"/>
+      </w:pPr>
+    </w:lvl>
+    <w:lvl w:ilvl="3" w:tplc="0409000F" w:tentative="1">
+      <w:start w:val="1"/>
+      <w:numFmt w:val="decimal"/>
+      <w:lvlText w:val="%4."/>
+      <w:lvlJc w:val="left"/>
+      <w:pPr>
+        <w:ind w:left="2880" w:hanging="360"/>
+      </w:pPr>
+    </w:lvl>
+    <w:lvl w:ilvl="4" w:tplc="04090019" w:tentative="1">
+      <w:start w:val="1"/>
+      <w:numFmt w:val="lowerLetter"/>
+      <w:lvlText w:val="%5."/>
+      <w:lvlJc w:val="left"/>
+      <w:pPr>
+        <w:ind w:left="3600" w:hanging="360"/>
+      </w:pPr>
+    </w:lvl>
+    <w:lvl w:ilvl="5" w:tplc="0409001B" w:tentative="1">
+      <w:start w:val="1"/>
+      <w:numFmt w:val="lowerRoman"/>
+      <w:lvlText w:val="%6."/>
+      <w:lvlJc w:val="right"/>
+      <w:pPr>
+        <w:ind w:left="4320" w:hanging="180"/>
+      </w:pPr>
+    </w:lvl>
+    <w:lvl w:ilvl="6" w:tplc="0409000F" w:tentative="1">
+      <w:start w:val="1"/>
+      <w:numFmt w:val="decimal"/>
+      <w:lvlText w:val="%7."/>
+      <w:lvlJc w:val="left"/>
+      <w:pPr>
+        <w:ind w:left="5040" w:hanging="360"/>
+      </w:pPr>
+    </w:lvl>
+    <w:lvl w:ilvl="7" w:tplc="04090019" w:tentative="1">
+      <w:start w:val="1"/>
+      <w:numFmt w:val="lowerLetter"/>
+      <w:lvlText w:val="%8."/>
+      <w:lvlJc w:val="left"/>
+      <w:pPr>
+        <w:ind w:left="5760" w:hanging="360"/>
+      </w:pPr>
+    </w:lvl>
+    <w:lvl w:ilvl="8" w:tplc="0409001B" w:tentative="1">
+      <w:start w:val="1"/>
+      <w:numFmt w:val="lowerRoman"/>
+      <w:lvlText w:val="%9."/>
+      <w:lvlJc w:val="right"/>
+      <w:pPr>
+        <w:ind w:left="6480" w:hanging="180"/>
+      </w:pPr>
+    </w:lvl>
+  </w:abstractNum>
+  <w:abstractNum w:abstractNumId="19" w15:restartNumberingAfterBreak="0">
     <w:nsid w:val="3ED64CD4"/>
     <w:multiLevelType w:val="hybridMultilevel"/>
     <w:tmpl w:val="3542AA64"/>
@@ -8129,7 +9406,96 @@
       </w:pPr>
     </w:lvl>
   </w:abstractNum>
-  <w:abstractNum w:abstractNumId="16" w15:restartNumberingAfterBreak="0">
+  <w:abstractNum w:abstractNumId="20" w15:restartNumberingAfterBreak="0">
+    <w:nsid w:val="41075B7B"/>
+    <w:multiLevelType w:val="hybridMultilevel"/>
+    <w:tmpl w:val="E2E86E54"/>
+    <w:lvl w:ilvl="0" w:tplc="0409000F">
+      <w:start w:val="1"/>
+      <w:numFmt w:val="decimal"/>
+      <w:lvlText w:val="%1."/>
+      <w:lvlJc w:val="left"/>
+      <w:pPr>
+        <w:ind w:left="720" w:hanging="360"/>
+      </w:pPr>
+      <w:rPr>
+        <w:rFonts w:hint="default"/>
+      </w:rPr>
+    </w:lvl>
+    <w:lvl w:ilvl="1" w:tplc="04090019" w:tentative="1">
+      <w:start w:val="1"/>
+      <w:numFmt w:val="lowerLetter"/>
+      <w:lvlText w:val="%2."/>
+      <w:lvlJc w:val="left"/>
+      <w:pPr>
+        <w:ind w:left="1440" w:hanging="360"/>
+      </w:pPr>
+    </w:lvl>
+    <w:lvl w:ilvl="2" w:tplc="0409001B" w:tentative="1">
+      <w:start w:val="1"/>
+      <w:numFmt w:val="lowerRoman"/>
+      <w:lvlText w:val="%3."/>
+      <w:lvlJc w:val="right"/>
+      <w:pPr>
+        <w:ind w:left="2160" w:hanging="180"/>
+      </w:pPr>
+    </w:lvl>
+    <w:lvl w:ilvl="3" w:tplc="0409000F" w:tentative="1">
+      <w:start w:val="1"/>
+      <w:numFmt w:val="decimal"/>
+      <w:lvlText w:val="%4."/>
+      <w:lvlJc w:val="left"/>
+      <w:pPr>
+        <w:ind w:left="2880" w:hanging="360"/>
+      </w:pPr>
+    </w:lvl>
+    <w:lvl w:ilvl="4" w:tplc="04090019" w:tentative="1">
+      <w:start w:val="1"/>
+      <w:numFmt w:val="lowerLetter"/>
+      <w:lvlText w:val="%5."/>
+      <w:lvlJc w:val="left"/>
+      <w:pPr>
+        <w:ind w:left="3600" w:hanging="360"/>
+      </w:pPr>
+    </w:lvl>
+    <w:lvl w:ilvl="5" w:tplc="0409001B" w:tentative="1">
+      <w:start w:val="1"/>
+      <w:numFmt w:val="lowerRoman"/>
+      <w:lvlText w:val="%6."/>
+      <w:lvlJc w:val="right"/>
+      <w:pPr>
+        <w:ind w:left="4320" w:hanging="180"/>
+      </w:pPr>
+    </w:lvl>
+    <w:lvl w:ilvl="6" w:tplc="0409000F" w:tentative="1">
+      <w:start w:val="1"/>
+      <w:numFmt w:val="decimal"/>
+      <w:lvlText w:val="%7."/>
+      <w:lvlJc w:val="left"/>
+      <w:pPr>
+        <w:ind w:left="5040" w:hanging="360"/>
+      </w:pPr>
+    </w:lvl>
+    <w:lvl w:ilvl="7" w:tplc="04090019" w:tentative="1">
+      <w:start w:val="1"/>
+      <w:numFmt w:val="lowerLetter"/>
+      <w:lvlText w:val="%8."/>
+      <w:lvlJc w:val="left"/>
+      <w:pPr>
+        <w:ind w:left="5760" w:hanging="360"/>
+      </w:pPr>
+    </w:lvl>
+    <w:lvl w:ilvl="8" w:tplc="0409001B" w:tentative="1">
+      <w:start w:val="1"/>
+      <w:numFmt w:val="lowerRoman"/>
+      <w:lvlText w:val="%9."/>
+      <w:lvlJc w:val="right"/>
+      <w:pPr>
+        <w:ind w:left="6480" w:hanging="180"/>
+      </w:pPr>
+    </w:lvl>
+  </w:abstractNum>
+  <w:abstractNum w:abstractNumId="21" w15:restartNumberingAfterBreak="0">
     <w:nsid w:val="47DA40F5"/>
     <w:multiLevelType w:val="hybridMultilevel"/>
     <w:tmpl w:val="D820CB5C"/>
@@ -8218,7 +9584,7 @@
       </w:pPr>
     </w:lvl>
   </w:abstractNum>
-  <w:abstractNum w:abstractNumId="17" w15:restartNumberingAfterBreak="0">
+  <w:abstractNum w:abstractNumId="22" w15:restartNumberingAfterBreak="0">
     <w:nsid w:val="4CC61549"/>
     <w:multiLevelType w:val="hybridMultilevel"/>
     <w:tmpl w:val="D08AFDF8"/>
@@ -8307,7 +9673,7 @@
       </w:pPr>
     </w:lvl>
   </w:abstractNum>
-  <w:abstractNum w:abstractNumId="18" w15:restartNumberingAfterBreak="0">
+  <w:abstractNum w:abstractNumId="23" w15:restartNumberingAfterBreak="0">
     <w:nsid w:val="573541C8"/>
     <w:multiLevelType w:val="hybridMultilevel"/>
     <w:tmpl w:val="2740282E"/>
@@ -8396,7 +9762,7 @@
       </w:pPr>
     </w:lvl>
   </w:abstractNum>
-  <w:abstractNum w:abstractNumId="19" w15:restartNumberingAfterBreak="0">
+  <w:abstractNum w:abstractNumId="24" w15:restartNumberingAfterBreak="0">
     <w:nsid w:val="5B7616F9"/>
     <w:multiLevelType w:val="hybridMultilevel"/>
     <w:tmpl w:val="55AAF516"/>
@@ -8485,7 +9851,185 @@
       </w:pPr>
     </w:lvl>
   </w:abstractNum>
-  <w:abstractNum w:abstractNumId="20" w15:restartNumberingAfterBreak="0">
+  <w:abstractNum w:abstractNumId="25" w15:restartNumberingAfterBreak="0">
+    <w:nsid w:val="5D402AF7"/>
+    <w:multiLevelType w:val="hybridMultilevel"/>
+    <w:tmpl w:val="E2E86E54"/>
+    <w:lvl w:ilvl="0" w:tplc="0409000F">
+      <w:start w:val="1"/>
+      <w:numFmt w:val="decimal"/>
+      <w:lvlText w:val="%1."/>
+      <w:lvlJc w:val="left"/>
+      <w:pPr>
+        <w:ind w:left="720" w:hanging="360"/>
+      </w:pPr>
+      <w:rPr>
+        <w:rFonts w:hint="default"/>
+      </w:rPr>
+    </w:lvl>
+    <w:lvl w:ilvl="1" w:tplc="04090019" w:tentative="1">
+      <w:start w:val="1"/>
+      <w:numFmt w:val="lowerLetter"/>
+      <w:lvlText w:val="%2."/>
+      <w:lvlJc w:val="left"/>
+      <w:pPr>
+        <w:ind w:left="1440" w:hanging="360"/>
+      </w:pPr>
+    </w:lvl>
+    <w:lvl w:ilvl="2" w:tplc="0409001B" w:tentative="1">
+      <w:start w:val="1"/>
+      <w:numFmt w:val="lowerRoman"/>
+      <w:lvlText w:val="%3."/>
+      <w:lvlJc w:val="right"/>
+      <w:pPr>
+        <w:ind w:left="2160" w:hanging="180"/>
+      </w:pPr>
+    </w:lvl>
+    <w:lvl w:ilvl="3" w:tplc="0409000F" w:tentative="1">
+      <w:start w:val="1"/>
+      <w:numFmt w:val="decimal"/>
+      <w:lvlText w:val="%4."/>
+      <w:lvlJc w:val="left"/>
+      <w:pPr>
+        <w:ind w:left="2880" w:hanging="360"/>
+      </w:pPr>
+    </w:lvl>
+    <w:lvl w:ilvl="4" w:tplc="04090019" w:tentative="1">
+      <w:start w:val="1"/>
+      <w:numFmt w:val="lowerLetter"/>
+      <w:lvlText w:val="%5."/>
+      <w:lvlJc w:val="left"/>
+      <w:pPr>
+        <w:ind w:left="3600" w:hanging="360"/>
+      </w:pPr>
+    </w:lvl>
+    <w:lvl w:ilvl="5" w:tplc="0409001B" w:tentative="1">
+      <w:start w:val="1"/>
+      <w:numFmt w:val="lowerRoman"/>
+      <w:lvlText w:val="%6."/>
+      <w:lvlJc w:val="right"/>
+      <w:pPr>
+        <w:ind w:left="4320" w:hanging="180"/>
+      </w:pPr>
+    </w:lvl>
+    <w:lvl w:ilvl="6" w:tplc="0409000F" w:tentative="1">
+      <w:start w:val="1"/>
+      <w:numFmt w:val="decimal"/>
+      <w:lvlText w:val="%7."/>
+      <w:lvlJc w:val="left"/>
+      <w:pPr>
+        <w:ind w:left="5040" w:hanging="360"/>
+      </w:pPr>
+    </w:lvl>
+    <w:lvl w:ilvl="7" w:tplc="04090019" w:tentative="1">
+      <w:start w:val="1"/>
+      <w:numFmt w:val="lowerLetter"/>
+      <w:lvlText w:val="%8."/>
+      <w:lvlJc w:val="left"/>
+      <w:pPr>
+        <w:ind w:left="5760" w:hanging="360"/>
+      </w:pPr>
+    </w:lvl>
+    <w:lvl w:ilvl="8" w:tplc="0409001B" w:tentative="1">
+      <w:start w:val="1"/>
+      <w:numFmt w:val="lowerRoman"/>
+      <w:lvlText w:val="%9."/>
+      <w:lvlJc w:val="right"/>
+      <w:pPr>
+        <w:ind w:left="6480" w:hanging="180"/>
+      </w:pPr>
+    </w:lvl>
+  </w:abstractNum>
+  <w:abstractNum w:abstractNumId="26" w15:restartNumberingAfterBreak="0">
+    <w:nsid w:val="65B5218B"/>
+    <w:multiLevelType w:val="hybridMultilevel"/>
+    <w:tmpl w:val="E2E86E54"/>
+    <w:lvl w:ilvl="0" w:tplc="0409000F">
+      <w:start w:val="1"/>
+      <w:numFmt w:val="decimal"/>
+      <w:lvlText w:val="%1."/>
+      <w:lvlJc w:val="left"/>
+      <w:pPr>
+        <w:ind w:left="720" w:hanging="360"/>
+      </w:pPr>
+      <w:rPr>
+        <w:rFonts w:hint="default"/>
+      </w:rPr>
+    </w:lvl>
+    <w:lvl w:ilvl="1" w:tplc="04090019" w:tentative="1">
+      <w:start w:val="1"/>
+      <w:numFmt w:val="lowerLetter"/>
+      <w:lvlText w:val="%2."/>
+      <w:lvlJc w:val="left"/>
+      <w:pPr>
+        <w:ind w:left="1440" w:hanging="360"/>
+      </w:pPr>
+    </w:lvl>
+    <w:lvl w:ilvl="2" w:tplc="0409001B" w:tentative="1">
+      <w:start w:val="1"/>
+      <w:numFmt w:val="lowerRoman"/>
+      <w:lvlText w:val="%3."/>
+      <w:lvlJc w:val="right"/>
+      <w:pPr>
+        <w:ind w:left="2160" w:hanging="180"/>
+      </w:pPr>
+    </w:lvl>
+    <w:lvl w:ilvl="3" w:tplc="0409000F" w:tentative="1">
+      <w:start w:val="1"/>
+      <w:numFmt w:val="decimal"/>
+      <w:lvlText w:val="%4."/>
+      <w:lvlJc w:val="left"/>
+      <w:pPr>
+        <w:ind w:left="2880" w:hanging="360"/>
+      </w:pPr>
+    </w:lvl>
+    <w:lvl w:ilvl="4" w:tplc="04090019" w:tentative="1">
+      <w:start w:val="1"/>
+      <w:numFmt w:val="lowerLetter"/>
+      <w:lvlText w:val="%5."/>
+      <w:lvlJc w:val="left"/>
+      <w:pPr>
+        <w:ind w:left="3600" w:hanging="360"/>
+      </w:pPr>
+    </w:lvl>
+    <w:lvl w:ilvl="5" w:tplc="0409001B" w:tentative="1">
+      <w:start w:val="1"/>
+      <w:numFmt w:val="lowerRoman"/>
+      <w:lvlText w:val="%6."/>
+      <w:lvlJc w:val="right"/>
+      <w:pPr>
+        <w:ind w:left="4320" w:hanging="180"/>
+      </w:pPr>
+    </w:lvl>
+    <w:lvl w:ilvl="6" w:tplc="0409000F" w:tentative="1">
+      <w:start w:val="1"/>
+      <w:numFmt w:val="decimal"/>
+      <w:lvlText w:val="%7."/>
+      <w:lvlJc w:val="left"/>
+      <w:pPr>
+        <w:ind w:left="5040" w:hanging="360"/>
+      </w:pPr>
+    </w:lvl>
+    <w:lvl w:ilvl="7" w:tplc="04090019" w:tentative="1">
+      <w:start w:val="1"/>
+      <w:numFmt w:val="lowerLetter"/>
+      <w:lvlText w:val="%8."/>
+      <w:lvlJc w:val="left"/>
+      <w:pPr>
+        <w:ind w:left="5760" w:hanging="360"/>
+      </w:pPr>
+    </w:lvl>
+    <w:lvl w:ilvl="8" w:tplc="0409001B" w:tentative="1">
+      <w:start w:val="1"/>
+      <w:numFmt w:val="lowerRoman"/>
+      <w:lvlText w:val="%9."/>
+      <w:lvlJc w:val="right"/>
+      <w:pPr>
+        <w:ind w:left="6480" w:hanging="180"/>
+      </w:pPr>
+    </w:lvl>
+  </w:abstractNum>
+  <w:abstractNum w:abstractNumId="27" w15:restartNumberingAfterBreak="0">
     <w:nsid w:val="669124B5"/>
     <w:multiLevelType w:val="hybridMultilevel"/>
     <w:tmpl w:val="D00C0ACC"/>
@@ -8574,7 +10118,7 @@
       </w:pPr>
     </w:lvl>
   </w:abstractNum>
-  <w:abstractNum w:abstractNumId="21" w15:restartNumberingAfterBreak="0">
+  <w:abstractNum w:abstractNumId="28" w15:restartNumberingAfterBreak="0">
     <w:nsid w:val="67FC7695"/>
     <w:multiLevelType w:val="hybridMultilevel"/>
     <w:tmpl w:val="3542AA64"/>
@@ -8663,7 +10207,185 @@
       </w:pPr>
     </w:lvl>
   </w:abstractNum>
-  <w:abstractNum w:abstractNumId="22" w15:restartNumberingAfterBreak="0">
+  <w:abstractNum w:abstractNumId="29" w15:restartNumberingAfterBreak="0">
+    <w:nsid w:val="69151E4C"/>
+    <w:multiLevelType w:val="hybridMultilevel"/>
+    <w:tmpl w:val="DD64C1DE"/>
+    <w:lvl w:ilvl="0" w:tplc="0409000F">
+      <w:start w:val="1"/>
+      <w:numFmt w:val="decimal"/>
+      <w:lvlText w:val="%1."/>
+      <w:lvlJc w:val="left"/>
+      <w:pPr>
+        <w:ind w:left="720" w:hanging="360"/>
+      </w:pPr>
+      <w:rPr>
+        <w:rFonts w:hint="default"/>
+      </w:rPr>
+    </w:lvl>
+    <w:lvl w:ilvl="1" w:tplc="04090019" w:tentative="1">
+      <w:start w:val="1"/>
+      <w:numFmt w:val="lowerLetter"/>
+      <w:lvlText w:val="%2."/>
+      <w:lvlJc w:val="left"/>
+      <w:pPr>
+        <w:ind w:left="1440" w:hanging="360"/>
+      </w:pPr>
+    </w:lvl>
+    <w:lvl w:ilvl="2" w:tplc="0409001B" w:tentative="1">
+      <w:start w:val="1"/>
+      <w:numFmt w:val="lowerRoman"/>
+      <w:lvlText w:val="%3."/>
+      <w:lvlJc w:val="right"/>
+      <w:pPr>
+        <w:ind w:left="2160" w:hanging="180"/>
+      </w:pPr>
+    </w:lvl>
+    <w:lvl w:ilvl="3" w:tplc="0409000F" w:tentative="1">
+      <w:start w:val="1"/>
+      <w:numFmt w:val="decimal"/>
+      <w:lvlText w:val="%4."/>
+      <w:lvlJc w:val="left"/>
+      <w:pPr>
+        <w:ind w:left="2880" w:hanging="360"/>
+      </w:pPr>
+    </w:lvl>
+    <w:lvl w:ilvl="4" w:tplc="04090019" w:tentative="1">
+      <w:start w:val="1"/>
+      <w:numFmt w:val="lowerLetter"/>
+      <w:lvlText w:val="%5."/>
+      <w:lvlJc w:val="left"/>
+      <w:pPr>
+        <w:ind w:left="3600" w:hanging="360"/>
+      </w:pPr>
+    </w:lvl>
+    <w:lvl w:ilvl="5" w:tplc="0409001B" w:tentative="1">
+      <w:start w:val="1"/>
+      <w:numFmt w:val="lowerRoman"/>
+      <w:lvlText w:val="%6."/>
+      <w:lvlJc w:val="right"/>
+      <w:pPr>
+        <w:ind w:left="4320" w:hanging="180"/>
+      </w:pPr>
+    </w:lvl>
+    <w:lvl w:ilvl="6" w:tplc="0409000F" w:tentative="1">
+      <w:start w:val="1"/>
+      <w:numFmt w:val="decimal"/>
+      <w:lvlText w:val="%7."/>
+      <w:lvlJc w:val="left"/>
+      <w:pPr>
+        <w:ind w:left="5040" w:hanging="360"/>
+      </w:pPr>
+    </w:lvl>
+    <w:lvl w:ilvl="7" w:tplc="04090019" w:tentative="1">
+      <w:start w:val="1"/>
+      <w:numFmt w:val="lowerLetter"/>
+      <w:lvlText w:val="%8."/>
+      <w:lvlJc w:val="left"/>
+      <w:pPr>
+        <w:ind w:left="5760" w:hanging="360"/>
+      </w:pPr>
+    </w:lvl>
+    <w:lvl w:ilvl="8" w:tplc="0409001B" w:tentative="1">
+      <w:start w:val="1"/>
+      <w:numFmt w:val="lowerRoman"/>
+      <w:lvlText w:val="%9."/>
+      <w:lvlJc w:val="right"/>
+      <w:pPr>
+        <w:ind w:left="6480" w:hanging="180"/>
+      </w:pPr>
+    </w:lvl>
+  </w:abstractNum>
+  <w:abstractNum w:abstractNumId="30" w15:restartNumberingAfterBreak="0">
+    <w:nsid w:val="6EBC7B12"/>
+    <w:multiLevelType w:val="hybridMultilevel"/>
+    <w:tmpl w:val="04963F20"/>
+    <w:lvl w:ilvl="0" w:tplc="0409000F">
+      <w:start w:val="1"/>
+      <w:numFmt w:val="decimal"/>
+      <w:lvlText w:val="%1."/>
+      <w:lvlJc w:val="left"/>
+      <w:pPr>
+        <w:ind w:left="720" w:hanging="360"/>
+      </w:pPr>
+      <w:rPr>
+        <w:rFonts w:hint="default"/>
+      </w:rPr>
+    </w:lvl>
+    <w:lvl w:ilvl="1" w:tplc="04090019" w:tentative="1">
+      <w:start w:val="1"/>
+      <w:numFmt w:val="lowerLetter"/>
+      <w:lvlText w:val="%2."/>
+      <w:lvlJc w:val="left"/>
+      <w:pPr>
+        <w:ind w:left="1440" w:hanging="360"/>
+      </w:pPr>
+    </w:lvl>
+    <w:lvl w:ilvl="2" w:tplc="0409001B" w:tentative="1">
+      <w:start w:val="1"/>
+      <w:numFmt w:val="lowerRoman"/>
+      <w:lvlText w:val="%3."/>
+      <w:lvlJc w:val="right"/>
+      <w:pPr>
+        <w:ind w:left="2160" w:hanging="180"/>
+      </w:pPr>
+    </w:lvl>
+    <w:lvl w:ilvl="3" w:tplc="0409000F" w:tentative="1">
+      <w:start w:val="1"/>
+      <w:numFmt w:val="decimal"/>
+      <w:lvlText w:val="%4."/>
+      <w:lvlJc w:val="left"/>
+      <w:pPr>
+        <w:ind w:left="2880" w:hanging="360"/>
+      </w:pPr>
+    </w:lvl>
+    <w:lvl w:ilvl="4" w:tplc="04090019" w:tentative="1">
+      <w:start w:val="1"/>
+      <w:numFmt w:val="lowerLetter"/>
+      <w:lvlText w:val="%5."/>
+      <w:lvlJc w:val="left"/>
+      <w:pPr>
+        <w:ind w:left="3600" w:hanging="360"/>
+      </w:pPr>
+    </w:lvl>
+    <w:lvl w:ilvl="5" w:tplc="0409001B" w:tentative="1">
+      <w:start w:val="1"/>
+      <w:numFmt w:val="lowerRoman"/>
+      <w:lvlText w:val="%6."/>
+      <w:lvlJc w:val="right"/>
+      <w:pPr>
+        <w:ind w:left="4320" w:hanging="180"/>
+      </w:pPr>
+    </w:lvl>
+    <w:lvl w:ilvl="6" w:tplc="0409000F" w:tentative="1">
+      <w:start w:val="1"/>
+      <w:numFmt w:val="decimal"/>
+      <w:lvlText w:val="%7."/>
+      <w:lvlJc w:val="left"/>
+      <w:pPr>
+        <w:ind w:left="5040" w:hanging="360"/>
+      </w:pPr>
+    </w:lvl>
+    <w:lvl w:ilvl="7" w:tplc="04090019" w:tentative="1">
+      <w:start w:val="1"/>
+      <w:numFmt w:val="lowerLetter"/>
+      <w:lvlText w:val="%8."/>
+      <w:lvlJc w:val="left"/>
+      <w:pPr>
+        <w:ind w:left="5760" w:hanging="360"/>
+      </w:pPr>
+    </w:lvl>
+    <w:lvl w:ilvl="8" w:tplc="0409001B" w:tentative="1">
+      <w:start w:val="1"/>
+      <w:numFmt w:val="lowerRoman"/>
+      <w:lvlText w:val="%9."/>
+      <w:lvlJc w:val="right"/>
+      <w:pPr>
+        <w:ind w:left="6480" w:hanging="180"/>
+      </w:pPr>
+    </w:lvl>
+  </w:abstractNum>
+  <w:abstractNum w:abstractNumId="31" w15:restartNumberingAfterBreak="0">
     <w:nsid w:val="72F15BB4"/>
     <w:multiLevelType w:val="hybridMultilevel"/>
     <w:tmpl w:val="84DEC3BE"/>
@@ -8752,7 +10474,7 @@
       </w:pPr>
     </w:lvl>
   </w:abstractNum>
-  <w:abstractNum w:abstractNumId="23" w15:restartNumberingAfterBreak="0">
+  <w:abstractNum w:abstractNumId="32" w15:restartNumberingAfterBreak="0">
     <w:nsid w:val="74B47EF2"/>
     <w:multiLevelType w:val="hybridMultilevel"/>
     <w:tmpl w:val="45A068E6"/>
@@ -8841,77 +10563,196 @@
       </w:pPr>
     </w:lvl>
   </w:abstractNum>
+  <w:abstractNum w:abstractNumId="33" w15:restartNumberingAfterBreak="0">
+    <w:nsid w:val="7C133B06"/>
+    <w:multiLevelType w:val="hybridMultilevel"/>
+    <w:tmpl w:val="E2E86E54"/>
+    <w:lvl w:ilvl="0" w:tplc="0409000F">
+      <w:start w:val="1"/>
+      <w:numFmt w:val="decimal"/>
+      <w:lvlText w:val="%1."/>
+      <w:lvlJc w:val="left"/>
+      <w:pPr>
+        <w:ind w:left="720" w:hanging="360"/>
+      </w:pPr>
+      <w:rPr>
+        <w:rFonts w:hint="default"/>
+      </w:rPr>
+    </w:lvl>
+    <w:lvl w:ilvl="1" w:tplc="04090019" w:tentative="1">
+      <w:start w:val="1"/>
+      <w:numFmt w:val="lowerLetter"/>
+      <w:lvlText w:val="%2."/>
+      <w:lvlJc w:val="left"/>
+      <w:pPr>
+        <w:ind w:left="1440" w:hanging="360"/>
+      </w:pPr>
+    </w:lvl>
+    <w:lvl w:ilvl="2" w:tplc="0409001B" w:tentative="1">
+      <w:start w:val="1"/>
+      <w:numFmt w:val="lowerRoman"/>
+      <w:lvlText w:val="%3."/>
+      <w:lvlJc w:val="right"/>
+      <w:pPr>
+        <w:ind w:left="2160" w:hanging="180"/>
+      </w:pPr>
+    </w:lvl>
+    <w:lvl w:ilvl="3" w:tplc="0409000F" w:tentative="1">
+      <w:start w:val="1"/>
+      <w:numFmt w:val="decimal"/>
+      <w:lvlText w:val="%4."/>
+      <w:lvlJc w:val="left"/>
+      <w:pPr>
+        <w:ind w:left="2880" w:hanging="360"/>
+      </w:pPr>
+    </w:lvl>
+    <w:lvl w:ilvl="4" w:tplc="04090019" w:tentative="1">
+      <w:start w:val="1"/>
+      <w:numFmt w:val="lowerLetter"/>
+      <w:lvlText w:val="%5."/>
+      <w:lvlJc w:val="left"/>
+      <w:pPr>
+        <w:ind w:left="3600" w:hanging="360"/>
+      </w:pPr>
+    </w:lvl>
+    <w:lvl w:ilvl="5" w:tplc="0409001B" w:tentative="1">
+      <w:start w:val="1"/>
+      <w:numFmt w:val="lowerRoman"/>
+      <w:lvlText w:val="%6."/>
+      <w:lvlJc w:val="right"/>
+      <w:pPr>
+        <w:ind w:left="4320" w:hanging="180"/>
+      </w:pPr>
+    </w:lvl>
+    <w:lvl w:ilvl="6" w:tplc="0409000F" w:tentative="1">
+      <w:start w:val="1"/>
+      <w:numFmt w:val="decimal"/>
+      <w:lvlText w:val="%7."/>
+      <w:lvlJc w:val="left"/>
+      <w:pPr>
+        <w:ind w:left="5040" w:hanging="360"/>
+      </w:pPr>
+    </w:lvl>
+    <w:lvl w:ilvl="7" w:tplc="04090019" w:tentative="1">
+      <w:start w:val="1"/>
+      <w:numFmt w:val="lowerLetter"/>
+      <w:lvlText w:val="%8."/>
+      <w:lvlJc w:val="left"/>
+      <w:pPr>
+        <w:ind w:left="5760" w:hanging="360"/>
+      </w:pPr>
+    </w:lvl>
+    <w:lvl w:ilvl="8" w:tplc="0409001B" w:tentative="1">
+      <w:start w:val="1"/>
+      <w:numFmt w:val="lowerRoman"/>
+      <w:lvlText w:val="%9."/>
+      <w:lvlJc w:val="right"/>
+      <w:pPr>
+        <w:ind w:left="6480" w:hanging="180"/>
+      </w:pPr>
+    </w:lvl>
+  </w:abstractNum>
   <w:num w:numId="1">
-    <w:abstractNumId w:val="5"/>
+    <w:abstractNumId w:val="6"/>
   </w:num>
   <w:num w:numId="2">
-    <w:abstractNumId w:val="18"/>
+    <w:abstractNumId w:val="23"/>
   </w:num>
   <w:num w:numId="3">
-    <w:abstractNumId w:val="22"/>
+    <w:abstractNumId w:val="31"/>
   </w:num>
   <w:num w:numId="4">
-    <w:abstractNumId w:val="3"/>
+    <w:abstractNumId w:val="4"/>
   </w:num>
   <w:num w:numId="5">
-    <w:abstractNumId w:val="8"/>
+    <w:abstractNumId w:val="11"/>
   </w:num>
   <w:num w:numId="6">
     <w:abstractNumId w:val="1"/>
   </w:num>
   <w:num w:numId="7">
-    <w:abstractNumId w:val="23"/>
+    <w:abstractNumId w:val="32"/>
   </w:num>
   <w:num w:numId="8">
     <w:abstractNumId w:val="0"/>
   </w:num>
   <w:num w:numId="9">
-    <w:abstractNumId w:val="12"/>
+    <w:abstractNumId w:val="15"/>
   </w:num>
   <w:num w:numId="10">
-    <w:abstractNumId w:val="4"/>
+    <w:abstractNumId w:val="5"/>
   </w:num>
   <w:num w:numId="11">
+    <w:abstractNumId w:val="22"/>
+  </w:num>
+  <w:num w:numId="12">
+    <w:abstractNumId w:val="19"/>
+  </w:num>
+  <w:num w:numId="13">
+    <w:abstractNumId w:val="13"/>
+  </w:num>
+  <w:num w:numId="14">
+    <w:abstractNumId w:val="27"/>
+  </w:num>
+  <w:num w:numId="15">
+    <w:abstractNumId w:val="28"/>
+  </w:num>
+  <w:num w:numId="16">
     <w:abstractNumId w:val="17"/>
   </w:num>
-  <w:num w:numId="12">
-    <w:abstractNumId w:val="15"/>
+  <w:num w:numId="17">
+    <w:abstractNumId w:val="16"/>
   </w:num>
-  <w:num w:numId="13">
+  <w:num w:numId="18">
+    <w:abstractNumId w:val="24"/>
+  </w:num>
+  <w:num w:numId="19">
     <w:abstractNumId w:val="10"/>
   </w:num>
-  <w:num w:numId="14">
-    <w:abstractNumId w:val="20"/>
-  </w:num>
-  <w:num w:numId="15">
-    <w:abstractNumId w:val="21"/>
-  </w:num>
-  <w:num w:numId="16">
-    <w:abstractNumId w:val="14"/>
-  </w:num>
-  <w:num w:numId="17">
-    <w:abstractNumId w:val="13"/>
-  </w:num>
-  <w:num w:numId="18">
-    <w:abstractNumId w:val="19"/>
-  </w:num>
-  <w:num w:numId="19">
-    <w:abstractNumId w:val="7"/>
-  </w:num>
   <w:num w:numId="20">
-    <w:abstractNumId w:val="9"/>
+    <w:abstractNumId w:val="12"/>
   </w:num>
   <w:num w:numId="21">
     <w:abstractNumId w:val="2"/>
   </w:num>
   <w:num w:numId="22">
-    <w:abstractNumId w:val="11"/>
+    <w:abstractNumId w:val="14"/>
   </w:num>
   <w:num w:numId="23">
-    <w:abstractNumId w:val="6"/>
+    <w:abstractNumId w:val="9"/>
   </w:num>
   <w:num w:numId="24">
-    <w:abstractNumId w:val="16"/>
+    <w:abstractNumId w:val="21"/>
+  </w:num>
+  <w:num w:numId="25">
+    <w:abstractNumId w:val="20"/>
+  </w:num>
+  <w:num w:numId="26">
+    <w:abstractNumId w:val="26"/>
+  </w:num>
+  <w:num w:numId="27">
+    <w:abstractNumId w:val="29"/>
+  </w:num>
+  <w:num w:numId="28">
+    <w:abstractNumId w:val="8"/>
+  </w:num>
+  <w:num w:numId="29">
+    <w:abstractNumId w:val="25"/>
+  </w:num>
+  <w:num w:numId="30">
+    <w:abstractNumId w:val="33"/>
+  </w:num>
+  <w:num w:numId="31">
+    <w:abstractNumId w:val="3"/>
+  </w:num>
+  <w:num w:numId="32">
+    <w:abstractNumId w:val="30"/>
+  </w:num>
+  <w:num w:numId="33">
+    <w:abstractNumId w:val="18"/>
+  </w:num>
+  <w:num w:numId="34">
+    <w:abstractNumId w:val="7"/>
   </w:num>
 </w:numbering>
 </file>

--- a/Descripciones_CU/Descripciones_Villa.docx
+++ b/Descripciones_CU/Descripciones_Villa.docx
@@ -11,12 +11,12 @@
     </w:p>
     <w:tbl>
       <w:tblPr>
-        <w:tblW w:w="4923" w:type="pct"/>
+        <w:tblW w:w="5701" w:type="pct"/>
         <w:tblLook w:val="04A0" w:firstRow="1" w:lastRow="0" w:firstColumn="1" w:lastColumn="0" w:noHBand="0" w:noVBand="1"/>
       </w:tblPr>
       <w:tblGrid>
-        <w:gridCol w:w="1782"/>
-        <w:gridCol w:w="6900"/>
+        <w:gridCol w:w="1975"/>
+        <w:gridCol w:w="8079"/>
       </w:tblGrid>
       <w:tr>
         <w:trPr>
@@ -24,7 +24,7 @@
         </w:trPr>
         <w:tc>
           <w:tcPr>
-            <w:tcW w:w="1026" w:type="pct"/>
+            <w:tcW w:w="982" w:type="pct"/>
             <w:tcBorders>
               <w:top w:val="single" w:sz="4" w:space="0" w:color="000000"/>
               <w:left w:val="single" w:sz="8" w:space="0" w:color="000000"/>
@@ -62,7 +62,7 @@
         </w:tc>
         <w:tc>
           <w:tcPr>
-            <w:tcW w:w="3974" w:type="pct"/>
+            <w:tcW w:w="4018" w:type="pct"/>
             <w:tcBorders>
               <w:top w:val="single" w:sz="4" w:space="0" w:color="000000"/>
               <w:left w:val="single" w:sz="4" w:space="0" w:color="000000"/>
@@ -93,7 +93,7 @@
         </w:trPr>
         <w:tc>
           <w:tcPr>
-            <w:tcW w:w="1026" w:type="pct"/>
+            <w:tcW w:w="982" w:type="pct"/>
             <w:tcBorders>
               <w:top w:val="single" w:sz="4" w:space="0" w:color="000000"/>
               <w:left w:val="single" w:sz="8" w:space="0" w:color="000000"/>
@@ -122,7 +122,7 @@
         </w:tc>
         <w:tc>
           <w:tcPr>
-            <w:tcW w:w="3974" w:type="pct"/>
+            <w:tcW w:w="4018" w:type="pct"/>
             <w:tcBorders>
               <w:top w:val="single" w:sz="4" w:space="0" w:color="000000"/>
               <w:left w:val="single" w:sz="4" w:space="0" w:color="000000"/>
@@ -153,7 +153,7 @@
         </w:trPr>
         <w:tc>
           <w:tcPr>
-            <w:tcW w:w="1026" w:type="pct"/>
+            <w:tcW w:w="982" w:type="pct"/>
             <w:tcBorders>
               <w:top w:val="single" w:sz="4" w:space="0" w:color="000000"/>
               <w:left w:val="single" w:sz="8" w:space="0" w:color="000000"/>
@@ -182,7 +182,7 @@
         </w:tc>
         <w:tc>
           <w:tcPr>
-            <w:tcW w:w="3974" w:type="pct"/>
+            <w:tcW w:w="4018" w:type="pct"/>
             <w:tcBorders>
               <w:top w:val="single" w:sz="4" w:space="0" w:color="000000"/>
               <w:left w:val="single" w:sz="4" w:space="0" w:color="000000"/>
@@ -213,7 +213,7 @@
         </w:trPr>
         <w:tc>
           <w:tcPr>
-            <w:tcW w:w="1026" w:type="pct"/>
+            <w:tcW w:w="982" w:type="pct"/>
             <w:tcBorders>
               <w:top w:val="single" w:sz="4" w:space="0" w:color="000000"/>
               <w:left w:val="single" w:sz="8" w:space="0" w:color="000000"/>
@@ -241,7 +241,7 @@
         </w:tc>
         <w:tc>
           <w:tcPr>
-            <w:tcW w:w="3974" w:type="pct"/>
+            <w:tcW w:w="4018" w:type="pct"/>
             <w:tcBorders>
               <w:top w:val="single" w:sz="4" w:space="0" w:color="000000"/>
               <w:left w:val="single" w:sz="4" w:space="0" w:color="000000"/>
@@ -287,7 +287,7 @@
         </w:trPr>
         <w:tc>
           <w:tcPr>
-            <w:tcW w:w="1026" w:type="pct"/>
+            <w:tcW w:w="982" w:type="pct"/>
             <w:tcBorders>
               <w:top w:val="single" w:sz="4" w:space="0" w:color="000000"/>
               <w:left w:val="single" w:sz="8" w:space="0" w:color="000000"/>
@@ -315,7 +315,7 @@
         </w:tc>
         <w:tc>
           <w:tcPr>
-            <w:tcW w:w="3974" w:type="pct"/>
+            <w:tcW w:w="4018" w:type="pct"/>
             <w:tcBorders>
               <w:top w:val="single" w:sz="4" w:space="0" w:color="000000"/>
               <w:left w:val="single" w:sz="4" w:space="0" w:color="000000"/>
@@ -362,7 +362,7 @@
         </w:trPr>
         <w:tc>
           <w:tcPr>
-            <w:tcW w:w="1026" w:type="pct"/>
+            <w:tcW w:w="982" w:type="pct"/>
             <w:tcBorders>
               <w:top w:val="single" w:sz="4" w:space="0" w:color="000000"/>
               <w:left w:val="single" w:sz="8" w:space="0" w:color="000000"/>
@@ -390,7 +390,7 @@
         </w:tc>
         <w:tc>
           <w:tcPr>
-            <w:tcW w:w="3974" w:type="pct"/>
+            <w:tcW w:w="4018" w:type="pct"/>
             <w:tcBorders>
               <w:top w:val="single" w:sz="4" w:space="0" w:color="000000"/>
               <w:left w:val="single" w:sz="4" w:space="0" w:color="000000"/>
@@ -435,7 +435,7 @@
         </w:trPr>
         <w:tc>
           <w:tcPr>
-            <w:tcW w:w="1026" w:type="pct"/>
+            <w:tcW w:w="982" w:type="pct"/>
             <w:tcBorders>
               <w:top w:val="single" w:sz="4" w:space="0" w:color="000000"/>
               <w:left w:val="single" w:sz="8" w:space="0" w:color="000000"/>
@@ -463,7 +463,7 @@
         </w:tc>
         <w:tc>
           <w:tcPr>
-            <w:tcW w:w="3974" w:type="pct"/>
+            <w:tcW w:w="4018" w:type="pct"/>
             <w:tcBorders>
               <w:top w:val="single" w:sz="4" w:space="0" w:color="000000"/>
               <w:left w:val="single" w:sz="4" w:space="0" w:color="000000"/>
@@ -532,7 +532,7 @@
         </w:trPr>
         <w:tc>
           <w:tcPr>
-            <w:tcW w:w="1026" w:type="pct"/>
+            <w:tcW w:w="982" w:type="pct"/>
             <w:tcBorders>
               <w:top w:val="single" w:sz="4" w:space="0" w:color="000000"/>
               <w:left w:val="single" w:sz="8" w:space="0" w:color="000000"/>
@@ -561,7 +561,7 @@
         </w:tc>
         <w:tc>
           <w:tcPr>
-            <w:tcW w:w="3974" w:type="pct"/>
+            <w:tcW w:w="4018" w:type="pct"/>
             <w:tcBorders>
               <w:top w:val="single" w:sz="4" w:space="0" w:color="000000"/>
               <w:left w:val="single" w:sz="4" w:space="0" w:color="000000"/>
@@ -604,7 +604,13 @@
               <w:rPr>
                 <w:lang w:val="es-ES"/>
               </w:rPr>
-              <w:t xml:space="preserve">, información del CLIENTE, y el catalogo de </w:t>
+              <w:t xml:space="preserve">, información del CLIENTE, </w:t>
+            </w:r>
+            <w:r>
+              <w:rPr>
+                <w:lang w:val="es-ES"/>
+              </w:rPr>
+              <w:t xml:space="preserve">información de los </w:t>
             </w:r>
             <w:proofErr w:type="spellStart"/>
             <w:r>
@@ -618,19 +624,21 @@
               <w:rPr>
                 <w:lang w:val="es-ES"/>
               </w:rPr>
-              <w:t xml:space="preserve"> y </w:t>
-            </w:r>
-            <w:r>
-              <w:rPr>
-                <w:lang w:val="es-ES"/>
-              </w:rPr>
-              <w:t xml:space="preserve">se </w:t>
-            </w:r>
-            <w:r>
-              <w:rPr>
-                <w:lang w:val="es-ES"/>
-              </w:rPr>
-              <w:t xml:space="preserve">muestra en </w:t>
+              <w:t xml:space="preserve">, información de los </w:t>
+            </w:r>
+            <w:proofErr w:type="spellStart"/>
+            <w:r>
+              <w:rPr>
+                <w:lang w:val="es-ES"/>
+              </w:rPr>
+              <w:t>PLATILLOs</w:t>
+            </w:r>
+            <w:proofErr w:type="spellEnd"/>
+            <w:r>
+              <w:rPr>
+                <w:lang w:val="es-ES"/>
+              </w:rPr>
+              <w:t xml:space="preserve"> y muestra en </w:t>
             </w:r>
             <w:r>
               <w:rPr>
@@ -718,7 +726,37 @@
               <w:rPr>
                 <w:lang w:val="es-ES"/>
               </w:rPr>
-              <w:t>mpleado busca un PRODUCTO en el apartado Productos ingresando el código del PRODUCTO</w:t>
+              <w:t>mpleado busca un PRODUCTO</w:t>
+            </w:r>
+            <w:r>
+              <w:rPr>
+                <w:lang w:val="es-ES"/>
+              </w:rPr>
+              <w:t xml:space="preserve"> o PLATILLO</w:t>
+            </w:r>
+            <w:r>
+              <w:rPr>
+                <w:lang w:val="es-ES"/>
+              </w:rPr>
+              <w:t xml:space="preserve"> en el apartado </w:t>
+            </w:r>
+            <w:r>
+              <w:rPr>
+                <w:lang w:val="es-ES"/>
+              </w:rPr>
+              <w:t>Menu</w:t>
+            </w:r>
+            <w:r>
+              <w:rPr>
+                <w:lang w:val="es-ES"/>
+              </w:rPr>
+              <w:t xml:space="preserve"> ingresando el código del PRODUCTO</w:t>
+            </w:r>
+            <w:r>
+              <w:rPr>
+                <w:lang w:val="es-ES"/>
+              </w:rPr>
+              <w:t xml:space="preserve"> o PLATILLO</w:t>
             </w:r>
             <w:r>
               <w:rPr>
@@ -798,7 +836,21 @@
               <w:rPr>
                 <w:lang w:val="es-ES"/>
               </w:rPr>
-              <w:t xml:space="preserve"> muestra en el apartado productos los resultados de la búsqueda.</w:t>
+              <w:t xml:space="preserve"> muestra en el apartado </w:t>
+            </w:r>
+            <w:proofErr w:type="spellStart"/>
+            <w:r>
+              <w:rPr>
+                <w:lang w:val="es-ES"/>
+              </w:rPr>
+              <w:t>Menu</w:t>
+            </w:r>
+            <w:proofErr w:type="spellEnd"/>
+            <w:r>
+              <w:rPr>
+                <w:lang w:val="es-ES"/>
+              </w:rPr>
+              <w:t xml:space="preserve"> los resultados de la búsqueda.</w:t>
             </w:r>
           </w:p>
           <w:p>
@@ -862,7 +914,19 @@
               <w:rPr>
                 <w:lang w:val="es-ES"/>
               </w:rPr>
-              <w:t xml:space="preserve"> agrega el PRODUCTO al PEDIDO </w:t>
+              <w:t xml:space="preserve"> agrega el PRODUCTO</w:t>
+            </w:r>
+            <w:r>
+              <w:rPr>
+                <w:lang w:val="es-ES"/>
+              </w:rPr>
+              <w:t xml:space="preserve"> o PLATILLO</w:t>
+            </w:r>
+            <w:r>
+              <w:rPr>
+                <w:lang w:val="es-ES"/>
+              </w:rPr>
+              <w:t xml:space="preserve"> al PEDIDO </w:t>
             </w:r>
             <w:r>
               <w:rPr>
@@ -956,7 +1020,41 @@
               <w:rPr>
                 <w:lang w:val="es-ES"/>
               </w:rPr>
-              <w:t xml:space="preserve">valida la cantidad de PRODUCTO disponible y </w:t>
+              <w:t xml:space="preserve">valida la cantidad de </w:t>
+            </w:r>
+            <w:proofErr w:type="spellStart"/>
+            <w:r>
+              <w:rPr>
+                <w:lang w:val="es-ES"/>
+              </w:rPr>
+              <w:t>PRODUCTO</w:t>
+            </w:r>
+            <w:r>
+              <w:rPr>
+                <w:lang w:val="es-ES"/>
+              </w:rPr>
+              <w:t>s</w:t>
+            </w:r>
+            <w:proofErr w:type="spellEnd"/>
+            <w:r>
+              <w:rPr>
+                <w:lang w:val="es-ES"/>
+              </w:rPr>
+              <w:t xml:space="preserve"> y </w:t>
+            </w:r>
+            <w:proofErr w:type="spellStart"/>
+            <w:r>
+              <w:rPr>
+                <w:lang w:val="es-ES"/>
+              </w:rPr>
+              <w:t>PLATILLOs</w:t>
+            </w:r>
+            <w:proofErr w:type="spellEnd"/>
+            <w:r>
+              <w:rPr>
+                <w:lang w:val="es-ES"/>
+              </w:rPr>
+              <w:t xml:space="preserve"> disponible y </w:t>
             </w:r>
             <w:r>
               <w:rPr>
@@ -988,7 +1086,7 @@
         </w:trPr>
         <w:tc>
           <w:tcPr>
-            <w:tcW w:w="1026" w:type="pct"/>
+            <w:tcW w:w="982" w:type="pct"/>
             <w:tcBorders>
               <w:top w:val="single" w:sz="4" w:space="0" w:color="000000"/>
               <w:left w:val="single" w:sz="8" w:space="0" w:color="000000"/>
@@ -1017,7 +1115,7 @@
         </w:tc>
         <w:tc>
           <w:tcPr>
-            <w:tcW w:w="3974" w:type="pct"/>
+            <w:tcW w:w="4018" w:type="pct"/>
             <w:tcBorders>
               <w:top w:val="single" w:sz="4" w:space="0" w:color="000000"/>
               <w:left w:val="single" w:sz="4" w:space="0" w:color="000000"/>
@@ -1073,7 +1171,21 @@
                 <w:rFonts w:cs="Arial"/>
                 <w:lang w:val="es-ES"/>
               </w:rPr>
-              <w:t>PRODUCTO del PEDIDO</w:t>
+              <w:t>PRODUCTO</w:t>
+            </w:r>
+            <w:r>
+              <w:rPr>
+                <w:rFonts w:cs="Arial"/>
+                <w:lang w:val="es-ES"/>
+              </w:rPr>
+              <w:t xml:space="preserve"> o PLATILLO</w:t>
+            </w:r>
+            <w:r>
+              <w:rPr>
+                <w:rFonts w:cs="Arial"/>
+                <w:lang w:val="es-ES"/>
+              </w:rPr>
+              <w:t xml:space="preserve"> del PEDIDO</w:t>
             </w:r>
           </w:p>
           <w:p>
@@ -1081,7 +1193,7 @@
               <w:pStyle w:val="ListParagraph"/>
               <w:numPr>
                 <w:ilvl w:val="0"/>
-                <w:numId w:val="18"/>
+                <w:numId w:val="36"/>
               </w:numPr>
               <w:rPr>
                 <w:rFonts w:cs="Arial"/>
@@ -1115,7 +1227,7 @@
               <w:pStyle w:val="ListParagraph"/>
               <w:numPr>
                 <w:ilvl w:val="0"/>
-                <w:numId w:val="18"/>
+                <w:numId w:val="36"/>
               </w:numPr>
               <w:rPr>
                 <w:rFonts w:cs="Arial"/>
@@ -1141,7 +1253,21 @@
                 <w:rFonts w:cs="Arial"/>
                 <w:lang w:val="es-ES"/>
               </w:rPr>
-              <w:t xml:space="preserve"> retira del pedido el PRODUCTO seleccionado</w:t>
+              <w:t xml:space="preserve"> retira del pedido el PRODUCTO</w:t>
+            </w:r>
+            <w:r>
+              <w:rPr>
+                <w:rFonts w:cs="Arial"/>
+                <w:lang w:val="es-ES"/>
+              </w:rPr>
+              <w:t xml:space="preserve"> o PLATILLO</w:t>
+            </w:r>
+            <w:r>
+              <w:rPr>
+                <w:rFonts w:cs="Arial"/>
+                <w:lang w:val="es-ES"/>
+              </w:rPr>
+              <w:t xml:space="preserve"> seleccionado</w:t>
             </w:r>
             <w:r>
               <w:rPr>
@@ -1163,7 +1289,7 @@
               <w:pStyle w:val="ListParagraph"/>
               <w:numPr>
                 <w:ilvl w:val="0"/>
-                <w:numId w:val="18"/>
+                <w:numId w:val="36"/>
               </w:numPr>
               <w:rPr>
                 <w:rFonts w:cs="Arial"/>
@@ -1197,7 +1323,7 @@
               <w:pStyle w:val="ListParagraph"/>
               <w:numPr>
                 <w:ilvl w:val="0"/>
-                <w:numId w:val="18"/>
+                <w:numId w:val="36"/>
               </w:numPr>
               <w:rPr>
                 <w:rFonts w:cs="Arial"/>
@@ -1259,7 +1385,21 @@
                 <w:rFonts w:cs="Arial"/>
                 <w:lang w:val="es-ES"/>
               </w:rPr>
-              <w:t>FA2 Agregar PRODUCTO a PEDIDO sin búsqueda</w:t>
+              <w:t>FA2 Agregar PRODUCTO</w:t>
+            </w:r>
+            <w:r>
+              <w:rPr>
+                <w:rFonts w:cs="Arial"/>
+                <w:lang w:val="es-ES"/>
+              </w:rPr>
+              <w:t xml:space="preserve"> o PLATILLO</w:t>
+            </w:r>
+            <w:r>
+              <w:rPr>
+                <w:rFonts w:cs="Arial"/>
+                <w:lang w:val="es-ES"/>
+              </w:rPr>
+              <w:t xml:space="preserve"> a PEDIDO sin búsqueda</w:t>
             </w:r>
           </w:p>
           <w:p>
@@ -1267,7 +1407,7 @@
               <w:pStyle w:val="ListParagraph"/>
               <w:numPr>
                 <w:ilvl w:val="0"/>
-                <w:numId w:val="20"/>
+                <w:numId w:val="41"/>
               </w:numPr>
               <w:spacing w:after="0"/>
               <w:rPr>
@@ -1286,7 +1426,7 @@
               <w:pStyle w:val="ListParagraph"/>
               <w:numPr>
                 <w:ilvl w:val="0"/>
-                <w:numId w:val="20"/>
+                <w:numId w:val="41"/>
               </w:numPr>
               <w:spacing w:after="0"/>
               <w:rPr>
@@ -1297,7 +1437,19 @@
               <w:rPr>
                 <w:lang w:val="es-ES"/>
               </w:rPr>
-              <w:t>El SAIP agrega el PRODUCTO al PEDIDO y actualiza la información del Pedido</w:t>
+              <w:t>El SAIP agrega el PRODUCTO</w:t>
+            </w:r>
+            <w:r>
+              <w:rPr>
+                <w:lang w:val="es-ES"/>
+              </w:rPr>
+              <w:t xml:space="preserve"> o PLATILLO</w:t>
+            </w:r>
+            <w:r>
+              <w:rPr>
+                <w:lang w:val="es-ES"/>
+              </w:rPr>
+              <w:t xml:space="preserve"> al PEDIDO y actualiza la información del Pedido</w:t>
             </w:r>
           </w:p>
           <w:p>
@@ -1305,7 +1457,7 @@
               <w:pStyle w:val="ListParagraph"/>
               <w:numPr>
                 <w:ilvl w:val="0"/>
-                <w:numId w:val="20"/>
+                <w:numId w:val="41"/>
               </w:numPr>
               <w:spacing w:after="0"/>
               <w:rPr>
@@ -1324,18 +1476,46 @@
               <w:pStyle w:val="ListParagraph"/>
               <w:numPr>
                 <w:ilvl w:val="0"/>
-                <w:numId w:val="20"/>
+                <w:numId w:val="41"/>
               </w:numPr>
-              <w:rPr>
-                <w:rFonts w:cs="Arial"/>
-                <w:lang w:val="es-ES"/>
-              </w:rPr>
-            </w:pPr>
-            <w:r>
-              <w:rPr>
-                <w:lang w:val="es-ES"/>
-              </w:rPr>
-              <w:t>El SAIP valida la cantidad de PRODUCTO disponible y actualiza la información en la base de datos. (ver EX1</w:t>
+              <w:spacing w:after="0"/>
+              <w:rPr>
+                <w:lang w:val="es-ES"/>
+              </w:rPr>
+            </w:pPr>
+            <w:r>
+              <w:rPr>
+                <w:lang w:val="es-ES"/>
+              </w:rPr>
+              <w:t xml:space="preserve">El SAIP valida la cantidad de </w:t>
+            </w:r>
+            <w:proofErr w:type="spellStart"/>
+            <w:r>
+              <w:rPr>
+                <w:lang w:val="es-ES"/>
+              </w:rPr>
+              <w:t>PRODUCTOs</w:t>
+            </w:r>
+            <w:proofErr w:type="spellEnd"/>
+            <w:r>
+              <w:rPr>
+                <w:lang w:val="es-ES"/>
+              </w:rPr>
+              <w:t xml:space="preserve"> y </w:t>
+            </w:r>
+            <w:proofErr w:type="spellStart"/>
+            <w:r>
+              <w:rPr>
+                <w:lang w:val="es-ES"/>
+              </w:rPr>
+              <w:t>PLATILLOs</w:t>
+            </w:r>
+            <w:proofErr w:type="spellEnd"/>
+            <w:r>
+              <w:rPr>
+                <w:lang w:val="es-ES"/>
+              </w:rPr>
+              <w:t xml:space="preserve"> disponible y actualiza la información en la base de datos. (ver EX1)</w:t>
             </w:r>
           </w:p>
           <w:p>
@@ -1380,7 +1560,21 @@
                 <w:rFonts w:cs="Arial"/>
                 <w:lang w:val="es-ES"/>
               </w:rPr>
-              <w:t>Eliminar PRODUCTO del PEDIDO con cantidad</w:t>
+              <w:t>Eliminar PRODUCTO</w:t>
+            </w:r>
+            <w:r>
+              <w:rPr>
+                <w:rFonts w:cs="Arial"/>
+                <w:lang w:val="es-ES"/>
+              </w:rPr>
+              <w:t xml:space="preserve"> o PLATILLO</w:t>
+            </w:r>
+            <w:r>
+              <w:rPr>
+                <w:rFonts w:cs="Arial"/>
+                <w:lang w:val="es-ES"/>
+              </w:rPr>
+              <w:t xml:space="preserve"> del PEDIDO con cantidad</w:t>
             </w:r>
           </w:p>
           <w:p>
@@ -1388,7 +1582,7 @@
               <w:pStyle w:val="ListParagraph"/>
               <w:numPr>
                 <w:ilvl w:val="0"/>
-                <w:numId w:val="22"/>
+                <w:numId w:val="40"/>
               </w:numPr>
               <w:rPr>
                 <w:rFonts w:cs="Arial"/>
@@ -1410,6 +1604,22 @@
                 <w:lang w:val="es-ES"/>
               </w:rPr>
               <w:t>PRODUCTOs</w:t>
+            </w:r>
+            <w:proofErr w:type="spellEnd"/>
+            <w:r>
+              <w:rPr>
+                <w:rFonts w:cs="Arial"/>
+                <w:lang w:val="es-ES"/>
+              </w:rPr>
+              <w:t xml:space="preserve"> o </w:t>
+            </w:r>
+            <w:proofErr w:type="spellStart"/>
+            <w:r>
+              <w:rPr>
+                <w:rFonts w:cs="Arial"/>
+                <w:lang w:val="es-ES"/>
+              </w:rPr>
+              <w:t>PLATILLOs</w:t>
             </w:r>
             <w:proofErr w:type="spellEnd"/>
             <w:r>
@@ -1425,7 +1635,7 @@
               <w:pStyle w:val="ListParagraph"/>
               <w:numPr>
                 <w:ilvl w:val="0"/>
-                <w:numId w:val="22"/>
+                <w:numId w:val="40"/>
               </w:numPr>
               <w:rPr>
                 <w:rFonts w:cs="Arial"/>
@@ -1437,7 +1647,21 @@
                 <w:rFonts w:cs="Arial"/>
                 <w:lang w:val="es-ES"/>
               </w:rPr>
-              <w:t>El SAIP retira del pedido el PRODUCTO seleccionado y actualiza la información del PEDIDO.</w:t>
+              <w:t>El SAIP retira del pedido el PRODUCTO</w:t>
+            </w:r>
+            <w:r>
+              <w:rPr>
+                <w:rFonts w:cs="Arial"/>
+                <w:lang w:val="es-ES"/>
+              </w:rPr>
+              <w:t xml:space="preserve"> o PLATILLO</w:t>
+            </w:r>
+            <w:r>
+              <w:rPr>
+                <w:rFonts w:cs="Arial"/>
+                <w:lang w:val="es-ES"/>
+              </w:rPr>
+              <w:t xml:space="preserve"> seleccionado y actualiza la información del PEDIDO.</w:t>
             </w:r>
           </w:p>
           <w:p>
@@ -1445,7 +1669,7 @@
               <w:pStyle w:val="ListParagraph"/>
               <w:numPr>
                 <w:ilvl w:val="0"/>
-                <w:numId w:val="22"/>
+                <w:numId w:val="40"/>
               </w:numPr>
               <w:rPr>
                 <w:rFonts w:cs="Arial"/>
@@ -1465,7 +1689,7 @@
               <w:pStyle w:val="ListParagraph"/>
               <w:numPr>
                 <w:ilvl w:val="0"/>
-                <w:numId w:val="22"/>
+                <w:numId w:val="40"/>
               </w:numPr>
               <w:rPr>
                 <w:rFonts w:cs="Arial"/>
@@ -1476,7 +1700,35 @@
               <w:rPr>
                 <w:lang w:val="es-ES"/>
               </w:rPr>
-              <w:t>El SAIP valida la cantidad de PRODUCTO disponible y actualiza la información en la base de datos. (ver EX1)</w:t>
+              <w:t xml:space="preserve">El SAIP valida la cantidad de </w:t>
+            </w:r>
+            <w:proofErr w:type="spellStart"/>
+            <w:r>
+              <w:rPr>
+                <w:lang w:val="es-ES"/>
+              </w:rPr>
+              <w:t>PRODUCTOs</w:t>
+            </w:r>
+            <w:proofErr w:type="spellEnd"/>
+            <w:r>
+              <w:rPr>
+                <w:lang w:val="es-ES"/>
+              </w:rPr>
+              <w:t xml:space="preserve"> y </w:t>
+            </w:r>
+            <w:proofErr w:type="spellStart"/>
+            <w:r>
+              <w:rPr>
+                <w:lang w:val="es-ES"/>
+              </w:rPr>
+              <w:t>PLATILLOs</w:t>
+            </w:r>
+            <w:proofErr w:type="spellEnd"/>
+            <w:r>
+              <w:rPr>
+                <w:lang w:val="es-ES"/>
+              </w:rPr>
+              <w:t xml:space="preserve"> disponible y actualiza la información en la base de datos. (ver EX1)</w:t>
             </w:r>
           </w:p>
           <w:p>
@@ -1523,6 +1775,22 @@
                 <w:lang w:val="es-ES"/>
               </w:rPr>
               <w:t>PRODUCTOs</w:t>
+            </w:r>
+            <w:proofErr w:type="spellEnd"/>
+            <w:r>
+              <w:rPr>
+                <w:rFonts w:cs="Arial"/>
+                <w:lang w:val="es-ES"/>
+              </w:rPr>
+              <w:t xml:space="preserve"> o </w:t>
+            </w:r>
+            <w:proofErr w:type="spellStart"/>
+            <w:r>
+              <w:rPr>
+                <w:rFonts w:cs="Arial"/>
+                <w:lang w:val="es-ES"/>
+              </w:rPr>
+              <w:t>PLATILLOs</w:t>
             </w:r>
             <w:proofErr w:type="spellEnd"/>
             <w:r>
@@ -1538,7 +1806,7 @@
               <w:pStyle w:val="ListParagraph"/>
               <w:numPr>
                 <w:ilvl w:val="0"/>
-                <w:numId w:val="24"/>
+                <w:numId w:val="39"/>
               </w:numPr>
               <w:rPr>
                 <w:rFonts w:cs="Arial"/>
@@ -1566,7 +1834,37 @@
                 <w:rFonts w:cs="Arial"/>
                 <w:lang w:val="es-ES"/>
               </w:rPr>
-              <w:t xml:space="preserve"> para el PEDIDO con un numero mayor al limite disponible</w:t>
+              <w:t xml:space="preserve"> </w:t>
+            </w:r>
+            <w:r>
+              <w:rPr>
+                <w:rFonts w:cs="Arial"/>
+                <w:lang w:val="es-ES"/>
+              </w:rPr>
+              <w:t xml:space="preserve">o </w:t>
+            </w:r>
+            <w:proofErr w:type="spellStart"/>
+            <w:r>
+              <w:rPr>
+                <w:rFonts w:cs="Arial"/>
+                <w:lang w:val="es-ES"/>
+              </w:rPr>
+              <w:t>PLATILLOs</w:t>
+            </w:r>
+            <w:proofErr w:type="spellEnd"/>
+            <w:r>
+              <w:rPr>
+                <w:rFonts w:cs="Arial"/>
+                <w:lang w:val="es-ES"/>
+              </w:rPr>
+              <w:t xml:space="preserve"> </w:t>
+            </w:r>
+            <w:r>
+              <w:rPr>
+                <w:rFonts w:cs="Arial"/>
+                <w:lang w:val="es-ES"/>
+              </w:rPr>
+              <w:t>para el PEDIDO con un numero mayor al limite disponible</w:t>
             </w:r>
             <w:r>
               <w:rPr>
@@ -1588,7 +1886,7 @@
               <w:pStyle w:val="ListParagraph"/>
               <w:numPr>
                 <w:ilvl w:val="0"/>
-                <w:numId w:val="24"/>
+                <w:numId w:val="39"/>
               </w:numPr>
               <w:rPr>
                 <w:rFonts w:cs="Arial"/>
@@ -1600,7 +1898,21 @@
                 <w:rFonts w:cs="Arial"/>
                 <w:lang w:val="es-ES"/>
               </w:rPr>
-              <w:t xml:space="preserve">El SAIP valida la cantidad de PRODUCTO disponible y muestra el </w:t>
+              <w:t xml:space="preserve">El SAIP valida la cantidad de PRODUCTO </w:t>
+            </w:r>
+            <w:r>
+              <w:rPr>
+                <w:rFonts w:cs="Arial"/>
+                <w:lang w:val="es-ES"/>
+              </w:rPr>
+              <w:t xml:space="preserve">y PLATILLO </w:t>
+            </w:r>
+            <w:r>
+              <w:rPr>
+                <w:rFonts w:cs="Arial"/>
+                <w:lang w:val="es-ES"/>
+              </w:rPr>
+              <w:t xml:space="preserve">disponible y muestra el </w:t>
             </w:r>
             <w:r>
               <w:rPr>
@@ -1636,7 +1948,7 @@
               <w:pStyle w:val="ListParagraph"/>
               <w:numPr>
                 <w:ilvl w:val="0"/>
-                <w:numId w:val="24"/>
+                <w:numId w:val="39"/>
               </w:numPr>
               <w:rPr>
                 <w:rFonts w:cs="Arial"/>
@@ -1663,7 +1975,7 @@
               <w:pStyle w:val="ListParagraph"/>
               <w:numPr>
                 <w:ilvl w:val="0"/>
-                <w:numId w:val="24"/>
+                <w:numId w:val="39"/>
               </w:numPr>
               <w:rPr>
                 <w:rFonts w:cs="Arial"/>
@@ -1683,7 +1995,7 @@
               <w:pStyle w:val="ListParagraph"/>
               <w:numPr>
                 <w:ilvl w:val="0"/>
-                <w:numId w:val="24"/>
+                <w:numId w:val="39"/>
               </w:numPr>
               <w:rPr>
                 <w:rFonts w:cs="Arial"/>
@@ -1695,7 +2007,21 @@
                 <w:rFonts w:cs="Arial"/>
                 <w:lang w:val="es-ES"/>
               </w:rPr>
-              <w:t>El Empleado cambia la cantidad de PRODUCTO y selecciona la opción “Guardar Cambios”.</w:t>
+              <w:t>El Empleado cambia la cantidad de PRODUCTO</w:t>
+            </w:r>
+            <w:r>
+              <w:rPr>
+                <w:rFonts w:cs="Arial"/>
+                <w:lang w:val="es-ES"/>
+              </w:rPr>
+              <w:t xml:space="preserve"> o PLATILLO</w:t>
+            </w:r>
+            <w:r>
+              <w:rPr>
+                <w:rFonts w:cs="Arial"/>
+                <w:lang w:val="es-ES"/>
+              </w:rPr>
+              <w:t xml:space="preserve"> y selecciona la opción “Guardar Cambios”.</w:t>
             </w:r>
           </w:p>
           <w:p>
@@ -1703,7 +2029,7 @@
               <w:pStyle w:val="ListParagraph"/>
               <w:numPr>
                 <w:ilvl w:val="0"/>
-                <w:numId w:val="24"/>
+                <w:numId w:val="39"/>
               </w:numPr>
               <w:rPr>
                 <w:rFonts w:cs="Arial"/>
@@ -1714,7 +2040,35 @@
               <w:rPr>
                 <w:lang w:val="es-ES"/>
               </w:rPr>
-              <w:t>El SAIP valida la cantidad de PRODUCTO disponible y actualiza la información en la base de datos. (ver EX1)</w:t>
+              <w:t xml:space="preserve">El SAIP valida la cantidad de </w:t>
+            </w:r>
+            <w:proofErr w:type="spellStart"/>
+            <w:r>
+              <w:rPr>
+                <w:lang w:val="es-ES"/>
+              </w:rPr>
+              <w:t>PRODUCTOs</w:t>
+            </w:r>
+            <w:proofErr w:type="spellEnd"/>
+            <w:r>
+              <w:rPr>
+                <w:lang w:val="es-ES"/>
+              </w:rPr>
+              <w:t xml:space="preserve"> y </w:t>
+            </w:r>
+            <w:proofErr w:type="spellStart"/>
+            <w:r>
+              <w:rPr>
+                <w:lang w:val="es-ES"/>
+              </w:rPr>
+              <w:t>PLATILLOs</w:t>
+            </w:r>
+            <w:proofErr w:type="spellEnd"/>
+            <w:r>
+              <w:rPr>
+                <w:lang w:val="es-ES"/>
+              </w:rPr>
+              <w:t xml:space="preserve"> disponible y actualiza la información en la base de datos. (ver EX1)</w:t>
             </w:r>
           </w:p>
           <w:p>
@@ -1740,7 +2094,7 @@
         </w:trPr>
         <w:tc>
           <w:tcPr>
-            <w:tcW w:w="1026" w:type="pct"/>
+            <w:tcW w:w="982" w:type="pct"/>
             <w:tcBorders>
               <w:top w:val="single" w:sz="4" w:space="0" w:color="000000"/>
               <w:left w:val="single" w:sz="8" w:space="0" w:color="000000"/>
@@ -1770,7 +2124,7 @@
         </w:tc>
         <w:tc>
           <w:tcPr>
-            <w:tcW w:w="3974" w:type="pct"/>
+            <w:tcW w:w="4018" w:type="pct"/>
             <w:tcBorders>
               <w:top w:val="single" w:sz="4" w:space="0" w:color="000000"/>
               <w:left w:val="single" w:sz="4" w:space="0" w:color="000000"/>
@@ -1922,7 +2276,7 @@
         </w:trPr>
         <w:tc>
           <w:tcPr>
-            <w:tcW w:w="1026" w:type="pct"/>
+            <w:tcW w:w="982" w:type="pct"/>
             <w:tcBorders>
               <w:top w:val="single" w:sz="4" w:space="0" w:color="000000"/>
               <w:left w:val="single" w:sz="8" w:space="0" w:color="000000"/>
@@ -1977,7 +2331,7 @@
         </w:tc>
         <w:tc>
           <w:tcPr>
-            <w:tcW w:w="3974" w:type="pct"/>
+            <w:tcW w:w="4018" w:type="pct"/>
             <w:tcBorders>
               <w:top w:val="single" w:sz="4" w:space="0" w:color="000000"/>
               <w:left w:val="single" w:sz="4" w:space="0" w:color="000000"/>
@@ -2015,7 +2369,7 @@
         </w:trPr>
         <w:tc>
           <w:tcPr>
-            <w:tcW w:w="1026" w:type="pct"/>
+            <w:tcW w:w="982" w:type="pct"/>
             <w:tcBorders>
               <w:top w:val="single" w:sz="4" w:space="0" w:color="000000"/>
               <w:left w:val="single" w:sz="8" w:space="0" w:color="000000"/>
@@ -2043,7 +2397,7 @@
         </w:tc>
         <w:tc>
           <w:tcPr>
-            <w:tcW w:w="3974" w:type="pct"/>
+            <w:tcW w:w="4018" w:type="pct"/>
             <w:tcBorders>
               <w:top w:val="single" w:sz="4" w:space="0" w:color="000000"/>
               <w:left w:val="single" w:sz="4" w:space="0" w:color="000000"/>
@@ -2074,7 +2428,7 @@
         </w:trPr>
         <w:tc>
           <w:tcPr>
-            <w:tcW w:w="1026" w:type="pct"/>
+            <w:tcW w:w="982" w:type="pct"/>
             <w:tcBorders>
               <w:top w:val="single" w:sz="4" w:space="0" w:color="000000"/>
               <w:left w:val="single" w:sz="8" w:space="0" w:color="000000"/>
@@ -2138,7 +2492,7 @@
         </w:tc>
         <w:tc>
           <w:tcPr>
-            <w:tcW w:w="3974" w:type="pct"/>
+            <w:tcW w:w="4018" w:type="pct"/>
             <w:tcBorders>
               <w:top w:val="single" w:sz="4" w:space="0" w:color="000000"/>
               <w:left w:val="single" w:sz="4" w:space="0" w:color="000000"/>
@@ -2166,11 +2520,11 @@
       </w:tr>
       <w:tr>
         <w:trPr>
-          <w:trHeight w:val="1061"/>
+          <w:trHeight w:val="688"/>
         </w:trPr>
         <w:tc>
           <w:tcPr>
-            <w:tcW w:w="1026" w:type="pct"/>
+            <w:tcW w:w="982" w:type="pct"/>
             <w:tcBorders>
               <w:top w:val="single" w:sz="4" w:space="0" w:color="000000"/>
               <w:left w:val="single" w:sz="8" w:space="0" w:color="000000"/>
@@ -2234,7 +2588,7 @@
         </w:tc>
         <w:tc>
           <w:tcPr>
-            <w:tcW w:w="3974" w:type="pct"/>
+            <w:tcW w:w="4018" w:type="pct"/>
             <w:tcBorders>
               <w:top w:val="single" w:sz="4" w:space="0" w:color="000000"/>
               <w:left w:val="single" w:sz="4" w:space="0" w:color="000000"/>
@@ -2264,12 +2618,12 @@
     <w:p/>
     <w:tbl>
       <w:tblPr>
-        <w:tblW w:w="4923" w:type="pct"/>
+        <w:tblW w:w="5701" w:type="pct"/>
         <w:tblLook w:val="04A0" w:firstRow="1" w:lastRow="0" w:firstColumn="1" w:lastColumn="0" w:noHBand="0" w:noVBand="1"/>
       </w:tblPr>
       <w:tblGrid>
-        <w:gridCol w:w="1782"/>
-        <w:gridCol w:w="6900"/>
+        <w:gridCol w:w="1975"/>
+        <w:gridCol w:w="8079"/>
       </w:tblGrid>
       <w:tr>
         <w:trPr>
@@ -2277,7 +2631,7 @@
         </w:trPr>
         <w:tc>
           <w:tcPr>
-            <w:tcW w:w="1026" w:type="pct"/>
+            <w:tcW w:w="982" w:type="pct"/>
             <w:tcBorders>
               <w:top w:val="single" w:sz="4" w:space="0" w:color="000000"/>
               <w:left w:val="single" w:sz="8" w:space="0" w:color="000000"/>
@@ -2315,7 +2669,7 @@
         </w:tc>
         <w:tc>
           <w:tcPr>
-            <w:tcW w:w="3974" w:type="pct"/>
+            <w:tcW w:w="4018" w:type="pct"/>
             <w:tcBorders>
               <w:top w:val="single" w:sz="4" w:space="0" w:color="000000"/>
               <w:left w:val="single" w:sz="4" w:space="0" w:color="000000"/>
@@ -2346,7 +2700,7 @@
         </w:trPr>
         <w:tc>
           <w:tcPr>
-            <w:tcW w:w="1026" w:type="pct"/>
+            <w:tcW w:w="982" w:type="pct"/>
             <w:tcBorders>
               <w:top w:val="single" w:sz="4" w:space="0" w:color="000000"/>
               <w:left w:val="single" w:sz="8" w:space="0" w:color="000000"/>
@@ -2369,14 +2723,13 @@
                 <w:b/>
                 <w:lang w:val="es-ES"/>
               </w:rPr>
-              <w:lastRenderedPageBreak/>
               <w:t>Nombre:</w:t>
             </w:r>
           </w:p>
         </w:tc>
         <w:tc>
           <w:tcPr>
-            <w:tcW w:w="3974" w:type="pct"/>
+            <w:tcW w:w="4018" w:type="pct"/>
             <w:tcBorders>
               <w:top w:val="single" w:sz="4" w:space="0" w:color="000000"/>
               <w:left w:val="single" w:sz="4" w:space="0" w:color="000000"/>
@@ -2407,7 +2760,7 @@
         </w:trPr>
         <w:tc>
           <w:tcPr>
-            <w:tcW w:w="1026" w:type="pct"/>
+            <w:tcW w:w="982" w:type="pct"/>
             <w:tcBorders>
               <w:top w:val="single" w:sz="4" w:space="0" w:color="000000"/>
               <w:left w:val="single" w:sz="8" w:space="0" w:color="000000"/>
@@ -2436,7 +2789,7 @@
         </w:tc>
         <w:tc>
           <w:tcPr>
-            <w:tcW w:w="3974" w:type="pct"/>
+            <w:tcW w:w="4018" w:type="pct"/>
             <w:tcBorders>
               <w:top w:val="single" w:sz="4" w:space="0" w:color="000000"/>
               <w:left w:val="single" w:sz="4" w:space="0" w:color="000000"/>
@@ -2467,7 +2820,7 @@
         </w:trPr>
         <w:tc>
           <w:tcPr>
-            <w:tcW w:w="1026" w:type="pct"/>
+            <w:tcW w:w="982" w:type="pct"/>
             <w:tcBorders>
               <w:top w:val="single" w:sz="4" w:space="0" w:color="000000"/>
               <w:left w:val="single" w:sz="8" w:space="0" w:color="000000"/>
@@ -2495,7 +2848,7 @@
         </w:tc>
         <w:tc>
           <w:tcPr>
-            <w:tcW w:w="3974" w:type="pct"/>
+            <w:tcW w:w="4018" w:type="pct"/>
             <w:tcBorders>
               <w:top w:val="single" w:sz="4" w:space="0" w:color="000000"/>
               <w:left w:val="single" w:sz="4" w:space="0" w:color="000000"/>
@@ -2527,7 +2880,7 @@
         </w:trPr>
         <w:tc>
           <w:tcPr>
-            <w:tcW w:w="1026" w:type="pct"/>
+            <w:tcW w:w="982" w:type="pct"/>
             <w:tcBorders>
               <w:top w:val="single" w:sz="4" w:space="0" w:color="000000"/>
               <w:left w:val="single" w:sz="8" w:space="0" w:color="000000"/>
@@ -2549,13 +2902,14 @@
                 <w:b/>
                 <w:lang w:val="es-ES"/>
               </w:rPr>
+              <w:lastRenderedPageBreak/>
               <w:t>Actor(es):</w:t>
             </w:r>
           </w:p>
         </w:tc>
         <w:tc>
           <w:tcPr>
-            <w:tcW w:w="3974" w:type="pct"/>
+            <w:tcW w:w="4018" w:type="pct"/>
             <w:tcBorders>
               <w:top w:val="single" w:sz="4" w:space="0" w:color="000000"/>
               <w:left w:val="single" w:sz="4" w:space="0" w:color="000000"/>
@@ -2602,7 +2956,7 @@
         </w:trPr>
         <w:tc>
           <w:tcPr>
-            <w:tcW w:w="1026" w:type="pct"/>
+            <w:tcW w:w="982" w:type="pct"/>
             <w:tcBorders>
               <w:top w:val="single" w:sz="4" w:space="0" w:color="000000"/>
               <w:left w:val="single" w:sz="8" w:space="0" w:color="000000"/>
@@ -2630,7 +2984,7 @@
         </w:tc>
         <w:tc>
           <w:tcPr>
-            <w:tcW w:w="3974" w:type="pct"/>
+            <w:tcW w:w="4018" w:type="pct"/>
             <w:tcBorders>
               <w:top w:val="single" w:sz="4" w:space="0" w:color="000000"/>
               <w:left w:val="single" w:sz="4" w:space="0" w:color="000000"/>
@@ -2661,7 +3015,7 @@
         </w:trPr>
         <w:tc>
           <w:tcPr>
-            <w:tcW w:w="1026" w:type="pct"/>
+            <w:tcW w:w="982" w:type="pct"/>
             <w:tcBorders>
               <w:top w:val="single" w:sz="4" w:space="0" w:color="000000"/>
               <w:left w:val="single" w:sz="8" w:space="0" w:color="000000"/>
@@ -2689,7 +3043,7 @@
         </w:tc>
         <w:tc>
           <w:tcPr>
-            <w:tcW w:w="3974" w:type="pct"/>
+            <w:tcW w:w="4018" w:type="pct"/>
             <w:tcBorders>
               <w:top w:val="single" w:sz="4" w:space="0" w:color="000000"/>
               <w:left w:val="single" w:sz="4" w:space="0" w:color="000000"/>
@@ -2751,7 +3105,7 @@
         </w:trPr>
         <w:tc>
           <w:tcPr>
-            <w:tcW w:w="1026" w:type="pct"/>
+            <w:tcW w:w="982" w:type="pct"/>
             <w:tcBorders>
               <w:top w:val="single" w:sz="4" w:space="0" w:color="000000"/>
               <w:left w:val="single" w:sz="8" w:space="0" w:color="000000"/>
@@ -2780,7 +3134,7 @@
         </w:tc>
         <w:tc>
           <w:tcPr>
-            <w:tcW w:w="3974" w:type="pct"/>
+            <w:tcW w:w="4018" w:type="pct"/>
             <w:tcBorders>
               <w:top w:val="single" w:sz="4" w:space="0" w:color="000000"/>
               <w:left w:val="single" w:sz="4" w:space="0" w:color="000000"/>
@@ -2955,7 +3309,7 @@
         </w:trPr>
         <w:tc>
           <w:tcPr>
-            <w:tcW w:w="1026" w:type="pct"/>
+            <w:tcW w:w="982" w:type="pct"/>
             <w:tcBorders>
               <w:top w:val="single" w:sz="4" w:space="0" w:color="000000"/>
               <w:left w:val="single" w:sz="8" w:space="0" w:color="000000"/>
@@ -2984,7 +3338,7 @@
         </w:tc>
         <w:tc>
           <w:tcPr>
-            <w:tcW w:w="3974" w:type="pct"/>
+            <w:tcW w:w="4018" w:type="pct"/>
             <w:tcBorders>
               <w:top w:val="single" w:sz="4" w:space="0" w:color="000000"/>
               <w:left w:val="single" w:sz="4" w:space="0" w:color="000000"/>
@@ -3134,7 +3488,7 @@
         </w:trPr>
         <w:tc>
           <w:tcPr>
-            <w:tcW w:w="1026" w:type="pct"/>
+            <w:tcW w:w="982" w:type="pct"/>
             <w:tcBorders>
               <w:top w:val="single" w:sz="4" w:space="0" w:color="000000"/>
               <w:left w:val="single" w:sz="8" w:space="0" w:color="000000"/>
@@ -3163,7 +3517,7 @@
         </w:tc>
         <w:tc>
           <w:tcPr>
-            <w:tcW w:w="3974" w:type="pct"/>
+            <w:tcW w:w="4018" w:type="pct"/>
             <w:tcBorders>
               <w:top w:val="single" w:sz="4" w:space="0" w:color="000000"/>
               <w:left w:val="single" w:sz="4" w:space="0" w:color="000000"/>
@@ -3315,7 +3669,7 @@
         </w:trPr>
         <w:tc>
           <w:tcPr>
-            <w:tcW w:w="1026" w:type="pct"/>
+            <w:tcW w:w="982" w:type="pct"/>
             <w:tcBorders>
               <w:top w:val="single" w:sz="4" w:space="0" w:color="000000"/>
               <w:left w:val="single" w:sz="8" w:space="0" w:color="000000"/>
@@ -3370,7 +3724,7 @@
         </w:tc>
         <w:tc>
           <w:tcPr>
-            <w:tcW w:w="3974" w:type="pct"/>
+            <w:tcW w:w="4018" w:type="pct"/>
             <w:tcBorders>
               <w:top w:val="single" w:sz="4" w:space="0" w:color="000000"/>
               <w:left w:val="single" w:sz="4" w:space="0" w:color="000000"/>
@@ -3415,7 +3769,7 @@
         </w:trPr>
         <w:tc>
           <w:tcPr>
-            <w:tcW w:w="1026" w:type="pct"/>
+            <w:tcW w:w="982" w:type="pct"/>
             <w:tcBorders>
               <w:top w:val="single" w:sz="4" w:space="0" w:color="000000"/>
               <w:left w:val="single" w:sz="8" w:space="0" w:color="000000"/>
@@ -3443,7 +3797,7 @@
         </w:tc>
         <w:tc>
           <w:tcPr>
-            <w:tcW w:w="3974" w:type="pct"/>
+            <w:tcW w:w="4018" w:type="pct"/>
             <w:tcBorders>
               <w:top w:val="single" w:sz="4" w:space="0" w:color="000000"/>
               <w:left w:val="single" w:sz="4" w:space="0" w:color="000000"/>
@@ -3474,7 +3828,7 @@
         </w:trPr>
         <w:tc>
           <w:tcPr>
-            <w:tcW w:w="1026" w:type="pct"/>
+            <w:tcW w:w="982" w:type="pct"/>
             <w:tcBorders>
               <w:top w:val="single" w:sz="4" w:space="0" w:color="000000"/>
               <w:left w:val="single" w:sz="8" w:space="0" w:color="000000"/>
@@ -3538,7 +3892,7 @@
         </w:tc>
         <w:tc>
           <w:tcPr>
-            <w:tcW w:w="3974" w:type="pct"/>
+            <w:tcW w:w="4018" w:type="pct"/>
             <w:tcBorders>
               <w:top w:val="single" w:sz="4" w:space="0" w:color="000000"/>
               <w:left w:val="single" w:sz="4" w:space="0" w:color="000000"/>
@@ -3566,11 +3920,11 @@
       </w:tr>
       <w:tr>
         <w:trPr>
-          <w:trHeight w:val="1061"/>
+          <w:trHeight w:val="640"/>
         </w:trPr>
         <w:tc>
           <w:tcPr>
-            <w:tcW w:w="1026" w:type="pct"/>
+            <w:tcW w:w="982" w:type="pct"/>
             <w:tcBorders>
               <w:top w:val="single" w:sz="4" w:space="0" w:color="000000"/>
               <w:left w:val="single" w:sz="8" w:space="0" w:color="000000"/>
@@ -3634,7 +3988,7 @@
         </w:tc>
         <w:tc>
           <w:tcPr>
-            <w:tcW w:w="3974" w:type="pct"/>
+            <w:tcW w:w="4018" w:type="pct"/>
             <w:tcBorders>
               <w:top w:val="single" w:sz="4" w:space="0" w:color="000000"/>
               <w:left w:val="single" w:sz="4" w:space="0" w:color="000000"/>
@@ -3663,12 +4017,12 @@
     <w:p/>
     <w:tbl>
       <w:tblPr>
-        <w:tblW w:w="4923" w:type="pct"/>
+        <w:tblW w:w="5701" w:type="pct"/>
         <w:tblLook w:val="04A0" w:firstRow="1" w:lastRow="0" w:firstColumn="1" w:lastColumn="0" w:noHBand="0" w:noVBand="1"/>
       </w:tblPr>
       <w:tblGrid>
-        <w:gridCol w:w="1782"/>
-        <w:gridCol w:w="6900"/>
+        <w:gridCol w:w="1975"/>
+        <w:gridCol w:w="8079"/>
       </w:tblGrid>
       <w:tr>
         <w:trPr>
@@ -3676,7 +4030,7 @@
         </w:trPr>
         <w:tc>
           <w:tcPr>
-            <w:tcW w:w="1026" w:type="pct"/>
+            <w:tcW w:w="982" w:type="pct"/>
             <w:tcBorders>
               <w:top w:val="single" w:sz="4" w:space="0" w:color="000000"/>
               <w:left w:val="single" w:sz="8" w:space="0" w:color="000000"/>
@@ -3714,7 +4068,7 @@
         </w:tc>
         <w:tc>
           <w:tcPr>
-            <w:tcW w:w="3974" w:type="pct"/>
+            <w:tcW w:w="4018" w:type="pct"/>
             <w:tcBorders>
               <w:top w:val="single" w:sz="4" w:space="0" w:color="000000"/>
               <w:left w:val="single" w:sz="4" w:space="0" w:color="000000"/>
@@ -3745,7 +4099,7 @@
         </w:trPr>
         <w:tc>
           <w:tcPr>
-            <w:tcW w:w="1026" w:type="pct"/>
+            <w:tcW w:w="982" w:type="pct"/>
             <w:tcBorders>
               <w:top w:val="single" w:sz="4" w:space="0" w:color="000000"/>
               <w:left w:val="single" w:sz="8" w:space="0" w:color="000000"/>
@@ -3774,7 +4128,7 @@
         </w:tc>
         <w:tc>
           <w:tcPr>
-            <w:tcW w:w="3974" w:type="pct"/>
+            <w:tcW w:w="4018" w:type="pct"/>
             <w:tcBorders>
               <w:top w:val="single" w:sz="4" w:space="0" w:color="000000"/>
               <w:left w:val="single" w:sz="4" w:space="0" w:color="000000"/>
@@ -3812,7 +4166,7 @@
         </w:trPr>
         <w:tc>
           <w:tcPr>
-            <w:tcW w:w="1026" w:type="pct"/>
+            <w:tcW w:w="982" w:type="pct"/>
             <w:tcBorders>
               <w:top w:val="single" w:sz="4" w:space="0" w:color="000000"/>
               <w:left w:val="single" w:sz="8" w:space="0" w:color="000000"/>
@@ -3841,7 +4195,7 @@
         </w:tc>
         <w:tc>
           <w:tcPr>
-            <w:tcW w:w="3974" w:type="pct"/>
+            <w:tcW w:w="4018" w:type="pct"/>
             <w:tcBorders>
               <w:top w:val="single" w:sz="4" w:space="0" w:color="000000"/>
               <w:left w:val="single" w:sz="4" w:space="0" w:color="000000"/>
@@ -3872,7 +4226,7 @@
         </w:trPr>
         <w:tc>
           <w:tcPr>
-            <w:tcW w:w="1026" w:type="pct"/>
+            <w:tcW w:w="982" w:type="pct"/>
             <w:tcBorders>
               <w:top w:val="single" w:sz="4" w:space="0" w:color="000000"/>
               <w:left w:val="single" w:sz="8" w:space="0" w:color="000000"/>
@@ -3900,7 +4254,7 @@
         </w:tc>
         <w:tc>
           <w:tcPr>
-            <w:tcW w:w="3974" w:type="pct"/>
+            <w:tcW w:w="4018" w:type="pct"/>
             <w:tcBorders>
               <w:top w:val="single" w:sz="4" w:space="0" w:color="000000"/>
               <w:left w:val="single" w:sz="4" w:space="0" w:color="000000"/>
@@ -3946,7 +4300,7 @@
         </w:trPr>
         <w:tc>
           <w:tcPr>
-            <w:tcW w:w="1026" w:type="pct"/>
+            <w:tcW w:w="982" w:type="pct"/>
             <w:tcBorders>
               <w:top w:val="single" w:sz="4" w:space="0" w:color="000000"/>
               <w:left w:val="single" w:sz="8" w:space="0" w:color="000000"/>
@@ -3974,7 +4328,7 @@
         </w:tc>
         <w:tc>
           <w:tcPr>
-            <w:tcW w:w="3974" w:type="pct"/>
+            <w:tcW w:w="4018" w:type="pct"/>
             <w:tcBorders>
               <w:top w:val="single" w:sz="4" w:space="0" w:color="000000"/>
               <w:left w:val="single" w:sz="4" w:space="0" w:color="000000"/>
@@ -4005,7 +4359,7 @@
         </w:trPr>
         <w:tc>
           <w:tcPr>
-            <w:tcW w:w="1026" w:type="pct"/>
+            <w:tcW w:w="982" w:type="pct"/>
             <w:tcBorders>
               <w:top w:val="single" w:sz="4" w:space="0" w:color="000000"/>
               <w:left w:val="single" w:sz="8" w:space="0" w:color="000000"/>
@@ -4033,7 +4387,7 @@
         </w:tc>
         <w:tc>
           <w:tcPr>
-            <w:tcW w:w="3974" w:type="pct"/>
+            <w:tcW w:w="4018" w:type="pct"/>
             <w:tcBorders>
               <w:top w:val="single" w:sz="4" w:space="0" w:color="000000"/>
               <w:left w:val="single" w:sz="4" w:space="0" w:color="000000"/>
@@ -4064,7 +4418,7 @@
         </w:trPr>
         <w:tc>
           <w:tcPr>
-            <w:tcW w:w="1026" w:type="pct"/>
+            <w:tcW w:w="982" w:type="pct"/>
             <w:tcBorders>
               <w:top w:val="single" w:sz="4" w:space="0" w:color="000000"/>
               <w:left w:val="single" w:sz="8" w:space="0" w:color="000000"/>
@@ -4092,7 +4446,7 @@
         </w:tc>
         <w:tc>
           <w:tcPr>
-            <w:tcW w:w="3974" w:type="pct"/>
+            <w:tcW w:w="4018" w:type="pct"/>
             <w:tcBorders>
               <w:top w:val="single" w:sz="4" w:space="0" w:color="000000"/>
               <w:left w:val="single" w:sz="4" w:space="0" w:color="000000"/>
@@ -4127,7 +4481,6 @@
                 <w:rFonts w:cs="Arial"/>
                 <w:lang w:val="es-ES"/>
               </w:rPr>
-              <w:lastRenderedPageBreak/>
               <w:t>PRE-2 Debe existir al menos un platillo en la base de datos disponible.</w:t>
             </w:r>
           </w:p>
@@ -4139,7 +4492,7 @@
         </w:trPr>
         <w:tc>
           <w:tcPr>
-            <w:tcW w:w="1026" w:type="pct"/>
+            <w:tcW w:w="982" w:type="pct"/>
             <w:tcBorders>
               <w:top w:val="single" w:sz="4" w:space="0" w:color="000000"/>
               <w:left w:val="single" w:sz="8" w:space="0" w:color="000000"/>
@@ -4162,14 +4515,13 @@
                 <w:b/>
                 <w:lang w:val="es-ES"/>
               </w:rPr>
-              <w:lastRenderedPageBreak/>
               <w:t>Flujo Normal:</w:t>
             </w:r>
           </w:p>
         </w:tc>
         <w:tc>
           <w:tcPr>
-            <w:tcW w:w="3974" w:type="pct"/>
+            <w:tcW w:w="4018" w:type="pct"/>
             <w:tcBorders>
               <w:top w:val="single" w:sz="4" w:space="0" w:color="000000"/>
               <w:left w:val="single" w:sz="4" w:space="0" w:color="000000"/>
@@ -4387,6 +4739,7 @@
               <w:rPr>
                 <w:lang w:val="es-ES"/>
               </w:rPr>
+              <w:lastRenderedPageBreak/>
               <w:t>Fin_ CU</w:t>
             </w:r>
           </w:p>
@@ -4398,7 +4751,7 @@
         </w:trPr>
         <w:tc>
           <w:tcPr>
-            <w:tcW w:w="1026" w:type="pct"/>
+            <w:tcW w:w="982" w:type="pct"/>
             <w:tcBorders>
               <w:top w:val="single" w:sz="4" w:space="0" w:color="000000"/>
               <w:left w:val="single" w:sz="8" w:space="0" w:color="000000"/>
@@ -4421,13 +4774,14 @@
                 <w:b/>
                 <w:lang w:val="es-ES"/>
               </w:rPr>
+              <w:lastRenderedPageBreak/>
               <w:t>Flujos Alternos:</w:t>
             </w:r>
           </w:p>
         </w:tc>
         <w:tc>
           <w:tcPr>
-            <w:tcW w:w="3974" w:type="pct"/>
+            <w:tcW w:w="4018" w:type="pct"/>
             <w:tcBorders>
               <w:top w:val="single" w:sz="4" w:space="0" w:color="000000"/>
               <w:left w:val="single" w:sz="4" w:space="0" w:color="000000"/>
@@ -4843,13 +5197,7 @@
               <w:rPr>
                 <w:lang w:val="es-ES"/>
               </w:rPr>
-              <w:t>El SAIP muestra la pantalla siguiente</w:t>
-            </w:r>
-            <w:r>
-              <w:rPr>
-                <w:lang w:val="es-ES"/>
-              </w:rPr>
-              <w:t xml:space="preserve"> mensaje: “Error, campo vacío, favor de llenar el campo correspondiente”.</w:t>
+              <w:t>El SAIP muestra la pantalla siguiente mensaje: “Error, campo vacío, favor de llenar el campo correspondiente”.</w:t>
             </w:r>
           </w:p>
           <w:p>
@@ -4996,7 +5344,7 @@
         </w:trPr>
         <w:tc>
           <w:tcPr>
-            <w:tcW w:w="1026" w:type="pct"/>
+            <w:tcW w:w="982" w:type="pct"/>
             <w:tcBorders>
               <w:top w:val="single" w:sz="4" w:space="0" w:color="000000"/>
               <w:left w:val="single" w:sz="8" w:space="0" w:color="000000"/>
@@ -5019,14 +5367,13 @@
                 <w:b/>
                 <w:lang w:val="es-ES"/>
               </w:rPr>
-              <w:lastRenderedPageBreak/>
               <w:t>Excepciones:</w:t>
             </w:r>
           </w:p>
         </w:tc>
         <w:tc>
           <w:tcPr>
-            <w:tcW w:w="3974" w:type="pct"/>
+            <w:tcW w:w="4018" w:type="pct"/>
             <w:tcBorders>
               <w:top w:val="single" w:sz="4" w:space="0" w:color="000000"/>
               <w:left w:val="single" w:sz="4" w:space="0" w:color="000000"/>
@@ -5192,7 +5539,7 @@
         </w:trPr>
         <w:tc>
           <w:tcPr>
-            <w:tcW w:w="1026" w:type="pct"/>
+            <w:tcW w:w="982" w:type="pct"/>
             <w:tcBorders>
               <w:top w:val="single" w:sz="4" w:space="0" w:color="000000"/>
               <w:left w:val="single" w:sz="8" w:space="0" w:color="000000"/>
@@ -5247,7 +5594,7 @@
         </w:tc>
         <w:tc>
           <w:tcPr>
-            <w:tcW w:w="3974" w:type="pct"/>
+            <w:tcW w:w="4018" w:type="pct"/>
             <w:tcBorders>
               <w:top w:val="single" w:sz="4" w:space="0" w:color="000000"/>
               <w:left w:val="single" w:sz="4" w:space="0" w:color="000000"/>
@@ -5299,7 +5646,7 @@
         </w:trPr>
         <w:tc>
           <w:tcPr>
-            <w:tcW w:w="1026" w:type="pct"/>
+            <w:tcW w:w="982" w:type="pct"/>
             <w:tcBorders>
               <w:top w:val="single" w:sz="4" w:space="0" w:color="000000"/>
               <w:left w:val="single" w:sz="8" w:space="0" w:color="000000"/>
@@ -5327,7 +5674,7 @@
         </w:tc>
         <w:tc>
           <w:tcPr>
-            <w:tcW w:w="3974" w:type="pct"/>
+            <w:tcW w:w="4018" w:type="pct"/>
             <w:tcBorders>
               <w:top w:val="single" w:sz="4" w:space="0" w:color="000000"/>
               <w:left w:val="single" w:sz="4" w:space="0" w:color="000000"/>
@@ -5358,7 +5705,7 @@
         </w:trPr>
         <w:tc>
           <w:tcPr>
-            <w:tcW w:w="1026" w:type="pct"/>
+            <w:tcW w:w="982" w:type="pct"/>
             <w:tcBorders>
               <w:top w:val="single" w:sz="4" w:space="0" w:color="000000"/>
               <w:left w:val="single" w:sz="8" w:space="0" w:color="000000"/>
@@ -5422,7 +5769,7 @@
         </w:tc>
         <w:tc>
           <w:tcPr>
-            <w:tcW w:w="3974" w:type="pct"/>
+            <w:tcW w:w="4018" w:type="pct"/>
             <w:tcBorders>
               <w:top w:val="single" w:sz="4" w:space="0" w:color="000000"/>
               <w:left w:val="single" w:sz="4" w:space="0" w:color="000000"/>
@@ -5450,11 +5797,11 @@
       </w:tr>
       <w:tr>
         <w:trPr>
-          <w:trHeight w:val="1061"/>
+          <w:trHeight w:val="699"/>
         </w:trPr>
         <w:tc>
           <w:tcPr>
-            <w:tcW w:w="1026" w:type="pct"/>
+            <w:tcW w:w="982" w:type="pct"/>
             <w:tcBorders>
               <w:top w:val="single" w:sz="4" w:space="0" w:color="000000"/>
               <w:left w:val="single" w:sz="8" w:space="0" w:color="000000"/>
@@ -5477,6 +5824,7 @@
                 <w:b/>
                 <w:lang w:val="es-ES"/>
               </w:rPr>
+              <w:lastRenderedPageBreak/>
               <w:t>Extiende:</w:t>
             </w:r>
           </w:p>
@@ -5518,7 +5866,7 @@
         </w:tc>
         <w:tc>
           <w:tcPr>
-            <w:tcW w:w="3974" w:type="pct"/>
+            <w:tcW w:w="4018" w:type="pct"/>
             <w:tcBorders>
               <w:top w:val="single" w:sz="4" w:space="0" w:color="000000"/>
               <w:left w:val="single" w:sz="4" w:space="0" w:color="000000"/>
@@ -5547,12 +5895,12 @@
     <w:p/>
     <w:tbl>
       <w:tblPr>
-        <w:tblW w:w="4923" w:type="pct"/>
+        <w:tblW w:w="5701" w:type="pct"/>
         <w:tblLook w:val="04A0" w:firstRow="1" w:lastRow="0" w:firstColumn="1" w:lastColumn="0" w:noHBand="0" w:noVBand="1"/>
       </w:tblPr>
       <w:tblGrid>
-        <w:gridCol w:w="1782"/>
-        <w:gridCol w:w="6900"/>
+        <w:gridCol w:w="1975"/>
+        <w:gridCol w:w="8079"/>
       </w:tblGrid>
       <w:tr>
         <w:trPr>
@@ -5560,7 +5908,7 @@
         </w:trPr>
         <w:tc>
           <w:tcPr>
-            <w:tcW w:w="1026" w:type="pct"/>
+            <w:tcW w:w="982" w:type="pct"/>
             <w:tcBorders>
               <w:top w:val="single" w:sz="4" w:space="0" w:color="000000"/>
               <w:left w:val="single" w:sz="8" w:space="0" w:color="000000"/>
@@ -5598,7 +5946,7 @@
         </w:tc>
         <w:tc>
           <w:tcPr>
-            <w:tcW w:w="3974" w:type="pct"/>
+            <w:tcW w:w="4018" w:type="pct"/>
             <w:tcBorders>
               <w:top w:val="single" w:sz="4" w:space="0" w:color="000000"/>
               <w:left w:val="single" w:sz="4" w:space="0" w:color="000000"/>
@@ -5636,7 +5984,7 @@
         </w:trPr>
         <w:tc>
           <w:tcPr>
-            <w:tcW w:w="1026" w:type="pct"/>
+            <w:tcW w:w="982" w:type="pct"/>
             <w:tcBorders>
               <w:top w:val="single" w:sz="4" w:space="0" w:color="000000"/>
               <w:left w:val="single" w:sz="8" w:space="0" w:color="000000"/>
@@ -5665,7 +6013,7 @@
         </w:tc>
         <w:tc>
           <w:tcPr>
-            <w:tcW w:w="3974" w:type="pct"/>
+            <w:tcW w:w="4018" w:type="pct"/>
             <w:tcBorders>
               <w:top w:val="single" w:sz="4" w:space="0" w:color="000000"/>
               <w:left w:val="single" w:sz="4" w:space="0" w:color="000000"/>
@@ -5703,7 +6051,7 @@
         </w:trPr>
         <w:tc>
           <w:tcPr>
-            <w:tcW w:w="1026" w:type="pct"/>
+            <w:tcW w:w="982" w:type="pct"/>
             <w:tcBorders>
               <w:top w:val="single" w:sz="4" w:space="0" w:color="000000"/>
               <w:left w:val="single" w:sz="8" w:space="0" w:color="000000"/>
@@ -5732,7 +6080,7 @@
         </w:tc>
         <w:tc>
           <w:tcPr>
-            <w:tcW w:w="3974" w:type="pct"/>
+            <w:tcW w:w="4018" w:type="pct"/>
             <w:tcBorders>
               <w:top w:val="single" w:sz="4" w:space="0" w:color="000000"/>
               <w:left w:val="single" w:sz="4" w:space="0" w:color="000000"/>
@@ -5763,7 +6111,7 @@
         </w:trPr>
         <w:tc>
           <w:tcPr>
-            <w:tcW w:w="1026" w:type="pct"/>
+            <w:tcW w:w="982" w:type="pct"/>
             <w:tcBorders>
               <w:top w:val="single" w:sz="4" w:space="0" w:color="000000"/>
               <w:left w:val="single" w:sz="8" w:space="0" w:color="000000"/>
@@ -5791,7 +6139,7 @@
         </w:tc>
         <w:tc>
           <w:tcPr>
-            <w:tcW w:w="3974" w:type="pct"/>
+            <w:tcW w:w="4018" w:type="pct"/>
             <w:tcBorders>
               <w:top w:val="single" w:sz="4" w:space="0" w:color="000000"/>
               <w:left w:val="single" w:sz="4" w:space="0" w:color="000000"/>
@@ -5837,7 +6185,7 @@
         </w:trPr>
         <w:tc>
           <w:tcPr>
-            <w:tcW w:w="1026" w:type="pct"/>
+            <w:tcW w:w="982" w:type="pct"/>
             <w:tcBorders>
               <w:top w:val="single" w:sz="4" w:space="0" w:color="000000"/>
               <w:left w:val="single" w:sz="8" w:space="0" w:color="000000"/>
@@ -5865,7 +6213,7 @@
         </w:tc>
         <w:tc>
           <w:tcPr>
-            <w:tcW w:w="3974" w:type="pct"/>
+            <w:tcW w:w="4018" w:type="pct"/>
             <w:tcBorders>
               <w:top w:val="single" w:sz="4" w:space="0" w:color="000000"/>
               <w:left w:val="single" w:sz="4" w:space="0" w:color="000000"/>
@@ -5896,7 +6244,7 @@
         </w:trPr>
         <w:tc>
           <w:tcPr>
-            <w:tcW w:w="1026" w:type="pct"/>
+            <w:tcW w:w="982" w:type="pct"/>
             <w:tcBorders>
               <w:top w:val="single" w:sz="4" w:space="0" w:color="000000"/>
               <w:left w:val="single" w:sz="8" w:space="0" w:color="000000"/>
@@ -5924,7 +6272,7 @@
         </w:tc>
         <w:tc>
           <w:tcPr>
-            <w:tcW w:w="3974" w:type="pct"/>
+            <w:tcW w:w="4018" w:type="pct"/>
             <w:tcBorders>
               <w:top w:val="single" w:sz="4" w:space="0" w:color="000000"/>
               <w:left w:val="single" w:sz="4" w:space="0" w:color="000000"/>
@@ -5990,7 +6338,7 @@
         </w:trPr>
         <w:tc>
           <w:tcPr>
-            <w:tcW w:w="1026" w:type="pct"/>
+            <w:tcW w:w="982" w:type="pct"/>
             <w:tcBorders>
               <w:top w:val="single" w:sz="4" w:space="0" w:color="000000"/>
               <w:left w:val="single" w:sz="8" w:space="0" w:color="000000"/>
@@ -6018,7 +6366,7 @@
         </w:tc>
         <w:tc>
           <w:tcPr>
-            <w:tcW w:w="3974" w:type="pct"/>
+            <w:tcW w:w="4018" w:type="pct"/>
             <w:tcBorders>
               <w:top w:val="single" w:sz="4" w:space="0" w:color="000000"/>
               <w:left w:val="single" w:sz="4" w:space="0" w:color="000000"/>
@@ -6063,7 +6411,7 @@
         </w:trPr>
         <w:tc>
           <w:tcPr>
-            <w:tcW w:w="1026" w:type="pct"/>
+            <w:tcW w:w="982" w:type="pct"/>
             <w:tcBorders>
               <w:top w:val="single" w:sz="4" w:space="0" w:color="000000"/>
               <w:left w:val="single" w:sz="8" w:space="0" w:color="000000"/>
@@ -6092,7 +6440,7 @@
         </w:tc>
         <w:tc>
           <w:tcPr>
-            <w:tcW w:w="3974" w:type="pct"/>
+            <w:tcW w:w="4018" w:type="pct"/>
             <w:tcBorders>
               <w:top w:val="single" w:sz="4" w:space="0" w:color="000000"/>
               <w:left w:val="single" w:sz="4" w:space="0" w:color="000000"/>
@@ -6409,7 +6757,7 @@
         </w:trPr>
         <w:tc>
           <w:tcPr>
-            <w:tcW w:w="1026" w:type="pct"/>
+            <w:tcW w:w="982" w:type="pct"/>
             <w:tcBorders>
               <w:top w:val="single" w:sz="4" w:space="0" w:color="000000"/>
               <w:left w:val="single" w:sz="8" w:space="0" w:color="000000"/>
@@ -6438,7 +6786,7 @@
         </w:tc>
         <w:tc>
           <w:tcPr>
-            <w:tcW w:w="3974" w:type="pct"/>
+            <w:tcW w:w="4018" w:type="pct"/>
             <w:tcBorders>
               <w:top w:val="single" w:sz="4" w:space="0" w:color="000000"/>
               <w:left w:val="single" w:sz="4" w:space="0" w:color="000000"/>
@@ -6525,7 +6873,6 @@
               <w:rPr>
                 <w:lang w:val="es-ES"/>
               </w:rPr>
-              <w:lastRenderedPageBreak/>
               <w:t>El Gerente visualiza el producto deseado y selecciona la opción “regresar”.</w:t>
             </w:r>
           </w:p>
@@ -6932,6 +7279,7 @@
                 <w:rFonts w:cs="Arial"/>
                 <w:lang w:val="es-ES"/>
               </w:rPr>
+              <w:lastRenderedPageBreak/>
               <w:t>El SAIP redirige al sistema al “CU15-Editar producto</w:t>
             </w:r>
             <w:r>
@@ -7071,7 +7419,7 @@
         </w:trPr>
         <w:tc>
           <w:tcPr>
-            <w:tcW w:w="1026" w:type="pct"/>
+            <w:tcW w:w="982" w:type="pct"/>
             <w:tcBorders>
               <w:top w:val="single" w:sz="4" w:space="0" w:color="000000"/>
               <w:left w:val="single" w:sz="8" w:space="0" w:color="000000"/>
@@ -7101,7 +7449,7 @@
         </w:tc>
         <w:tc>
           <w:tcPr>
-            <w:tcW w:w="3974" w:type="pct"/>
+            <w:tcW w:w="4018" w:type="pct"/>
             <w:tcBorders>
               <w:top w:val="single" w:sz="4" w:space="0" w:color="000000"/>
               <w:left w:val="single" w:sz="4" w:space="0" w:color="000000"/>
@@ -7267,7 +7615,7 @@
         </w:trPr>
         <w:tc>
           <w:tcPr>
-            <w:tcW w:w="1026" w:type="pct"/>
+            <w:tcW w:w="982" w:type="pct"/>
             <w:tcBorders>
               <w:top w:val="single" w:sz="4" w:space="0" w:color="000000"/>
               <w:left w:val="single" w:sz="8" w:space="0" w:color="000000"/>
@@ -7322,7 +7670,7 @@
         </w:tc>
         <w:tc>
           <w:tcPr>
-            <w:tcW w:w="3974" w:type="pct"/>
+            <w:tcW w:w="4018" w:type="pct"/>
             <w:tcBorders>
               <w:top w:val="single" w:sz="4" w:space="0" w:color="000000"/>
               <w:left w:val="single" w:sz="4" w:space="0" w:color="000000"/>
@@ -7367,7 +7715,7 @@
         </w:trPr>
         <w:tc>
           <w:tcPr>
-            <w:tcW w:w="1026" w:type="pct"/>
+            <w:tcW w:w="982" w:type="pct"/>
             <w:tcBorders>
               <w:top w:val="single" w:sz="4" w:space="0" w:color="000000"/>
               <w:left w:val="single" w:sz="8" w:space="0" w:color="000000"/>
@@ -7395,7 +7743,7 @@
         </w:tc>
         <w:tc>
           <w:tcPr>
-            <w:tcW w:w="3974" w:type="pct"/>
+            <w:tcW w:w="4018" w:type="pct"/>
             <w:tcBorders>
               <w:top w:val="single" w:sz="4" w:space="0" w:color="000000"/>
               <w:left w:val="single" w:sz="4" w:space="0" w:color="000000"/>
@@ -7426,7 +7774,7 @@
         </w:trPr>
         <w:tc>
           <w:tcPr>
-            <w:tcW w:w="1026" w:type="pct"/>
+            <w:tcW w:w="982" w:type="pct"/>
             <w:tcBorders>
               <w:top w:val="single" w:sz="4" w:space="0" w:color="000000"/>
               <w:left w:val="single" w:sz="8" w:space="0" w:color="000000"/>
@@ -7490,7 +7838,7 @@
         </w:tc>
         <w:tc>
           <w:tcPr>
-            <w:tcW w:w="3974" w:type="pct"/>
+            <w:tcW w:w="4018" w:type="pct"/>
             <w:tcBorders>
               <w:top w:val="single" w:sz="4" w:space="0" w:color="000000"/>
               <w:left w:val="single" w:sz="4" w:space="0" w:color="000000"/>
@@ -7518,11 +7866,11 @@
       </w:tr>
       <w:tr>
         <w:trPr>
-          <w:trHeight w:val="1061"/>
+          <w:trHeight w:val="683"/>
         </w:trPr>
         <w:tc>
           <w:tcPr>
-            <w:tcW w:w="1026" w:type="pct"/>
+            <w:tcW w:w="982" w:type="pct"/>
             <w:tcBorders>
               <w:top w:val="single" w:sz="4" w:space="0" w:color="000000"/>
               <w:left w:val="single" w:sz="8" w:space="0" w:color="000000"/>
@@ -7545,7 +7893,6 @@
                 <w:b/>
                 <w:lang w:val="es-ES"/>
               </w:rPr>
-              <w:lastRenderedPageBreak/>
               <w:t>Extiende:</w:t>
             </w:r>
           </w:p>
@@ -7587,7 +7934,7 @@
         </w:tc>
         <w:tc>
           <w:tcPr>
-            <w:tcW w:w="3974" w:type="pct"/>
+            <w:tcW w:w="4018" w:type="pct"/>
             <w:tcBorders>
               <w:top w:val="single" w:sz="4" w:space="0" w:color="000000"/>
               <w:left w:val="single" w:sz="4" w:space="0" w:color="000000"/>
@@ -7716,6 +8063,95 @@
     </w:lvl>
   </w:abstractNum>
   <w:abstractNum w:abstractNumId="1" w15:restartNumberingAfterBreak="0">
+    <w:nsid w:val="077E2F01"/>
+    <w:multiLevelType w:val="hybridMultilevel"/>
+    <w:tmpl w:val="55AAF516"/>
+    <w:lvl w:ilvl="0" w:tplc="0409000F">
+      <w:start w:val="1"/>
+      <w:numFmt w:val="decimal"/>
+      <w:lvlText w:val="%1."/>
+      <w:lvlJc w:val="left"/>
+      <w:pPr>
+        <w:ind w:left="720" w:hanging="360"/>
+      </w:pPr>
+      <w:rPr>
+        <w:rFonts w:hint="default"/>
+      </w:rPr>
+    </w:lvl>
+    <w:lvl w:ilvl="1" w:tplc="04090019" w:tentative="1">
+      <w:start w:val="1"/>
+      <w:numFmt w:val="lowerLetter"/>
+      <w:lvlText w:val="%2."/>
+      <w:lvlJc w:val="left"/>
+      <w:pPr>
+        <w:ind w:left="1440" w:hanging="360"/>
+      </w:pPr>
+    </w:lvl>
+    <w:lvl w:ilvl="2" w:tplc="0409001B" w:tentative="1">
+      <w:start w:val="1"/>
+      <w:numFmt w:val="lowerRoman"/>
+      <w:lvlText w:val="%3."/>
+      <w:lvlJc w:val="right"/>
+      <w:pPr>
+        <w:ind w:left="2160" w:hanging="180"/>
+      </w:pPr>
+    </w:lvl>
+    <w:lvl w:ilvl="3" w:tplc="0409000F" w:tentative="1">
+      <w:start w:val="1"/>
+      <w:numFmt w:val="decimal"/>
+      <w:lvlText w:val="%4."/>
+      <w:lvlJc w:val="left"/>
+      <w:pPr>
+        <w:ind w:left="2880" w:hanging="360"/>
+      </w:pPr>
+    </w:lvl>
+    <w:lvl w:ilvl="4" w:tplc="04090019" w:tentative="1">
+      <w:start w:val="1"/>
+      <w:numFmt w:val="lowerLetter"/>
+      <w:lvlText w:val="%5."/>
+      <w:lvlJc w:val="left"/>
+      <w:pPr>
+        <w:ind w:left="3600" w:hanging="360"/>
+      </w:pPr>
+    </w:lvl>
+    <w:lvl w:ilvl="5" w:tplc="0409001B" w:tentative="1">
+      <w:start w:val="1"/>
+      <w:numFmt w:val="lowerRoman"/>
+      <w:lvlText w:val="%6."/>
+      <w:lvlJc w:val="right"/>
+      <w:pPr>
+        <w:ind w:left="4320" w:hanging="180"/>
+      </w:pPr>
+    </w:lvl>
+    <w:lvl w:ilvl="6" w:tplc="0409000F" w:tentative="1">
+      <w:start w:val="1"/>
+      <w:numFmt w:val="decimal"/>
+      <w:lvlText w:val="%7."/>
+      <w:lvlJc w:val="left"/>
+      <w:pPr>
+        <w:ind w:left="5040" w:hanging="360"/>
+      </w:pPr>
+    </w:lvl>
+    <w:lvl w:ilvl="7" w:tplc="04090019" w:tentative="1">
+      <w:start w:val="1"/>
+      <w:numFmt w:val="lowerLetter"/>
+      <w:lvlText w:val="%8."/>
+      <w:lvlJc w:val="left"/>
+      <w:pPr>
+        <w:ind w:left="5760" w:hanging="360"/>
+      </w:pPr>
+    </w:lvl>
+    <w:lvl w:ilvl="8" w:tplc="0409001B" w:tentative="1">
+      <w:start w:val="1"/>
+      <w:numFmt w:val="lowerRoman"/>
+      <w:lvlText w:val="%9."/>
+      <w:lvlJc w:val="right"/>
+      <w:pPr>
+        <w:ind w:left="6480" w:hanging="180"/>
+      </w:pPr>
+    </w:lvl>
+  </w:abstractNum>
+  <w:abstractNum w:abstractNumId="2" w15:restartNumberingAfterBreak="0">
     <w:nsid w:val="08B65810"/>
     <w:multiLevelType w:val="hybridMultilevel"/>
     <w:tmpl w:val="3542AA64"/>
@@ -7804,7 +8240,96 @@
       </w:pPr>
     </w:lvl>
   </w:abstractNum>
-  <w:abstractNum w:abstractNumId="2" w15:restartNumberingAfterBreak="0">
+  <w:abstractNum w:abstractNumId="3" w15:restartNumberingAfterBreak="0">
+    <w:nsid w:val="0A4C386C"/>
+    <w:multiLevelType w:val="hybridMultilevel"/>
+    <w:tmpl w:val="55AAF516"/>
+    <w:lvl w:ilvl="0" w:tplc="0409000F">
+      <w:start w:val="1"/>
+      <w:numFmt w:val="decimal"/>
+      <w:lvlText w:val="%1."/>
+      <w:lvlJc w:val="left"/>
+      <w:pPr>
+        <w:ind w:left="720" w:hanging="360"/>
+      </w:pPr>
+      <w:rPr>
+        <w:rFonts w:hint="default"/>
+      </w:rPr>
+    </w:lvl>
+    <w:lvl w:ilvl="1" w:tplc="04090019" w:tentative="1">
+      <w:start w:val="1"/>
+      <w:numFmt w:val="lowerLetter"/>
+      <w:lvlText w:val="%2."/>
+      <w:lvlJc w:val="left"/>
+      <w:pPr>
+        <w:ind w:left="1440" w:hanging="360"/>
+      </w:pPr>
+    </w:lvl>
+    <w:lvl w:ilvl="2" w:tplc="0409001B" w:tentative="1">
+      <w:start w:val="1"/>
+      <w:numFmt w:val="lowerRoman"/>
+      <w:lvlText w:val="%3."/>
+      <w:lvlJc w:val="right"/>
+      <w:pPr>
+        <w:ind w:left="2160" w:hanging="180"/>
+      </w:pPr>
+    </w:lvl>
+    <w:lvl w:ilvl="3" w:tplc="0409000F" w:tentative="1">
+      <w:start w:val="1"/>
+      <w:numFmt w:val="decimal"/>
+      <w:lvlText w:val="%4."/>
+      <w:lvlJc w:val="left"/>
+      <w:pPr>
+        <w:ind w:left="2880" w:hanging="360"/>
+      </w:pPr>
+    </w:lvl>
+    <w:lvl w:ilvl="4" w:tplc="04090019" w:tentative="1">
+      <w:start w:val="1"/>
+      <w:numFmt w:val="lowerLetter"/>
+      <w:lvlText w:val="%5."/>
+      <w:lvlJc w:val="left"/>
+      <w:pPr>
+        <w:ind w:left="3600" w:hanging="360"/>
+      </w:pPr>
+    </w:lvl>
+    <w:lvl w:ilvl="5" w:tplc="0409001B" w:tentative="1">
+      <w:start w:val="1"/>
+      <w:numFmt w:val="lowerRoman"/>
+      <w:lvlText w:val="%6."/>
+      <w:lvlJc w:val="right"/>
+      <w:pPr>
+        <w:ind w:left="4320" w:hanging="180"/>
+      </w:pPr>
+    </w:lvl>
+    <w:lvl w:ilvl="6" w:tplc="0409000F" w:tentative="1">
+      <w:start w:val="1"/>
+      <w:numFmt w:val="decimal"/>
+      <w:lvlText w:val="%7."/>
+      <w:lvlJc w:val="left"/>
+      <w:pPr>
+        <w:ind w:left="5040" w:hanging="360"/>
+      </w:pPr>
+    </w:lvl>
+    <w:lvl w:ilvl="7" w:tplc="04090019" w:tentative="1">
+      <w:start w:val="1"/>
+      <w:numFmt w:val="lowerLetter"/>
+      <w:lvlText w:val="%8."/>
+      <w:lvlJc w:val="left"/>
+      <w:pPr>
+        <w:ind w:left="5760" w:hanging="360"/>
+      </w:pPr>
+    </w:lvl>
+    <w:lvl w:ilvl="8" w:tplc="0409001B" w:tentative="1">
+      <w:start w:val="1"/>
+      <w:numFmt w:val="lowerRoman"/>
+      <w:lvlText w:val="%9."/>
+      <w:lvlJc w:val="right"/>
+      <w:pPr>
+        <w:ind w:left="6480" w:hanging="180"/>
+      </w:pPr>
+    </w:lvl>
+  </w:abstractNum>
+  <w:abstractNum w:abstractNumId="4" w15:restartNumberingAfterBreak="0">
     <w:nsid w:val="0A842C1C"/>
     <w:multiLevelType w:val="hybridMultilevel"/>
     <w:tmpl w:val="8DFC9EA0"/>
@@ -7893,7 +8418,7 @@
       </w:pPr>
     </w:lvl>
   </w:abstractNum>
-  <w:abstractNum w:abstractNumId="3" w15:restartNumberingAfterBreak="0">
+  <w:abstractNum w:abstractNumId="5" w15:restartNumberingAfterBreak="0">
     <w:nsid w:val="0F032013"/>
     <w:multiLevelType w:val="hybridMultilevel"/>
     <w:tmpl w:val="DD64C1DE"/>
@@ -7982,7 +8507,7 @@
       </w:pPr>
     </w:lvl>
   </w:abstractNum>
-  <w:abstractNum w:abstractNumId="4" w15:restartNumberingAfterBreak="0">
+  <w:abstractNum w:abstractNumId="6" w15:restartNumberingAfterBreak="0">
     <w:nsid w:val="0F0F7705"/>
     <w:multiLevelType w:val="hybridMultilevel"/>
     <w:tmpl w:val="DAFC9B92"/>
@@ -8071,7 +8596,7 @@
       </w:pPr>
     </w:lvl>
   </w:abstractNum>
-  <w:abstractNum w:abstractNumId="5" w15:restartNumberingAfterBreak="0">
+  <w:abstractNum w:abstractNumId="7" w15:restartNumberingAfterBreak="0">
     <w:nsid w:val="126D1B02"/>
     <w:multiLevelType w:val="hybridMultilevel"/>
     <w:tmpl w:val="7B20FA96"/>
@@ -8160,7 +8685,7 @@
       </w:pPr>
     </w:lvl>
   </w:abstractNum>
-  <w:abstractNum w:abstractNumId="6" w15:restartNumberingAfterBreak="0">
+  <w:abstractNum w:abstractNumId="8" w15:restartNumberingAfterBreak="0">
     <w:nsid w:val="1405465B"/>
     <w:multiLevelType w:val="hybridMultilevel"/>
     <w:tmpl w:val="FA94C444"/>
@@ -8249,7 +8774,7 @@
       </w:pPr>
     </w:lvl>
   </w:abstractNum>
-  <w:abstractNum w:abstractNumId="7" w15:restartNumberingAfterBreak="0">
+  <w:abstractNum w:abstractNumId="9" w15:restartNumberingAfterBreak="0">
     <w:nsid w:val="1DF03848"/>
     <w:multiLevelType w:val="hybridMultilevel"/>
     <w:tmpl w:val="04963F20"/>
@@ -8338,7 +8863,96 @@
       </w:pPr>
     </w:lvl>
   </w:abstractNum>
-  <w:abstractNum w:abstractNumId="8" w15:restartNumberingAfterBreak="0">
+  <w:abstractNum w:abstractNumId="10" w15:restartNumberingAfterBreak="0">
+    <w:nsid w:val="25735DBE"/>
+    <w:multiLevelType w:val="hybridMultilevel"/>
+    <w:tmpl w:val="55AAF516"/>
+    <w:lvl w:ilvl="0" w:tplc="0409000F">
+      <w:start w:val="1"/>
+      <w:numFmt w:val="decimal"/>
+      <w:lvlText w:val="%1."/>
+      <w:lvlJc w:val="left"/>
+      <w:pPr>
+        <w:ind w:left="720" w:hanging="360"/>
+      </w:pPr>
+      <w:rPr>
+        <w:rFonts w:hint="default"/>
+      </w:rPr>
+    </w:lvl>
+    <w:lvl w:ilvl="1" w:tplc="04090019" w:tentative="1">
+      <w:start w:val="1"/>
+      <w:numFmt w:val="lowerLetter"/>
+      <w:lvlText w:val="%2."/>
+      <w:lvlJc w:val="left"/>
+      <w:pPr>
+        <w:ind w:left="1440" w:hanging="360"/>
+      </w:pPr>
+    </w:lvl>
+    <w:lvl w:ilvl="2" w:tplc="0409001B" w:tentative="1">
+      <w:start w:val="1"/>
+      <w:numFmt w:val="lowerRoman"/>
+      <w:lvlText w:val="%3."/>
+      <w:lvlJc w:val="right"/>
+      <w:pPr>
+        <w:ind w:left="2160" w:hanging="180"/>
+      </w:pPr>
+    </w:lvl>
+    <w:lvl w:ilvl="3" w:tplc="0409000F" w:tentative="1">
+      <w:start w:val="1"/>
+      <w:numFmt w:val="decimal"/>
+      <w:lvlText w:val="%4."/>
+      <w:lvlJc w:val="left"/>
+      <w:pPr>
+        <w:ind w:left="2880" w:hanging="360"/>
+      </w:pPr>
+    </w:lvl>
+    <w:lvl w:ilvl="4" w:tplc="04090019" w:tentative="1">
+      <w:start w:val="1"/>
+      <w:numFmt w:val="lowerLetter"/>
+      <w:lvlText w:val="%5."/>
+      <w:lvlJc w:val="left"/>
+      <w:pPr>
+        <w:ind w:left="3600" w:hanging="360"/>
+      </w:pPr>
+    </w:lvl>
+    <w:lvl w:ilvl="5" w:tplc="0409001B" w:tentative="1">
+      <w:start w:val="1"/>
+      <w:numFmt w:val="lowerRoman"/>
+      <w:lvlText w:val="%6."/>
+      <w:lvlJc w:val="right"/>
+      <w:pPr>
+        <w:ind w:left="4320" w:hanging="180"/>
+      </w:pPr>
+    </w:lvl>
+    <w:lvl w:ilvl="6" w:tplc="0409000F" w:tentative="1">
+      <w:start w:val="1"/>
+      <w:numFmt w:val="decimal"/>
+      <w:lvlText w:val="%7."/>
+      <w:lvlJc w:val="left"/>
+      <w:pPr>
+        <w:ind w:left="5040" w:hanging="360"/>
+      </w:pPr>
+    </w:lvl>
+    <w:lvl w:ilvl="7" w:tplc="04090019" w:tentative="1">
+      <w:start w:val="1"/>
+      <w:numFmt w:val="lowerLetter"/>
+      <w:lvlText w:val="%8."/>
+      <w:lvlJc w:val="left"/>
+      <w:pPr>
+        <w:ind w:left="5760" w:hanging="360"/>
+      </w:pPr>
+    </w:lvl>
+    <w:lvl w:ilvl="8" w:tplc="0409001B" w:tentative="1">
+      <w:start w:val="1"/>
+      <w:numFmt w:val="lowerRoman"/>
+      <w:lvlText w:val="%9."/>
+      <w:lvlJc w:val="right"/>
+      <w:pPr>
+        <w:ind w:left="6480" w:hanging="180"/>
+      </w:pPr>
+    </w:lvl>
+  </w:abstractNum>
+  <w:abstractNum w:abstractNumId="11" w15:restartNumberingAfterBreak="0">
     <w:nsid w:val="25C407D2"/>
     <w:multiLevelType w:val="hybridMultilevel"/>
     <w:tmpl w:val="E2E86E54"/>
@@ -8427,7 +9041,7 @@
       </w:pPr>
     </w:lvl>
   </w:abstractNum>
-  <w:abstractNum w:abstractNumId="9" w15:restartNumberingAfterBreak="0">
+  <w:abstractNum w:abstractNumId="12" w15:restartNumberingAfterBreak="0">
     <w:nsid w:val="29E501D6"/>
     <w:multiLevelType w:val="hybridMultilevel"/>
     <w:tmpl w:val="55AAF516"/>
@@ -8516,7 +9130,7 @@
       </w:pPr>
     </w:lvl>
   </w:abstractNum>
-  <w:abstractNum w:abstractNumId="10" w15:restartNumberingAfterBreak="0">
+  <w:abstractNum w:abstractNumId="13" w15:restartNumberingAfterBreak="0">
     <w:nsid w:val="2CC95D6B"/>
     <w:multiLevelType w:val="hybridMultilevel"/>
     <w:tmpl w:val="8F8A0674"/>
@@ -8605,7 +9219,7 @@
       </w:pPr>
     </w:lvl>
   </w:abstractNum>
-  <w:abstractNum w:abstractNumId="11" w15:restartNumberingAfterBreak="0">
+  <w:abstractNum w:abstractNumId="14" w15:restartNumberingAfterBreak="0">
     <w:nsid w:val="2D211663"/>
     <w:multiLevelType w:val="hybridMultilevel"/>
     <w:tmpl w:val="918E713C"/>
@@ -8694,7 +9308,7 @@
       </w:pPr>
     </w:lvl>
   </w:abstractNum>
-  <w:abstractNum w:abstractNumId="12" w15:restartNumberingAfterBreak="0">
+  <w:abstractNum w:abstractNumId="15" w15:restartNumberingAfterBreak="0">
     <w:nsid w:val="2ECD357F"/>
     <w:multiLevelType w:val="hybridMultilevel"/>
     <w:tmpl w:val="55AAF516"/>
@@ -8783,7 +9397,7 @@
       </w:pPr>
     </w:lvl>
   </w:abstractNum>
-  <w:abstractNum w:abstractNumId="13" w15:restartNumberingAfterBreak="0">
+  <w:abstractNum w:abstractNumId="16" w15:restartNumberingAfterBreak="0">
     <w:nsid w:val="2EDD1D1F"/>
     <w:multiLevelType w:val="hybridMultilevel"/>
     <w:tmpl w:val="D00C0ACC"/>
@@ -8872,7 +9486,7 @@
       </w:pPr>
     </w:lvl>
   </w:abstractNum>
-  <w:abstractNum w:abstractNumId="14" w15:restartNumberingAfterBreak="0">
+  <w:abstractNum w:abstractNumId="17" w15:restartNumberingAfterBreak="0">
     <w:nsid w:val="36726488"/>
     <w:multiLevelType w:val="hybridMultilevel"/>
     <w:tmpl w:val="FBFEDF6A"/>
@@ -8961,7 +9575,7 @@
       </w:pPr>
     </w:lvl>
   </w:abstractNum>
-  <w:abstractNum w:abstractNumId="15" w15:restartNumberingAfterBreak="0">
+  <w:abstractNum w:abstractNumId="18" w15:restartNumberingAfterBreak="0">
     <w:nsid w:val="3695380E"/>
     <w:multiLevelType w:val="hybridMultilevel"/>
     <w:tmpl w:val="B8D2D9B0"/>
@@ -9050,7 +9664,7 @@
       </w:pPr>
     </w:lvl>
   </w:abstractNum>
-  <w:abstractNum w:abstractNumId="16" w15:restartNumberingAfterBreak="0">
+  <w:abstractNum w:abstractNumId="19" w15:restartNumberingAfterBreak="0">
     <w:nsid w:val="37EB63B4"/>
     <w:multiLevelType w:val="hybridMultilevel"/>
     <w:tmpl w:val="9BD27672"/>
@@ -9139,7 +9753,7 @@
       </w:pPr>
     </w:lvl>
   </w:abstractNum>
-  <w:abstractNum w:abstractNumId="17" w15:restartNumberingAfterBreak="0">
+  <w:abstractNum w:abstractNumId="20" w15:restartNumberingAfterBreak="0">
     <w:nsid w:val="38E722DB"/>
     <w:multiLevelType w:val="hybridMultilevel"/>
     <w:tmpl w:val="6E88DA2A"/>
@@ -9228,7 +9842,7 @@
       </w:pPr>
     </w:lvl>
   </w:abstractNum>
-  <w:abstractNum w:abstractNumId="18" w15:restartNumberingAfterBreak="0">
+  <w:abstractNum w:abstractNumId="21" w15:restartNumberingAfterBreak="0">
     <w:nsid w:val="3C6E1B69"/>
     <w:multiLevelType w:val="hybridMultilevel"/>
     <w:tmpl w:val="DD64C1DE"/>
@@ -9317,7 +9931,7 @@
       </w:pPr>
     </w:lvl>
   </w:abstractNum>
-  <w:abstractNum w:abstractNumId="19" w15:restartNumberingAfterBreak="0">
+  <w:abstractNum w:abstractNumId="22" w15:restartNumberingAfterBreak="0">
     <w:nsid w:val="3ED64CD4"/>
     <w:multiLevelType w:val="hybridMultilevel"/>
     <w:tmpl w:val="3542AA64"/>
@@ -9406,7 +10020,7 @@
       </w:pPr>
     </w:lvl>
   </w:abstractNum>
-  <w:abstractNum w:abstractNumId="20" w15:restartNumberingAfterBreak="0">
+  <w:abstractNum w:abstractNumId="23" w15:restartNumberingAfterBreak="0">
     <w:nsid w:val="41075B7B"/>
     <w:multiLevelType w:val="hybridMultilevel"/>
     <w:tmpl w:val="E2E86E54"/>
@@ -9495,7 +10109,7 @@
       </w:pPr>
     </w:lvl>
   </w:abstractNum>
-  <w:abstractNum w:abstractNumId="21" w15:restartNumberingAfterBreak="0">
+  <w:abstractNum w:abstractNumId="24" w15:restartNumberingAfterBreak="0">
     <w:nsid w:val="47DA40F5"/>
     <w:multiLevelType w:val="hybridMultilevel"/>
     <w:tmpl w:val="D820CB5C"/>
@@ -9584,7 +10198,7 @@
       </w:pPr>
     </w:lvl>
   </w:abstractNum>
-  <w:abstractNum w:abstractNumId="22" w15:restartNumberingAfterBreak="0">
+  <w:abstractNum w:abstractNumId="25" w15:restartNumberingAfterBreak="0">
     <w:nsid w:val="4CC61549"/>
     <w:multiLevelType w:val="hybridMultilevel"/>
     <w:tmpl w:val="D08AFDF8"/>
@@ -9673,7 +10287,96 @@
       </w:pPr>
     </w:lvl>
   </w:abstractNum>
-  <w:abstractNum w:abstractNumId="23" w15:restartNumberingAfterBreak="0">
+  <w:abstractNum w:abstractNumId="26" w15:restartNumberingAfterBreak="0">
+    <w:nsid w:val="544F2B32"/>
+    <w:multiLevelType w:val="hybridMultilevel"/>
+    <w:tmpl w:val="55AAF516"/>
+    <w:lvl w:ilvl="0" w:tplc="0409000F">
+      <w:start w:val="1"/>
+      <w:numFmt w:val="decimal"/>
+      <w:lvlText w:val="%1."/>
+      <w:lvlJc w:val="left"/>
+      <w:pPr>
+        <w:ind w:left="720" w:hanging="360"/>
+      </w:pPr>
+      <w:rPr>
+        <w:rFonts w:hint="default"/>
+      </w:rPr>
+    </w:lvl>
+    <w:lvl w:ilvl="1" w:tplc="04090019" w:tentative="1">
+      <w:start w:val="1"/>
+      <w:numFmt w:val="lowerLetter"/>
+      <w:lvlText w:val="%2."/>
+      <w:lvlJc w:val="left"/>
+      <w:pPr>
+        <w:ind w:left="1440" w:hanging="360"/>
+      </w:pPr>
+    </w:lvl>
+    <w:lvl w:ilvl="2" w:tplc="0409001B" w:tentative="1">
+      <w:start w:val="1"/>
+      <w:numFmt w:val="lowerRoman"/>
+      <w:lvlText w:val="%3."/>
+      <w:lvlJc w:val="right"/>
+      <w:pPr>
+        <w:ind w:left="2160" w:hanging="180"/>
+      </w:pPr>
+    </w:lvl>
+    <w:lvl w:ilvl="3" w:tplc="0409000F" w:tentative="1">
+      <w:start w:val="1"/>
+      <w:numFmt w:val="decimal"/>
+      <w:lvlText w:val="%4."/>
+      <w:lvlJc w:val="left"/>
+      <w:pPr>
+        <w:ind w:left="2880" w:hanging="360"/>
+      </w:pPr>
+    </w:lvl>
+    <w:lvl w:ilvl="4" w:tplc="04090019" w:tentative="1">
+      <w:start w:val="1"/>
+      <w:numFmt w:val="lowerLetter"/>
+      <w:lvlText w:val="%5."/>
+      <w:lvlJc w:val="left"/>
+      <w:pPr>
+        <w:ind w:left="3600" w:hanging="360"/>
+      </w:pPr>
+    </w:lvl>
+    <w:lvl w:ilvl="5" w:tplc="0409001B" w:tentative="1">
+      <w:start w:val="1"/>
+      <w:numFmt w:val="lowerRoman"/>
+      <w:lvlText w:val="%6."/>
+      <w:lvlJc w:val="right"/>
+      <w:pPr>
+        <w:ind w:left="4320" w:hanging="180"/>
+      </w:pPr>
+    </w:lvl>
+    <w:lvl w:ilvl="6" w:tplc="0409000F" w:tentative="1">
+      <w:start w:val="1"/>
+      <w:numFmt w:val="decimal"/>
+      <w:lvlText w:val="%7."/>
+      <w:lvlJc w:val="left"/>
+      <w:pPr>
+        <w:ind w:left="5040" w:hanging="360"/>
+      </w:pPr>
+    </w:lvl>
+    <w:lvl w:ilvl="7" w:tplc="04090019" w:tentative="1">
+      <w:start w:val="1"/>
+      <w:numFmt w:val="lowerLetter"/>
+      <w:lvlText w:val="%8."/>
+      <w:lvlJc w:val="left"/>
+      <w:pPr>
+        <w:ind w:left="5760" w:hanging="360"/>
+      </w:pPr>
+    </w:lvl>
+    <w:lvl w:ilvl="8" w:tplc="0409001B" w:tentative="1">
+      <w:start w:val="1"/>
+      <w:numFmt w:val="lowerRoman"/>
+      <w:lvlText w:val="%9."/>
+      <w:lvlJc w:val="right"/>
+      <w:pPr>
+        <w:ind w:left="6480" w:hanging="180"/>
+      </w:pPr>
+    </w:lvl>
+  </w:abstractNum>
+  <w:abstractNum w:abstractNumId="27" w15:restartNumberingAfterBreak="0">
     <w:nsid w:val="573541C8"/>
     <w:multiLevelType w:val="hybridMultilevel"/>
     <w:tmpl w:val="2740282E"/>
@@ -9762,7 +10465,185 @@
       </w:pPr>
     </w:lvl>
   </w:abstractNum>
-  <w:abstractNum w:abstractNumId="24" w15:restartNumberingAfterBreak="0">
+  <w:abstractNum w:abstractNumId="28" w15:restartNumberingAfterBreak="0">
+    <w:nsid w:val="58B43132"/>
+    <w:multiLevelType w:val="hybridMultilevel"/>
+    <w:tmpl w:val="55AAF516"/>
+    <w:lvl w:ilvl="0" w:tplc="0409000F">
+      <w:start w:val="1"/>
+      <w:numFmt w:val="decimal"/>
+      <w:lvlText w:val="%1."/>
+      <w:lvlJc w:val="left"/>
+      <w:pPr>
+        <w:ind w:left="720" w:hanging="360"/>
+      </w:pPr>
+      <w:rPr>
+        <w:rFonts w:hint="default"/>
+      </w:rPr>
+    </w:lvl>
+    <w:lvl w:ilvl="1" w:tplc="04090019" w:tentative="1">
+      <w:start w:val="1"/>
+      <w:numFmt w:val="lowerLetter"/>
+      <w:lvlText w:val="%2."/>
+      <w:lvlJc w:val="left"/>
+      <w:pPr>
+        <w:ind w:left="1440" w:hanging="360"/>
+      </w:pPr>
+    </w:lvl>
+    <w:lvl w:ilvl="2" w:tplc="0409001B" w:tentative="1">
+      <w:start w:val="1"/>
+      <w:numFmt w:val="lowerRoman"/>
+      <w:lvlText w:val="%3."/>
+      <w:lvlJc w:val="right"/>
+      <w:pPr>
+        <w:ind w:left="2160" w:hanging="180"/>
+      </w:pPr>
+    </w:lvl>
+    <w:lvl w:ilvl="3" w:tplc="0409000F" w:tentative="1">
+      <w:start w:val="1"/>
+      <w:numFmt w:val="decimal"/>
+      <w:lvlText w:val="%4."/>
+      <w:lvlJc w:val="left"/>
+      <w:pPr>
+        <w:ind w:left="2880" w:hanging="360"/>
+      </w:pPr>
+    </w:lvl>
+    <w:lvl w:ilvl="4" w:tplc="04090019" w:tentative="1">
+      <w:start w:val="1"/>
+      <w:numFmt w:val="lowerLetter"/>
+      <w:lvlText w:val="%5."/>
+      <w:lvlJc w:val="left"/>
+      <w:pPr>
+        <w:ind w:left="3600" w:hanging="360"/>
+      </w:pPr>
+    </w:lvl>
+    <w:lvl w:ilvl="5" w:tplc="0409001B" w:tentative="1">
+      <w:start w:val="1"/>
+      <w:numFmt w:val="lowerRoman"/>
+      <w:lvlText w:val="%6."/>
+      <w:lvlJc w:val="right"/>
+      <w:pPr>
+        <w:ind w:left="4320" w:hanging="180"/>
+      </w:pPr>
+    </w:lvl>
+    <w:lvl w:ilvl="6" w:tplc="0409000F" w:tentative="1">
+      <w:start w:val="1"/>
+      <w:numFmt w:val="decimal"/>
+      <w:lvlText w:val="%7."/>
+      <w:lvlJc w:val="left"/>
+      <w:pPr>
+        <w:ind w:left="5040" w:hanging="360"/>
+      </w:pPr>
+    </w:lvl>
+    <w:lvl w:ilvl="7" w:tplc="04090019" w:tentative="1">
+      <w:start w:val="1"/>
+      <w:numFmt w:val="lowerLetter"/>
+      <w:lvlText w:val="%8."/>
+      <w:lvlJc w:val="left"/>
+      <w:pPr>
+        <w:ind w:left="5760" w:hanging="360"/>
+      </w:pPr>
+    </w:lvl>
+    <w:lvl w:ilvl="8" w:tplc="0409001B" w:tentative="1">
+      <w:start w:val="1"/>
+      <w:numFmt w:val="lowerRoman"/>
+      <w:lvlText w:val="%9."/>
+      <w:lvlJc w:val="right"/>
+      <w:pPr>
+        <w:ind w:left="6480" w:hanging="180"/>
+      </w:pPr>
+    </w:lvl>
+  </w:abstractNum>
+  <w:abstractNum w:abstractNumId="29" w15:restartNumberingAfterBreak="0">
+    <w:nsid w:val="59044604"/>
+    <w:multiLevelType w:val="hybridMultilevel"/>
+    <w:tmpl w:val="55AAF516"/>
+    <w:lvl w:ilvl="0" w:tplc="0409000F">
+      <w:start w:val="1"/>
+      <w:numFmt w:val="decimal"/>
+      <w:lvlText w:val="%1."/>
+      <w:lvlJc w:val="left"/>
+      <w:pPr>
+        <w:ind w:left="720" w:hanging="360"/>
+      </w:pPr>
+      <w:rPr>
+        <w:rFonts w:hint="default"/>
+      </w:rPr>
+    </w:lvl>
+    <w:lvl w:ilvl="1" w:tplc="04090019" w:tentative="1">
+      <w:start w:val="1"/>
+      <w:numFmt w:val="lowerLetter"/>
+      <w:lvlText w:val="%2."/>
+      <w:lvlJc w:val="left"/>
+      <w:pPr>
+        <w:ind w:left="1440" w:hanging="360"/>
+      </w:pPr>
+    </w:lvl>
+    <w:lvl w:ilvl="2" w:tplc="0409001B" w:tentative="1">
+      <w:start w:val="1"/>
+      <w:numFmt w:val="lowerRoman"/>
+      <w:lvlText w:val="%3."/>
+      <w:lvlJc w:val="right"/>
+      <w:pPr>
+        <w:ind w:left="2160" w:hanging="180"/>
+      </w:pPr>
+    </w:lvl>
+    <w:lvl w:ilvl="3" w:tplc="0409000F" w:tentative="1">
+      <w:start w:val="1"/>
+      <w:numFmt w:val="decimal"/>
+      <w:lvlText w:val="%4."/>
+      <w:lvlJc w:val="left"/>
+      <w:pPr>
+        <w:ind w:left="2880" w:hanging="360"/>
+      </w:pPr>
+    </w:lvl>
+    <w:lvl w:ilvl="4" w:tplc="04090019" w:tentative="1">
+      <w:start w:val="1"/>
+      <w:numFmt w:val="lowerLetter"/>
+      <w:lvlText w:val="%5."/>
+      <w:lvlJc w:val="left"/>
+      <w:pPr>
+        <w:ind w:left="3600" w:hanging="360"/>
+      </w:pPr>
+    </w:lvl>
+    <w:lvl w:ilvl="5" w:tplc="0409001B" w:tentative="1">
+      <w:start w:val="1"/>
+      <w:numFmt w:val="lowerRoman"/>
+      <w:lvlText w:val="%6."/>
+      <w:lvlJc w:val="right"/>
+      <w:pPr>
+        <w:ind w:left="4320" w:hanging="180"/>
+      </w:pPr>
+    </w:lvl>
+    <w:lvl w:ilvl="6" w:tplc="0409000F" w:tentative="1">
+      <w:start w:val="1"/>
+      <w:numFmt w:val="decimal"/>
+      <w:lvlText w:val="%7."/>
+      <w:lvlJc w:val="left"/>
+      <w:pPr>
+        <w:ind w:left="5040" w:hanging="360"/>
+      </w:pPr>
+    </w:lvl>
+    <w:lvl w:ilvl="7" w:tplc="04090019" w:tentative="1">
+      <w:start w:val="1"/>
+      <w:numFmt w:val="lowerLetter"/>
+      <w:lvlText w:val="%8."/>
+      <w:lvlJc w:val="left"/>
+      <w:pPr>
+        <w:ind w:left="5760" w:hanging="360"/>
+      </w:pPr>
+    </w:lvl>
+    <w:lvl w:ilvl="8" w:tplc="0409001B" w:tentative="1">
+      <w:start w:val="1"/>
+      <w:numFmt w:val="lowerRoman"/>
+      <w:lvlText w:val="%9."/>
+      <w:lvlJc w:val="right"/>
+      <w:pPr>
+        <w:ind w:left="6480" w:hanging="180"/>
+      </w:pPr>
+    </w:lvl>
+  </w:abstractNum>
+  <w:abstractNum w:abstractNumId="30" w15:restartNumberingAfterBreak="0">
     <w:nsid w:val="5B7616F9"/>
     <w:multiLevelType w:val="hybridMultilevel"/>
     <w:tmpl w:val="55AAF516"/>
@@ -9851,7 +10732,7 @@
       </w:pPr>
     </w:lvl>
   </w:abstractNum>
-  <w:abstractNum w:abstractNumId="25" w15:restartNumberingAfterBreak="0">
+  <w:abstractNum w:abstractNumId="31" w15:restartNumberingAfterBreak="0">
     <w:nsid w:val="5D402AF7"/>
     <w:multiLevelType w:val="hybridMultilevel"/>
     <w:tmpl w:val="E2E86E54"/>
@@ -9940,7 +10821,7 @@
       </w:pPr>
     </w:lvl>
   </w:abstractNum>
-  <w:abstractNum w:abstractNumId="26" w15:restartNumberingAfterBreak="0">
+  <w:abstractNum w:abstractNumId="32" w15:restartNumberingAfterBreak="0">
     <w:nsid w:val="65B5218B"/>
     <w:multiLevelType w:val="hybridMultilevel"/>
     <w:tmpl w:val="E2E86E54"/>
@@ -10029,7 +10910,7 @@
       </w:pPr>
     </w:lvl>
   </w:abstractNum>
-  <w:abstractNum w:abstractNumId="27" w15:restartNumberingAfterBreak="0">
+  <w:abstractNum w:abstractNumId="33" w15:restartNumberingAfterBreak="0">
     <w:nsid w:val="669124B5"/>
     <w:multiLevelType w:val="hybridMultilevel"/>
     <w:tmpl w:val="D00C0ACC"/>
@@ -10118,7 +10999,7 @@
       </w:pPr>
     </w:lvl>
   </w:abstractNum>
-  <w:abstractNum w:abstractNumId="28" w15:restartNumberingAfterBreak="0">
+  <w:abstractNum w:abstractNumId="34" w15:restartNumberingAfterBreak="0">
     <w:nsid w:val="67FC7695"/>
     <w:multiLevelType w:val="hybridMultilevel"/>
     <w:tmpl w:val="3542AA64"/>
@@ -10207,7 +11088,7 @@
       </w:pPr>
     </w:lvl>
   </w:abstractNum>
-  <w:abstractNum w:abstractNumId="29" w15:restartNumberingAfterBreak="0">
+  <w:abstractNum w:abstractNumId="35" w15:restartNumberingAfterBreak="0">
     <w:nsid w:val="69151E4C"/>
     <w:multiLevelType w:val="hybridMultilevel"/>
     <w:tmpl w:val="DD64C1DE"/>
@@ -10296,7 +11177,7 @@
       </w:pPr>
     </w:lvl>
   </w:abstractNum>
-  <w:abstractNum w:abstractNumId="30" w15:restartNumberingAfterBreak="0">
+  <w:abstractNum w:abstractNumId="36" w15:restartNumberingAfterBreak="0">
     <w:nsid w:val="6EBC7B12"/>
     <w:multiLevelType w:val="hybridMultilevel"/>
     <w:tmpl w:val="04963F20"/>
@@ -10385,7 +11266,7 @@
       </w:pPr>
     </w:lvl>
   </w:abstractNum>
-  <w:abstractNum w:abstractNumId="31" w15:restartNumberingAfterBreak="0">
+  <w:abstractNum w:abstractNumId="37" w15:restartNumberingAfterBreak="0">
     <w:nsid w:val="72F15BB4"/>
     <w:multiLevelType w:val="hybridMultilevel"/>
     <w:tmpl w:val="84DEC3BE"/>
@@ -10474,7 +11355,7 @@
       </w:pPr>
     </w:lvl>
   </w:abstractNum>
-  <w:abstractNum w:abstractNumId="32" w15:restartNumberingAfterBreak="0">
+  <w:abstractNum w:abstractNumId="38" w15:restartNumberingAfterBreak="0">
     <w:nsid w:val="74B47EF2"/>
     <w:multiLevelType w:val="hybridMultilevel"/>
     <w:tmpl w:val="45A068E6"/>
@@ -10563,7 +11444,96 @@
       </w:pPr>
     </w:lvl>
   </w:abstractNum>
-  <w:abstractNum w:abstractNumId="33" w15:restartNumberingAfterBreak="0">
+  <w:abstractNum w:abstractNumId="39" w15:restartNumberingAfterBreak="0">
+    <w:nsid w:val="7B485820"/>
+    <w:multiLevelType w:val="hybridMultilevel"/>
+    <w:tmpl w:val="55AAF516"/>
+    <w:lvl w:ilvl="0" w:tplc="0409000F">
+      <w:start w:val="1"/>
+      <w:numFmt w:val="decimal"/>
+      <w:lvlText w:val="%1."/>
+      <w:lvlJc w:val="left"/>
+      <w:pPr>
+        <w:ind w:left="720" w:hanging="360"/>
+      </w:pPr>
+      <w:rPr>
+        <w:rFonts w:hint="default"/>
+      </w:rPr>
+    </w:lvl>
+    <w:lvl w:ilvl="1" w:tplc="04090019" w:tentative="1">
+      <w:start w:val="1"/>
+      <w:numFmt w:val="lowerLetter"/>
+      <w:lvlText w:val="%2."/>
+      <w:lvlJc w:val="left"/>
+      <w:pPr>
+        <w:ind w:left="1440" w:hanging="360"/>
+      </w:pPr>
+    </w:lvl>
+    <w:lvl w:ilvl="2" w:tplc="0409001B" w:tentative="1">
+      <w:start w:val="1"/>
+      <w:numFmt w:val="lowerRoman"/>
+      <w:lvlText w:val="%3."/>
+      <w:lvlJc w:val="right"/>
+      <w:pPr>
+        <w:ind w:left="2160" w:hanging="180"/>
+      </w:pPr>
+    </w:lvl>
+    <w:lvl w:ilvl="3" w:tplc="0409000F" w:tentative="1">
+      <w:start w:val="1"/>
+      <w:numFmt w:val="decimal"/>
+      <w:lvlText w:val="%4."/>
+      <w:lvlJc w:val="left"/>
+      <w:pPr>
+        <w:ind w:left="2880" w:hanging="360"/>
+      </w:pPr>
+    </w:lvl>
+    <w:lvl w:ilvl="4" w:tplc="04090019" w:tentative="1">
+      <w:start w:val="1"/>
+      <w:numFmt w:val="lowerLetter"/>
+      <w:lvlText w:val="%5."/>
+      <w:lvlJc w:val="left"/>
+      <w:pPr>
+        <w:ind w:left="3600" w:hanging="360"/>
+      </w:pPr>
+    </w:lvl>
+    <w:lvl w:ilvl="5" w:tplc="0409001B" w:tentative="1">
+      <w:start w:val="1"/>
+      <w:numFmt w:val="lowerRoman"/>
+      <w:lvlText w:val="%6."/>
+      <w:lvlJc w:val="right"/>
+      <w:pPr>
+        <w:ind w:left="4320" w:hanging="180"/>
+      </w:pPr>
+    </w:lvl>
+    <w:lvl w:ilvl="6" w:tplc="0409000F" w:tentative="1">
+      <w:start w:val="1"/>
+      <w:numFmt w:val="decimal"/>
+      <w:lvlText w:val="%7."/>
+      <w:lvlJc w:val="left"/>
+      <w:pPr>
+        <w:ind w:left="5040" w:hanging="360"/>
+      </w:pPr>
+    </w:lvl>
+    <w:lvl w:ilvl="7" w:tplc="04090019" w:tentative="1">
+      <w:start w:val="1"/>
+      <w:numFmt w:val="lowerLetter"/>
+      <w:lvlText w:val="%8."/>
+      <w:lvlJc w:val="left"/>
+      <w:pPr>
+        <w:ind w:left="5760" w:hanging="360"/>
+      </w:pPr>
+    </w:lvl>
+    <w:lvl w:ilvl="8" w:tplc="0409001B" w:tentative="1">
+      <w:start w:val="1"/>
+      <w:numFmt w:val="lowerRoman"/>
+      <w:lvlText w:val="%9."/>
+      <w:lvlJc w:val="right"/>
+      <w:pPr>
+        <w:ind w:left="6480" w:hanging="180"/>
+      </w:pPr>
+    </w:lvl>
+  </w:abstractNum>
+  <w:abstractNum w:abstractNumId="40" w15:restartNumberingAfterBreak="0">
     <w:nsid w:val="7C133B06"/>
     <w:multiLevelType w:val="hybridMultilevel"/>
     <w:tmpl w:val="E2E86E54"/>
@@ -10653,106 +11623,127 @@
     </w:lvl>
   </w:abstractNum>
   <w:num w:numId="1">
+    <w:abstractNumId w:val="8"/>
+  </w:num>
+  <w:num w:numId="2">
+    <w:abstractNumId w:val="27"/>
+  </w:num>
+  <w:num w:numId="3">
+    <w:abstractNumId w:val="37"/>
+  </w:num>
+  <w:num w:numId="4">
     <w:abstractNumId w:val="6"/>
   </w:num>
-  <w:num w:numId="2">
-    <w:abstractNumId w:val="23"/>
-  </w:num>
-  <w:num w:numId="3">
-    <w:abstractNumId w:val="31"/>
-  </w:num>
-  <w:num w:numId="4">
-    <w:abstractNumId w:val="4"/>
-  </w:num>
   <w:num w:numId="5">
-    <w:abstractNumId w:val="11"/>
+    <w:abstractNumId w:val="14"/>
   </w:num>
   <w:num w:numId="6">
-    <w:abstractNumId w:val="1"/>
+    <w:abstractNumId w:val="2"/>
   </w:num>
   <w:num w:numId="7">
-    <w:abstractNumId w:val="32"/>
+    <w:abstractNumId w:val="38"/>
   </w:num>
   <w:num w:numId="8">
     <w:abstractNumId w:val="0"/>
   </w:num>
   <w:num w:numId="9">
+    <w:abstractNumId w:val="18"/>
+  </w:num>
+  <w:num w:numId="10">
+    <w:abstractNumId w:val="7"/>
+  </w:num>
+  <w:num w:numId="11">
+    <w:abstractNumId w:val="25"/>
+  </w:num>
+  <w:num w:numId="12">
+    <w:abstractNumId w:val="22"/>
+  </w:num>
+  <w:num w:numId="13">
+    <w:abstractNumId w:val="16"/>
+  </w:num>
+  <w:num w:numId="14">
+    <w:abstractNumId w:val="33"/>
+  </w:num>
+  <w:num w:numId="15">
+    <w:abstractNumId w:val="34"/>
+  </w:num>
+  <w:num w:numId="16">
+    <w:abstractNumId w:val="20"/>
+  </w:num>
+  <w:num w:numId="17">
+    <w:abstractNumId w:val="19"/>
+  </w:num>
+  <w:num w:numId="18">
+    <w:abstractNumId w:val="30"/>
+  </w:num>
+  <w:num w:numId="19">
+    <w:abstractNumId w:val="13"/>
+  </w:num>
+  <w:num w:numId="20">
     <w:abstractNumId w:val="15"/>
   </w:num>
-  <w:num w:numId="10">
+  <w:num w:numId="21">
+    <w:abstractNumId w:val="4"/>
+  </w:num>
+  <w:num w:numId="22">
+    <w:abstractNumId w:val="17"/>
+  </w:num>
+  <w:num w:numId="23">
+    <w:abstractNumId w:val="12"/>
+  </w:num>
+  <w:num w:numId="24">
+    <w:abstractNumId w:val="24"/>
+  </w:num>
+  <w:num w:numId="25">
+    <w:abstractNumId w:val="23"/>
+  </w:num>
+  <w:num w:numId="26">
+    <w:abstractNumId w:val="32"/>
+  </w:num>
+  <w:num w:numId="27">
+    <w:abstractNumId w:val="35"/>
+  </w:num>
+  <w:num w:numId="28">
+    <w:abstractNumId w:val="11"/>
+  </w:num>
+  <w:num w:numId="29">
+    <w:abstractNumId w:val="31"/>
+  </w:num>
+  <w:num w:numId="30">
+    <w:abstractNumId w:val="40"/>
+  </w:num>
+  <w:num w:numId="31">
     <w:abstractNumId w:val="5"/>
   </w:num>
-  <w:num w:numId="11">
-    <w:abstractNumId w:val="22"/>
+  <w:num w:numId="32">
+    <w:abstractNumId w:val="36"/>
   </w:num>
-  <w:num w:numId="12">
-    <w:abstractNumId w:val="19"/>
+  <w:num w:numId="33">
+    <w:abstractNumId w:val="21"/>
   </w:num>
-  <w:num w:numId="13">
-    <w:abstractNumId w:val="13"/>
+  <w:num w:numId="34">
+    <w:abstractNumId w:val="9"/>
   </w:num>
-  <w:num w:numId="14">
-    <w:abstractNumId w:val="27"/>
+  <w:num w:numId="35">
+    <w:abstractNumId w:val="29"/>
   </w:num>
-  <w:num w:numId="15">
+  <w:num w:numId="36">
+    <w:abstractNumId w:val="10"/>
+  </w:num>
+  <w:num w:numId="37">
+    <w:abstractNumId w:val="3"/>
+  </w:num>
+  <w:num w:numId="38">
+    <w:abstractNumId w:val="26"/>
+  </w:num>
+  <w:num w:numId="39">
     <w:abstractNumId w:val="28"/>
   </w:num>
-  <w:num w:numId="16">
-    <w:abstractNumId w:val="17"/>
+  <w:num w:numId="40">
+    <w:abstractNumId w:val="39"/>
   </w:num>
-  <w:num w:numId="17">
-    <w:abstractNumId w:val="16"/>
-  </w:num>
-  <w:num w:numId="18">
-    <w:abstractNumId w:val="24"/>
-  </w:num>
-  <w:num w:numId="19">
-    <w:abstractNumId w:val="10"/>
-  </w:num>
-  <w:num w:numId="20">
-    <w:abstractNumId w:val="12"/>
-  </w:num>
-  <w:num w:numId="21">
-    <w:abstractNumId w:val="2"/>
-  </w:num>
-  <w:num w:numId="22">
-    <w:abstractNumId w:val="14"/>
-  </w:num>
-  <w:num w:numId="23">
-    <w:abstractNumId w:val="9"/>
-  </w:num>
-  <w:num w:numId="24">
-    <w:abstractNumId w:val="21"/>
-  </w:num>
-  <w:num w:numId="25">
-    <w:abstractNumId w:val="20"/>
-  </w:num>
-  <w:num w:numId="26">
-    <w:abstractNumId w:val="26"/>
-  </w:num>
-  <w:num w:numId="27">
-    <w:abstractNumId w:val="29"/>
-  </w:num>
-  <w:num w:numId="28">
-    <w:abstractNumId w:val="8"/>
-  </w:num>
-  <w:num w:numId="29">
-    <w:abstractNumId w:val="25"/>
-  </w:num>
-  <w:num w:numId="30">
-    <w:abstractNumId w:val="33"/>
-  </w:num>
-  <w:num w:numId="31">
-    <w:abstractNumId w:val="3"/>
-  </w:num>
-  <w:num w:numId="32">
-    <w:abstractNumId w:val="30"/>
-  </w:num>
-  <w:num w:numId="33">
-    <w:abstractNumId w:val="18"/>
-  </w:num>
-  <w:num w:numId="34">
-    <w:abstractNumId w:val="7"/>
+  <w:num w:numId="41">
+    <w:abstractNumId w:val="1"/>
   </w:num>
 </w:numbering>
 </file>
